--- a/FrolovaEA/02_lab/doc/report_template.docx
+++ b/FrolovaEA/02_lab/doc/report_template.docx
@@ -493,8 +493,6 @@
         </w:rPr>
         <w:t>Фролова Е.А</w:t>
       </w:r>
-      <w:bookmarkStart w:id="0" w:name="_GoBack"/>
-      <w:bookmarkEnd w:id="0"/>
       <w:r>
         <w:rPr>
           <w:sz w:val="28"/>
@@ -2151,12 +2149,12 @@
         </w:numPr>
         <w:ind w:left="432"/>
       </w:pPr>
-      <w:bookmarkStart w:id="1" w:name="_Toc151503667"/>
+      <w:bookmarkStart w:id="0" w:name="_Toc151503667"/>
       <w:r>
         <w:lastRenderedPageBreak/>
         <w:t>Введение</w:t>
       </w:r>
-      <w:bookmarkEnd w:id="1"/>
+      <w:bookmarkEnd w:id="0"/>
     </w:p>
     <w:p>
       <w:r>
@@ -2175,12 +2173,12 @@
       <w:pPr>
         <w:pStyle w:val="1"/>
       </w:pPr>
-      <w:bookmarkStart w:id="2" w:name="_Toc151503668"/>
+      <w:bookmarkStart w:id="1" w:name="_Toc151503668"/>
       <w:r>
         <w:lastRenderedPageBreak/>
         <w:t>Постановка задачи</w:t>
       </w:r>
-      <w:bookmarkEnd w:id="2"/>
+      <w:bookmarkEnd w:id="1"/>
     </w:p>
     <w:p>
       <w:pPr>
@@ -2259,25 +2257,25 @@
       <w:pPr>
         <w:pStyle w:val="1"/>
       </w:pPr>
-      <w:bookmarkStart w:id="3" w:name="_Toc151503669"/>
+      <w:bookmarkStart w:id="2" w:name="_Toc151503669"/>
       <w:r>
         <w:lastRenderedPageBreak/>
         <w:t>Руководство пользователя</w:t>
       </w:r>
+      <w:bookmarkEnd w:id="2"/>
+    </w:p>
+    <w:p>
+      <w:pPr>
+        <w:pStyle w:val="2"/>
+      </w:pPr>
+      <w:bookmarkStart w:id="3" w:name="_Toc151503670"/>
+      <w:r>
+        <w:t xml:space="preserve">Приложение для демонстрации работы </w:t>
+      </w:r>
+      <w:r>
+        <w:t>класса вектор</w:t>
+      </w:r>
       <w:bookmarkEnd w:id="3"/>
-    </w:p>
-    <w:p>
-      <w:pPr>
-        <w:pStyle w:val="2"/>
-      </w:pPr>
-      <w:bookmarkStart w:id="4" w:name="_Toc151503670"/>
-      <w:r>
-        <w:t xml:space="preserve">Приложение для демонстрации работы </w:t>
-      </w:r>
-      <w:r>
-        <w:t>класса вектор</w:t>
-      </w:r>
-      <w:bookmarkEnd w:id="4"/>
     </w:p>
     <w:p>
       <w:pPr>
@@ -2312,13 +2310,13 @@
         <w:fldChar w:fldCharType="begin"/>
       </w:r>
       <w:r>
-        <w:instrText xml:space="preserve"> REF _Ref151503030 \r \h </w:instrText>
+        <w:instrText xml:space="preserve"> REF  _Ref151503030 \* Lower \h \r </w:instrText>
       </w:r>
       <w:r>
         <w:fldChar w:fldCharType="separate"/>
       </w:r>
       <w:r>
-        <w:t>Рис. 1</w:t>
+        <w:t>рис. 1</w:t>
       </w:r>
       <w:r>
         <w:fldChar w:fldCharType="end"/>
@@ -2373,11 +2371,11 @@
       <w:pPr>
         <w:pStyle w:val="a"/>
       </w:pPr>
-      <w:bookmarkStart w:id="5" w:name="_Ref151503030"/>
+      <w:bookmarkStart w:id="4" w:name="_Ref151503030"/>
       <w:r>
         <w:t>Основное окно прграммы.</w:t>
       </w:r>
-      <w:bookmarkEnd w:id="5"/>
+      <w:bookmarkEnd w:id="4"/>
     </w:p>
     <w:p>
       <w:pPr>
@@ -2414,13 +2412,13 @@
         <w:fldChar w:fldCharType="begin"/>
       </w:r>
       <w:r>
-        <w:instrText xml:space="preserve"> REF _Ref151503085 \r \h </w:instrText>
+        <w:instrText xml:space="preserve"> REF  _Ref151503085 \* Lower \h \r </w:instrText>
       </w:r>
       <w:r>
         <w:fldChar w:fldCharType="separate"/>
       </w:r>
       <w:r>
-        <w:t>Рис. 2</w:t>
+        <w:t>рис. 2</w:t>
       </w:r>
       <w:r>
         <w:fldChar w:fldCharType="end"/>
@@ -2478,11 +2476,11 @@
       <w:pPr>
         <w:pStyle w:val="a"/>
       </w:pPr>
-      <w:bookmarkStart w:id="6" w:name="_Ref151503085"/>
+      <w:bookmarkStart w:id="5" w:name="_Ref151503085"/>
       <w:r>
         <w:t>Основное окно программы.</w:t>
       </w:r>
-      <w:bookmarkEnd w:id="6"/>
+      <w:bookmarkEnd w:id="5"/>
     </w:p>
     <w:p>
       <w:pPr>
@@ -2499,13 +2497,13 @@
         <w:fldChar w:fldCharType="begin"/>
       </w:r>
       <w:r>
-        <w:instrText xml:space="preserve"> REF _Ref151503164 \r \h </w:instrText>
+        <w:instrText xml:space="preserve"> REF  _Ref151503164 \* Lower \h \r </w:instrText>
       </w:r>
       <w:r>
         <w:fldChar w:fldCharType="separate"/>
       </w:r>
       <w:r>
-        <w:t>Рис. 3</w:t>
+        <w:t>рис. 3</w:t>
       </w:r>
       <w:r>
         <w:fldChar w:fldCharType="end"/>
@@ -2567,11 +2565,11 @@
       <w:pPr>
         <w:pStyle w:val="a"/>
       </w:pPr>
-      <w:bookmarkStart w:id="7" w:name="_Ref151503164"/>
+      <w:bookmarkStart w:id="6" w:name="_Ref151503164"/>
       <w:r>
         <w:t>Результат ввода векторов.</w:t>
       </w:r>
-      <w:bookmarkEnd w:id="7"/>
+      <w:bookmarkEnd w:id="6"/>
     </w:p>
     <w:p>
       <w:pPr>
@@ -2588,13 +2586,13 @@
         <w:fldChar w:fldCharType="begin"/>
       </w:r>
       <w:r>
-        <w:instrText xml:space="preserve"> REF _Ref151503230 \r \h </w:instrText>
+        <w:instrText xml:space="preserve"> REF  _Ref151503230 \* Lower \h \r </w:instrText>
       </w:r>
       <w:r>
         <w:fldChar w:fldCharType="separate"/>
       </w:r>
       <w:r>
-        <w:t>Рис. 4</w:t>
+        <w:t>рис. 4</w:t>
       </w:r>
       <w:r>
         <w:fldChar w:fldCharType="end"/>
@@ -2606,13 +2604,13 @@
         <w:fldChar w:fldCharType="begin"/>
       </w:r>
       <w:r>
-        <w:instrText xml:space="preserve"> REF _Ref151503230 \r \h </w:instrText>
+        <w:instrText xml:space="preserve"> REF  _Ref151503230 \* Lower \h \r </w:instrText>
       </w:r>
       <w:r>
         <w:fldChar w:fldCharType="separate"/>
       </w:r>
       <w:r>
-        <w:t>Рис. 4</w:t>
+        <w:t>рис. 4</w:t>
       </w:r>
       <w:r>
         <w:fldChar w:fldCharType="end"/>
@@ -2624,13 +2622,13 @@
         <w:fldChar w:fldCharType="begin"/>
       </w:r>
       <w:r>
-        <w:instrText xml:space="preserve"> REF _Ref151503230 \r \h </w:instrText>
+        <w:instrText xml:space="preserve"> REF  _Ref151503230 \* Lower \h \r </w:instrText>
       </w:r>
       <w:r>
         <w:fldChar w:fldCharType="separate"/>
       </w:r>
       <w:r>
-        <w:t>Рис. 4</w:t>
+        <w:t>рис. 4</w:t>
       </w:r>
       <w:r>
         <w:fldChar w:fldCharType="end"/>
@@ -2685,11 +2683,11 @@
       <w:pPr>
         <w:pStyle w:val="a"/>
       </w:pPr>
-      <w:bookmarkStart w:id="8" w:name="_Ref151503230"/>
+      <w:bookmarkStart w:id="7" w:name="_Ref151503230"/>
       <w:r>
         <w:t>Вывод результата операций с векторами.</w:t>
       </w:r>
-      <w:bookmarkEnd w:id="8"/>
+      <w:bookmarkEnd w:id="7"/>
     </w:p>
     <w:p>
       <w:pPr>
@@ -2713,14 +2711,14 @@
       <w:pPr>
         <w:pStyle w:val="2"/>
       </w:pPr>
-      <w:bookmarkStart w:id="9" w:name="_Toc151503671"/>
+      <w:bookmarkStart w:id="8" w:name="_Toc151503671"/>
       <w:r>
         <w:t xml:space="preserve">Приложение для демонстрации работы </w:t>
       </w:r>
       <w:r>
         <w:t>класса верхнетреугольных матриц</w:t>
       </w:r>
-      <w:bookmarkEnd w:id="9"/>
+      <w:bookmarkEnd w:id="8"/>
     </w:p>
     <w:p>
       <w:pPr>
@@ -2752,13 +2750,13 @@
         <w:fldChar w:fldCharType="begin"/>
       </w:r>
       <w:r>
-        <w:instrText xml:space="preserve"> REF _Ref151503351 \r \h </w:instrText>
+        <w:instrText xml:space="preserve"> REF  _Ref151503351 \* Lower \h \r </w:instrText>
       </w:r>
       <w:r>
         <w:fldChar w:fldCharType="separate"/>
       </w:r>
       <w:r>
-        <w:t>Рис. 5</w:t>
+        <w:t>рис. 5</w:t>
       </w:r>
       <w:r>
         <w:fldChar w:fldCharType="end"/>
@@ -2813,11 +2811,11 @@
       <w:pPr>
         <w:pStyle w:val="a"/>
       </w:pPr>
-      <w:bookmarkStart w:id="10" w:name="_Ref151503351"/>
+      <w:bookmarkStart w:id="9" w:name="_Ref151503351"/>
       <w:r>
         <w:t>Основное окно программы.</w:t>
       </w:r>
-      <w:bookmarkEnd w:id="10"/>
+      <w:bookmarkEnd w:id="9"/>
     </w:p>
     <w:p>
       <w:pPr>
@@ -2834,13 +2832,13 @@
         <w:fldChar w:fldCharType="begin"/>
       </w:r>
       <w:r>
-        <w:instrText xml:space="preserve"> REF _Ref151503490 \r \h </w:instrText>
+        <w:instrText xml:space="preserve"> REF  _Ref151503490 \* Lower \h \r </w:instrText>
       </w:r>
       <w:r>
         <w:fldChar w:fldCharType="separate"/>
       </w:r>
       <w:r>
-        <w:t>Рис. 6</w:t>
+        <w:t>рис. 6</w:t>
       </w:r>
       <w:r>
         <w:fldChar w:fldCharType="end"/>
@@ -2901,11 +2899,11 @@
       <w:pPr>
         <w:pStyle w:val="a"/>
       </w:pPr>
-      <w:bookmarkStart w:id="11" w:name="_Ref151503490"/>
+      <w:bookmarkStart w:id="10" w:name="_Ref151503490"/>
       <w:r>
         <w:t>Запрос на ввод элементов матрицы.</w:t>
       </w:r>
-      <w:bookmarkEnd w:id="11"/>
+      <w:bookmarkEnd w:id="10"/>
     </w:p>
     <w:p>
       <w:pPr>
@@ -2922,13 +2920,13 @@
         <w:fldChar w:fldCharType="begin"/>
       </w:r>
       <w:r>
-        <w:instrText xml:space="preserve"> REF _Ref151503509 \r \h </w:instrText>
+        <w:instrText xml:space="preserve"> REF  _Ref151503509 \* Lower \h \r </w:instrText>
       </w:r>
       <w:r>
         <w:fldChar w:fldCharType="separate"/>
       </w:r>
       <w:r>
-        <w:t>Рис. 7</w:t>
+        <w:t>рис. 7</w:t>
       </w:r>
       <w:r>
         <w:fldChar w:fldCharType="end"/>
@@ -2983,11 +2981,11 @@
       <w:pPr>
         <w:pStyle w:val="a"/>
       </w:pPr>
-      <w:bookmarkStart w:id="12" w:name="_Ref151503509"/>
+      <w:bookmarkStart w:id="11" w:name="_Ref151503509"/>
       <w:r>
         <w:t>Введенные матрицы.</w:t>
       </w:r>
-      <w:bookmarkEnd w:id="12"/>
+      <w:bookmarkEnd w:id="11"/>
     </w:p>
     <w:p>
       <w:pPr>
@@ -3004,13 +3002,13 @@
         <w:fldChar w:fldCharType="begin"/>
       </w:r>
       <w:r>
-        <w:instrText xml:space="preserve"> REF _Ref151503524 \r \h </w:instrText>
+        <w:instrText xml:space="preserve"> REF  _Ref151503524 \* Lower \h \r </w:instrText>
       </w:r>
       <w:r>
         <w:fldChar w:fldCharType="separate"/>
       </w:r>
       <w:r>
-        <w:t>Рис. 8</w:t>
+        <w:t>рис. 8</w:t>
       </w:r>
       <w:r>
         <w:fldChar w:fldCharType="end"/>
@@ -3065,12 +3063,12 @@
       <w:pPr>
         <w:pStyle w:val="a"/>
       </w:pPr>
-      <w:bookmarkStart w:id="13" w:name="_Ref151503524"/>
+      <w:bookmarkStart w:id="12" w:name="_Ref151503524"/>
       <w:r>
         <w:lastRenderedPageBreak/>
         <w:t>Операции над матрицами.</w:t>
       </w:r>
-      <w:bookmarkEnd w:id="13"/>
+      <w:bookmarkEnd w:id="12"/>
     </w:p>
     <w:p>
       <w:pPr>
@@ -3088,31 +3086,31 @@
       <w:pPr>
         <w:pStyle w:val="1"/>
       </w:pPr>
-      <w:bookmarkStart w:id="14" w:name="_Toc151503672"/>
+      <w:bookmarkStart w:id="13" w:name="_Toc151503672"/>
       <w:r>
         <w:t>Руководство программиста</w:t>
       </w:r>
+      <w:bookmarkEnd w:id="13"/>
+    </w:p>
+    <w:p>
+      <w:pPr>
+        <w:pStyle w:val="2"/>
+      </w:pPr>
+      <w:bookmarkStart w:id="14" w:name="_Toc151503673"/>
+      <w:r>
+        <w:t>Описание алгоритмов</w:t>
+      </w:r>
       <w:bookmarkEnd w:id="14"/>
     </w:p>
     <w:p>
       <w:pPr>
-        <w:pStyle w:val="2"/>
-      </w:pPr>
-      <w:bookmarkStart w:id="15" w:name="_Toc151503673"/>
-      <w:r>
-        <w:t>Описание алгоритмов</w:t>
+        <w:pStyle w:val="3"/>
+      </w:pPr>
+      <w:bookmarkStart w:id="15" w:name="_Toc151503674"/>
+      <w:r>
+        <w:t>Векторы</w:t>
       </w:r>
       <w:bookmarkEnd w:id="15"/>
-    </w:p>
-    <w:p>
-      <w:pPr>
-        <w:pStyle w:val="3"/>
-      </w:pPr>
-      <w:bookmarkStart w:id="16" w:name="_Toc151503674"/>
-      <w:r>
-        <w:t>Векторы</w:t>
-      </w:r>
-      <w:bookmarkEnd w:id="16"/>
     </w:p>
     <w:p>
       <w:r>
@@ -4439,7 +4437,7 @@
         <w:tblLook w:val="04A0" w:firstRow="1" w:lastRow="0" w:firstColumn="1" w:lastColumn="0" w:noHBand="0" w:noVBand="1"/>
       </w:tblPr>
       <w:tblGrid>
-        <w:gridCol w:w="522"/>
+        <w:gridCol w:w="550"/>
         <w:gridCol w:w="567"/>
         <w:gridCol w:w="567"/>
         <w:gridCol w:w="567"/>
@@ -4586,7 +4584,7 @@
         <w:tblLook w:val="04A0" w:firstRow="1" w:lastRow="0" w:firstColumn="1" w:lastColumn="0" w:noHBand="0" w:noVBand="1"/>
       </w:tblPr>
       <w:tblGrid>
-        <w:gridCol w:w="522"/>
+        <w:gridCol w:w="550"/>
         <w:gridCol w:w="567"/>
         <w:gridCol w:w="567"/>
         <w:gridCol w:w="567"/>
@@ -5021,7 +5019,7 @@
         <w:tblLook w:val="04A0" w:firstRow="1" w:lastRow="0" w:firstColumn="1" w:lastColumn="0" w:noHBand="0" w:noVBand="1"/>
       </w:tblPr>
       <w:tblGrid>
-        <w:gridCol w:w="522"/>
+        <w:gridCol w:w="550"/>
         <w:gridCol w:w="567"/>
         <w:gridCol w:w="567"/>
         <w:gridCol w:w="567"/>
@@ -5168,7 +5166,7 @@
         <w:tblLook w:val="04A0" w:firstRow="1" w:lastRow="0" w:firstColumn="1" w:lastColumn="0" w:noHBand="0" w:noVBand="1"/>
       </w:tblPr>
       <w:tblGrid>
-        <w:gridCol w:w="522"/>
+        <w:gridCol w:w="550"/>
         <w:gridCol w:w="567"/>
         <w:gridCol w:w="567"/>
         <w:gridCol w:w="567"/>
@@ -5635,11 +5633,11 @@
       <w:pPr>
         <w:pStyle w:val="3"/>
       </w:pPr>
-      <w:bookmarkStart w:id="17" w:name="_Toc151503675"/>
+      <w:bookmarkStart w:id="16" w:name="_Toc151503675"/>
       <w:r>
         <w:t>Верхнетреугольные матрицы</w:t>
       </w:r>
-      <w:bookmarkEnd w:id="17"/>
+      <w:bookmarkEnd w:id="16"/>
     </w:p>
     <w:p>
       <w:r>
@@ -5658,12 +5656,12 @@
     </w:p>
     <w:p>
       <w:r>
+        <w:lastRenderedPageBreak/>
         <w:t>Для верхнетреугольной матрицы имеет смысл задать структуру данных таким образом, чтобы исключить хранение нулевых элементов. Определение матрицы через вектор позволяет сделать это наилучшим образом.</w:t>
       </w:r>
     </w:p>
     <w:p>
       <w:r>
-        <w:lastRenderedPageBreak/>
         <w:t>Очевидно сходство в задании структуры данных Вектор, как набора элементов, связанных отношением следования, и структуры данных Матрица, как набора элементоввекторов, связанных отношением следования. Этот факт позволяет единообразно организовать алгоритмы обработки векторов и матриц, а, следовательно, использовать при разработке требуемых классов механизм наследования.</w:t>
       </w:r>
     </w:p>
@@ -6319,6 +6317,7 @@
         <w:ind w:left="1287" w:firstLine="0"/>
       </w:pPr>
       <w:r>
+        <w:lastRenderedPageBreak/>
         <w:t>Вторая матрица:</w:t>
       </w:r>
     </w:p>
@@ -6464,7 +6463,6 @@
         <w:ind w:left="1287" w:firstLine="0"/>
       </w:pPr>
       <w:r>
-        <w:lastRenderedPageBreak/>
         <w:t>Результатом сложения двух матриц будет матрица:</w:t>
       </w:r>
     </w:p>
@@ -7242,27 +7240,136 @@
       <w:pPr>
         <w:pStyle w:val="2"/>
       </w:pPr>
-      <w:bookmarkStart w:id="18" w:name="_Toc151503676"/>
-      <w:r>
+      <w:bookmarkStart w:id="17" w:name="_Toc151503676"/>
+      <w:r>
+        <w:lastRenderedPageBreak/>
         <w:t>Описание программной реализации</w:t>
       </w:r>
+      <w:bookmarkEnd w:id="17"/>
+    </w:p>
+    <w:p>
+      <w:pPr>
+        <w:pStyle w:val="3"/>
+      </w:pPr>
+      <w:bookmarkStart w:id="18" w:name="_Toc151503677"/>
+      <w:r>
+        <w:t xml:space="preserve">Описание класса </w:t>
+      </w:r>
+      <w:r>
+        <w:rPr>
+          <w:lang w:val="en-US"/>
+        </w:rPr>
+        <w:t>TVector</w:t>
+      </w:r>
       <w:bookmarkEnd w:id="18"/>
     </w:p>
     <w:p>
       <w:pPr>
-        <w:pStyle w:val="3"/>
-      </w:pPr>
-      <w:bookmarkStart w:id="19" w:name="_Toc151503677"/>
-      <w:r>
-        <w:t xml:space="preserve">Описание класса </w:t>
-      </w:r>
-      <w:r>
-        <w:rPr>
+        <w:spacing w:line="240" w:lineRule="auto"/>
+        <w:rPr>
+          <w:rFonts w:ascii="Courier New" w:hAnsi="Courier New" w:cs="Courier New"/>
+          <w:b/>
+          <w:sz w:val="20"/>
+          <w:szCs w:val="20"/>
+        </w:rPr>
+      </w:pPr>
+      <w:r>
+        <w:rPr>
+          <w:rFonts w:ascii="Courier New" w:hAnsi="Courier New" w:cs="Courier New"/>
+          <w:b/>
+          <w:sz w:val="20"/>
+          <w:szCs w:val="20"/>
           <w:lang w:val="en-US"/>
         </w:rPr>
+        <w:t>template</w:t>
+      </w:r>
+      <w:r>
+        <w:rPr>
+          <w:rFonts w:ascii="Courier New" w:hAnsi="Courier New" w:cs="Courier New"/>
+          <w:b/>
+          <w:sz w:val="20"/>
+          <w:szCs w:val="20"/>
+        </w:rPr>
+        <w:t xml:space="preserve"> &lt;</w:t>
+      </w:r>
+      <w:r>
+        <w:rPr>
+          <w:rFonts w:ascii="Courier New" w:hAnsi="Courier New" w:cs="Courier New"/>
+          <w:b/>
+          <w:sz w:val="20"/>
+          <w:szCs w:val="20"/>
+          <w:lang w:val="en-US"/>
+        </w:rPr>
+        <w:t>class</w:t>
+      </w:r>
+      <w:r>
+        <w:rPr>
+          <w:rFonts w:ascii="Courier New" w:hAnsi="Courier New" w:cs="Courier New"/>
+          <w:b/>
+          <w:sz w:val="20"/>
+          <w:szCs w:val="20"/>
+        </w:rPr>
+        <w:t xml:space="preserve"> </w:t>
+      </w:r>
+      <w:r>
+        <w:rPr>
+          <w:rFonts w:ascii="Courier New" w:hAnsi="Courier New" w:cs="Courier New"/>
+          <w:b/>
+          <w:sz w:val="20"/>
+          <w:szCs w:val="20"/>
+          <w:lang w:val="en-US"/>
+        </w:rPr>
+        <w:t>T</w:t>
+      </w:r>
+      <w:r>
+        <w:rPr>
+          <w:rFonts w:ascii="Courier New" w:hAnsi="Courier New" w:cs="Courier New"/>
+          <w:b/>
+          <w:sz w:val="20"/>
+          <w:szCs w:val="20"/>
+        </w:rPr>
+        <w:t>&gt;</w:t>
+      </w:r>
+    </w:p>
+    <w:p>
+      <w:pPr>
+        <w:spacing w:line="240" w:lineRule="auto"/>
+        <w:rPr>
+          <w:rFonts w:ascii="Courier New" w:hAnsi="Courier New" w:cs="Courier New"/>
+          <w:b/>
+          <w:sz w:val="20"/>
+          <w:szCs w:val="20"/>
+        </w:rPr>
+      </w:pPr>
+      <w:r>
+        <w:rPr>
+          <w:rFonts w:ascii="Courier New" w:hAnsi="Courier New" w:cs="Courier New"/>
+          <w:b/>
+          <w:sz w:val="20"/>
+          <w:szCs w:val="20"/>
+          <w:lang w:val="en-US"/>
+        </w:rPr>
+        <w:t>class</w:t>
+      </w:r>
+      <w:r>
+        <w:rPr>
+          <w:rFonts w:ascii="Courier New" w:hAnsi="Courier New" w:cs="Courier New"/>
+          <w:b/>
+          <w:sz w:val="20"/>
+          <w:szCs w:val="20"/>
+        </w:rPr>
+        <w:t xml:space="preserve"> </w:t>
+      </w:r>
+      <w:r>
+        <w:rPr>
+          <w:rFonts w:ascii="Courier New" w:hAnsi="Courier New" w:cs="Courier New"/>
+          <w:b/>
+          <w:sz w:val="20"/>
+          <w:szCs w:val="20"/>
+          <w:lang w:val="en-US"/>
+        </w:rPr>
         <w:t>TVector</w:t>
       </w:r>
-      <w:bookmarkEnd w:id="19"/>
     </w:p>
     <w:p>
       <w:pPr>
@@ -7280,20 +7387,43 @@
           <w:b/>
           <w:sz w:val="20"/>
           <w:szCs w:val="20"/>
+        </w:rPr>
+        <w:t>{</w:t>
+      </w:r>
+    </w:p>
+    <w:p>
+      <w:pPr>
+        <w:spacing w:line="240" w:lineRule="auto"/>
+        <w:rPr>
+          <w:rFonts w:ascii="Courier New" w:hAnsi="Courier New" w:cs="Courier New"/>
+          <w:b/>
+          <w:sz w:val="20"/>
+          <w:szCs w:val="20"/>
+        </w:rPr>
+      </w:pPr>
+      <w:r>
+        <w:rPr>
+          <w:rFonts w:ascii="Courier New" w:hAnsi="Courier New" w:cs="Courier New"/>
+          <w:b/>
+          <w:sz w:val="20"/>
+          <w:szCs w:val="20"/>
           <w:lang w:val="en-US"/>
         </w:rPr>
-        <w:t>template</w:t>
-      </w:r>
-      <w:r>
-        <w:rPr>
-          <w:rFonts w:ascii="Courier New" w:hAnsi="Courier New" w:cs="Courier New"/>
-          <w:b/>
-          <w:sz w:val="20"/>
-          <w:szCs w:val="20"/>
-        </w:rPr>
-        <w:t xml:space="preserve"> &lt;</w:t>
-      </w:r>
-      <w:r>
+        <w:t>protected</w:t>
+      </w:r>
+      <w:r>
+        <w:rPr>
+          <w:rFonts w:ascii="Courier New" w:hAnsi="Courier New" w:cs="Courier New"/>
+          <w:b/>
+          <w:sz w:val="20"/>
+          <w:szCs w:val="20"/>
+        </w:rPr>
+        <w:t>:</w:t>
+      </w:r>
+    </w:p>
+    <w:p>
+      <w:pPr>
+        <w:spacing w:line="240" w:lineRule="auto"/>
         <w:rPr>
           <w:rFonts w:ascii="Courier New" w:hAnsi="Courier New" w:cs="Courier New"/>
           <w:b/>
@@ -7301,18 +7431,652 @@
           <w:szCs w:val="20"/>
           <w:lang w:val="en-US"/>
         </w:rPr>
-        <w:t>class</w:t>
-      </w:r>
-      <w:r>
-        <w:rPr>
-          <w:rFonts w:ascii="Courier New" w:hAnsi="Courier New" w:cs="Courier New"/>
-          <w:b/>
-          <w:sz w:val="20"/>
-          <w:szCs w:val="20"/>
-        </w:rPr>
+      </w:pPr>
+      <w:r>
+        <w:rPr>
+          <w:rFonts w:ascii="Courier New" w:hAnsi="Courier New" w:cs="Courier New"/>
+          <w:b/>
+          <w:sz w:val="20"/>
+          <w:szCs w:val="20"/>
+        </w:rPr>
+        <w:tab/>
+      </w:r>
+      <w:r>
+        <w:rPr>
+          <w:rFonts w:ascii="Courier New" w:hAnsi="Courier New" w:cs="Courier New"/>
+          <w:b/>
+          <w:sz w:val="20"/>
+          <w:szCs w:val="20"/>
+          <w:lang w:val="en-US"/>
+        </w:rPr>
+        <w:t>T* pVector;</w:t>
+      </w:r>
+    </w:p>
+    <w:p>
+      <w:pPr>
+        <w:spacing w:line="240" w:lineRule="auto"/>
+        <w:rPr>
+          <w:rFonts w:ascii="Courier New" w:hAnsi="Courier New" w:cs="Courier New"/>
+          <w:b/>
+          <w:sz w:val="20"/>
+          <w:szCs w:val="20"/>
+          <w:lang w:val="en-US"/>
+        </w:rPr>
+      </w:pPr>
+      <w:r>
+        <w:rPr>
+          <w:rFonts w:ascii="Courier New" w:hAnsi="Courier New" w:cs="Courier New"/>
+          <w:b/>
+          <w:sz w:val="20"/>
+          <w:szCs w:val="20"/>
+          <w:lang w:val="en-US"/>
+        </w:rPr>
+        <w:tab/>
+        <w:t>int Size;</w:t>
+      </w:r>
+    </w:p>
+    <w:p>
+      <w:pPr>
+        <w:spacing w:line="240" w:lineRule="auto"/>
+        <w:rPr>
+          <w:rFonts w:ascii="Courier New" w:hAnsi="Courier New" w:cs="Courier New"/>
+          <w:b/>
+          <w:sz w:val="20"/>
+          <w:szCs w:val="20"/>
+          <w:lang w:val="en-US"/>
+        </w:rPr>
+      </w:pPr>
+      <w:r>
+        <w:rPr>
+          <w:rFonts w:ascii="Courier New" w:hAnsi="Courier New" w:cs="Courier New"/>
+          <w:b/>
+          <w:sz w:val="20"/>
+          <w:szCs w:val="20"/>
+          <w:lang w:val="en-US"/>
+        </w:rPr>
+        <w:tab/>
+        <w:t xml:space="preserve">int StartIndex; </w:t>
+      </w:r>
+    </w:p>
+    <w:p>
+      <w:pPr>
+        <w:spacing w:line="240" w:lineRule="auto"/>
+        <w:rPr>
+          <w:rFonts w:ascii="Courier New" w:hAnsi="Courier New" w:cs="Courier New"/>
+          <w:b/>
+          <w:sz w:val="20"/>
+          <w:szCs w:val="20"/>
+          <w:lang w:val="en-US"/>
+        </w:rPr>
+      </w:pPr>
+    </w:p>
+    <w:p>
+      <w:pPr>
+        <w:spacing w:line="240" w:lineRule="auto"/>
+        <w:rPr>
+          <w:rFonts w:ascii="Courier New" w:hAnsi="Courier New" w:cs="Courier New"/>
+          <w:b/>
+          <w:sz w:val="20"/>
+          <w:szCs w:val="20"/>
+          <w:lang w:val="en-US"/>
+        </w:rPr>
+      </w:pPr>
+      <w:r>
+        <w:rPr>
+          <w:rFonts w:ascii="Courier New" w:hAnsi="Courier New" w:cs="Courier New"/>
+          <w:b/>
+          <w:sz w:val="20"/>
+          <w:szCs w:val="20"/>
+          <w:lang w:val="en-US"/>
+        </w:rPr>
+        <w:t>public:</w:t>
+      </w:r>
+    </w:p>
+    <w:p>
+      <w:pPr>
+        <w:spacing w:line="240" w:lineRule="auto"/>
+        <w:rPr>
+          <w:rFonts w:ascii="Courier New" w:hAnsi="Courier New" w:cs="Courier New"/>
+          <w:b/>
+          <w:sz w:val="20"/>
+          <w:szCs w:val="20"/>
+          <w:lang w:val="en-US"/>
+        </w:rPr>
+      </w:pPr>
+      <w:r>
+        <w:rPr>
+          <w:rFonts w:ascii="Courier New" w:hAnsi="Courier New" w:cs="Courier New"/>
+          <w:b/>
+          <w:sz w:val="20"/>
+          <w:szCs w:val="20"/>
+          <w:lang w:val="en-US"/>
+        </w:rPr>
+        <w:tab/>
+        <w:t>TVector(int Size = 10, int StartIndex = 0);</w:t>
+      </w:r>
+    </w:p>
+    <w:p>
+      <w:pPr>
+        <w:spacing w:line="240" w:lineRule="auto"/>
+        <w:rPr>
+          <w:rFonts w:ascii="Courier New" w:hAnsi="Courier New" w:cs="Courier New"/>
+          <w:b/>
+          <w:sz w:val="20"/>
+          <w:szCs w:val="20"/>
+          <w:lang w:val="en-US"/>
+        </w:rPr>
+      </w:pPr>
+      <w:r>
+        <w:rPr>
+          <w:rFonts w:ascii="Courier New" w:hAnsi="Courier New" w:cs="Courier New"/>
+          <w:b/>
+          <w:sz w:val="20"/>
+          <w:szCs w:val="20"/>
+          <w:lang w:val="en-US"/>
+        </w:rPr>
+        <w:tab/>
+        <w:t>TVector(const TVector&lt;T&gt;&amp; v);</w:t>
+      </w:r>
+    </w:p>
+    <w:p>
+      <w:pPr>
+        <w:spacing w:line="240" w:lineRule="auto"/>
+        <w:rPr>
+          <w:rFonts w:ascii="Courier New" w:hAnsi="Courier New" w:cs="Courier New"/>
+          <w:b/>
+          <w:sz w:val="20"/>
+          <w:szCs w:val="20"/>
+          <w:lang w:val="en-US"/>
+        </w:rPr>
+      </w:pPr>
+      <w:r>
+        <w:rPr>
+          <w:rFonts w:ascii="Courier New" w:hAnsi="Courier New" w:cs="Courier New"/>
+          <w:b/>
+          <w:sz w:val="20"/>
+          <w:szCs w:val="20"/>
+          <w:lang w:val="en-US"/>
+        </w:rPr>
+        <w:tab/>
+        <w:t>virtual ~TVector&lt;T&gt;();</w:t>
+      </w:r>
+    </w:p>
+    <w:p>
+      <w:pPr>
+        <w:spacing w:line="240" w:lineRule="auto"/>
+        <w:rPr>
+          <w:rFonts w:ascii="Courier New" w:hAnsi="Courier New" w:cs="Courier New"/>
+          <w:b/>
+          <w:sz w:val="20"/>
+          <w:szCs w:val="20"/>
+          <w:lang w:val="en-US"/>
+        </w:rPr>
+      </w:pPr>
+      <w:r>
+        <w:rPr>
+          <w:rFonts w:ascii="Courier New" w:hAnsi="Courier New" w:cs="Courier New"/>
+          <w:b/>
+          <w:sz w:val="20"/>
+          <w:szCs w:val="20"/>
+          <w:lang w:val="en-US"/>
+        </w:rPr>
+        <w:tab/>
+        <w:t>int GetSize() { return Size; }</w:t>
+      </w:r>
+    </w:p>
+    <w:p>
+      <w:pPr>
+        <w:spacing w:line="240" w:lineRule="auto"/>
+        <w:rPr>
+          <w:rFonts w:ascii="Courier New" w:hAnsi="Courier New" w:cs="Courier New"/>
+          <w:b/>
+          <w:sz w:val="20"/>
+          <w:szCs w:val="20"/>
+          <w:lang w:val="en-US"/>
+        </w:rPr>
+      </w:pPr>
+      <w:r>
+        <w:rPr>
+          <w:rFonts w:ascii="Courier New" w:hAnsi="Courier New" w:cs="Courier New"/>
+          <w:b/>
+          <w:sz w:val="20"/>
+          <w:szCs w:val="20"/>
+          <w:lang w:val="en-US"/>
+        </w:rPr>
+        <w:tab/>
+        <w:t>int GetStartIndex() { return StartInde</w:t>
+      </w:r>
+      <w:r>
+        <w:rPr>
+          <w:rFonts w:ascii="Courier New" w:hAnsi="Courier New" w:cs="Courier New"/>
+          <w:b/>
+          <w:sz w:val="20"/>
+          <w:szCs w:val="20"/>
+          <w:lang w:val="en-US"/>
+        </w:rPr>
+        <w:t>x; }</w:t>
+      </w:r>
+    </w:p>
+    <w:p>
+      <w:pPr>
+        <w:spacing w:line="240" w:lineRule="auto"/>
+        <w:rPr>
+          <w:rFonts w:ascii="Courier New" w:hAnsi="Courier New" w:cs="Courier New"/>
+          <w:b/>
+          <w:sz w:val="20"/>
+          <w:szCs w:val="20"/>
+          <w:lang w:val="en-US"/>
+        </w:rPr>
+      </w:pPr>
+      <w:r>
+        <w:rPr>
+          <w:rFonts w:ascii="Courier New" w:hAnsi="Courier New" w:cs="Courier New"/>
+          <w:b/>
+          <w:sz w:val="20"/>
+          <w:szCs w:val="20"/>
+          <w:lang w:val="en-US"/>
+        </w:rPr>
+        <w:tab/>
+        <w:t>T&amp;</w:t>
+      </w:r>
+      <w:r>
+        <w:rPr>
+          <w:rFonts w:ascii="Courier New" w:hAnsi="Courier New" w:cs="Courier New"/>
+          <w:b/>
+          <w:sz w:val="20"/>
+          <w:szCs w:val="20"/>
+          <w:lang w:val="en-US"/>
+        </w:rPr>
+        <w:t xml:space="preserve"> operator[](int pos);</w:t>
+      </w:r>
+    </w:p>
+    <w:p>
+      <w:pPr>
+        <w:spacing w:line="240" w:lineRule="auto"/>
+        <w:rPr>
+          <w:rFonts w:ascii="Courier New" w:hAnsi="Courier New" w:cs="Courier New"/>
+          <w:b/>
+          <w:sz w:val="20"/>
+          <w:szCs w:val="20"/>
+          <w:lang w:val="en-US"/>
+        </w:rPr>
+      </w:pPr>
+      <w:r>
+        <w:rPr>
+          <w:rFonts w:ascii="Courier New" w:hAnsi="Courier New" w:cs="Courier New"/>
+          <w:b/>
+          <w:sz w:val="20"/>
+          <w:szCs w:val="20"/>
+          <w:lang w:val="en-US"/>
+        </w:rPr>
+        <w:tab/>
+        <w:t xml:space="preserve">int operator==(const TVector&lt;T&gt;&amp; v) const; </w:t>
+      </w:r>
+    </w:p>
+    <w:p>
+      <w:pPr>
+        <w:spacing w:line="240" w:lineRule="auto"/>
+        <w:rPr>
+          <w:rFonts w:ascii="Courier New" w:hAnsi="Courier New" w:cs="Courier New"/>
+          <w:b/>
+          <w:sz w:val="20"/>
+          <w:szCs w:val="20"/>
+          <w:lang w:val="en-US"/>
+        </w:rPr>
+      </w:pPr>
+      <w:r>
+        <w:rPr>
+          <w:rFonts w:ascii="Courier New" w:hAnsi="Courier New" w:cs="Courier New"/>
+          <w:b/>
+          <w:sz w:val="20"/>
+          <w:szCs w:val="20"/>
+          <w:lang w:val="en-US"/>
+        </w:rPr>
+        <w:tab/>
+        <w:t>int operator!=(const TVe</w:t>
+      </w:r>
+      <w:r>
+        <w:rPr>
+          <w:rFonts w:ascii="Courier New" w:hAnsi="Courier New" w:cs="Courier New"/>
+          <w:b/>
+          <w:sz w:val="20"/>
+          <w:szCs w:val="20"/>
+          <w:lang w:val="en-US"/>
+        </w:rPr>
+        <w:t>ctor&lt;T&gt;&amp; v) const;</w:t>
+      </w:r>
+    </w:p>
+    <w:p>
+      <w:pPr>
+        <w:spacing w:line="240" w:lineRule="auto"/>
+        <w:rPr>
+          <w:rFonts w:ascii="Courier New" w:hAnsi="Courier New" w:cs="Courier New"/>
+          <w:b/>
+          <w:sz w:val="20"/>
+          <w:szCs w:val="20"/>
+          <w:lang w:val="en-US"/>
+        </w:rPr>
+      </w:pPr>
+      <w:r>
+        <w:rPr>
+          <w:rFonts w:ascii="Courier New" w:hAnsi="Courier New" w:cs="Courier New"/>
+          <w:b/>
+          <w:sz w:val="20"/>
+          <w:szCs w:val="20"/>
+          <w:lang w:val="en-US"/>
+        </w:rPr>
+        <w:tab/>
+        <w:t>const TVector&lt;T&gt;&amp; operator=(const T</w:t>
+      </w:r>
+      <w:r>
+        <w:rPr>
+          <w:rFonts w:ascii="Courier New" w:hAnsi="Courier New" w:cs="Courier New"/>
+          <w:b/>
+          <w:sz w:val="20"/>
+          <w:szCs w:val="20"/>
+          <w:lang w:val="en-US"/>
+        </w:rPr>
+        <w:t>Vector&lt;T&gt;&amp; v);</w:t>
+      </w:r>
+      <w:r>
+        <w:rPr>
+          <w:rFonts w:ascii="Courier New" w:hAnsi="Courier New" w:cs="Courier New"/>
+          <w:b/>
+          <w:sz w:val="20"/>
+          <w:szCs w:val="20"/>
+          <w:lang w:val="en-US"/>
+        </w:rPr>
+        <w:tab/>
+      </w:r>
+    </w:p>
+    <w:p>
+      <w:pPr>
+        <w:spacing w:line="240" w:lineRule="auto"/>
+        <w:rPr>
+          <w:rFonts w:ascii="Courier New" w:hAnsi="Courier New" w:cs="Courier New"/>
+          <w:b/>
+          <w:sz w:val="20"/>
+          <w:szCs w:val="20"/>
+          <w:lang w:val="en-US"/>
+        </w:rPr>
+      </w:pPr>
+      <w:r>
+        <w:rPr>
+          <w:rFonts w:ascii="Courier New" w:hAnsi="Courier New" w:cs="Courier New"/>
+          <w:b/>
+          <w:sz w:val="20"/>
+          <w:szCs w:val="20"/>
+          <w:lang w:val="en-US"/>
+        </w:rPr>
+        <w:tab/>
+        <w:t>TVector&lt;T&gt; operator+(const T&amp; val);</w:t>
+      </w:r>
+    </w:p>
+    <w:p>
+      <w:pPr>
+        <w:spacing w:line="240" w:lineRule="auto"/>
+        <w:rPr>
+          <w:rFonts w:ascii="Courier New" w:hAnsi="Courier New" w:cs="Courier New"/>
+          <w:b/>
+          <w:sz w:val="20"/>
+          <w:szCs w:val="20"/>
+          <w:lang w:val="en-US"/>
+        </w:rPr>
+      </w:pPr>
+      <w:r>
+        <w:rPr>
+          <w:rFonts w:ascii="Courier New" w:hAnsi="Courier New" w:cs="Courier New"/>
+          <w:b/>
+          <w:sz w:val="20"/>
+          <w:szCs w:val="20"/>
+          <w:lang w:val="en-US"/>
+        </w:rPr>
+        <w:tab/>
+        <w:t xml:space="preserve">TVector&lt;T&gt; operator-(const T&amp; val); </w:t>
+      </w:r>
+    </w:p>
+    <w:p>
+      <w:pPr>
+        <w:spacing w:line="240" w:lineRule="auto"/>
+        <w:rPr>
+          <w:rFonts w:ascii="Courier New" w:hAnsi="Courier New" w:cs="Courier New"/>
+          <w:b/>
+          <w:sz w:val="20"/>
+          <w:szCs w:val="20"/>
+          <w:lang w:val="en-US"/>
+        </w:rPr>
+      </w:pPr>
+      <w:r>
+        <w:rPr>
+          <w:rFonts w:ascii="Courier New" w:hAnsi="Courier New" w:cs="Courier New"/>
+          <w:b/>
+          <w:sz w:val="20"/>
+          <w:szCs w:val="20"/>
+          <w:lang w:val="en-US"/>
+        </w:rPr>
+        <w:tab/>
+        <w:t>TVector&lt;T&gt; operator*(const</w:t>
+      </w:r>
+      <w:r>
+        <w:rPr>
+          <w:rFonts w:ascii="Courier New" w:hAnsi="Courier New" w:cs="Courier New"/>
+          <w:b/>
+          <w:sz w:val="20"/>
+          <w:szCs w:val="20"/>
+          <w:lang w:val="en-US"/>
+        </w:rPr>
+        <w:t xml:space="preserve"> T&amp; val); </w:t>
+      </w:r>
+    </w:p>
+    <w:p>
+      <w:pPr>
+        <w:spacing w:line="240" w:lineRule="auto"/>
+        <w:rPr>
+          <w:rFonts w:ascii="Courier New" w:hAnsi="Courier New" w:cs="Courier New"/>
+          <w:b/>
+          <w:sz w:val="20"/>
+          <w:szCs w:val="20"/>
+          <w:lang w:val="en-US"/>
+        </w:rPr>
+      </w:pPr>
+      <w:r>
+        <w:rPr>
+          <w:rFonts w:ascii="Courier New" w:hAnsi="Courier New" w:cs="Courier New"/>
+          <w:b/>
+          <w:sz w:val="20"/>
+          <w:szCs w:val="20"/>
+          <w:lang w:val="en-US"/>
+        </w:rPr>
+        <w:tab/>
+        <w:t>TVector&lt;T&gt; operator+(const TVector&lt;T&gt;&amp; v);</w:t>
+      </w:r>
+    </w:p>
+    <w:p>
+      <w:pPr>
+        <w:spacing w:line="240" w:lineRule="auto"/>
+        <w:rPr>
+          <w:rFonts w:ascii="Courier New" w:hAnsi="Courier New" w:cs="Courier New"/>
+          <w:b/>
+          <w:sz w:val="20"/>
+          <w:szCs w:val="20"/>
+          <w:lang w:val="en-US"/>
+        </w:rPr>
+      </w:pPr>
+      <w:r>
+        <w:rPr>
+          <w:rFonts w:ascii="Courier New" w:hAnsi="Courier New" w:cs="Courier New"/>
+          <w:b/>
+          <w:sz w:val="20"/>
+          <w:szCs w:val="20"/>
+          <w:lang w:val="en-US"/>
+        </w:rPr>
+        <w:tab/>
+        <w:t>TVector&lt;T&gt; operator-(const TVector&lt;T&gt;&amp; v);</w:t>
+      </w:r>
+    </w:p>
+    <w:p>
+      <w:pPr>
+        <w:spacing w:line="240" w:lineRule="auto"/>
+        <w:rPr>
+          <w:rFonts w:ascii="Courier New" w:hAnsi="Courier New" w:cs="Courier New"/>
+          <w:b/>
+          <w:sz w:val="20"/>
+          <w:szCs w:val="20"/>
+          <w:lang w:val="en-US"/>
+        </w:rPr>
+      </w:pPr>
+      <w:r>
+        <w:rPr>
+          <w:rFonts w:ascii="Courier New" w:hAnsi="Courier New" w:cs="Courier New"/>
+          <w:b/>
+          <w:sz w:val="20"/>
+          <w:szCs w:val="20"/>
+          <w:lang w:val="en-US"/>
+        </w:rPr>
+        <w:tab/>
+        <w:t>T operator* (const TVector&lt;T&gt;</w:t>
+      </w:r>
+      <w:r>
+        <w:rPr>
+          <w:rFonts w:ascii="Courier New" w:hAnsi="Courier New" w:cs="Courier New"/>
+          <w:b/>
+          <w:sz w:val="20"/>
+          <w:szCs w:val="20"/>
+          <w:lang w:val="en-US"/>
+        </w:rPr>
+        <w:t xml:space="preserve">&amp; v); </w:t>
+      </w:r>
+    </w:p>
+    <w:p>
+      <w:pPr>
+        <w:spacing w:line="240" w:lineRule="auto"/>
+        <w:rPr>
+          <w:rFonts w:ascii="Courier New" w:hAnsi="Courier New" w:cs="Courier New"/>
+          <w:b/>
+          <w:sz w:val="20"/>
+          <w:szCs w:val="20"/>
+          <w:lang w:val="en-US"/>
+        </w:rPr>
+      </w:pPr>
+      <w:r>
+        <w:rPr>
+          <w:rFonts w:ascii="Courier New" w:hAnsi="Courier New" w:cs="Courier New"/>
+          <w:b/>
+          <w:sz w:val="20"/>
+          <w:szCs w:val="20"/>
+          <w:lang w:val="en-US"/>
+        </w:rPr>
+        <w:tab/>
+        <w:t>friend std::istream&amp; operato</w:t>
+      </w:r>
+      <w:r>
+        <w:rPr>
+          <w:rFonts w:ascii="Courier New" w:hAnsi="Courier New" w:cs="Courier New"/>
+          <w:b/>
+          <w:sz w:val="20"/>
+          <w:szCs w:val="20"/>
+          <w:lang w:val="en-US"/>
+        </w:rPr>
+        <w:t>r&gt;&gt;(istream&amp; in, TVector&lt;T&gt;&amp; v)</w:t>
+      </w:r>
+      <w:r>
+        <w:rPr>
+          <w:rFonts w:ascii="Courier New" w:hAnsi="Courier New" w:cs="Courier New"/>
+          <w:b/>
+          <w:sz w:val="20"/>
+          <w:szCs w:val="20"/>
+          <w:lang w:val="en-US"/>
+        </w:rPr>
+        <w:t>;</w:t>
+      </w:r>
+    </w:p>
+    <w:p>
+      <w:pPr>
+        <w:spacing w:line="240" w:lineRule="auto"/>
+        <w:rPr>
+          <w:rFonts w:ascii="Courier New" w:hAnsi="Courier New" w:cs="Courier New"/>
+          <w:b/>
+          <w:sz w:val="20"/>
+          <w:szCs w:val="20"/>
+          <w:lang w:val="en-US"/>
+        </w:rPr>
+      </w:pPr>
+      <w:r>
+        <w:rPr>
+          <w:rFonts w:ascii="Courier New" w:hAnsi="Courier New" w:cs="Courier New"/>
+          <w:b/>
+          <w:sz w:val="20"/>
+          <w:szCs w:val="20"/>
+          <w:lang w:val="en-US"/>
+        </w:rPr>
+        <w:tab/>
+        <w:t>friend ostream&amp; operator&lt;&lt;(ostream&amp; out, const TVector&lt;T&gt;&amp; v)</w:t>
+      </w:r>
+      <w:r>
+        <w:rPr>
+          <w:rFonts w:ascii="Courier New" w:hAnsi="Courier New" w:cs="Courier New"/>
+          <w:b/>
+          <w:sz w:val="20"/>
+          <w:szCs w:val="20"/>
+          <w:lang w:val="en-US"/>
+        </w:rPr>
+        <w:t>;</w:t>
+      </w:r>
+    </w:p>
+    <w:p>
+      <w:pPr>
+        <w:spacing w:line="240" w:lineRule="auto"/>
+        <w:rPr>
+          <w:rFonts w:ascii="Courier New" w:hAnsi="Courier New" w:cs="Courier New"/>
+          <w:b/>
+          <w:sz w:val="20"/>
+          <w:szCs w:val="20"/>
+          <w:lang w:val="en-US"/>
+        </w:rPr>
+      </w:pPr>
+    </w:p>
+    <w:p>
+      <w:pPr>
+        <w:spacing w:line="240" w:lineRule="auto"/>
+        <w:rPr>
+          <w:rFonts w:ascii="Courier New" w:hAnsi="Courier New" w:cs="Courier New"/>
+          <w:b/>
+          <w:sz w:val="20"/>
+          <w:szCs w:val="20"/>
+        </w:rPr>
+      </w:pPr>
+      <w:r>
+        <w:rPr>
+          <w:rFonts w:ascii="Courier New" w:hAnsi="Courier New" w:cs="Courier New"/>
+          <w:b/>
+          <w:sz w:val="20"/>
+          <w:szCs w:val="20"/>
+        </w:rPr>
+        <w:t>};</w:t>
+      </w:r>
+    </w:p>
+    <w:p>
+      <w:r>
+        <w:t>Назначение: представление</w:t>
+      </w:r>
+      <w:r>
         <w:t xml:space="preserve"> </w:t>
       </w:r>
       <w:r>
+        <w:t>вектора</w:t>
+      </w:r>
+      <w:r>
+        <w:t>.</w:t>
+      </w:r>
+    </w:p>
+    <w:p/>
+    <w:p>
+      <w:r>
+        <w:t>Поля:</w:t>
+      </w:r>
+    </w:p>
+    <w:p>
+      <w:r>
         <w:rPr>
           <w:rFonts w:ascii="Courier New" w:hAnsi="Courier New" w:cs="Courier New"/>
           <w:b/>
@@ -7320,6 +8084,276 @@
           <w:szCs w:val="20"/>
           <w:lang w:val="en-US"/>
         </w:rPr>
+        <w:t>Size</w:t>
+      </w:r>
+      <w:r>
+        <w:t xml:space="preserve"> – </w:t>
+      </w:r>
+      <w:r>
+        <w:t>размер вектора</w:t>
+      </w:r>
+      <w:r>
+        <w:t>.</w:t>
+      </w:r>
+    </w:p>
+    <w:p>
+      <w:r>
+        <w:rPr>
+          <w:rFonts w:ascii="Courier New" w:hAnsi="Courier New" w:cs="Courier New"/>
+          <w:b/>
+          <w:sz w:val="20"/>
+          <w:szCs w:val="20"/>
+          <w:lang w:val="en-US"/>
+        </w:rPr>
+        <w:t>StartIndex</w:t>
+      </w:r>
+      <w:r>
+        <w:t xml:space="preserve"> – </w:t>
+      </w:r>
+      <w:r>
+        <w:t>индекс первого элемента вектора</w:t>
+      </w:r>
+      <w:r>
+        <w:t>.</w:t>
+      </w:r>
+    </w:p>
+    <w:p>
+      <w:r>
+        <w:rPr>
+          <w:rFonts w:ascii="Courier New" w:hAnsi="Courier New" w:cs="Courier New"/>
+          <w:b/>
+          <w:sz w:val="20"/>
+          <w:szCs w:val="20"/>
+          <w:lang w:val="en-US"/>
+        </w:rPr>
+        <w:t>pVector</w:t>
+      </w:r>
+      <w:r>
+        <w:t xml:space="preserve"> – </w:t>
+      </w:r>
+      <w:r>
+        <w:t>память для представления вектора</w:t>
+      </w:r>
+      <w:r>
+        <w:t>.</w:t>
+      </w:r>
+    </w:p>
+    <w:p/>
+    <w:p>
+      <w:r>
+        <w:t>Методы</w:t>
+      </w:r>
+      <w:r>
+        <w:t>:</w:t>
+      </w:r>
+    </w:p>
+    <w:p>
+      <w:pPr>
+        <w:spacing w:before="120"/>
+        <w:rPr>
+          <w:rFonts w:ascii="Courier New" w:hAnsi="Courier New" w:cs="Courier New"/>
+          <w:b/>
+          <w:sz w:val="20"/>
+          <w:szCs w:val="20"/>
+        </w:rPr>
+      </w:pPr>
+      <w:r>
+        <w:rPr>
+          <w:rFonts w:ascii="Courier New" w:hAnsi="Courier New" w:cs="Courier New"/>
+          <w:b/>
+          <w:sz w:val="20"/>
+          <w:szCs w:val="20"/>
+          <w:lang w:val="en-US"/>
+        </w:rPr>
+        <w:t>int</w:t>
+      </w:r>
+      <w:r>
+        <w:rPr>
+          <w:rFonts w:ascii="Courier New" w:hAnsi="Courier New" w:cs="Courier New"/>
+          <w:b/>
+          <w:sz w:val="20"/>
+          <w:szCs w:val="20"/>
+        </w:rPr>
+        <w:t xml:space="preserve"> </w:t>
+      </w:r>
+      <w:r>
+        <w:rPr>
+          <w:rFonts w:ascii="Courier New" w:hAnsi="Courier New" w:cs="Courier New"/>
+          <w:b/>
+          <w:sz w:val="20"/>
+          <w:szCs w:val="20"/>
+          <w:lang w:val="en-US"/>
+        </w:rPr>
+        <w:t>GetSize</w:t>
+      </w:r>
+      <w:r>
+        <w:rPr>
+          <w:rFonts w:ascii="Courier New" w:hAnsi="Courier New" w:cs="Courier New"/>
+          <w:b/>
+          <w:sz w:val="20"/>
+          <w:szCs w:val="20"/>
+        </w:rPr>
+        <w:t>();</w:t>
+      </w:r>
+    </w:p>
+    <w:p>
+      <w:pPr>
+        <w:spacing w:before="120"/>
+      </w:pPr>
+      <w:r>
+        <w:t xml:space="preserve">Назначение: </w:t>
+      </w:r>
+      <w:r>
+        <w:t xml:space="preserve">получение </w:t>
+      </w:r>
+      <w:r>
+        <w:t>получить длину</w:t>
+      </w:r>
+      <w:r>
+        <w:t xml:space="preserve"> вектора.</w:t>
+      </w:r>
+    </w:p>
+    <w:p>
+      <w:pPr>
+        <w:spacing w:before="120"/>
+      </w:pPr>
+      <w:r>
+        <w:t>Входные параметры:</w:t>
+      </w:r>
+      <w:r>
+        <w:t xml:space="preserve"> </w:t>
+      </w:r>
+      <w:r>
+        <w:t>нет</w:t>
+      </w:r>
+      <w:r>
+        <w:t>.</w:t>
+      </w:r>
+    </w:p>
+    <w:p>
+      <w:pPr>
+        <w:spacing w:before="120"/>
+      </w:pPr>
+      <w:r>
+        <w:t>Выходные параметры:</w:t>
+      </w:r>
+      <w:r>
+        <w:t xml:space="preserve"> </w:t>
+      </w:r>
+      <w:r>
+        <w:t>размер вектора</w:t>
+      </w:r>
+      <w:r>
+        <w:t>.</w:t>
+      </w:r>
+    </w:p>
+    <w:p>
+      <w:pPr>
+        <w:spacing w:before="120"/>
+        <w:rPr>
+          <w:rFonts w:ascii="Courier New" w:hAnsi="Courier New" w:cs="Courier New"/>
+          <w:b/>
+          <w:sz w:val="20"/>
+          <w:szCs w:val="20"/>
+        </w:rPr>
+      </w:pPr>
+      <w:r>
+        <w:rPr>
+          <w:rFonts w:ascii="Courier New" w:hAnsi="Courier New" w:cs="Courier New"/>
+          <w:b/>
+          <w:sz w:val="20"/>
+          <w:szCs w:val="20"/>
+          <w:lang w:val="en-US"/>
+        </w:rPr>
+        <w:t>int</w:t>
+      </w:r>
+      <w:r>
+        <w:rPr>
+          <w:rFonts w:ascii="Courier New" w:hAnsi="Courier New" w:cs="Courier New"/>
+          <w:b/>
+          <w:sz w:val="20"/>
+          <w:szCs w:val="20"/>
+        </w:rPr>
+        <w:t xml:space="preserve"> </w:t>
+      </w:r>
+      <w:r>
+        <w:rPr>
+          <w:rFonts w:ascii="Courier New" w:hAnsi="Courier New" w:cs="Courier New"/>
+          <w:b/>
+          <w:sz w:val="20"/>
+          <w:szCs w:val="20"/>
+          <w:lang w:val="en-US"/>
+        </w:rPr>
+        <w:t>GetStartIndex</w:t>
+      </w:r>
+      <w:r>
+        <w:rPr>
+          <w:rFonts w:ascii="Courier New" w:hAnsi="Courier New" w:cs="Courier New"/>
+          <w:b/>
+          <w:sz w:val="20"/>
+          <w:szCs w:val="20"/>
+        </w:rPr>
+        <w:t>();</w:t>
+      </w:r>
+    </w:p>
+    <w:p>
+      <w:pPr>
+        <w:spacing w:before="120"/>
+      </w:pPr>
+      <w:r>
+        <w:t xml:space="preserve">Назначение: получение </w:t>
+      </w:r>
+      <w:r>
+        <w:t>индекса первого элемента вектора.</w:t>
+      </w:r>
+    </w:p>
+    <w:p>
+      <w:pPr>
+        <w:spacing w:before="120"/>
+      </w:pPr>
+      <w:r>
+        <w:t>Входные параметры:</w:t>
+      </w:r>
+      <w:r>
+        <w:t xml:space="preserve"> </w:t>
+      </w:r>
+      <w:r>
+        <w:t>нет</w:t>
+      </w:r>
+      <w:r>
+        <w:t>.</w:t>
+      </w:r>
+    </w:p>
+    <w:p>
+      <w:r>
+        <w:lastRenderedPageBreak/>
+        <w:t>Выходные параметры:</w:t>
+      </w:r>
+      <w:r>
+        <w:t xml:space="preserve"> </w:t>
+      </w:r>
+      <w:r>
+        <w:t>индекс первого элемента вектора.</w:t>
+      </w:r>
+    </w:p>
+    <w:p>
+      <w:pPr>
+        <w:spacing w:before="120"/>
+        <w:rPr>
+          <w:rFonts w:ascii="Courier New" w:hAnsi="Courier New" w:cs="Courier New"/>
+          <w:b/>
+          <w:sz w:val="20"/>
+          <w:szCs w:val="20"/>
+        </w:rPr>
+      </w:pPr>
+      <w:r>
+        <w:rPr>
+          <w:rFonts w:ascii="Courier New" w:hAnsi="Courier New" w:cs="Courier New"/>
+          <w:b/>
+          <w:sz w:val="20"/>
+          <w:szCs w:val="20"/>
+          <w:lang w:val="en-US"/>
+        </w:rPr>
         <w:t>T</w:t>
       </w:r>
       <w:r>
@@ -7329,19 +8363,8 @@
           <w:sz w:val="20"/>
           <w:szCs w:val="20"/>
         </w:rPr>
-        <w:t>&gt;</w:t>
-      </w:r>
-    </w:p>
-    <w:p>
-      <w:pPr>
-        <w:spacing w:line="240" w:lineRule="auto"/>
-        <w:rPr>
-          <w:rFonts w:ascii="Courier New" w:hAnsi="Courier New" w:cs="Courier New"/>
-          <w:b/>
-          <w:sz w:val="20"/>
-          <w:szCs w:val="20"/>
-        </w:rPr>
-      </w:pPr>
+        <w:t xml:space="preserve">&amp; </w:t>
+      </w:r>
       <w:r>
         <w:rPr>
           <w:rFonts w:ascii="Courier New" w:hAnsi="Courier New" w:cs="Courier New"/>
@@ -7350,7 +8373,26 @@
           <w:szCs w:val="20"/>
           <w:lang w:val="en-US"/>
         </w:rPr>
-        <w:t>class</w:t>
+        <w:t>operator</w:t>
+      </w:r>
+      <w:r>
+        <w:rPr>
+          <w:rFonts w:ascii="Courier New" w:hAnsi="Courier New" w:cs="Courier New"/>
+          <w:b/>
+          <w:sz w:val="20"/>
+          <w:szCs w:val="20"/>
+        </w:rPr>
+        <w:t>[](</w:t>
+      </w:r>
+      <w:r>
+        <w:rPr>
+          <w:rFonts w:ascii="Courier New" w:hAnsi="Courier New" w:cs="Courier New"/>
+          <w:b/>
+          <w:sz w:val="20"/>
+          <w:szCs w:val="20"/>
+          <w:lang w:val="en-US"/>
+        </w:rPr>
+        <w:t>int</w:t>
       </w:r>
       <w:r>
         <w:rPr>
@@ -7369,39 +8411,36 @@
           <w:szCs w:val="20"/>
           <w:lang w:val="en-US"/>
         </w:rPr>
-        <w:t>TVector</w:t>
-      </w:r>
-    </w:p>
-    <w:p>
-      <w:pPr>
-        <w:spacing w:line="240" w:lineRule="auto"/>
-        <w:rPr>
-          <w:rFonts w:ascii="Courier New" w:hAnsi="Courier New" w:cs="Courier New"/>
-          <w:b/>
-          <w:sz w:val="20"/>
-          <w:szCs w:val="20"/>
-        </w:rPr>
-      </w:pPr>
-      <w:r>
-        <w:rPr>
-          <w:rFonts w:ascii="Courier New" w:hAnsi="Courier New" w:cs="Courier New"/>
-          <w:b/>
-          <w:sz w:val="20"/>
-          <w:szCs w:val="20"/>
-        </w:rPr>
-        <w:t>{</w:t>
-      </w:r>
-    </w:p>
-    <w:p>
-      <w:pPr>
-        <w:spacing w:line="240" w:lineRule="auto"/>
-        <w:rPr>
-          <w:rFonts w:ascii="Courier New" w:hAnsi="Courier New" w:cs="Courier New"/>
-          <w:b/>
-          <w:sz w:val="20"/>
-          <w:szCs w:val="20"/>
-        </w:rPr>
-      </w:pPr>
+        <w:t>pos</w:t>
+      </w:r>
+      <w:r>
+        <w:rPr>
+          <w:rFonts w:ascii="Courier New" w:hAnsi="Courier New" w:cs="Courier New"/>
+          <w:b/>
+          <w:sz w:val="20"/>
+          <w:szCs w:val="20"/>
+        </w:rPr>
+        <w:t>);</w:t>
+      </w:r>
+    </w:p>
+    <w:p>
+      <w:pPr>
+        <w:spacing w:before="120"/>
+      </w:pPr>
+      <w:r>
+        <w:t>Назначение: получение элемента вектора по индексу.</w:t>
+      </w:r>
+    </w:p>
+    <w:p>
+      <w:pPr>
+        <w:spacing w:before="120"/>
+      </w:pPr>
+      <w:r>
+        <w:t>Входные параметры:</w:t>
+      </w:r>
+      <w:r>
+        <w:t xml:space="preserve"> </w:t>
+      </w:r>
       <w:r>
         <w:rPr>
           <w:rFonts w:ascii="Courier New" w:hAnsi="Courier New" w:cs="Courier New"/>
@@ -7410,21 +8449,29 @@
           <w:szCs w:val="20"/>
           <w:lang w:val="en-US"/>
         </w:rPr>
-        <w:t>protected</w:t>
-      </w:r>
-      <w:r>
-        <w:rPr>
-          <w:rFonts w:ascii="Courier New" w:hAnsi="Courier New" w:cs="Courier New"/>
-          <w:b/>
-          <w:sz w:val="20"/>
-          <w:szCs w:val="20"/>
-        </w:rPr>
-        <w:t>:</w:t>
-      </w:r>
-    </w:p>
-    <w:p>
-      <w:pPr>
-        <w:spacing w:line="240" w:lineRule="auto"/>
+        <w:t>pos</w:t>
+      </w:r>
+      <w:r>
+        <w:t>-индекс элемента.</w:t>
+      </w:r>
+    </w:p>
+    <w:p>
+      <w:pPr>
+        <w:spacing w:before="120"/>
+      </w:pPr>
+      <w:r>
+        <w:t>Выходные параметры:</w:t>
+      </w:r>
+      <w:r>
+        <w:t xml:space="preserve"> </w:t>
+      </w:r>
+      <w:r>
+        <w:t>элемента вектора по заданному индексу.</w:t>
+      </w:r>
+    </w:p>
+    <w:p>
+      <w:pPr>
+        <w:spacing w:before="120"/>
         <w:rPr>
           <w:rFonts w:ascii="Courier New" w:hAnsi="Courier New" w:cs="Courier New"/>
           <w:b/>
@@ -7439,1073 +8486,24 @@
           <w:b/>
           <w:sz w:val="20"/>
           <w:szCs w:val="20"/>
-        </w:rPr>
-        <w:tab/>
-      </w:r>
-      <w:r>
-        <w:rPr>
-          <w:rFonts w:ascii="Courier New" w:hAnsi="Courier New" w:cs="Courier New"/>
-          <w:b/>
-          <w:sz w:val="20"/>
-          <w:szCs w:val="20"/>
           <w:lang w:val="en-US"/>
         </w:rPr>
-        <w:t>T* pVector;</w:t>
-      </w:r>
-    </w:p>
-    <w:p>
-      <w:pPr>
-        <w:spacing w:line="240" w:lineRule="auto"/>
-        <w:rPr>
-          <w:rFonts w:ascii="Courier New" w:hAnsi="Courier New" w:cs="Courier New"/>
-          <w:b/>
-          <w:sz w:val="20"/>
-          <w:szCs w:val="20"/>
-          <w:lang w:val="en-US"/>
-        </w:rPr>
-      </w:pPr>
-      <w:r>
-        <w:rPr>
-          <w:rFonts w:ascii="Courier New" w:hAnsi="Courier New" w:cs="Courier New"/>
-          <w:b/>
-          <w:sz w:val="20"/>
-          <w:szCs w:val="20"/>
-          <w:lang w:val="en-US"/>
-        </w:rPr>
-        <w:tab/>
-        <w:t>int Size;</w:t>
-      </w:r>
-    </w:p>
-    <w:p>
-      <w:pPr>
-        <w:spacing w:line="240" w:lineRule="auto"/>
-        <w:rPr>
-          <w:rFonts w:ascii="Courier New" w:hAnsi="Courier New" w:cs="Courier New"/>
-          <w:b/>
-          <w:sz w:val="20"/>
-          <w:szCs w:val="20"/>
-          <w:lang w:val="en-US"/>
-        </w:rPr>
-      </w:pPr>
-      <w:r>
-        <w:rPr>
-          <w:rFonts w:ascii="Courier New" w:hAnsi="Courier New" w:cs="Courier New"/>
-          <w:b/>
-          <w:sz w:val="20"/>
-          <w:szCs w:val="20"/>
-          <w:lang w:val="en-US"/>
-        </w:rPr>
-        <w:tab/>
-        <w:t xml:space="preserve">int StartIndex; </w:t>
-      </w:r>
-    </w:p>
-    <w:p>
-      <w:pPr>
-        <w:spacing w:line="240" w:lineRule="auto"/>
-        <w:rPr>
-          <w:rFonts w:ascii="Courier New" w:hAnsi="Courier New" w:cs="Courier New"/>
-          <w:b/>
-          <w:sz w:val="20"/>
-          <w:szCs w:val="20"/>
-          <w:lang w:val="en-US"/>
-        </w:rPr>
-      </w:pPr>
-    </w:p>
-    <w:p>
-      <w:pPr>
-        <w:spacing w:line="240" w:lineRule="auto"/>
-        <w:rPr>
-          <w:rFonts w:ascii="Courier New" w:hAnsi="Courier New" w:cs="Courier New"/>
-          <w:b/>
-          <w:sz w:val="20"/>
-          <w:szCs w:val="20"/>
-          <w:lang w:val="en-US"/>
-        </w:rPr>
-      </w:pPr>
-      <w:r>
-        <w:rPr>
-          <w:rFonts w:ascii="Courier New" w:hAnsi="Courier New" w:cs="Courier New"/>
-          <w:b/>
-          <w:sz w:val="20"/>
-          <w:szCs w:val="20"/>
-          <w:lang w:val="en-US"/>
-        </w:rPr>
-        <w:t>public:</w:t>
-      </w:r>
-    </w:p>
-    <w:p>
-      <w:pPr>
-        <w:spacing w:line="240" w:lineRule="auto"/>
-        <w:rPr>
-          <w:rFonts w:ascii="Courier New" w:hAnsi="Courier New" w:cs="Courier New"/>
-          <w:b/>
-          <w:sz w:val="20"/>
-          <w:szCs w:val="20"/>
-          <w:lang w:val="en-US"/>
-        </w:rPr>
-      </w:pPr>
-      <w:r>
-        <w:rPr>
-          <w:rFonts w:ascii="Courier New" w:hAnsi="Courier New" w:cs="Courier New"/>
-          <w:b/>
-          <w:sz w:val="20"/>
-          <w:szCs w:val="20"/>
-          <w:lang w:val="en-US"/>
-        </w:rPr>
-        <w:tab/>
-        <w:t>TVector(int Size = 10, int StartIndex = 0);</w:t>
-      </w:r>
-    </w:p>
-    <w:p>
-      <w:pPr>
-        <w:spacing w:line="240" w:lineRule="auto"/>
-        <w:rPr>
-          <w:rFonts w:ascii="Courier New" w:hAnsi="Courier New" w:cs="Courier New"/>
-          <w:b/>
-          <w:sz w:val="20"/>
-          <w:szCs w:val="20"/>
-          <w:lang w:val="en-US"/>
-        </w:rPr>
-      </w:pPr>
-      <w:r>
-        <w:rPr>
-          <w:rFonts w:ascii="Courier New" w:hAnsi="Courier New" w:cs="Courier New"/>
-          <w:b/>
-          <w:sz w:val="20"/>
-          <w:szCs w:val="20"/>
-          <w:lang w:val="en-US"/>
-        </w:rPr>
-        <w:lastRenderedPageBreak/>
-        <w:tab/>
-        <w:t>TVector(const TVector&lt;T&gt;&amp; v);</w:t>
-      </w:r>
-    </w:p>
-    <w:p>
-      <w:pPr>
-        <w:spacing w:line="240" w:lineRule="auto"/>
-        <w:rPr>
-          <w:rFonts w:ascii="Courier New" w:hAnsi="Courier New" w:cs="Courier New"/>
-          <w:b/>
-          <w:sz w:val="20"/>
-          <w:szCs w:val="20"/>
-          <w:lang w:val="en-US"/>
-        </w:rPr>
-      </w:pPr>
-      <w:r>
-        <w:rPr>
-          <w:rFonts w:ascii="Courier New" w:hAnsi="Courier New" w:cs="Courier New"/>
-          <w:b/>
-          <w:sz w:val="20"/>
-          <w:szCs w:val="20"/>
-          <w:lang w:val="en-US"/>
-        </w:rPr>
-        <w:tab/>
-        <w:t>virtual ~TVector&lt;T&gt;();</w:t>
-      </w:r>
-    </w:p>
-    <w:p>
-      <w:pPr>
-        <w:spacing w:line="240" w:lineRule="auto"/>
-        <w:rPr>
-          <w:rFonts w:ascii="Courier New" w:hAnsi="Courier New" w:cs="Courier New"/>
-          <w:b/>
-          <w:sz w:val="20"/>
-          <w:szCs w:val="20"/>
-          <w:lang w:val="en-US"/>
-        </w:rPr>
-      </w:pPr>
-      <w:r>
-        <w:rPr>
-          <w:rFonts w:ascii="Courier New" w:hAnsi="Courier New" w:cs="Courier New"/>
-          <w:b/>
-          <w:sz w:val="20"/>
-          <w:szCs w:val="20"/>
-          <w:lang w:val="en-US"/>
-        </w:rPr>
-        <w:tab/>
-        <w:t>int GetSize() { return Size; }</w:t>
-      </w:r>
-    </w:p>
-    <w:p>
-      <w:pPr>
-        <w:spacing w:line="240" w:lineRule="auto"/>
-        <w:rPr>
-          <w:rFonts w:ascii="Courier New" w:hAnsi="Courier New" w:cs="Courier New"/>
-          <w:b/>
-          <w:sz w:val="20"/>
-          <w:szCs w:val="20"/>
-          <w:lang w:val="en-US"/>
-        </w:rPr>
-      </w:pPr>
-      <w:r>
-        <w:rPr>
-          <w:rFonts w:ascii="Courier New" w:hAnsi="Courier New" w:cs="Courier New"/>
-          <w:b/>
-          <w:sz w:val="20"/>
-          <w:szCs w:val="20"/>
-          <w:lang w:val="en-US"/>
-        </w:rPr>
-        <w:tab/>
-        <w:t>int GetStartIndex() { return StartInde</w:t>
-      </w:r>
-      <w:r>
-        <w:rPr>
-          <w:rFonts w:ascii="Courier New" w:hAnsi="Courier New" w:cs="Courier New"/>
-          <w:b/>
-          <w:sz w:val="20"/>
-          <w:szCs w:val="20"/>
-          <w:lang w:val="en-US"/>
-        </w:rPr>
-        <w:t>x; }</w:t>
-      </w:r>
-    </w:p>
-    <w:p>
-      <w:pPr>
-        <w:spacing w:line="240" w:lineRule="auto"/>
-        <w:rPr>
-          <w:rFonts w:ascii="Courier New" w:hAnsi="Courier New" w:cs="Courier New"/>
-          <w:b/>
-          <w:sz w:val="20"/>
-          <w:szCs w:val="20"/>
-          <w:lang w:val="en-US"/>
-        </w:rPr>
-      </w:pPr>
-      <w:r>
-        <w:rPr>
-          <w:rFonts w:ascii="Courier New" w:hAnsi="Courier New" w:cs="Courier New"/>
-          <w:b/>
-          <w:sz w:val="20"/>
-          <w:szCs w:val="20"/>
-          <w:lang w:val="en-US"/>
-        </w:rPr>
-        <w:tab/>
-        <w:t>T&amp;</w:t>
-      </w:r>
-      <w:r>
-        <w:rPr>
-          <w:rFonts w:ascii="Courier New" w:hAnsi="Courier New" w:cs="Courier New"/>
-          <w:b/>
-          <w:sz w:val="20"/>
-          <w:szCs w:val="20"/>
-          <w:lang w:val="en-US"/>
-        </w:rPr>
-        <w:t xml:space="preserve"> operator[](int pos);</w:t>
-      </w:r>
-    </w:p>
-    <w:p>
-      <w:pPr>
-        <w:spacing w:line="240" w:lineRule="auto"/>
-        <w:rPr>
-          <w:rFonts w:ascii="Courier New" w:hAnsi="Courier New" w:cs="Courier New"/>
-          <w:b/>
-          <w:sz w:val="20"/>
-          <w:szCs w:val="20"/>
-          <w:lang w:val="en-US"/>
-        </w:rPr>
-      </w:pPr>
-      <w:r>
-        <w:rPr>
-          <w:rFonts w:ascii="Courier New" w:hAnsi="Courier New" w:cs="Courier New"/>
-          <w:b/>
-          <w:sz w:val="20"/>
-          <w:szCs w:val="20"/>
-          <w:lang w:val="en-US"/>
-        </w:rPr>
-        <w:tab/>
-        <w:t xml:space="preserve">int operator==(const TVector&lt;T&gt;&amp; v) const; </w:t>
-      </w:r>
-    </w:p>
-    <w:p>
-      <w:pPr>
-        <w:spacing w:line="240" w:lineRule="auto"/>
-        <w:rPr>
-          <w:rFonts w:ascii="Courier New" w:hAnsi="Courier New" w:cs="Courier New"/>
-          <w:b/>
-          <w:sz w:val="20"/>
-          <w:szCs w:val="20"/>
-          <w:lang w:val="en-US"/>
-        </w:rPr>
-      </w:pPr>
-      <w:r>
-        <w:rPr>
-          <w:rFonts w:ascii="Courier New" w:hAnsi="Courier New" w:cs="Courier New"/>
-          <w:b/>
-          <w:sz w:val="20"/>
-          <w:szCs w:val="20"/>
-          <w:lang w:val="en-US"/>
-        </w:rPr>
-        <w:tab/>
-        <w:t>int operator!=(const TVe</w:t>
-      </w:r>
-      <w:r>
-        <w:rPr>
-          <w:rFonts w:ascii="Courier New" w:hAnsi="Courier New" w:cs="Courier New"/>
-          <w:b/>
-          <w:sz w:val="20"/>
-          <w:szCs w:val="20"/>
-          <w:lang w:val="en-US"/>
-        </w:rPr>
-        <w:t>ctor&lt;T&gt;&amp; v) const;</w:t>
-      </w:r>
-    </w:p>
-    <w:p>
-      <w:pPr>
-        <w:spacing w:line="240" w:lineRule="auto"/>
-        <w:rPr>
-          <w:rFonts w:ascii="Courier New" w:hAnsi="Courier New" w:cs="Courier New"/>
-          <w:b/>
-          <w:sz w:val="20"/>
-          <w:szCs w:val="20"/>
-          <w:lang w:val="en-US"/>
-        </w:rPr>
-      </w:pPr>
-      <w:r>
-        <w:rPr>
-          <w:rFonts w:ascii="Courier New" w:hAnsi="Courier New" w:cs="Courier New"/>
-          <w:b/>
-          <w:sz w:val="20"/>
-          <w:szCs w:val="20"/>
-          <w:lang w:val="en-US"/>
-        </w:rPr>
-        <w:tab/>
-        <w:t>const TVector&lt;T&gt;&amp; operator=(const T</w:t>
-      </w:r>
-      <w:r>
-        <w:rPr>
-          <w:rFonts w:ascii="Courier New" w:hAnsi="Courier New" w:cs="Courier New"/>
-          <w:b/>
-          <w:sz w:val="20"/>
-          <w:szCs w:val="20"/>
-          <w:lang w:val="en-US"/>
-        </w:rPr>
-        <w:t>Vector&lt;T&gt;&amp; v);</w:t>
-      </w:r>
-      <w:r>
-        <w:rPr>
-          <w:rFonts w:ascii="Courier New" w:hAnsi="Courier New" w:cs="Courier New"/>
-          <w:b/>
-          <w:sz w:val="20"/>
-          <w:szCs w:val="20"/>
-          <w:lang w:val="en-US"/>
-        </w:rPr>
-        <w:tab/>
-      </w:r>
-    </w:p>
-    <w:p>
-      <w:pPr>
-        <w:spacing w:line="240" w:lineRule="auto"/>
-        <w:rPr>
-          <w:rFonts w:ascii="Courier New" w:hAnsi="Courier New" w:cs="Courier New"/>
-          <w:b/>
-          <w:sz w:val="20"/>
-          <w:szCs w:val="20"/>
-          <w:lang w:val="en-US"/>
-        </w:rPr>
-      </w:pPr>
-      <w:r>
-        <w:rPr>
-          <w:rFonts w:ascii="Courier New" w:hAnsi="Courier New" w:cs="Courier New"/>
-          <w:b/>
-          <w:sz w:val="20"/>
-          <w:szCs w:val="20"/>
-          <w:lang w:val="en-US"/>
-        </w:rPr>
-        <w:tab/>
-        <w:t>TVector&lt;T&gt; operator+(const T&amp; val);</w:t>
-      </w:r>
-    </w:p>
-    <w:p>
-      <w:pPr>
-        <w:spacing w:line="240" w:lineRule="auto"/>
-        <w:rPr>
-          <w:rFonts w:ascii="Courier New" w:hAnsi="Courier New" w:cs="Courier New"/>
-          <w:b/>
-          <w:sz w:val="20"/>
-          <w:szCs w:val="20"/>
-          <w:lang w:val="en-US"/>
-        </w:rPr>
-      </w:pPr>
-      <w:r>
-        <w:rPr>
-          <w:rFonts w:ascii="Courier New" w:hAnsi="Courier New" w:cs="Courier New"/>
-          <w:b/>
-          <w:sz w:val="20"/>
-          <w:szCs w:val="20"/>
-          <w:lang w:val="en-US"/>
-        </w:rPr>
-        <w:tab/>
-        <w:t xml:space="preserve">TVector&lt;T&gt; operator-(const T&amp; val); </w:t>
-      </w:r>
-    </w:p>
-    <w:p>
-      <w:pPr>
-        <w:spacing w:line="240" w:lineRule="auto"/>
-        <w:rPr>
-          <w:rFonts w:ascii="Courier New" w:hAnsi="Courier New" w:cs="Courier New"/>
-          <w:b/>
-          <w:sz w:val="20"/>
-          <w:szCs w:val="20"/>
-          <w:lang w:val="en-US"/>
-        </w:rPr>
-      </w:pPr>
-      <w:r>
-        <w:rPr>
-          <w:rFonts w:ascii="Courier New" w:hAnsi="Courier New" w:cs="Courier New"/>
-          <w:b/>
-          <w:sz w:val="20"/>
-          <w:szCs w:val="20"/>
-          <w:lang w:val="en-US"/>
-        </w:rPr>
-        <w:tab/>
-        <w:t>TVector&lt;T&gt; operator*(const</w:t>
-      </w:r>
-      <w:r>
-        <w:rPr>
-          <w:rFonts w:ascii="Courier New" w:hAnsi="Courier New" w:cs="Courier New"/>
-          <w:b/>
-          <w:sz w:val="20"/>
-          <w:szCs w:val="20"/>
-          <w:lang w:val="en-US"/>
-        </w:rPr>
-        <w:t xml:space="preserve"> T&amp; val); </w:t>
-      </w:r>
-    </w:p>
-    <w:p>
-      <w:pPr>
-        <w:spacing w:line="240" w:lineRule="auto"/>
-        <w:rPr>
-          <w:rFonts w:ascii="Courier New" w:hAnsi="Courier New" w:cs="Courier New"/>
-          <w:b/>
-          <w:sz w:val="20"/>
-          <w:szCs w:val="20"/>
-          <w:lang w:val="en-US"/>
-        </w:rPr>
-      </w:pPr>
-      <w:r>
-        <w:rPr>
-          <w:rFonts w:ascii="Courier New" w:hAnsi="Courier New" w:cs="Courier New"/>
-          <w:b/>
-          <w:sz w:val="20"/>
-          <w:szCs w:val="20"/>
-          <w:lang w:val="en-US"/>
-        </w:rPr>
-        <w:tab/>
-        <w:t>TVector&lt;T&gt; operator+(const TVector&lt;T&gt;&amp; v);</w:t>
-      </w:r>
-    </w:p>
-    <w:p>
-      <w:pPr>
-        <w:spacing w:line="240" w:lineRule="auto"/>
-        <w:rPr>
-          <w:rFonts w:ascii="Courier New" w:hAnsi="Courier New" w:cs="Courier New"/>
-          <w:b/>
-          <w:sz w:val="20"/>
-          <w:szCs w:val="20"/>
-          <w:lang w:val="en-US"/>
-        </w:rPr>
-      </w:pPr>
-      <w:r>
-        <w:rPr>
-          <w:rFonts w:ascii="Courier New" w:hAnsi="Courier New" w:cs="Courier New"/>
-          <w:b/>
-          <w:sz w:val="20"/>
-          <w:szCs w:val="20"/>
-          <w:lang w:val="en-US"/>
-        </w:rPr>
-        <w:tab/>
-        <w:t>TVector&lt;T&gt; operator-(const TVector&lt;T&gt;&amp; v);</w:t>
-      </w:r>
-    </w:p>
-    <w:p>
-      <w:pPr>
-        <w:spacing w:line="240" w:lineRule="auto"/>
-        <w:rPr>
-          <w:rFonts w:ascii="Courier New" w:hAnsi="Courier New" w:cs="Courier New"/>
-          <w:b/>
-          <w:sz w:val="20"/>
-          <w:szCs w:val="20"/>
-          <w:lang w:val="en-US"/>
-        </w:rPr>
-      </w:pPr>
-      <w:r>
-        <w:rPr>
-          <w:rFonts w:ascii="Courier New" w:hAnsi="Courier New" w:cs="Courier New"/>
-          <w:b/>
-          <w:sz w:val="20"/>
-          <w:szCs w:val="20"/>
-          <w:lang w:val="en-US"/>
-        </w:rPr>
-        <w:tab/>
-        <w:t>T operator* (const TVector&lt;T&gt;</w:t>
-      </w:r>
-      <w:r>
-        <w:rPr>
-          <w:rFonts w:ascii="Courier New" w:hAnsi="Courier New" w:cs="Courier New"/>
-          <w:b/>
-          <w:sz w:val="20"/>
-          <w:szCs w:val="20"/>
-          <w:lang w:val="en-US"/>
-        </w:rPr>
-        <w:t xml:space="preserve">&amp; v); </w:t>
-      </w:r>
-    </w:p>
-    <w:p>
-      <w:pPr>
-        <w:spacing w:line="240" w:lineRule="auto"/>
-        <w:rPr>
-          <w:rFonts w:ascii="Courier New" w:hAnsi="Courier New" w:cs="Courier New"/>
-          <w:b/>
-          <w:sz w:val="20"/>
-          <w:szCs w:val="20"/>
-          <w:lang w:val="en-US"/>
-        </w:rPr>
-      </w:pPr>
-      <w:r>
-        <w:rPr>
-          <w:rFonts w:ascii="Courier New" w:hAnsi="Courier New" w:cs="Courier New"/>
-          <w:b/>
-          <w:sz w:val="20"/>
-          <w:szCs w:val="20"/>
-          <w:lang w:val="en-US"/>
-        </w:rPr>
-        <w:tab/>
-        <w:t>friend std::istream&amp; operato</w:t>
-      </w:r>
-      <w:r>
-        <w:rPr>
-          <w:rFonts w:ascii="Courier New" w:hAnsi="Courier New" w:cs="Courier New"/>
-          <w:b/>
-          <w:sz w:val="20"/>
-          <w:szCs w:val="20"/>
-          <w:lang w:val="en-US"/>
-        </w:rPr>
-        <w:t>r&gt;&gt;(istream&amp; in, TVector&lt;T&gt;&amp; v)</w:t>
-      </w:r>
-      <w:r>
-        <w:rPr>
-          <w:rFonts w:ascii="Courier New" w:hAnsi="Courier New" w:cs="Courier New"/>
-          <w:b/>
-          <w:sz w:val="20"/>
-          <w:szCs w:val="20"/>
-          <w:lang w:val="en-US"/>
-        </w:rPr>
-        <w:t>;</w:t>
-      </w:r>
-    </w:p>
-    <w:p>
-      <w:pPr>
-        <w:spacing w:line="240" w:lineRule="auto"/>
-        <w:rPr>
-          <w:rFonts w:ascii="Courier New" w:hAnsi="Courier New" w:cs="Courier New"/>
-          <w:b/>
-          <w:sz w:val="20"/>
-          <w:szCs w:val="20"/>
-          <w:lang w:val="en-US"/>
-        </w:rPr>
-      </w:pPr>
-      <w:r>
-        <w:rPr>
-          <w:rFonts w:ascii="Courier New" w:hAnsi="Courier New" w:cs="Courier New"/>
-          <w:b/>
-          <w:sz w:val="20"/>
-          <w:szCs w:val="20"/>
-          <w:lang w:val="en-US"/>
-        </w:rPr>
-        <w:tab/>
-        <w:t>friend ostream&amp; operator&lt;&lt;(ostream&amp; out, const TVector&lt;T&gt;&amp; v)</w:t>
-      </w:r>
-      <w:r>
-        <w:rPr>
-          <w:rFonts w:ascii="Courier New" w:hAnsi="Courier New" w:cs="Courier New"/>
-          <w:b/>
-          <w:sz w:val="20"/>
-          <w:szCs w:val="20"/>
-          <w:lang w:val="en-US"/>
-        </w:rPr>
-        <w:t>;</w:t>
-      </w:r>
-    </w:p>
-    <w:p>
-      <w:pPr>
-        <w:spacing w:line="240" w:lineRule="auto"/>
-        <w:rPr>
-          <w:rFonts w:ascii="Courier New" w:hAnsi="Courier New" w:cs="Courier New"/>
-          <w:b/>
-          <w:sz w:val="20"/>
-          <w:szCs w:val="20"/>
-          <w:lang w:val="en-US"/>
-        </w:rPr>
-      </w:pPr>
-    </w:p>
-    <w:p>
-      <w:pPr>
-        <w:spacing w:line="240" w:lineRule="auto"/>
-        <w:rPr>
-          <w:rFonts w:ascii="Courier New" w:hAnsi="Courier New" w:cs="Courier New"/>
-          <w:b/>
-          <w:sz w:val="20"/>
-          <w:szCs w:val="20"/>
-        </w:rPr>
-      </w:pPr>
-      <w:r>
-        <w:rPr>
-          <w:rFonts w:ascii="Courier New" w:hAnsi="Courier New" w:cs="Courier New"/>
-          <w:b/>
-          <w:sz w:val="20"/>
-          <w:szCs w:val="20"/>
-        </w:rPr>
-        <w:t>};</w:t>
-      </w:r>
-    </w:p>
-    <w:p>
-      <w:r>
-        <w:t>Назначение: представление</w:t>
+        <w:t>int operator==(const TVector&lt;T&gt;&amp; v) const;</w:t>
+      </w:r>
+    </w:p>
+    <w:p>
+      <w:r>
+        <w:t>Назначение: проверка векторов</w:t>
       </w:r>
       <w:r>
         <w:t xml:space="preserve"> </w:t>
       </w:r>
       <w:r>
-        <w:t>вектора</w:t>
-      </w:r>
-      <w:r>
-        <w:t>.</w:t>
-      </w:r>
-    </w:p>
-    <w:p/>
-    <w:p>
-      <w:r>
-        <w:t>Поля:</w:t>
-      </w:r>
-    </w:p>
-    <w:p>
-      <w:r>
-        <w:rPr>
-          <w:rFonts w:ascii="Courier New" w:hAnsi="Courier New" w:cs="Courier New"/>
-          <w:b/>
-          <w:sz w:val="20"/>
-          <w:szCs w:val="20"/>
-          <w:lang w:val="en-US"/>
-        </w:rPr>
-        <w:t>Size</w:t>
-      </w:r>
-      <w:r>
-        <w:t xml:space="preserve"> – </w:t>
-      </w:r>
-      <w:r>
-        <w:t>размер вектора</w:t>
-      </w:r>
-      <w:r>
-        <w:t>.</w:t>
-      </w:r>
-    </w:p>
-    <w:p>
-      <w:r>
-        <w:rPr>
-          <w:rFonts w:ascii="Courier New" w:hAnsi="Courier New" w:cs="Courier New"/>
-          <w:b/>
-          <w:sz w:val="20"/>
-          <w:szCs w:val="20"/>
-          <w:lang w:val="en-US"/>
-        </w:rPr>
-        <w:t>StartIndex</w:t>
-      </w:r>
-      <w:r>
-        <w:t xml:space="preserve"> – </w:t>
-      </w:r>
-      <w:r>
-        <w:t>индекс первого элемента вектора</w:t>
-      </w:r>
-      <w:r>
-        <w:t>.</w:t>
-      </w:r>
-    </w:p>
-    <w:p>
-      <w:r>
-        <w:rPr>
-          <w:rFonts w:ascii="Courier New" w:hAnsi="Courier New" w:cs="Courier New"/>
-          <w:b/>
-          <w:sz w:val="20"/>
-          <w:szCs w:val="20"/>
-          <w:lang w:val="en-US"/>
-        </w:rPr>
-        <w:t>pVector</w:t>
-      </w:r>
-      <w:r>
-        <w:t xml:space="preserve"> – </w:t>
-      </w:r>
-      <w:r>
-        <w:t>память для представления вектора</w:t>
-      </w:r>
-      <w:r>
-        <w:t>.</w:t>
-      </w:r>
-    </w:p>
-    <w:p/>
-    <w:p>
-      <w:r>
-        <w:t>Методы</w:t>
-      </w:r>
-      <w:r>
-        <w:t>:</w:t>
-      </w:r>
-    </w:p>
-    <w:p>
-      <w:pPr>
-        <w:spacing w:before="120"/>
-        <w:rPr>
-          <w:rFonts w:ascii="Courier New" w:hAnsi="Courier New" w:cs="Courier New"/>
-          <w:b/>
-          <w:sz w:val="20"/>
-          <w:szCs w:val="20"/>
-        </w:rPr>
-      </w:pPr>
-      <w:r>
-        <w:rPr>
-          <w:rFonts w:ascii="Courier New" w:hAnsi="Courier New" w:cs="Courier New"/>
-          <w:b/>
-          <w:sz w:val="20"/>
-          <w:szCs w:val="20"/>
-          <w:lang w:val="en-US"/>
-        </w:rPr>
-        <w:t>int</w:t>
-      </w:r>
-      <w:r>
-        <w:rPr>
-          <w:rFonts w:ascii="Courier New" w:hAnsi="Courier New" w:cs="Courier New"/>
-          <w:b/>
-          <w:sz w:val="20"/>
-          <w:szCs w:val="20"/>
-        </w:rPr>
-        <w:t xml:space="preserve"> </w:t>
-      </w:r>
-      <w:r>
-        <w:rPr>
-          <w:rFonts w:ascii="Courier New" w:hAnsi="Courier New" w:cs="Courier New"/>
-          <w:b/>
-          <w:sz w:val="20"/>
-          <w:szCs w:val="20"/>
-          <w:lang w:val="en-US"/>
-        </w:rPr>
-        <w:t>GetSize</w:t>
-      </w:r>
-      <w:r>
-        <w:rPr>
-          <w:rFonts w:ascii="Courier New" w:hAnsi="Courier New" w:cs="Courier New"/>
-          <w:b/>
-          <w:sz w:val="20"/>
-          <w:szCs w:val="20"/>
-        </w:rPr>
-        <w:t>();</w:t>
-      </w:r>
-    </w:p>
-    <w:p>
-      <w:pPr>
-        <w:spacing w:before="120"/>
-      </w:pPr>
-      <w:r>
-        <w:t xml:space="preserve">Назначение: </w:t>
-      </w:r>
-      <w:r>
-        <w:t xml:space="preserve">получение </w:t>
-      </w:r>
-      <w:r>
-        <w:t>получить длину</w:t>
-      </w:r>
-      <w:r>
-        <w:t xml:space="preserve"> вектора.</w:t>
-      </w:r>
-    </w:p>
-    <w:p>
-      <w:pPr>
-        <w:spacing w:before="120"/>
-      </w:pPr>
-      <w:r>
-        <w:t>Входные параметры:</w:t>
-      </w:r>
-      <w:r>
-        <w:t xml:space="preserve"> </w:t>
-      </w:r>
-      <w:r>
-        <w:t>нет</w:t>
-      </w:r>
-      <w:r>
-        <w:t>.</w:t>
-      </w:r>
-    </w:p>
-    <w:p>
-      <w:pPr>
-        <w:spacing w:before="120"/>
-      </w:pPr>
-      <w:r>
-        <w:t>Выходные параметры:</w:t>
-      </w:r>
-      <w:r>
-        <w:t xml:space="preserve"> </w:t>
-      </w:r>
-      <w:r>
-        <w:t>размер вектора</w:t>
-      </w:r>
-      <w:r>
-        <w:t>.</w:t>
-      </w:r>
-    </w:p>
-    <w:p>
-      <w:pPr>
-        <w:spacing w:before="120"/>
-        <w:rPr>
-          <w:rFonts w:ascii="Courier New" w:hAnsi="Courier New" w:cs="Courier New"/>
-          <w:b/>
-          <w:sz w:val="20"/>
-          <w:szCs w:val="20"/>
-        </w:rPr>
-      </w:pPr>
-      <w:r>
-        <w:rPr>
-          <w:rFonts w:ascii="Courier New" w:hAnsi="Courier New" w:cs="Courier New"/>
-          <w:b/>
-          <w:sz w:val="20"/>
-          <w:szCs w:val="20"/>
-          <w:lang w:val="en-US"/>
-        </w:rPr>
-        <w:t>int</w:t>
-      </w:r>
-      <w:r>
-        <w:rPr>
-          <w:rFonts w:ascii="Courier New" w:hAnsi="Courier New" w:cs="Courier New"/>
-          <w:b/>
-          <w:sz w:val="20"/>
-          <w:szCs w:val="20"/>
-        </w:rPr>
-        <w:t xml:space="preserve"> </w:t>
-      </w:r>
-      <w:r>
-        <w:rPr>
-          <w:rFonts w:ascii="Courier New" w:hAnsi="Courier New" w:cs="Courier New"/>
-          <w:b/>
-          <w:sz w:val="20"/>
-          <w:szCs w:val="20"/>
-          <w:lang w:val="en-US"/>
-        </w:rPr>
-        <w:t>GetStartIndex</w:t>
-      </w:r>
-      <w:r>
-        <w:rPr>
-          <w:rFonts w:ascii="Courier New" w:hAnsi="Courier New" w:cs="Courier New"/>
-          <w:b/>
-          <w:sz w:val="20"/>
-          <w:szCs w:val="20"/>
-        </w:rPr>
-        <w:t>();</w:t>
-      </w:r>
-    </w:p>
-    <w:p>
-      <w:pPr>
-        <w:spacing w:before="120"/>
-      </w:pPr>
-      <w:r>
-        <w:t xml:space="preserve">Назначение: получение </w:t>
-      </w:r>
-      <w:r>
-        <w:t>индекса первого элемента вектора.</w:t>
-      </w:r>
-    </w:p>
-    <w:p>
-      <w:pPr>
-        <w:spacing w:before="120"/>
-      </w:pPr>
-      <w:r>
-        <w:t>Входные параметры:</w:t>
-      </w:r>
-      <w:r>
-        <w:t xml:space="preserve"> </w:t>
-      </w:r>
-      <w:r>
-        <w:t>нет</w:t>
-      </w:r>
-      <w:r>
-        <w:t>.</w:t>
-      </w:r>
-    </w:p>
-    <w:p>
-      <w:r>
-        <w:t>Выходные параметры:</w:t>
-      </w:r>
-      <w:r>
-        <w:t xml:space="preserve"> </w:t>
-      </w:r>
-      <w:r>
-        <w:t>индекс первого элемента вектора.</w:t>
-      </w:r>
-    </w:p>
-    <w:p>
-      <w:pPr>
-        <w:spacing w:before="120"/>
-        <w:rPr>
-          <w:rFonts w:ascii="Courier New" w:hAnsi="Courier New" w:cs="Courier New"/>
-          <w:b/>
-          <w:sz w:val="20"/>
-          <w:szCs w:val="20"/>
-        </w:rPr>
-      </w:pPr>
-      <w:r>
-        <w:rPr>
-          <w:rFonts w:ascii="Courier New" w:hAnsi="Courier New" w:cs="Courier New"/>
-          <w:b/>
-          <w:sz w:val="20"/>
-          <w:szCs w:val="20"/>
-          <w:lang w:val="en-US"/>
-        </w:rPr>
-        <w:t>T</w:t>
-      </w:r>
-      <w:r>
-        <w:rPr>
-          <w:rFonts w:ascii="Courier New" w:hAnsi="Courier New" w:cs="Courier New"/>
-          <w:b/>
-          <w:sz w:val="20"/>
-          <w:szCs w:val="20"/>
-        </w:rPr>
-        <w:t xml:space="preserve">&amp; </w:t>
-      </w:r>
-      <w:r>
-        <w:rPr>
-          <w:rFonts w:ascii="Courier New" w:hAnsi="Courier New" w:cs="Courier New"/>
-          <w:b/>
-          <w:sz w:val="20"/>
-          <w:szCs w:val="20"/>
-          <w:lang w:val="en-US"/>
-        </w:rPr>
-        <w:t>operator</w:t>
-      </w:r>
-      <w:r>
-        <w:rPr>
-          <w:rFonts w:ascii="Courier New" w:hAnsi="Courier New" w:cs="Courier New"/>
-          <w:b/>
-          <w:sz w:val="20"/>
-          <w:szCs w:val="20"/>
-        </w:rPr>
-        <w:t>[](</w:t>
-      </w:r>
-      <w:r>
-        <w:rPr>
-          <w:rFonts w:ascii="Courier New" w:hAnsi="Courier New" w:cs="Courier New"/>
-          <w:b/>
-          <w:sz w:val="20"/>
-          <w:szCs w:val="20"/>
-          <w:lang w:val="en-US"/>
-        </w:rPr>
-        <w:t>int</w:t>
-      </w:r>
-      <w:r>
-        <w:rPr>
-          <w:rFonts w:ascii="Courier New" w:hAnsi="Courier New" w:cs="Courier New"/>
-          <w:b/>
-          <w:sz w:val="20"/>
-          <w:szCs w:val="20"/>
-        </w:rPr>
-        <w:t xml:space="preserve"> </w:t>
-      </w:r>
-      <w:r>
-        <w:rPr>
-          <w:rFonts w:ascii="Courier New" w:hAnsi="Courier New" w:cs="Courier New"/>
-          <w:b/>
-          <w:sz w:val="20"/>
-          <w:szCs w:val="20"/>
-          <w:lang w:val="en-US"/>
-        </w:rPr>
-        <w:t>pos</w:t>
-      </w:r>
-      <w:r>
-        <w:rPr>
-          <w:rFonts w:ascii="Courier New" w:hAnsi="Courier New" w:cs="Courier New"/>
-          <w:b/>
-          <w:sz w:val="20"/>
-          <w:szCs w:val="20"/>
-        </w:rPr>
-        <w:t>);</w:t>
-      </w:r>
-    </w:p>
-    <w:p>
-      <w:pPr>
-        <w:spacing w:before="120"/>
-      </w:pPr>
-      <w:r>
-        <w:t>Назначение: получение элемента вектора по индексу.</w:t>
-      </w:r>
-    </w:p>
-    <w:p>
-      <w:pPr>
-        <w:spacing w:before="120"/>
-      </w:pPr>
-      <w:r>
-        <w:t>Входные параметры:</w:t>
-      </w:r>
-      <w:r>
-        <w:t xml:space="preserve"> </w:t>
-      </w:r>
-      <w:r>
-        <w:rPr>
-          <w:rFonts w:ascii="Courier New" w:hAnsi="Courier New" w:cs="Courier New"/>
-          <w:b/>
-          <w:sz w:val="20"/>
-          <w:szCs w:val="20"/>
-          <w:lang w:val="en-US"/>
-        </w:rPr>
-        <w:t>pos</w:t>
-      </w:r>
-      <w:r>
-        <w:t>-индекс элемента.</w:t>
-      </w:r>
-    </w:p>
-    <w:p>
-      <w:pPr>
-        <w:spacing w:before="120"/>
-      </w:pPr>
-      <w:r>
-        <w:t>Выходные параметры:</w:t>
-      </w:r>
-      <w:r>
-        <w:t xml:space="preserve"> </w:t>
-      </w:r>
-      <w:r>
-        <w:t>элемента вектора по заданному индексу.</w:t>
-      </w:r>
-    </w:p>
-    <w:p>
-      <w:pPr>
-        <w:spacing w:before="120"/>
-        <w:rPr>
-          <w:rFonts w:ascii="Courier New" w:hAnsi="Courier New" w:cs="Courier New"/>
-          <w:b/>
-          <w:sz w:val="20"/>
-          <w:szCs w:val="20"/>
-          <w:lang w:val="en-US"/>
-        </w:rPr>
-      </w:pPr>
-      <w:r>
-        <w:rPr>
-          <w:rFonts w:ascii="Courier New" w:hAnsi="Courier New" w:cs="Courier New"/>
-          <w:b/>
-          <w:sz w:val="20"/>
-          <w:szCs w:val="20"/>
-          <w:lang w:val="en-US"/>
-        </w:rPr>
-        <w:t>int operator==(const TVector&lt;T&gt;&amp; v) const;</w:t>
-      </w:r>
-    </w:p>
-    <w:p>
-      <w:r>
-        <w:t>Назначение: проверка векторов</w:t>
-      </w:r>
-      <w:r>
-        <w:t xml:space="preserve"> </w:t>
-      </w:r>
-      <w:r>
         <w:t>на равенство.</w:t>
       </w:r>
     </w:p>
     <w:p>
       <w:r>
-        <w:lastRenderedPageBreak/>
         <w:t>Входные параметры: с</w:t>
       </w:r>
       <w:r>
@@ -8526,6 +8524,10 @@
       </w:r>
       <w:r>
         <w:rPr>
+          <w:rFonts w:ascii="Courier New" w:hAnsi="Courier New" w:cs="Courier New"/>
+          <w:b/>
+          <w:sz w:val="20"/>
+          <w:szCs w:val="20"/>
           <w:lang w:val="en-US"/>
         </w:rPr>
         <w:t>TVector</w:t>
@@ -8610,6 +8612,10 @@
       </w:r>
       <w:r>
         <w:rPr>
+          <w:rFonts w:ascii="Courier New" w:hAnsi="Courier New" w:cs="Courier New"/>
+          <w:b/>
+          <w:sz w:val="20"/>
+          <w:szCs w:val="20"/>
           <w:lang w:val="en-US"/>
         </w:rPr>
         <w:t>TVector</w:t>
@@ -8825,6 +8831,10 @@
       </w:r>
       <w:r>
         <w:rPr>
+          <w:rFonts w:ascii="Courier New" w:hAnsi="Courier New" w:cs="Courier New"/>
+          <w:b/>
+          <w:sz w:val="20"/>
+          <w:szCs w:val="20"/>
           <w:lang w:val="en-US"/>
         </w:rPr>
         <w:t>TVector</w:t>
@@ -8836,6 +8846,12 @@
         <w:t xml:space="preserve">значениий полей другого элемента типа </w:t>
       </w:r>
       <w:r>
+        <w:rPr>
+          <w:rFonts w:ascii="Courier New" w:hAnsi="Courier New" w:cs="Courier New"/>
+          <w:b/>
+          <w:sz w:val="20"/>
+          <w:szCs w:val="20"/>
+        </w:rPr>
         <w:t>TVector</w:t>
       </w:r>
       <w:r>
@@ -8873,6 +8889,12 @@
         <w:t xml:space="preserve"> </w:t>
       </w:r>
       <w:r>
+        <w:rPr>
+          <w:rFonts w:ascii="Courier New" w:hAnsi="Courier New" w:cs="Courier New"/>
+          <w:b/>
+          <w:sz w:val="20"/>
+          <w:szCs w:val="20"/>
+        </w:rPr>
         <w:t>TVector</w:t>
       </w:r>
       <w:r>
@@ -8893,6 +8915,12 @@
         <w:t xml:space="preserve">параметры: элемент типа </w:t>
       </w:r>
       <w:r>
+        <w:rPr>
+          <w:rFonts w:ascii="Courier New" w:hAnsi="Courier New" w:cs="Courier New"/>
+          <w:b/>
+          <w:sz w:val="20"/>
+          <w:szCs w:val="20"/>
+        </w:rPr>
         <w:t>TVector</w:t>
       </w:r>
       <w:r>
@@ -8940,12 +8968,24 @@
         <w:t xml:space="preserve"> </w:t>
       </w:r>
       <w:r>
+        <w:rPr>
+          <w:rFonts w:ascii="Courier New" w:hAnsi="Courier New" w:cs="Courier New"/>
+          <w:b/>
+          <w:sz w:val="20"/>
+          <w:szCs w:val="20"/>
+        </w:rPr>
         <w:t>TVector</w:t>
       </w:r>
       <w:r>
         <w:t xml:space="preserve"> значения второго элемента </w:t>
       </w:r>
       <w:r>
+        <w:rPr>
+          <w:rFonts w:ascii="Courier New" w:hAnsi="Courier New" w:cs="Courier New"/>
+          <w:b/>
+          <w:sz w:val="20"/>
+          <w:szCs w:val="20"/>
+        </w:rPr>
         <w:t>TVector</w:t>
       </w:r>
       <w:r>
@@ -9048,6 +9088,12 @@
         <w:t xml:space="preserve">элемент типа </w:t>
       </w:r>
       <w:r>
+        <w:rPr>
+          <w:rFonts w:ascii="Courier New" w:hAnsi="Courier New" w:cs="Courier New"/>
+          <w:b/>
+          <w:sz w:val="20"/>
+          <w:szCs w:val="20"/>
+        </w:rPr>
         <w:t>TVector</w:t>
       </w:r>
       <w:r>
@@ -9090,6 +9136,12 @@
         <w:t xml:space="preserve"> </w:t>
       </w:r>
       <w:r>
+        <w:rPr>
+          <w:rFonts w:ascii="Courier New" w:hAnsi="Courier New" w:cs="Courier New"/>
+          <w:b/>
+          <w:sz w:val="20"/>
+          <w:szCs w:val="20"/>
+        </w:rPr>
         <w:t>TVector</w:t>
       </w:r>
       <w:r>
@@ -9180,6 +9232,12 @@
         <w:t xml:space="preserve">элемент типа </w:t>
       </w:r>
       <w:r>
+        <w:rPr>
+          <w:rFonts w:ascii="Courier New" w:hAnsi="Courier New" w:cs="Courier New"/>
+          <w:b/>
+          <w:sz w:val="20"/>
+          <w:szCs w:val="20"/>
+        </w:rPr>
         <w:t>TVector</w:t>
       </w:r>
       <w:r>
@@ -9222,6 +9280,12 @@
         <w:t xml:space="preserve"> </w:t>
       </w:r>
       <w:r>
+        <w:rPr>
+          <w:rFonts w:ascii="Courier New" w:hAnsi="Courier New" w:cs="Courier New"/>
+          <w:b/>
+          <w:sz w:val="20"/>
+          <w:szCs w:val="20"/>
+        </w:rPr>
         <w:t>TVector</w:t>
       </w:r>
       <w:r>
@@ -9313,6 +9377,7 @@
         <w:spacing w:line="240" w:lineRule="auto"/>
       </w:pPr>
       <w:r>
+        <w:lastRenderedPageBreak/>
         <w:t>Выходные параметры:</w:t>
       </w:r>
       <w:r>
@@ -9322,6 +9387,12 @@
         <w:t xml:space="preserve">элемент типа </w:t>
       </w:r>
       <w:r>
+        <w:rPr>
+          <w:rFonts w:ascii="Courier New" w:hAnsi="Courier New" w:cs="Courier New"/>
+          <w:b/>
+          <w:sz w:val="20"/>
+          <w:szCs w:val="20"/>
+        </w:rPr>
         <w:t>TVector</w:t>
       </w:r>
       <w:r>
@@ -9364,6 +9435,12 @@
         <w:t xml:space="preserve"> </w:t>
       </w:r>
       <w:r>
+        <w:rPr>
+          <w:rFonts w:ascii="Courier New" w:hAnsi="Courier New" w:cs="Courier New"/>
+          <w:b/>
+          <w:sz w:val="20"/>
+          <w:szCs w:val="20"/>
+        </w:rPr>
         <w:t>TVector</w:t>
       </w:r>
       <w:r>
@@ -9451,6 +9528,12 @@
         <w:t xml:space="preserve">элемент типа </w:t>
       </w:r>
       <w:r>
+        <w:rPr>
+          <w:rFonts w:ascii="Courier New" w:hAnsi="Courier New" w:cs="Courier New"/>
+          <w:b/>
+          <w:sz w:val="20"/>
+          <w:szCs w:val="20"/>
+        </w:rPr>
         <w:t>TVector</w:t>
       </w:r>
       <w:r>
@@ -9514,9 +9597,19 @@
       </w:r>
       <w:r>
         <w:rPr>
+          <w:rFonts w:ascii="Courier New" w:hAnsi="Courier New" w:cs="Courier New"/>
+          <w:b/>
+          <w:sz w:val="20"/>
+          <w:szCs w:val="20"/>
           <w:lang w:val="en-US"/>
         </w:rPr>
-        <w:t>TVector.</w:t>
+        <w:t>TVector</w:t>
+      </w:r>
+      <w:r>
+        <w:rPr>
+          <w:lang w:val="en-US"/>
+        </w:rPr>
+        <w:t>.</w:t>
       </w:r>
     </w:p>
     <w:p>
@@ -9579,7 +9672,6 @@
         <w:spacing w:before="120"/>
       </w:pPr>
       <w:r>
-        <w:lastRenderedPageBreak/>
         <w:t>Входные параметры:</w:t>
       </w:r>
       <w:r>
@@ -9603,6 +9695,12 @@
         <w:t xml:space="preserve">элемент типа </w:t>
       </w:r>
       <w:r>
+        <w:rPr>
+          <w:rFonts w:ascii="Courier New" w:hAnsi="Courier New" w:cs="Courier New"/>
+          <w:b/>
+          <w:sz w:val="20"/>
+          <w:szCs w:val="20"/>
+        </w:rPr>
         <w:t>TVector</w:t>
       </w:r>
       <w:r>
@@ -9666,9 +9764,19 @@
       </w:r>
       <w:r>
         <w:rPr>
+          <w:rFonts w:ascii="Courier New" w:hAnsi="Courier New" w:cs="Courier New"/>
+          <w:b/>
+          <w:sz w:val="20"/>
+          <w:szCs w:val="20"/>
           <w:lang w:val="en-US"/>
         </w:rPr>
-        <w:t>TVector.</w:t>
+        <w:t>TVector</w:t>
+      </w:r>
+      <w:r>
+        <w:rPr>
+          <w:lang w:val="en-US"/>
+        </w:rPr>
+        <w:t>.</w:t>
       </w:r>
     </w:p>
     <w:p>
@@ -9764,6 +9872,12 @@
         <w:t xml:space="preserve">элемент типа </w:t>
       </w:r>
       <w:r>
+        <w:rPr>
+          <w:rFonts w:ascii="Courier New" w:hAnsi="Courier New" w:cs="Courier New"/>
+          <w:b/>
+          <w:sz w:val="20"/>
+          <w:szCs w:val="20"/>
+        </w:rPr>
         <w:t>T</w:t>
       </w:r>
       <w:r>
@@ -9811,6 +9925,12 @@
         <w:t xml:space="preserve"> </w:t>
       </w:r>
       <w:r>
+        <w:rPr>
+          <w:rFonts w:ascii="Courier New" w:hAnsi="Courier New" w:cs="Courier New"/>
+          <w:b/>
+          <w:sz w:val="20"/>
+          <w:szCs w:val="20"/>
+        </w:rPr>
         <w:t>TVector</w:t>
       </w:r>
       <w:r>
@@ -9859,7 +9979,7 @@
       <w:pPr>
         <w:pStyle w:val="3"/>
       </w:pPr>
-      <w:bookmarkStart w:id="20" w:name="_Toc151503678"/>
+      <w:bookmarkStart w:id="19" w:name="_Toc151503678"/>
       <w:r>
         <w:t xml:space="preserve">Описание класса </w:t>
       </w:r>
@@ -9869,7 +9989,7 @@
         </w:rPr>
         <w:t>TMatrix</w:t>
       </w:r>
-      <w:bookmarkEnd w:id="20"/>
+      <w:bookmarkEnd w:id="19"/>
     </w:p>
     <w:p/>
     <w:p>
@@ -10065,6 +10185,7 @@
     </w:p>
     <w:p>
       <w:r>
+        <w:lastRenderedPageBreak/>
         <w:t>Назначение: представление</w:t>
       </w:r>
       <w:r>
@@ -10203,6 +10324,10 @@
       </w:r>
       <w:r>
         <w:rPr>
+          <w:rFonts w:ascii="Courier New" w:hAnsi="Courier New" w:cs="Courier New"/>
+          <w:b/>
+          <w:sz w:val="20"/>
+          <w:szCs w:val="20"/>
           <w:lang w:val="en-US"/>
         </w:rPr>
         <w:t>TMatrix</w:t>
@@ -10213,7 +10338,6 @@
     </w:p>
     <w:p>
       <w:r>
-        <w:lastRenderedPageBreak/>
         <w:t>Выходные</w:t>
       </w:r>
       <w:r>
@@ -10270,6 +10394,10 @@
       </w:r>
       <w:r>
         <w:rPr>
+          <w:rFonts w:ascii="Courier New" w:hAnsi="Courier New" w:cs="Courier New"/>
+          <w:b/>
+          <w:sz w:val="20"/>
+          <w:szCs w:val="20"/>
           <w:lang w:val="en-US"/>
         </w:rPr>
         <w:t>TMatrix</w:t>
@@ -10312,6 +10440,10 @@
       </w:r>
       <w:r>
         <w:rPr>
+          <w:rFonts w:ascii="Courier New" w:hAnsi="Courier New" w:cs="Courier New"/>
+          <w:b/>
+          <w:sz w:val="20"/>
+          <w:szCs w:val="20"/>
           <w:lang w:val="en-US"/>
         </w:rPr>
         <w:t>TMatrix</w:t>
@@ -10323,10 +10455,20 @@
         <w:t xml:space="preserve">значениий полей другого элемента типа </w:t>
       </w:r>
       <w:r>
+        <w:rPr>
+          <w:rFonts w:ascii="Courier New" w:hAnsi="Courier New" w:cs="Courier New"/>
+          <w:b/>
+          <w:sz w:val="20"/>
+          <w:szCs w:val="20"/>
+        </w:rPr>
         <w:t>T</w:t>
       </w:r>
       <w:r>
         <w:rPr>
+          <w:rFonts w:ascii="Courier New" w:hAnsi="Courier New" w:cs="Courier New"/>
+          <w:b/>
+          <w:sz w:val="20"/>
+          <w:szCs w:val="20"/>
           <w:lang w:val="en-US"/>
         </w:rPr>
         <w:t>Matrix</w:t>
@@ -10366,10 +10508,20 @@
         <w:t xml:space="preserve"> </w:t>
       </w:r>
       <w:r>
+        <w:rPr>
+          <w:rFonts w:ascii="Courier New" w:hAnsi="Courier New" w:cs="Courier New"/>
+          <w:b/>
+          <w:sz w:val="20"/>
+          <w:szCs w:val="20"/>
+        </w:rPr>
         <w:t>T</w:t>
       </w:r>
       <w:r>
         <w:rPr>
+          <w:rFonts w:ascii="Courier New" w:hAnsi="Courier New" w:cs="Courier New"/>
+          <w:b/>
+          <w:sz w:val="20"/>
+          <w:szCs w:val="20"/>
           <w:lang w:val="en-US"/>
         </w:rPr>
         <w:t>Matrix</w:t>
@@ -10392,10 +10544,20 @@
         <w:t xml:space="preserve">параметры: элемент типа </w:t>
       </w:r>
       <w:r>
+        <w:rPr>
+          <w:rFonts w:ascii="Courier New" w:hAnsi="Courier New" w:cs="Courier New"/>
+          <w:b/>
+          <w:sz w:val="20"/>
+          <w:szCs w:val="20"/>
+        </w:rPr>
         <w:t>T</w:t>
       </w:r>
       <w:r>
         <w:rPr>
+          <w:rFonts w:ascii="Courier New" w:hAnsi="Courier New" w:cs="Courier New"/>
+          <w:b/>
+          <w:sz w:val="20"/>
+          <w:szCs w:val="20"/>
           <w:lang w:val="en-US"/>
         </w:rPr>
         <w:t>Matrix</w:t>
@@ -10438,9 +10600,7 @@
       <w:r>
         <w:rPr>
           <w:rStyle w:val="af2"/>
-          <w:rFonts w:ascii="Times New Roman" w:hAnsi="Times New Roman" w:cs="Times New Roman"/>
-          <w:sz w:val="24"/>
-          <w:szCs w:val="24"/>
+          <w:b/>
         </w:rPr>
         <w:t>TMatrix</w:t>
       </w:r>
@@ -10467,9 +10627,7 @@
       <w:r>
         <w:rPr>
           <w:rStyle w:val="af2"/>
-          <w:rFonts w:ascii="Times New Roman" w:hAnsi="Times New Roman" w:cs="Times New Roman"/>
-          <w:sz w:val="24"/>
-          <w:szCs w:val="24"/>
+          <w:b/>
         </w:rPr>
         <w:t>TMatrix</w:t>
       </w:r>
@@ -10558,10 +10716,20 @@
         <w:t xml:space="preserve">элемент типа </w:t>
       </w:r>
       <w:r>
+        <w:rPr>
+          <w:rFonts w:ascii="Courier New" w:hAnsi="Courier New" w:cs="Courier New"/>
+          <w:b/>
+          <w:sz w:val="20"/>
+          <w:szCs w:val="20"/>
+        </w:rPr>
         <w:t>T</w:t>
       </w:r>
       <w:r>
         <w:rPr>
+          <w:rFonts w:ascii="Courier New" w:hAnsi="Courier New" w:cs="Courier New"/>
+          <w:b/>
+          <w:sz w:val="20"/>
+          <w:szCs w:val="20"/>
           <w:lang w:val="en-US"/>
         </w:rPr>
         <w:t>Matrix</w:t>
@@ -10627,77 +10795,85 @@
       </w:r>
       <w:r>
         <w:rPr>
+          <w:rFonts w:ascii="Courier New" w:hAnsi="Courier New" w:cs="Courier New"/>
+          <w:b/>
+          <w:sz w:val="20"/>
+          <w:szCs w:val="20"/>
           <w:lang w:val="en-US"/>
         </w:rPr>
+        <w:t>TMatrix</w:t>
+      </w:r>
+      <w:r>
+        <w:rPr>
+          <w:lang w:val="en-US"/>
+        </w:rPr>
+        <w:t>.</w:t>
+      </w:r>
+    </w:p>
+    <w:p>
+      <w:pPr>
+        <w:pStyle w:val="af1"/>
+      </w:pPr>
+      <w:r>
+        <w:tab/>
+      </w:r>
+      <w:r>
+        <w:t xml:space="preserve">TMatrix&lt;T&gt; operator- (const TMatrix&lt;T&gt;&amp; mt); </w:t>
+      </w:r>
+    </w:p>
+    <w:p>
+      <w:pPr>
+        <w:spacing w:before="120"/>
+      </w:pPr>
+      <w:r>
+        <w:t>Назначение: разность между двумя матрицами.</w:t>
+      </w:r>
+    </w:p>
+    <w:p>
+      <w:pPr>
+        <w:spacing w:before="120"/>
+      </w:pPr>
+      <w:r>
+        <w:t>Входные параметры:</w:t>
+      </w:r>
+      <w:r>
+        <w:t xml:space="preserve"> </w:t>
+      </w:r>
+      <w:r>
+        <w:t>матрица</w:t>
+      </w:r>
+      <w:r>
+        <w:t>.</w:t>
+      </w:r>
+    </w:p>
+    <w:p>
+      <w:pPr>
+        <w:spacing w:line="240" w:lineRule="auto"/>
+      </w:pPr>
+      <w:r>
+        <w:t>Выходные параметры:</w:t>
+      </w:r>
+      <w:r>
+        <w:t xml:space="preserve"> </w:t>
+      </w:r>
+      <w:r>
+        <w:t xml:space="preserve">элемент типа </w:t>
+      </w:r>
+      <w:r>
+        <w:rPr>
+          <w:rFonts w:ascii="Courier New" w:hAnsi="Courier New" w:cs="Courier New"/>
+          <w:b/>
+          <w:sz w:val="20"/>
+          <w:szCs w:val="20"/>
+        </w:rPr>
         <w:t>T</w:t>
       </w:r>
       <w:r>
         <w:rPr>
-          <w:lang w:val="en-US"/>
-        </w:rPr>
-        <w:t>Matrix</w:t>
-      </w:r>
-      <w:r>
-        <w:rPr>
-          <w:lang w:val="en-US"/>
-        </w:rPr>
-        <w:t>.</w:t>
-      </w:r>
-    </w:p>
-    <w:p>
-      <w:pPr>
-        <w:pStyle w:val="af1"/>
-      </w:pPr>
-      <w:r>
-        <w:tab/>
-      </w:r>
-      <w:r>
-        <w:t xml:space="preserve">TMatrix&lt;T&gt; operator- (const TMatrix&lt;T&gt;&amp; mt); </w:t>
-      </w:r>
-    </w:p>
-    <w:p>
-      <w:pPr>
-        <w:spacing w:before="120"/>
-      </w:pPr>
-      <w:r>
-        <w:t>Назначение: разность между двумя матрицами.</w:t>
-      </w:r>
-    </w:p>
-    <w:p>
-      <w:pPr>
-        <w:spacing w:before="120"/>
-      </w:pPr>
-      <w:r>
-        <w:t>Входные параметры:</w:t>
-      </w:r>
-      <w:r>
-        <w:t xml:space="preserve"> </w:t>
-      </w:r>
-      <w:r>
-        <w:t>матрица</w:t>
-      </w:r>
-      <w:r>
-        <w:t>.</w:t>
-      </w:r>
-    </w:p>
-    <w:p>
-      <w:pPr>
-        <w:spacing w:line="240" w:lineRule="auto"/>
-      </w:pPr>
-      <w:r>
-        <w:t>Выходные параметры:</w:t>
-      </w:r>
-      <w:r>
-        <w:t xml:space="preserve"> </w:t>
-      </w:r>
-      <w:r>
-        <w:t xml:space="preserve">элемент типа </w:t>
-      </w:r>
-      <w:r>
-        <w:t>T</w:t>
-      </w:r>
-      <w:r>
-        <w:rPr>
+          <w:rFonts w:ascii="Courier New" w:hAnsi="Courier New" w:cs="Courier New"/>
+          <w:b/>
+          <w:sz w:val="20"/>
+          <w:szCs w:val="20"/>
           <w:lang w:val="en-US"/>
         </w:rPr>
         <w:t>Matrix</w:t>
@@ -10763,86 +10939,94 @@
       </w:r>
       <w:r>
         <w:rPr>
+          <w:rFonts w:ascii="Courier New" w:hAnsi="Courier New" w:cs="Courier New"/>
+          <w:b/>
+          <w:sz w:val="20"/>
+          <w:szCs w:val="20"/>
           <w:lang w:val="en-US"/>
         </w:rPr>
+        <w:t>TMatrix</w:t>
+      </w:r>
+      <w:r>
+        <w:rPr>
+          <w:lang w:val="en-US"/>
+        </w:rPr>
+        <w:t>.</w:t>
+      </w:r>
+    </w:p>
+    <w:p>
+      <w:pPr>
+        <w:pStyle w:val="af1"/>
+      </w:pPr>
+      <w:r>
+        <w:tab/>
+      </w:r>
+      <w:r>
+        <w:t>TMatrix&lt;T&gt; operator* (const TMatrix&lt;T&gt;&amp; mt);</w:t>
+      </w:r>
+    </w:p>
+    <w:p>
+      <w:pPr>
+        <w:spacing w:before="120"/>
+      </w:pPr>
+      <w:r>
+        <w:t>Назначение: произведение</w:t>
+      </w:r>
+      <w:r>
+        <w:t xml:space="preserve"> двух </w:t>
+      </w:r>
+      <w:r>
+        <w:t>матриц</w:t>
+      </w:r>
+      <w:r>
+        <w:t>.</w:t>
+      </w:r>
+    </w:p>
+    <w:p>
+      <w:pPr>
+        <w:spacing w:before="120"/>
+      </w:pPr>
+      <w:r>
+        <w:t>Входные параметры:</w:t>
+      </w:r>
+      <w:r>
+        <w:t xml:space="preserve"> </w:t>
+      </w:r>
+      <w:r>
+        <w:t>матрица</w:t>
+      </w:r>
+      <w:r>
+        <w:t>.</w:t>
+      </w:r>
+    </w:p>
+    <w:p>
+      <w:pPr>
+        <w:spacing w:line="240" w:lineRule="auto"/>
+      </w:pPr>
+      <w:r>
+        <w:t>Выходные параметры:</w:t>
+      </w:r>
+      <w:r>
+        <w:t xml:space="preserve"> </w:t>
+      </w:r>
+      <w:r>
+        <w:t xml:space="preserve">элемент типа </w:t>
+      </w:r>
+      <w:r>
+        <w:rPr>
+          <w:rFonts w:ascii="Courier New" w:hAnsi="Courier New" w:cs="Courier New"/>
+          <w:b/>
+          <w:sz w:val="20"/>
+          <w:szCs w:val="20"/>
+        </w:rPr>
         <w:t>T</w:t>
       </w:r>
       <w:r>
         <w:rPr>
-          <w:lang w:val="en-US"/>
-        </w:rPr>
-        <w:t>Matrix</w:t>
-      </w:r>
-      <w:r>
-        <w:rPr>
-          <w:lang w:val="en-US"/>
-        </w:rPr>
-        <w:t>.</w:t>
-      </w:r>
-    </w:p>
-    <w:p>
-      <w:pPr>
-        <w:pStyle w:val="af1"/>
-      </w:pPr>
-      <w:r>
-        <w:tab/>
-      </w:r>
-      <w:r>
-        <w:t>TMatrix&lt;T&gt; operator* (const TMatrix&lt;T&gt;&amp; mt);</w:t>
-      </w:r>
-    </w:p>
-    <w:p>
-      <w:pPr>
-        <w:spacing w:before="120"/>
-      </w:pPr>
-      <w:r>
-        <w:t>Назначение: произведение</w:t>
-      </w:r>
-      <w:r>
-        <w:t xml:space="preserve"> двух </w:t>
-      </w:r>
-      <w:r>
-        <w:t>матриц</w:t>
-      </w:r>
-      <w:r>
-        <w:t>.</w:t>
-      </w:r>
-    </w:p>
-    <w:p>
-      <w:pPr>
-        <w:spacing w:before="120"/>
-      </w:pPr>
-      <w:r>
-        <w:t>Входные параметры:</w:t>
-      </w:r>
-      <w:r>
-        <w:t xml:space="preserve"> </w:t>
-      </w:r>
-      <w:r>
-        <w:t>матрица</w:t>
-      </w:r>
-      <w:r>
-        <w:t>.</w:t>
-      </w:r>
-    </w:p>
-    <w:p>
-      <w:pPr>
-        <w:spacing w:line="240" w:lineRule="auto"/>
-      </w:pPr>
-      <w:r>
-        <w:t>Выходные параметры:</w:t>
-      </w:r>
-      <w:r>
-        <w:t xml:space="preserve"> </w:t>
-      </w:r>
-      <w:r>
-        <w:t xml:space="preserve">элемент типа </w:t>
-      </w:r>
-      <w:r>
-        <w:t>T</w:t>
-      </w:r>
-      <w:r>
-        <w:rPr>
+          <w:rFonts w:ascii="Courier New" w:hAnsi="Courier New" w:cs="Courier New"/>
+          <w:b/>
+          <w:sz w:val="20"/>
+          <w:szCs w:val="20"/>
           <w:lang w:val="en-US"/>
         </w:rPr>
         <w:t>Matrix</w:t>
@@ -10891,15 +11075,27 @@
         </w:rPr>
         <w:t xml:space="preserve"> </w:t>
       </w:r>
-      <w:r>
+      <w:bookmarkStart w:id="20" w:name="_GoBack"/>
+      <w:r>
+        <w:rPr>
+          <w:rFonts w:ascii="Courier New" w:hAnsi="Courier New" w:cs="Courier New"/>
+          <w:b/>
+          <w:sz w:val="20"/>
+          <w:szCs w:val="20"/>
+        </w:rPr>
         <w:t>T</w:t>
       </w:r>
       <w:r>
         <w:rPr>
+          <w:rFonts w:ascii="Courier New" w:hAnsi="Courier New" w:cs="Courier New"/>
+          <w:b/>
+          <w:sz w:val="20"/>
+          <w:szCs w:val="20"/>
           <w:lang w:val="en-US"/>
         </w:rPr>
         <w:t>Matrix</w:t>
       </w:r>
+      <w:bookmarkEnd w:id="20"/>
       <w:r>
         <w:t>.</w:t>
       </w:r>
@@ -13309,6 +13505,7 @@
         <w:docPartUnique/>
       </w:docPartObj>
     </w:sdtPr>
+    <w:sdtEndPr/>
     <w:sdtContent>
       <w:p>
         <w:pPr>
@@ -13328,7 +13525,7 @@
           <w:rPr>
             <w:noProof/>
           </w:rPr>
-          <w:t>6</w:t>
+          <w:t>20</w:t>
         </w:r>
         <w:r>
           <w:rPr>
@@ -15807,7 +16004,7 @@
 </file>
 
 <file path=customXml/itemProps1.xml><?xml version="1.0" encoding="utf-8"?>
-<ds:datastoreItem xmlns:ds="http://schemas.openxmlformats.org/officeDocument/2006/customXml" ds:itemID="{A0CA5B82-2A44-4DAF-BCB8-7D688F077436}">
+<ds:datastoreItem xmlns:ds="http://schemas.openxmlformats.org/officeDocument/2006/customXml" ds:itemID="{2252DAA9-C8DD-408D-B65E-E92820D8FC73}">
   <ds:schemaRefs>
     <ds:schemaRef ds:uri="http://schemas.openxmlformats.org/officeDocument/2006/bibliography"/>
   </ds:schemaRefs>

--- a/FrolovaEA/02_lab/doc/report_template.docx
+++ b/FrolovaEA/02_lab/doc/report_template.docx
@@ -3200,6 +3200,19 @@
         <w:t>Сравнение</w:t>
       </w:r>
     </w:p>
+    <w:p>
+      <w:r>
+        <w:t>1. Вхо</w:t>
+      </w:r>
+      <w:r>
+        <w:t>дные данные: два вектора A и B.</w:t>
+      </w:r>
+    </w:p>
+    <w:p>
+      <w:r>
+        <w:t>2. Сравнение векторов: для сравнения двух векторов A и B, мы сравниваем каждый элемент вектора A с соответствующим элементом вектора B. Если все элементы равны, то векторы считаются равными.</w:t>
+      </w:r>
+    </w:p>
     <w:tbl>
       <w:tblPr>
         <w:tblStyle w:val="af4"/>
@@ -3827,6 +3840,87 @@
         <w:t>Прибавление/вычитание скаляра.</w:t>
       </w:r>
     </w:p>
+    <w:p>
+      <w:pPr>
+        <w:pStyle w:val="ad"/>
+        <w:numPr>
+          <w:ilvl w:val="0"/>
+          <w:numId w:val="12"/>
+        </w:numPr>
+      </w:pPr>
+      <w:r>
+        <w:t>Входн</w:t>
+      </w:r>
+      <w:r>
+        <w:t>ые данные: вектор A и скаляр k.</w:t>
+      </w:r>
+    </w:p>
+    <w:p>
+      <w:pPr>
+        <w:pStyle w:val="ad"/>
+        <w:numPr>
+          <w:ilvl w:val="0"/>
+          <w:numId w:val="12"/>
+        </w:numPr>
+      </w:pPr>
+      <w:r>
+        <w:t>Прибавление</w:t>
+      </w:r>
+      <w:r>
+        <w:t>(</w:t>
+      </w:r>
+      <w:r>
+        <w:t>вычитание)</w:t>
+      </w:r>
+      <w:r>
+        <w:t xml:space="preserve"> скаляра к вектору: для прибавления скаляра k к вектору A, мы просто прибавляем значение</w:t>
+      </w:r>
+      <w:r>
+        <w:t xml:space="preserve"> k к каждому элементу вектора A </w:t>
+      </w:r>
+      <w:r>
+        <w:t>(</w:t>
+      </w:r>
+      <w:r>
+        <w:t xml:space="preserve">для </w:t>
+      </w:r>
+      <w:r>
+        <w:t>вычитания</w:t>
+      </w:r>
+      <w:r>
+        <w:t xml:space="preserve"> скаляра k </w:t>
+      </w:r>
+      <w:r>
+        <w:t>из вектора</w:t>
+      </w:r>
+      <w:r>
+        <w:t xml:space="preserve"> A, мы просто </w:t>
+      </w:r>
+      <w:r>
+        <w:t>вычитаем</w:t>
+      </w:r>
+      <w:r>
+        <w:t xml:space="preserve"> значение k </w:t>
+      </w:r>
+      <w:r>
+        <w:t>из</w:t>
+      </w:r>
+      <w:r>
+        <w:t xml:space="preserve"> </w:t>
+      </w:r>
+      <w:r>
+        <w:t>каждого элемента</w:t>
+      </w:r>
+      <w:r>
+        <w:t xml:space="preserve"> вектора A</w:t>
+      </w:r>
+      <w:r>
+        <w:t>)</w:t>
+      </w:r>
+      <w:r>
+        <w:t>.</w:t>
+      </w:r>
+    </w:p>
     <w:tbl>
       <w:tblPr>
         <w:tblStyle w:val="af4"/>
@@ -3859,6 +3953,7 @@
               <w:rPr>
                 <w:lang w:val="en-US"/>
               </w:rPr>
+              <w:lastRenderedPageBreak/>
               <w:t>vec</w:t>
             </w:r>
           </w:p>
@@ -4419,7 +4514,6 @@
         <w:rPr>
           <w:b/>
         </w:rPr>
-        <w:lastRenderedPageBreak/>
         <w:t>У</w:t>
       </w:r>
       <w:r>
@@ -4427,6 +4521,84 @@
           <w:b/>
         </w:rPr>
         <w:t>множение на скаляр.</w:t>
+      </w:r>
+    </w:p>
+    <w:p>
+      <w:pPr>
+        <w:pStyle w:val="ad"/>
+        <w:numPr>
+          <w:ilvl w:val="0"/>
+          <w:numId w:val="13"/>
+        </w:numPr>
+      </w:pPr>
+      <w:r>
+        <w:t>Входн</w:t>
+      </w:r>
+      <w:r>
+        <w:t>ые данные: вектор A и скаляр k.</w:t>
+      </w:r>
+    </w:p>
+    <w:p>
+      <w:pPr>
+        <w:pStyle w:val="ad"/>
+        <w:numPr>
+          <w:ilvl w:val="0"/>
+          <w:numId w:val="13"/>
+        </w:numPr>
+      </w:pPr>
+      <w:r>
+        <w:t>Умнож</w:t>
+      </w:r>
+      <w:r>
+        <w:t xml:space="preserve">ение </w:t>
+      </w:r>
+      <w:r>
+        <w:t>вектора на скаляр</w:t>
+      </w:r>
+      <w:r>
+        <w:t xml:space="preserve">: для </w:t>
+      </w:r>
+      <w:r>
+        <w:t>у</w:t>
+      </w:r>
+      <w:r>
+        <w:t>множ</w:t>
+      </w:r>
+      <w:r>
+        <w:t xml:space="preserve">ение </w:t>
+      </w:r>
+      <w:r>
+        <w:t xml:space="preserve">вектора </w:t>
+      </w:r>
+      <w:r>
+        <w:t xml:space="preserve">А </w:t>
+      </w:r>
+      <w:r>
+        <w:t>на скаляр</w:t>
+      </w:r>
+      <w:r>
+        <w:t xml:space="preserve"> k, мы просто </w:t>
+      </w:r>
+      <w:r>
+        <w:t>умножаем</w:t>
+      </w:r>
+      <w:r>
+        <w:t xml:space="preserve"> </w:t>
+      </w:r>
+      <w:r>
+        <w:t>каждый</w:t>
+      </w:r>
+      <w:r>
+        <w:t xml:space="preserve"> элементу вектора A</w:t>
+      </w:r>
+      <w:r>
+        <w:t xml:space="preserve"> </w:t>
+      </w:r>
+      <w:r>
+        <w:t xml:space="preserve">на </w:t>
+      </w:r>
+      <w:r>
+        <w:t>значение k.</w:t>
       </w:r>
     </w:p>
     <w:tbl>
@@ -4736,6 +4908,45 @@
         <w:t>Сложение/вычитание векторов.</w:t>
       </w:r>
     </w:p>
+    <w:p>
+      <w:pPr>
+        <w:pStyle w:val="ad"/>
+        <w:numPr>
+          <w:ilvl w:val="0"/>
+          <w:numId w:val="14"/>
+        </w:numPr>
+      </w:pPr>
+      <w:r>
+        <w:t>Входн</w:t>
+      </w:r>
+      <w:r>
+        <w:t>ые данные: вектор A и вектор B.</w:t>
+      </w:r>
+    </w:p>
+    <w:p>
+      <w:pPr>
+        <w:pStyle w:val="ad"/>
+        <w:numPr>
+          <w:ilvl w:val="0"/>
+          <w:numId w:val="14"/>
+        </w:numPr>
+      </w:pPr>
+      <w:r>
+        <w:t xml:space="preserve">Сложение векторов: для сложения векторов A и B, мы просто складываем соответствующие элементы каждого вектора. </w:t>
+      </w:r>
+    </w:p>
+    <w:p>
+      <w:pPr>
+        <w:pStyle w:val="ad"/>
+        <w:numPr>
+          <w:ilvl w:val="0"/>
+          <w:numId w:val="14"/>
+        </w:numPr>
+      </w:pPr>
+      <w:r>
+        <w:t xml:space="preserve">Вычитание векторов: для вычитания векторов A и B, мы просто вычитаем соответствующие элементы каждого вектора. </w:t>
+      </w:r>
+    </w:p>
     <w:tbl>
       <w:tblPr>
         <w:tblStyle w:val="af4"/>
@@ -5315,6 +5526,31 @@
         <w:t>Скалярное произведение векторов.</w:t>
       </w:r>
     </w:p>
+    <w:p>
+      <w:pPr>
+        <w:pStyle w:val="ad"/>
+        <w:numPr>
+          <w:ilvl w:val="0"/>
+          <w:numId w:val="15"/>
+        </w:numPr>
+      </w:pPr>
+      <w:r>
+        <w:t>Входные данные: вектор A и вектор B.</w:t>
+      </w:r>
+    </w:p>
+    <w:p/>
+    <w:p>
+      <w:pPr>
+        <w:pStyle w:val="ad"/>
+        <w:numPr>
+          <w:ilvl w:val="0"/>
+          <w:numId w:val="15"/>
+        </w:numPr>
+      </w:pPr>
+      <w:r>
+        <w:t xml:space="preserve">Скалярное произведение векторов: для вычисления скалярного произведения векторов A и B, мы умножаем соответствующие элементы каждого вектора и складываем результаты. </w:t>
+      </w:r>
+    </w:p>
     <w:tbl>
       <w:tblPr>
         <w:tblStyle w:val="af4"/>
@@ -5656,7 +5892,6 @@
     </w:p>
     <w:p>
       <w:r>
-        <w:lastRenderedPageBreak/>
         <w:t>Для верхнетреугольной матрицы имеет смысл задать структуру данных таким образом, чтобы исключить хранение нулевых элементов. Определение матрицы через вектор позволяет сделать это наилучшим образом.</w:t>
       </w:r>
     </w:p>
@@ -5791,6 +6026,7 @@
     </w:p>
     <w:p>
       <w:r>
+        <w:lastRenderedPageBreak/>
         <w:t>Для структуры данных Матрица предлагается реализовать следующие операции:</w:t>
       </w:r>
     </w:p>
@@ -5846,6 +6082,33 @@
           <w:b/>
         </w:rPr>
         <w:t>Сравнение матриц</w:t>
+      </w:r>
+    </w:p>
+    <w:p>
+      <w:pPr>
+        <w:pStyle w:val="ad"/>
+        <w:numPr>
+          <w:ilvl w:val="0"/>
+          <w:numId w:val="16"/>
+        </w:numPr>
+      </w:pPr>
+      <w:r>
+        <w:t>Входные данные: матрица в</w:t>
+      </w:r>
+      <w:r>
+        <w:t>екторов A и матрица векторов B.</w:t>
+      </w:r>
+    </w:p>
+    <w:p>
+      <w:pPr>
+        <w:pStyle w:val="ad"/>
+        <w:numPr>
+          <w:ilvl w:val="0"/>
+          <w:numId w:val="16"/>
+        </w:numPr>
+      </w:pPr>
+      <w:r>
+        <w:t xml:space="preserve">Сравнение верхнетреугольных матриц: для сравнения верхнетреугольных матриц, представленных в виде вектора векторов A и B, мы сравниваем соответствующие элементы каждого вектора в матрицах A и B. </w:t>
       </w:r>
     </w:p>
     <w:p>
@@ -6169,6 +6432,63 @@
     <w:p>
       <w:pPr>
         <w:pStyle w:val="ad"/>
+        <w:numPr>
+          <w:ilvl w:val="0"/>
+          <w:numId w:val="17"/>
+        </w:numPr>
+      </w:pPr>
+      <w:r>
+        <w:t>Создаем новую матрицу C той же размерности, ч</w:t>
+      </w:r>
+      <w:r>
+        <w:t>то и матрицы A и B.</w:t>
+      </w:r>
+    </w:p>
+    <w:p>
+      <w:pPr>
+        <w:pStyle w:val="ad"/>
+        <w:numPr>
+          <w:ilvl w:val="0"/>
+          <w:numId w:val="17"/>
+        </w:numPr>
+      </w:pPr>
+      <w:r>
+        <w:t>Проходим по каждому элементу матрицы A и B и складываем</w:t>
+      </w:r>
+      <w:r>
+        <w:t>/</w:t>
+      </w:r>
+      <w:r>
+        <w:t>вычитаем</w:t>
+      </w:r>
+      <w:r>
+        <w:t xml:space="preserve"> их значения. </w:t>
+      </w:r>
+    </w:p>
+    <w:p>
+      <w:pPr>
+        <w:pStyle w:val="ad"/>
+        <w:numPr>
+          <w:ilvl w:val="0"/>
+          <w:numId w:val="17"/>
+        </w:numPr>
+      </w:pPr>
+      <w:r>
+        <w:t>Результат сложения</w:t>
+      </w:r>
+      <w:r>
+        <w:t>/</w:t>
+      </w:r>
+      <w:r>
+        <w:t>вычитания</w:t>
+      </w:r>
+      <w:r>
+        <w:t xml:space="preserve"> помещаем в соответствующий элемент матрицы C.</w:t>
+      </w:r>
+    </w:p>
+    <w:p>
+      <w:pPr>
+        <w:pStyle w:val="ad"/>
         <w:ind w:left="1287" w:firstLine="0"/>
       </w:pPr>
       <w:r>
@@ -6317,7 +6637,6 @@
         <w:ind w:left="1287" w:firstLine="0"/>
       </w:pPr>
       <w:r>
-        <w:lastRenderedPageBreak/>
         <w:t>Вторая матрица:</w:t>
       </w:r>
     </w:p>
@@ -6799,6 +7118,48 @@
     <w:p>
       <w:pPr>
         <w:pStyle w:val="ad"/>
+        <w:numPr>
+          <w:ilvl w:val="0"/>
+          <w:numId w:val="18"/>
+        </w:numPr>
+      </w:pPr>
+      <w:r>
+        <w:t>Создаем новую матрицу C той же ра</w:t>
+      </w:r>
+      <w:r>
+        <w:t>змерности, что и матрицы A и B.</w:t>
+      </w:r>
+    </w:p>
+    <w:p>
+      <w:pPr>
+        <w:pStyle w:val="ad"/>
+        <w:numPr>
+          <w:ilvl w:val="0"/>
+          <w:numId w:val="18"/>
+        </w:numPr>
+      </w:pPr>
+      <w:r>
+        <w:t>Проходим по каждому элементу матрицы C и вычисляем его значение. Для этого используем формулу умножения матриц: cij = aik * bkj, где i - номер строки, j - номер столбца, k - переменная, которая пробегает значения от 1 до n</w:t>
+      </w:r>
+      <w:r>
+        <w:t xml:space="preserve"> (где n - размерность матрицы).</w:t>
+      </w:r>
+    </w:p>
+    <w:p>
+      <w:pPr>
+        <w:pStyle w:val="ad"/>
+        <w:numPr>
+          <w:ilvl w:val="0"/>
+          <w:numId w:val="18"/>
+        </w:numPr>
+      </w:pPr>
+      <w:r>
+        <w:t>Результат умножения помещаем в соответствующий элемент матрицы C.</w:t>
+      </w:r>
+    </w:p>
+    <w:p>
+      <w:pPr>
+        <w:pStyle w:val="ad"/>
         <w:ind w:left="1287" w:firstLine="0"/>
       </w:pPr>
       <w:r>
@@ -6901,6 +7262,8 @@
             </w:r>
           </w:p>
         </w:tc>
+        <w:bookmarkStart w:id="17" w:name="_GoBack"/>
+        <w:bookmarkEnd w:id="17"/>
       </w:tr>
       <w:tr>
         <w:tc>
@@ -7240,18 +7603,18 @@
       <w:pPr>
         <w:pStyle w:val="2"/>
       </w:pPr>
-      <w:bookmarkStart w:id="17" w:name="_Toc151503676"/>
+      <w:bookmarkStart w:id="18" w:name="_Toc151503676"/>
       <w:r>
         <w:lastRenderedPageBreak/>
         <w:t>Описание программной реализации</w:t>
       </w:r>
-      <w:bookmarkEnd w:id="17"/>
+      <w:bookmarkEnd w:id="18"/>
     </w:p>
     <w:p>
       <w:pPr>
         <w:pStyle w:val="3"/>
       </w:pPr>
-      <w:bookmarkStart w:id="18" w:name="_Toc151503677"/>
+      <w:bookmarkStart w:id="19" w:name="_Toc151503677"/>
       <w:r>
         <w:t xml:space="preserve">Описание класса </w:t>
       </w:r>
@@ -7261,7 +7624,7 @@
         </w:rPr>
         <w:t>TVector</w:t>
       </w:r>
-      <w:bookmarkEnd w:id="18"/>
+      <w:bookmarkEnd w:id="19"/>
     </w:p>
     <w:p>
       <w:pPr>
@@ -9979,7 +10342,7 @@
       <w:pPr>
         <w:pStyle w:val="3"/>
       </w:pPr>
-      <w:bookmarkStart w:id="19" w:name="_Toc151503678"/>
+      <w:bookmarkStart w:id="20" w:name="_Toc151503678"/>
       <w:r>
         <w:t xml:space="preserve">Описание класса </w:t>
       </w:r>
@@ -9989,7 +10352,7 @@
         </w:rPr>
         <w:t>TMatrix</w:t>
       </w:r>
-      <w:bookmarkEnd w:id="19"/>
+      <w:bookmarkEnd w:id="20"/>
     </w:p>
     <w:p/>
     <w:p>
@@ -11075,7 +11438,6 @@
         </w:rPr>
         <w:t xml:space="preserve"> </w:t>
       </w:r>
-      <w:bookmarkStart w:id="20" w:name="_GoBack"/>
       <w:r>
         <w:rPr>
           <w:rFonts w:ascii="Courier New" w:hAnsi="Courier New" w:cs="Courier New"/>
@@ -11095,7 +11457,6 @@
         </w:rPr>
         <w:t>Matrix</w:t>
       </w:r>
-      <w:bookmarkEnd w:id="20"/>
       <w:r>
         <w:t>.</w:t>
       </w:r>
@@ -11151,7 +11512,7 @@
         <w:pStyle w:val="ad"/>
         <w:numPr>
           <w:ilvl w:val="0"/>
-          <w:numId w:val="5"/>
+          <w:numId w:val="11"/>
         </w:numPr>
       </w:pPr>
       <w:r>
@@ -11163,7 +11524,7 @@
         <w:pStyle w:val="ad"/>
         <w:numPr>
           <w:ilvl w:val="0"/>
-          <w:numId w:val="5"/>
+          <w:numId w:val="11"/>
         </w:numPr>
       </w:pPr>
       <w:r>
@@ -11175,7 +11536,7 @@
         <w:pStyle w:val="ad"/>
         <w:numPr>
           <w:ilvl w:val="0"/>
-          <w:numId w:val="5"/>
+          <w:numId w:val="11"/>
         </w:numPr>
       </w:pPr>
       <w:r>
@@ -11183,8 +11544,21 @@
       </w:r>
     </w:p>
     <w:p>
-      <w:r>
-        <w:t xml:space="preserve">сравнение. </w:t>
+      <w:pPr>
+        <w:pStyle w:val="ad"/>
+        <w:numPr>
+          <w:ilvl w:val="0"/>
+          <w:numId w:val="11"/>
+        </w:numPr>
+      </w:pPr>
+      <w:r>
+        <w:t>сравнение</w:t>
+      </w:r>
+      <w:r>
+        <w:rPr>
+          <w:lang w:val="en-US"/>
+        </w:rPr>
+        <w:t>;</w:t>
       </w:r>
       <w:r>
         <w:br w:type="page"/>
@@ -13505,7 +13879,6 @@
         <w:docPartUnique/>
       </w:docPartObj>
     </w:sdtPr>
-    <w:sdtEndPr/>
     <w:sdtContent>
       <w:p>
         <w:pPr>
@@ -13525,7 +13898,7 @@
           <w:rPr>
             <w:noProof/>
           </w:rPr>
-          <w:t>20</w:t>
+          <w:t>12</w:t>
         </w:r>
         <w:r>
           <w:rPr>
@@ -13982,6 +14355,119 @@
     </w:lvl>
   </w:abstractNum>
   <w:abstractNum w:abstractNumId="4" w15:restartNumberingAfterBreak="0">
+    <w:nsid w:val="130D0F4A"/>
+    <w:multiLevelType w:val="hybridMultilevel"/>
+    <w:tmpl w:val="94D05548"/>
+    <w:lvl w:ilvl="0" w:tplc="04190001">
+      <w:start w:val="1"/>
+      <w:numFmt w:val="bullet"/>
+      <w:lvlText w:val=""/>
+      <w:lvlJc w:val="left"/>
+      <w:pPr>
+        <w:ind w:left="720" w:hanging="360"/>
+      </w:pPr>
+      <w:rPr>
+        <w:rFonts w:ascii="Symbol" w:hAnsi="Symbol" w:hint="default"/>
+      </w:rPr>
+    </w:lvl>
+    <w:lvl w:ilvl="1" w:tplc="04190003" w:tentative="1">
+      <w:start w:val="1"/>
+      <w:numFmt w:val="bullet"/>
+      <w:lvlText w:val="o"/>
+      <w:lvlJc w:val="left"/>
+      <w:pPr>
+        <w:ind w:left="1440" w:hanging="360"/>
+      </w:pPr>
+      <w:rPr>
+        <w:rFonts w:ascii="Courier New" w:hAnsi="Courier New" w:cs="Courier New" w:hint="default"/>
+      </w:rPr>
+    </w:lvl>
+    <w:lvl w:ilvl="2" w:tplc="04190005" w:tentative="1">
+      <w:start w:val="1"/>
+      <w:numFmt w:val="bullet"/>
+      <w:lvlText w:val=""/>
+      <w:lvlJc w:val="left"/>
+      <w:pPr>
+        <w:ind w:left="2160" w:hanging="360"/>
+      </w:pPr>
+      <w:rPr>
+        <w:rFonts w:ascii="Wingdings" w:hAnsi="Wingdings" w:hint="default"/>
+      </w:rPr>
+    </w:lvl>
+    <w:lvl w:ilvl="3" w:tplc="04190001" w:tentative="1">
+      <w:start w:val="1"/>
+      <w:numFmt w:val="bullet"/>
+      <w:lvlText w:val=""/>
+      <w:lvlJc w:val="left"/>
+      <w:pPr>
+        <w:ind w:left="2880" w:hanging="360"/>
+      </w:pPr>
+      <w:rPr>
+        <w:rFonts w:ascii="Symbol" w:hAnsi="Symbol" w:hint="default"/>
+      </w:rPr>
+    </w:lvl>
+    <w:lvl w:ilvl="4" w:tplc="04190003" w:tentative="1">
+      <w:start w:val="1"/>
+      <w:numFmt w:val="bullet"/>
+      <w:lvlText w:val="o"/>
+      <w:lvlJc w:val="left"/>
+      <w:pPr>
+        <w:ind w:left="3600" w:hanging="360"/>
+      </w:pPr>
+      <w:rPr>
+        <w:rFonts w:ascii="Courier New" w:hAnsi="Courier New" w:cs="Courier New" w:hint="default"/>
+      </w:rPr>
+    </w:lvl>
+    <w:lvl w:ilvl="5" w:tplc="04190005" w:tentative="1">
+      <w:start w:val="1"/>
+      <w:numFmt w:val="bullet"/>
+      <w:lvlText w:val=""/>
+      <w:lvlJc w:val="left"/>
+      <w:pPr>
+        <w:ind w:left="4320" w:hanging="360"/>
+      </w:pPr>
+      <w:rPr>
+        <w:rFonts w:ascii="Wingdings" w:hAnsi="Wingdings" w:hint="default"/>
+      </w:rPr>
+    </w:lvl>
+    <w:lvl w:ilvl="6" w:tplc="04190001" w:tentative="1">
+      <w:start w:val="1"/>
+      <w:numFmt w:val="bullet"/>
+      <w:lvlText w:val=""/>
+      <w:lvlJc w:val="left"/>
+      <w:pPr>
+        <w:ind w:left="5040" w:hanging="360"/>
+      </w:pPr>
+      <w:rPr>
+        <w:rFonts w:ascii="Symbol" w:hAnsi="Symbol" w:hint="default"/>
+      </w:rPr>
+    </w:lvl>
+    <w:lvl w:ilvl="7" w:tplc="04190003" w:tentative="1">
+      <w:start w:val="1"/>
+      <w:numFmt w:val="bullet"/>
+      <w:lvlText w:val="o"/>
+      <w:lvlJc w:val="left"/>
+      <w:pPr>
+        <w:ind w:left="5760" w:hanging="360"/>
+      </w:pPr>
+      <w:rPr>
+        <w:rFonts w:ascii="Courier New" w:hAnsi="Courier New" w:cs="Courier New" w:hint="default"/>
+      </w:rPr>
+    </w:lvl>
+    <w:lvl w:ilvl="8" w:tplc="04190005" w:tentative="1">
+      <w:start w:val="1"/>
+      <w:numFmt w:val="bullet"/>
+      <w:lvlText w:val=""/>
+      <w:lvlJc w:val="left"/>
+      <w:pPr>
+        <w:ind w:left="6480" w:hanging="360"/>
+      </w:pPr>
+      <w:rPr>
+        <w:rFonts w:ascii="Wingdings" w:hAnsi="Wingdings" w:hint="default"/>
+      </w:rPr>
+    </w:lvl>
+  </w:abstractNum>
+  <w:abstractNum w:abstractNumId="5" w15:restartNumberingAfterBreak="0">
     <w:nsid w:val="1BCA4952"/>
     <w:multiLevelType w:val="hybridMultilevel"/>
     <w:tmpl w:val="F2A0A3FE"/>
@@ -14070,7 +14556,7 @@
       </w:pPr>
     </w:lvl>
   </w:abstractNum>
-  <w:abstractNum w:abstractNumId="5" w15:restartNumberingAfterBreak="0">
+  <w:abstractNum w:abstractNumId="6" w15:restartNumberingAfterBreak="0">
     <w:nsid w:val="20476B67"/>
     <w:multiLevelType w:val="hybridMultilevel"/>
     <w:tmpl w:val="A2AC0BA8"/>
@@ -14160,7 +14646,7 @@
       </w:pPr>
     </w:lvl>
   </w:abstractNum>
-  <w:abstractNum w:abstractNumId="6" w15:restartNumberingAfterBreak="0">
+  <w:abstractNum w:abstractNumId="7" w15:restartNumberingAfterBreak="0">
     <w:nsid w:val="247E2CFF"/>
     <w:multiLevelType w:val="hybridMultilevel"/>
     <w:tmpl w:val="DFF8D5F8"/>
@@ -14249,7 +14735,179 @@
       </w:pPr>
     </w:lvl>
   </w:abstractNum>
-  <w:abstractNum w:abstractNumId="7" w15:restartNumberingAfterBreak="0">
+  <w:abstractNum w:abstractNumId="8" w15:restartNumberingAfterBreak="0">
+    <w:nsid w:val="2984579E"/>
+    <w:multiLevelType w:val="hybridMultilevel"/>
+    <w:tmpl w:val="251AC182"/>
+    <w:lvl w:ilvl="0" w:tplc="0419000F">
+      <w:start w:val="1"/>
+      <w:numFmt w:val="decimal"/>
+      <w:lvlText w:val="%1."/>
+      <w:lvlJc w:val="left"/>
+      <w:pPr>
+        <w:ind w:left="1287" w:hanging="360"/>
+      </w:pPr>
+    </w:lvl>
+    <w:lvl w:ilvl="1" w:tplc="04190019" w:tentative="1">
+      <w:start w:val="1"/>
+      <w:numFmt w:val="lowerLetter"/>
+      <w:lvlText w:val="%2."/>
+      <w:lvlJc w:val="left"/>
+      <w:pPr>
+        <w:ind w:left="2007" w:hanging="360"/>
+      </w:pPr>
+    </w:lvl>
+    <w:lvl w:ilvl="2" w:tplc="0419001B" w:tentative="1">
+      <w:start w:val="1"/>
+      <w:numFmt w:val="lowerRoman"/>
+      <w:lvlText w:val="%3."/>
+      <w:lvlJc w:val="right"/>
+      <w:pPr>
+        <w:ind w:left="2727" w:hanging="180"/>
+      </w:pPr>
+    </w:lvl>
+    <w:lvl w:ilvl="3" w:tplc="0419000F" w:tentative="1">
+      <w:start w:val="1"/>
+      <w:numFmt w:val="decimal"/>
+      <w:lvlText w:val="%4."/>
+      <w:lvlJc w:val="left"/>
+      <w:pPr>
+        <w:ind w:left="3447" w:hanging="360"/>
+      </w:pPr>
+    </w:lvl>
+    <w:lvl w:ilvl="4" w:tplc="04190019" w:tentative="1">
+      <w:start w:val="1"/>
+      <w:numFmt w:val="lowerLetter"/>
+      <w:lvlText w:val="%5."/>
+      <w:lvlJc w:val="left"/>
+      <w:pPr>
+        <w:ind w:left="4167" w:hanging="360"/>
+      </w:pPr>
+    </w:lvl>
+    <w:lvl w:ilvl="5" w:tplc="0419001B" w:tentative="1">
+      <w:start w:val="1"/>
+      <w:numFmt w:val="lowerRoman"/>
+      <w:lvlText w:val="%6."/>
+      <w:lvlJc w:val="right"/>
+      <w:pPr>
+        <w:ind w:left="4887" w:hanging="180"/>
+      </w:pPr>
+    </w:lvl>
+    <w:lvl w:ilvl="6" w:tplc="0419000F" w:tentative="1">
+      <w:start w:val="1"/>
+      <w:numFmt w:val="decimal"/>
+      <w:lvlText w:val="%7."/>
+      <w:lvlJc w:val="left"/>
+      <w:pPr>
+        <w:ind w:left="5607" w:hanging="360"/>
+      </w:pPr>
+    </w:lvl>
+    <w:lvl w:ilvl="7" w:tplc="04190019" w:tentative="1">
+      <w:start w:val="1"/>
+      <w:numFmt w:val="lowerLetter"/>
+      <w:lvlText w:val="%8."/>
+      <w:lvlJc w:val="left"/>
+      <w:pPr>
+        <w:ind w:left="6327" w:hanging="360"/>
+      </w:pPr>
+    </w:lvl>
+    <w:lvl w:ilvl="8" w:tplc="0419001B" w:tentative="1">
+      <w:start w:val="1"/>
+      <w:numFmt w:val="lowerRoman"/>
+      <w:lvlText w:val="%9."/>
+      <w:lvlJc w:val="right"/>
+      <w:pPr>
+        <w:ind w:left="7047" w:hanging="180"/>
+      </w:pPr>
+    </w:lvl>
+  </w:abstractNum>
+  <w:abstractNum w:abstractNumId="9" w15:restartNumberingAfterBreak="0">
+    <w:nsid w:val="29F66EE5"/>
+    <w:multiLevelType w:val="hybridMultilevel"/>
+    <w:tmpl w:val="1F567680"/>
+    <w:lvl w:ilvl="0" w:tplc="0419000F">
+      <w:start w:val="1"/>
+      <w:numFmt w:val="decimal"/>
+      <w:lvlText w:val="%1."/>
+      <w:lvlJc w:val="left"/>
+      <w:pPr>
+        <w:ind w:left="1287" w:hanging="360"/>
+      </w:pPr>
+    </w:lvl>
+    <w:lvl w:ilvl="1" w:tplc="04190019" w:tentative="1">
+      <w:start w:val="1"/>
+      <w:numFmt w:val="lowerLetter"/>
+      <w:lvlText w:val="%2."/>
+      <w:lvlJc w:val="left"/>
+      <w:pPr>
+        <w:ind w:left="2007" w:hanging="360"/>
+      </w:pPr>
+    </w:lvl>
+    <w:lvl w:ilvl="2" w:tplc="0419001B" w:tentative="1">
+      <w:start w:val="1"/>
+      <w:numFmt w:val="lowerRoman"/>
+      <w:lvlText w:val="%3."/>
+      <w:lvlJc w:val="right"/>
+      <w:pPr>
+        <w:ind w:left="2727" w:hanging="180"/>
+      </w:pPr>
+    </w:lvl>
+    <w:lvl w:ilvl="3" w:tplc="0419000F" w:tentative="1">
+      <w:start w:val="1"/>
+      <w:numFmt w:val="decimal"/>
+      <w:lvlText w:val="%4."/>
+      <w:lvlJc w:val="left"/>
+      <w:pPr>
+        <w:ind w:left="3447" w:hanging="360"/>
+      </w:pPr>
+    </w:lvl>
+    <w:lvl w:ilvl="4" w:tplc="04190019" w:tentative="1">
+      <w:start w:val="1"/>
+      <w:numFmt w:val="lowerLetter"/>
+      <w:lvlText w:val="%5."/>
+      <w:lvlJc w:val="left"/>
+      <w:pPr>
+        <w:ind w:left="4167" w:hanging="360"/>
+      </w:pPr>
+    </w:lvl>
+    <w:lvl w:ilvl="5" w:tplc="0419001B" w:tentative="1">
+      <w:start w:val="1"/>
+      <w:numFmt w:val="lowerRoman"/>
+      <w:lvlText w:val="%6."/>
+      <w:lvlJc w:val="right"/>
+      <w:pPr>
+        <w:ind w:left="4887" w:hanging="180"/>
+      </w:pPr>
+    </w:lvl>
+    <w:lvl w:ilvl="6" w:tplc="0419000F" w:tentative="1">
+      <w:start w:val="1"/>
+      <w:numFmt w:val="decimal"/>
+      <w:lvlText w:val="%7."/>
+      <w:lvlJc w:val="left"/>
+      <w:pPr>
+        <w:ind w:left="5607" w:hanging="360"/>
+      </w:pPr>
+    </w:lvl>
+    <w:lvl w:ilvl="7" w:tplc="04190019" w:tentative="1">
+      <w:start w:val="1"/>
+      <w:numFmt w:val="lowerLetter"/>
+      <w:lvlText w:val="%8."/>
+      <w:lvlJc w:val="left"/>
+      <w:pPr>
+        <w:ind w:left="6327" w:hanging="360"/>
+      </w:pPr>
+    </w:lvl>
+    <w:lvl w:ilvl="8" w:tplc="0419001B" w:tentative="1">
+      <w:start w:val="1"/>
+      <w:numFmt w:val="lowerRoman"/>
+      <w:lvlText w:val="%9."/>
+      <w:lvlJc w:val="right"/>
+      <w:pPr>
+        <w:ind w:left="7047" w:hanging="180"/>
+      </w:pPr>
+    </w:lvl>
+  </w:abstractNum>
+  <w:abstractNum w:abstractNumId="10" w15:restartNumberingAfterBreak="0">
     <w:nsid w:val="2E7500FE"/>
     <w:multiLevelType w:val="hybridMultilevel"/>
     <w:tmpl w:val="5F70A966"/>
@@ -14362,7 +15020,93 @@
       </w:rPr>
     </w:lvl>
   </w:abstractNum>
-  <w:abstractNum w:abstractNumId="8" w15:restartNumberingAfterBreak="0">
+  <w:abstractNum w:abstractNumId="11" w15:restartNumberingAfterBreak="0">
+    <w:nsid w:val="3B6C5B01"/>
+    <w:multiLevelType w:val="hybridMultilevel"/>
+    <w:tmpl w:val="1A5A351A"/>
+    <w:lvl w:ilvl="0" w:tplc="0419000F">
+      <w:start w:val="1"/>
+      <w:numFmt w:val="decimal"/>
+      <w:lvlText w:val="%1."/>
+      <w:lvlJc w:val="left"/>
+      <w:pPr>
+        <w:ind w:left="1287" w:hanging="360"/>
+      </w:pPr>
+    </w:lvl>
+    <w:lvl w:ilvl="1" w:tplc="04190019" w:tentative="1">
+      <w:start w:val="1"/>
+      <w:numFmt w:val="lowerLetter"/>
+      <w:lvlText w:val="%2."/>
+      <w:lvlJc w:val="left"/>
+      <w:pPr>
+        <w:ind w:left="2007" w:hanging="360"/>
+      </w:pPr>
+    </w:lvl>
+    <w:lvl w:ilvl="2" w:tplc="0419001B" w:tentative="1">
+      <w:start w:val="1"/>
+      <w:numFmt w:val="lowerRoman"/>
+      <w:lvlText w:val="%3."/>
+      <w:lvlJc w:val="right"/>
+      <w:pPr>
+        <w:ind w:left="2727" w:hanging="180"/>
+      </w:pPr>
+    </w:lvl>
+    <w:lvl w:ilvl="3" w:tplc="0419000F" w:tentative="1">
+      <w:start w:val="1"/>
+      <w:numFmt w:val="decimal"/>
+      <w:lvlText w:val="%4."/>
+      <w:lvlJc w:val="left"/>
+      <w:pPr>
+        <w:ind w:left="3447" w:hanging="360"/>
+      </w:pPr>
+    </w:lvl>
+    <w:lvl w:ilvl="4" w:tplc="04190019" w:tentative="1">
+      <w:start w:val="1"/>
+      <w:numFmt w:val="lowerLetter"/>
+      <w:lvlText w:val="%5."/>
+      <w:lvlJc w:val="left"/>
+      <w:pPr>
+        <w:ind w:left="4167" w:hanging="360"/>
+      </w:pPr>
+    </w:lvl>
+    <w:lvl w:ilvl="5" w:tplc="0419001B" w:tentative="1">
+      <w:start w:val="1"/>
+      <w:numFmt w:val="lowerRoman"/>
+      <w:lvlText w:val="%6."/>
+      <w:lvlJc w:val="right"/>
+      <w:pPr>
+        <w:ind w:left="4887" w:hanging="180"/>
+      </w:pPr>
+    </w:lvl>
+    <w:lvl w:ilvl="6" w:tplc="0419000F" w:tentative="1">
+      <w:start w:val="1"/>
+      <w:numFmt w:val="decimal"/>
+      <w:lvlText w:val="%7."/>
+      <w:lvlJc w:val="left"/>
+      <w:pPr>
+        <w:ind w:left="5607" w:hanging="360"/>
+      </w:pPr>
+    </w:lvl>
+    <w:lvl w:ilvl="7" w:tplc="04190019" w:tentative="1">
+      <w:start w:val="1"/>
+      <w:numFmt w:val="lowerLetter"/>
+      <w:lvlText w:val="%8."/>
+      <w:lvlJc w:val="left"/>
+      <w:pPr>
+        <w:ind w:left="6327" w:hanging="360"/>
+      </w:pPr>
+    </w:lvl>
+    <w:lvl w:ilvl="8" w:tplc="0419001B" w:tentative="1">
+      <w:start w:val="1"/>
+      <w:numFmt w:val="lowerRoman"/>
+      <w:lvlText w:val="%9."/>
+      <w:lvlJc w:val="right"/>
+      <w:pPr>
+        <w:ind w:left="7047" w:hanging="180"/>
+      </w:pPr>
+    </w:lvl>
+  </w:abstractNum>
+  <w:abstractNum w:abstractNumId="12" w15:restartNumberingAfterBreak="0">
     <w:nsid w:val="3E6035F7"/>
     <w:multiLevelType w:val="hybridMultilevel"/>
     <w:tmpl w:val="EFDC6A28"/>
@@ -14451,7 +15195,93 @@
       </w:pPr>
     </w:lvl>
   </w:abstractNum>
-  <w:abstractNum w:abstractNumId="9" w15:restartNumberingAfterBreak="0">
+  <w:abstractNum w:abstractNumId="13" w15:restartNumberingAfterBreak="0">
+    <w:nsid w:val="488552D8"/>
+    <w:multiLevelType w:val="hybridMultilevel"/>
+    <w:tmpl w:val="DDD8211A"/>
+    <w:lvl w:ilvl="0" w:tplc="0419000F">
+      <w:start w:val="1"/>
+      <w:numFmt w:val="decimal"/>
+      <w:lvlText w:val="%1."/>
+      <w:lvlJc w:val="left"/>
+      <w:pPr>
+        <w:ind w:left="1287" w:hanging="360"/>
+      </w:pPr>
+    </w:lvl>
+    <w:lvl w:ilvl="1" w:tplc="04190019" w:tentative="1">
+      <w:start w:val="1"/>
+      <w:numFmt w:val="lowerLetter"/>
+      <w:lvlText w:val="%2."/>
+      <w:lvlJc w:val="left"/>
+      <w:pPr>
+        <w:ind w:left="2007" w:hanging="360"/>
+      </w:pPr>
+    </w:lvl>
+    <w:lvl w:ilvl="2" w:tplc="0419001B" w:tentative="1">
+      <w:start w:val="1"/>
+      <w:numFmt w:val="lowerRoman"/>
+      <w:lvlText w:val="%3."/>
+      <w:lvlJc w:val="right"/>
+      <w:pPr>
+        <w:ind w:left="2727" w:hanging="180"/>
+      </w:pPr>
+    </w:lvl>
+    <w:lvl w:ilvl="3" w:tplc="0419000F" w:tentative="1">
+      <w:start w:val="1"/>
+      <w:numFmt w:val="decimal"/>
+      <w:lvlText w:val="%4."/>
+      <w:lvlJc w:val="left"/>
+      <w:pPr>
+        <w:ind w:left="3447" w:hanging="360"/>
+      </w:pPr>
+    </w:lvl>
+    <w:lvl w:ilvl="4" w:tplc="04190019" w:tentative="1">
+      <w:start w:val="1"/>
+      <w:numFmt w:val="lowerLetter"/>
+      <w:lvlText w:val="%5."/>
+      <w:lvlJc w:val="left"/>
+      <w:pPr>
+        <w:ind w:left="4167" w:hanging="360"/>
+      </w:pPr>
+    </w:lvl>
+    <w:lvl w:ilvl="5" w:tplc="0419001B" w:tentative="1">
+      <w:start w:val="1"/>
+      <w:numFmt w:val="lowerRoman"/>
+      <w:lvlText w:val="%6."/>
+      <w:lvlJc w:val="right"/>
+      <w:pPr>
+        <w:ind w:left="4887" w:hanging="180"/>
+      </w:pPr>
+    </w:lvl>
+    <w:lvl w:ilvl="6" w:tplc="0419000F" w:tentative="1">
+      <w:start w:val="1"/>
+      <w:numFmt w:val="decimal"/>
+      <w:lvlText w:val="%7."/>
+      <w:lvlJc w:val="left"/>
+      <w:pPr>
+        <w:ind w:left="5607" w:hanging="360"/>
+      </w:pPr>
+    </w:lvl>
+    <w:lvl w:ilvl="7" w:tplc="04190019" w:tentative="1">
+      <w:start w:val="1"/>
+      <w:numFmt w:val="lowerLetter"/>
+      <w:lvlText w:val="%8."/>
+      <w:lvlJc w:val="left"/>
+      <w:pPr>
+        <w:ind w:left="6327" w:hanging="360"/>
+      </w:pPr>
+    </w:lvl>
+    <w:lvl w:ilvl="8" w:tplc="0419001B" w:tentative="1">
+      <w:start w:val="1"/>
+      <w:numFmt w:val="lowerRoman"/>
+      <w:lvlText w:val="%9."/>
+      <w:lvlJc w:val="right"/>
+      <w:pPr>
+        <w:ind w:left="7047" w:hanging="180"/>
+      </w:pPr>
+    </w:lvl>
+  </w:abstractNum>
+  <w:abstractNum w:abstractNumId="14" w15:restartNumberingAfterBreak="0">
     <w:nsid w:val="5D734254"/>
     <w:multiLevelType w:val="hybridMultilevel"/>
     <w:tmpl w:val="00922D2A"/>
@@ -14564,6 +15394,264 @@
       </w:rPr>
     </w:lvl>
   </w:abstractNum>
+  <w:abstractNum w:abstractNumId="15" w15:restartNumberingAfterBreak="0">
+    <w:nsid w:val="66046A3F"/>
+    <w:multiLevelType w:val="hybridMultilevel"/>
+    <w:tmpl w:val="778EF410"/>
+    <w:lvl w:ilvl="0" w:tplc="0419000F">
+      <w:start w:val="1"/>
+      <w:numFmt w:val="decimal"/>
+      <w:lvlText w:val="%1."/>
+      <w:lvlJc w:val="left"/>
+      <w:pPr>
+        <w:ind w:left="1287" w:hanging="360"/>
+      </w:pPr>
+    </w:lvl>
+    <w:lvl w:ilvl="1" w:tplc="04190019" w:tentative="1">
+      <w:start w:val="1"/>
+      <w:numFmt w:val="lowerLetter"/>
+      <w:lvlText w:val="%2."/>
+      <w:lvlJc w:val="left"/>
+      <w:pPr>
+        <w:ind w:left="2007" w:hanging="360"/>
+      </w:pPr>
+    </w:lvl>
+    <w:lvl w:ilvl="2" w:tplc="0419001B" w:tentative="1">
+      <w:start w:val="1"/>
+      <w:numFmt w:val="lowerRoman"/>
+      <w:lvlText w:val="%3."/>
+      <w:lvlJc w:val="right"/>
+      <w:pPr>
+        <w:ind w:left="2727" w:hanging="180"/>
+      </w:pPr>
+    </w:lvl>
+    <w:lvl w:ilvl="3" w:tplc="0419000F" w:tentative="1">
+      <w:start w:val="1"/>
+      <w:numFmt w:val="decimal"/>
+      <w:lvlText w:val="%4."/>
+      <w:lvlJc w:val="left"/>
+      <w:pPr>
+        <w:ind w:left="3447" w:hanging="360"/>
+      </w:pPr>
+    </w:lvl>
+    <w:lvl w:ilvl="4" w:tplc="04190019" w:tentative="1">
+      <w:start w:val="1"/>
+      <w:numFmt w:val="lowerLetter"/>
+      <w:lvlText w:val="%5."/>
+      <w:lvlJc w:val="left"/>
+      <w:pPr>
+        <w:ind w:left="4167" w:hanging="360"/>
+      </w:pPr>
+    </w:lvl>
+    <w:lvl w:ilvl="5" w:tplc="0419001B" w:tentative="1">
+      <w:start w:val="1"/>
+      <w:numFmt w:val="lowerRoman"/>
+      <w:lvlText w:val="%6."/>
+      <w:lvlJc w:val="right"/>
+      <w:pPr>
+        <w:ind w:left="4887" w:hanging="180"/>
+      </w:pPr>
+    </w:lvl>
+    <w:lvl w:ilvl="6" w:tplc="0419000F" w:tentative="1">
+      <w:start w:val="1"/>
+      <w:numFmt w:val="decimal"/>
+      <w:lvlText w:val="%7."/>
+      <w:lvlJc w:val="left"/>
+      <w:pPr>
+        <w:ind w:left="5607" w:hanging="360"/>
+      </w:pPr>
+    </w:lvl>
+    <w:lvl w:ilvl="7" w:tplc="04190019" w:tentative="1">
+      <w:start w:val="1"/>
+      <w:numFmt w:val="lowerLetter"/>
+      <w:lvlText w:val="%8."/>
+      <w:lvlJc w:val="left"/>
+      <w:pPr>
+        <w:ind w:left="6327" w:hanging="360"/>
+      </w:pPr>
+    </w:lvl>
+    <w:lvl w:ilvl="8" w:tplc="0419001B" w:tentative="1">
+      <w:start w:val="1"/>
+      <w:numFmt w:val="lowerRoman"/>
+      <w:lvlText w:val="%9."/>
+      <w:lvlJc w:val="right"/>
+      <w:pPr>
+        <w:ind w:left="7047" w:hanging="180"/>
+      </w:pPr>
+    </w:lvl>
+  </w:abstractNum>
+  <w:abstractNum w:abstractNumId="16" w15:restartNumberingAfterBreak="0">
+    <w:nsid w:val="6662028E"/>
+    <w:multiLevelType w:val="hybridMultilevel"/>
+    <w:tmpl w:val="7BF6E7BE"/>
+    <w:lvl w:ilvl="0" w:tplc="0419000F">
+      <w:start w:val="1"/>
+      <w:numFmt w:val="decimal"/>
+      <w:lvlText w:val="%1."/>
+      <w:lvlJc w:val="left"/>
+      <w:pPr>
+        <w:ind w:left="1287" w:hanging="360"/>
+      </w:pPr>
+    </w:lvl>
+    <w:lvl w:ilvl="1" w:tplc="04190019" w:tentative="1">
+      <w:start w:val="1"/>
+      <w:numFmt w:val="lowerLetter"/>
+      <w:lvlText w:val="%2."/>
+      <w:lvlJc w:val="left"/>
+      <w:pPr>
+        <w:ind w:left="2007" w:hanging="360"/>
+      </w:pPr>
+    </w:lvl>
+    <w:lvl w:ilvl="2" w:tplc="0419001B" w:tentative="1">
+      <w:start w:val="1"/>
+      <w:numFmt w:val="lowerRoman"/>
+      <w:lvlText w:val="%3."/>
+      <w:lvlJc w:val="right"/>
+      <w:pPr>
+        <w:ind w:left="2727" w:hanging="180"/>
+      </w:pPr>
+    </w:lvl>
+    <w:lvl w:ilvl="3" w:tplc="0419000F" w:tentative="1">
+      <w:start w:val="1"/>
+      <w:numFmt w:val="decimal"/>
+      <w:lvlText w:val="%4."/>
+      <w:lvlJc w:val="left"/>
+      <w:pPr>
+        <w:ind w:left="3447" w:hanging="360"/>
+      </w:pPr>
+    </w:lvl>
+    <w:lvl w:ilvl="4" w:tplc="04190019" w:tentative="1">
+      <w:start w:val="1"/>
+      <w:numFmt w:val="lowerLetter"/>
+      <w:lvlText w:val="%5."/>
+      <w:lvlJc w:val="left"/>
+      <w:pPr>
+        <w:ind w:left="4167" w:hanging="360"/>
+      </w:pPr>
+    </w:lvl>
+    <w:lvl w:ilvl="5" w:tplc="0419001B" w:tentative="1">
+      <w:start w:val="1"/>
+      <w:numFmt w:val="lowerRoman"/>
+      <w:lvlText w:val="%6."/>
+      <w:lvlJc w:val="right"/>
+      <w:pPr>
+        <w:ind w:left="4887" w:hanging="180"/>
+      </w:pPr>
+    </w:lvl>
+    <w:lvl w:ilvl="6" w:tplc="0419000F" w:tentative="1">
+      <w:start w:val="1"/>
+      <w:numFmt w:val="decimal"/>
+      <w:lvlText w:val="%7."/>
+      <w:lvlJc w:val="left"/>
+      <w:pPr>
+        <w:ind w:left="5607" w:hanging="360"/>
+      </w:pPr>
+    </w:lvl>
+    <w:lvl w:ilvl="7" w:tplc="04190019" w:tentative="1">
+      <w:start w:val="1"/>
+      <w:numFmt w:val="lowerLetter"/>
+      <w:lvlText w:val="%8."/>
+      <w:lvlJc w:val="left"/>
+      <w:pPr>
+        <w:ind w:left="6327" w:hanging="360"/>
+      </w:pPr>
+    </w:lvl>
+    <w:lvl w:ilvl="8" w:tplc="0419001B" w:tentative="1">
+      <w:start w:val="1"/>
+      <w:numFmt w:val="lowerRoman"/>
+      <w:lvlText w:val="%9."/>
+      <w:lvlJc w:val="right"/>
+      <w:pPr>
+        <w:ind w:left="7047" w:hanging="180"/>
+      </w:pPr>
+    </w:lvl>
+  </w:abstractNum>
+  <w:abstractNum w:abstractNumId="17" w15:restartNumberingAfterBreak="0">
+    <w:nsid w:val="756E4434"/>
+    <w:multiLevelType w:val="hybridMultilevel"/>
+    <w:tmpl w:val="998AAA6E"/>
+    <w:lvl w:ilvl="0" w:tplc="0419000F">
+      <w:start w:val="1"/>
+      <w:numFmt w:val="decimal"/>
+      <w:lvlText w:val="%1."/>
+      <w:lvlJc w:val="left"/>
+      <w:pPr>
+        <w:ind w:left="1287" w:hanging="360"/>
+      </w:pPr>
+    </w:lvl>
+    <w:lvl w:ilvl="1" w:tplc="04190019" w:tentative="1">
+      <w:start w:val="1"/>
+      <w:numFmt w:val="lowerLetter"/>
+      <w:lvlText w:val="%2."/>
+      <w:lvlJc w:val="left"/>
+      <w:pPr>
+        <w:ind w:left="2007" w:hanging="360"/>
+      </w:pPr>
+    </w:lvl>
+    <w:lvl w:ilvl="2" w:tplc="0419001B" w:tentative="1">
+      <w:start w:val="1"/>
+      <w:numFmt w:val="lowerRoman"/>
+      <w:lvlText w:val="%3."/>
+      <w:lvlJc w:val="right"/>
+      <w:pPr>
+        <w:ind w:left="2727" w:hanging="180"/>
+      </w:pPr>
+    </w:lvl>
+    <w:lvl w:ilvl="3" w:tplc="0419000F" w:tentative="1">
+      <w:start w:val="1"/>
+      <w:numFmt w:val="decimal"/>
+      <w:lvlText w:val="%4."/>
+      <w:lvlJc w:val="left"/>
+      <w:pPr>
+        <w:ind w:left="3447" w:hanging="360"/>
+      </w:pPr>
+    </w:lvl>
+    <w:lvl w:ilvl="4" w:tplc="04190019" w:tentative="1">
+      <w:start w:val="1"/>
+      <w:numFmt w:val="lowerLetter"/>
+      <w:lvlText w:val="%5."/>
+      <w:lvlJc w:val="left"/>
+      <w:pPr>
+        <w:ind w:left="4167" w:hanging="360"/>
+      </w:pPr>
+    </w:lvl>
+    <w:lvl w:ilvl="5" w:tplc="0419001B" w:tentative="1">
+      <w:start w:val="1"/>
+      <w:numFmt w:val="lowerRoman"/>
+      <w:lvlText w:val="%6."/>
+      <w:lvlJc w:val="right"/>
+      <w:pPr>
+        <w:ind w:left="4887" w:hanging="180"/>
+      </w:pPr>
+    </w:lvl>
+    <w:lvl w:ilvl="6" w:tplc="0419000F" w:tentative="1">
+      <w:start w:val="1"/>
+      <w:numFmt w:val="decimal"/>
+      <w:lvlText w:val="%7."/>
+      <w:lvlJc w:val="left"/>
+      <w:pPr>
+        <w:ind w:left="5607" w:hanging="360"/>
+      </w:pPr>
+    </w:lvl>
+    <w:lvl w:ilvl="7" w:tplc="04190019" w:tentative="1">
+      <w:start w:val="1"/>
+      <w:numFmt w:val="lowerLetter"/>
+      <w:lvlText w:val="%8."/>
+      <w:lvlJc w:val="left"/>
+      <w:pPr>
+        <w:ind w:left="6327" w:hanging="360"/>
+      </w:pPr>
+    </w:lvl>
+    <w:lvl w:ilvl="8" w:tplc="0419001B" w:tentative="1">
+      <w:start w:val="1"/>
+      <w:numFmt w:val="lowerRoman"/>
+      <w:lvlText w:val="%9."/>
+      <w:lvlJc w:val="right"/>
+      <w:pPr>
+        <w:ind w:left="7047" w:hanging="180"/>
+      </w:pPr>
+    </w:lvl>
+  </w:abstractNum>
   <w:num w:numId="1">
     <w:abstractNumId w:val="1"/>
   </w:num>
@@ -14571,28 +15659,52 @@
     <w:abstractNumId w:val="3"/>
   </w:num>
   <w:num w:numId="3">
-    <w:abstractNumId w:val="5"/>
+    <w:abstractNumId w:val="6"/>
   </w:num>
   <w:num w:numId="4">
-    <w:abstractNumId w:val="6"/>
+    <w:abstractNumId w:val="7"/>
   </w:num>
   <w:num w:numId="5">
     <w:abstractNumId w:val="0"/>
   </w:num>
   <w:num w:numId="6">
-    <w:abstractNumId w:val="4"/>
+    <w:abstractNumId w:val="5"/>
   </w:num>
   <w:num w:numId="7">
-    <w:abstractNumId w:val="8"/>
+    <w:abstractNumId w:val="12"/>
   </w:num>
   <w:num w:numId="8">
-    <w:abstractNumId w:val="7"/>
+    <w:abstractNumId w:val="10"/>
   </w:num>
   <w:num w:numId="9">
-    <w:abstractNumId w:val="9"/>
+    <w:abstractNumId w:val="14"/>
   </w:num>
   <w:num w:numId="10">
     <w:abstractNumId w:val="2"/>
+  </w:num>
+  <w:num w:numId="11">
+    <w:abstractNumId w:val="4"/>
+  </w:num>
+  <w:num w:numId="12">
+    <w:abstractNumId w:val="9"/>
+  </w:num>
+  <w:num w:numId="13">
+    <w:abstractNumId w:val="8"/>
+  </w:num>
+  <w:num w:numId="14">
+    <w:abstractNumId w:val="13"/>
+  </w:num>
+  <w:num w:numId="15">
+    <w:abstractNumId w:val="16"/>
+  </w:num>
+  <w:num w:numId="16">
+    <w:abstractNumId w:val="17"/>
+  </w:num>
+  <w:num w:numId="17">
+    <w:abstractNumId w:val="11"/>
+  </w:num>
+  <w:num w:numId="18">
+    <w:abstractNumId w:val="15"/>
   </w:num>
 </w:numbering>
 </file>
@@ -16004,7 +17116,7 @@
 </file>
 
 <file path=customXml/itemProps1.xml><?xml version="1.0" encoding="utf-8"?>
-<ds:datastoreItem xmlns:ds="http://schemas.openxmlformats.org/officeDocument/2006/customXml" ds:itemID="{2252DAA9-C8DD-408D-B65E-E92820D8FC73}">
+<ds:datastoreItem xmlns:ds="http://schemas.openxmlformats.org/officeDocument/2006/customXml" ds:itemID="{10AFCA98-FFE9-4803-8A9B-E14D67ECF255}">
   <ds:schemaRefs>
     <ds:schemaRef ds:uri="http://schemas.openxmlformats.org/officeDocument/2006/bibliography"/>
   </ds:schemaRefs>

--- a/FrolovaEA/02_lab/doc/report_template.docx
+++ b/FrolovaEA/02_lab/doc/report_template.docx
@@ -340,7 +340,7 @@
           <w:sz w:val="36"/>
           <w:szCs w:val="28"/>
         </w:rPr>
-        <w:t>Битовые поля и множества</w:t>
+        <w:t>Структура хранения матриц специального вида</w:t>
       </w:r>
       <w:r>
         <w:rPr>
@@ -466,7 +466,24 @@
           <w:sz w:val="28"/>
           <w:szCs w:val="28"/>
         </w:rPr>
-        <w:t>тудент(ка) группы ___</w:t>
+        <w:t xml:space="preserve">тудент(ка) </w:t>
+      </w:r>
+    </w:p>
+    <w:p>
+      <w:pPr>
+        <w:spacing w:line="240" w:lineRule="auto"/>
+        <w:ind w:left="4678" w:firstLine="0"/>
+        <w:rPr>
+          <w:sz w:val="28"/>
+          <w:szCs w:val="28"/>
+        </w:rPr>
+      </w:pPr>
+      <w:r>
+        <w:rPr>
+          <w:sz w:val="28"/>
+          <w:szCs w:val="28"/>
+        </w:rPr>
+        <w:t xml:space="preserve">Группы 3822Б1ФИ2 </w:t>
       </w:r>
     </w:p>
     <w:p>
@@ -664,17 +681,6 @@
         <w:br/>
         <w:t>2023</w:t>
       </w:r>
-    </w:p>
-    <w:p>
-      <w:pPr>
-        <w:ind w:firstLine="0"/>
-      </w:pPr>
-    </w:p>
-    <w:p>
-      <w:pPr>
-        <w:spacing w:after="200" w:line="276" w:lineRule="auto"/>
-        <w:ind w:firstLine="0"/>
-      </w:pPr>
       <w:r>
         <w:br w:type="page"/>
       </w:r>
@@ -3213,6 +3219,22 @@
         <w:t>2. Сравнение векторов: для сравнения двух векторов A и B, мы сравниваем каждый элемент вектора A с соответствующим элементом вектора B. Если все элементы равны, то векторы считаются равными.</w:t>
       </w:r>
     </w:p>
+    <w:p>
+      <w:pPr>
+        <w:rPr>
+          <w:lang w:val="en-US"/>
+        </w:rPr>
+      </w:pPr>
+      <w:r>
+        <w:t>Пример</w:t>
+      </w:r>
+      <w:r>
+        <w:rPr>
+          <w:lang w:val="en-US"/>
+        </w:rPr>
+        <w:t>:</w:t>
+      </w:r>
+    </w:p>
     <w:tbl>
       <w:tblPr>
         <w:tblStyle w:val="af4"/>
@@ -3864,10 +3886,7 @@
         </w:numPr>
       </w:pPr>
       <w:r>
-        <w:t>Прибавление</w:t>
-      </w:r>
-      <w:r>
-        <w:t>(</w:t>
+        <w:t>Прибавление(</w:t>
       </w:r>
       <w:r>
         <w:t>вычитание)</w:t>
@@ -3879,10 +3898,8 @@
         <w:t xml:space="preserve"> k к каждому элементу вектора A </w:t>
       </w:r>
       <w:r>
-        <w:t>(</w:t>
-      </w:r>
-      <w:r>
-        <w:t xml:space="preserve">для </w:t>
+        <w:lastRenderedPageBreak/>
+        <w:t xml:space="preserve">(для </w:t>
       </w:r>
       <w:r>
         <w:t>вычитания</w:t>
@@ -3912,13 +3929,25 @@
         <w:t>каждого элемента</w:t>
       </w:r>
       <w:r>
-        <w:t xml:space="preserve"> вектора A</w:t>
-      </w:r>
-      <w:r>
-        <w:t>)</w:t>
+        <w:t xml:space="preserve"> вектора A)</w:t>
       </w:r>
       <w:r>
         <w:t>.</w:t>
+      </w:r>
+    </w:p>
+    <w:p>
+      <w:pPr>
+        <w:pStyle w:val="ad"/>
+        <w:ind w:left="1287" w:firstLine="0"/>
+      </w:pPr>
+      <w:r>
+        <w:t>Пример</w:t>
+      </w:r>
+      <w:r>
+        <w:rPr>
+          <w:lang w:val="en-US"/>
+        </w:rPr>
+        <w:t>:</w:t>
       </w:r>
     </w:p>
     <w:tbl>
@@ -3953,7 +3982,6 @@
               <w:rPr>
                 <w:lang w:val="en-US"/>
               </w:rPr>
-              <w:lastRenderedPageBreak/>
               <w:t>vec</w:t>
             </w:r>
           </w:p>
@@ -4210,12 +4238,6 @@
         <w:t>В результате каждый элемент вектора увеличился на скаляр.</w:t>
       </w:r>
     </w:p>
-    <w:p>
-      <w:pPr>
-        <w:pStyle w:val="ad"/>
-        <w:ind w:left="1287" w:firstLine="0"/>
-      </w:pPr>
-    </w:p>
     <w:tbl>
       <w:tblPr>
         <w:tblStyle w:val="af4"/>
@@ -4559,22 +4581,13 @@
         <w:t xml:space="preserve">: для </w:t>
       </w:r>
       <w:r>
-        <w:t>у</w:t>
-      </w:r>
-      <w:r>
-        <w:t>множ</w:t>
+        <w:t>умнож</w:t>
       </w:r>
       <w:r>
         <w:t xml:space="preserve">ение </w:t>
       </w:r>
       <w:r>
-        <w:t xml:space="preserve">вектора </w:t>
-      </w:r>
-      <w:r>
-        <w:t xml:space="preserve">А </w:t>
-      </w:r>
-      <w:r>
-        <w:t>на скаляр</w:t>
+        <w:t>вектора А на скаляр</w:t>
       </w:r>
       <w:r>
         <w:t xml:space="preserve"> k, мы просто </w:t>
@@ -4589,16 +4602,28 @@
         <w:t>каждый</w:t>
       </w:r>
       <w:r>
-        <w:t xml:space="preserve"> элементу вектора A</w:t>
-      </w:r>
-      <w:r>
-        <w:t xml:space="preserve"> </w:t>
+        <w:t xml:space="preserve"> элементу вектора A </w:t>
       </w:r>
       <w:r>
         <w:t xml:space="preserve">на </w:t>
       </w:r>
       <w:r>
         <w:t>значение k.</w:t>
+      </w:r>
+    </w:p>
+    <w:p>
+      <w:pPr>
+        <w:pStyle w:val="ad"/>
+        <w:ind w:left="1287" w:firstLine="0"/>
+      </w:pPr>
+      <w:r>
+        <w:t>Пример</w:t>
+      </w:r>
+      <w:r>
+        <w:rPr>
+          <w:lang w:val="en-US"/>
+        </w:rPr>
+        <w:t>:</w:t>
       </w:r>
     </w:p>
     <w:tbl>
@@ -4947,6 +4972,21 @@
         <w:t xml:space="preserve">Вычитание векторов: для вычитания векторов A и B, мы просто вычитаем соответствующие элементы каждого вектора. </w:t>
       </w:r>
     </w:p>
+    <w:p>
+      <w:pPr>
+        <w:pStyle w:val="ad"/>
+        <w:ind w:left="1287" w:firstLine="0"/>
+      </w:pPr>
+      <w:r>
+        <w:t>Пример</w:t>
+      </w:r>
+      <w:r>
+        <w:rPr>
+          <w:lang w:val="en-US"/>
+        </w:rPr>
+        <w:t>:</w:t>
+      </w:r>
+    </w:p>
     <w:tbl>
       <w:tblPr>
         <w:tblStyle w:val="af4"/>
@@ -5209,8 +5249,7 @@
     </w:tbl>
     <w:p>
       <w:pPr>
-        <w:pStyle w:val="ad"/>
-        <w:ind w:left="1287" w:firstLine="0"/>
+        <w:ind w:firstLine="0"/>
       </w:pPr>
     </w:p>
     <w:p>
@@ -5401,6 +5440,7 @@
               <w:rPr>
                 <w:lang w:val="en-US"/>
               </w:rPr>
+              <w:lastRenderedPageBreak/>
               <w:t>vec</w:t>
             </w:r>
           </w:p>
@@ -5538,7 +5578,6 @@
         <w:t>Входные данные: вектор A и вектор B.</w:t>
       </w:r>
     </w:p>
-    <w:p/>
     <w:p>
       <w:pPr>
         <w:pStyle w:val="ad"/>
@@ -5549,6 +5588,21 @@
       </w:pPr>
       <w:r>
         <w:t xml:space="preserve">Скалярное произведение векторов: для вычисления скалярного произведения векторов A и B, мы умножаем соответствующие элементы каждого вектора и складываем результаты. </w:t>
+      </w:r>
+    </w:p>
+    <w:p>
+      <w:pPr>
+        <w:pStyle w:val="ad"/>
+        <w:ind w:left="1287" w:firstLine="0"/>
+      </w:pPr>
+      <w:r>
+        <w:t>Пример</w:t>
+      </w:r>
+      <w:r>
+        <w:rPr>
+          <w:lang w:val="en-US"/>
+        </w:rPr>
+        <w:t>:</w:t>
       </w:r>
     </w:p>
     <w:tbl>
@@ -5911,6 +5965,7 @@
         <w:ind w:left="360"/>
       </w:pPr>
       <w:r>
+        <w:lastRenderedPageBreak/>
         <w:drawing>
           <wp:inline distT="0" distB="0" distL="0" distR="0" wp14:anchorId="5BBCDC46" wp14:editId="775B5579">
             <wp:extent cx="1615867" cy="1244852"/>
@@ -6026,7 +6081,6 @@
     </w:p>
     <w:p>
       <w:r>
-        <w:lastRenderedPageBreak/>
         <w:t>Для структуры данных Матрица предлагается реализовать следующие операции:</w:t>
       </w:r>
     </w:p>
@@ -6109,6 +6163,33 @@
       </w:pPr>
       <w:r>
         <w:t xml:space="preserve">Сравнение верхнетреугольных матриц: для сравнения верхнетреугольных матриц, представленных в виде вектора векторов A и B, мы сравниваем соответствующие элементы каждого вектора в матрицах A и B. </w:t>
+      </w:r>
+    </w:p>
+    <w:p>
+      <w:pPr>
+        <w:pStyle w:val="ad"/>
+        <w:ind w:left="1287" w:firstLine="0"/>
+      </w:pPr>
+      <w:r>
+        <w:rPr>
+          <w:rFonts w:eastAsiaTheme="minorEastAsia"/>
+        </w:rPr>
+        <w:t>В случае с верхнетреугольной матрицей эту операцию можно представить в виде поэлементного сравнения векторов строк матрицы.</w:t>
+      </w:r>
+    </w:p>
+    <w:p>
+      <w:pPr>
+        <w:pStyle w:val="ad"/>
+        <w:ind w:left="1287" w:firstLine="0"/>
+      </w:pPr>
+      <w:r>
+        <w:t>Пример</w:t>
+      </w:r>
+      <w:r>
+        <w:rPr>
+          <w:lang w:val="en-US"/>
+        </w:rPr>
+        <w:t>:</w:t>
       </w:r>
     </w:p>
     <w:p>
@@ -6453,10 +6534,7 @@
         </w:numPr>
       </w:pPr>
       <w:r>
-        <w:t>Проходим по каждому элементу матрицы A и B и складываем</w:t>
-      </w:r>
-      <w:r>
-        <w:t>/</w:t>
+        <w:t>Проходим по каждому элементу матрицы A и B и складываем/</w:t>
       </w:r>
       <w:r>
         <w:t>вычитаем</w:t>
@@ -6474,16 +6552,41 @@
         </w:numPr>
       </w:pPr>
       <w:r>
-        <w:t>Результат сложения</w:t>
-      </w:r>
-      <w:r>
-        <w:t>/</w:t>
+        <w:t>Результат сложения/</w:t>
       </w:r>
       <w:r>
         <w:t>вычитания</w:t>
       </w:r>
       <w:r>
         <w:t xml:space="preserve"> помещаем в соответствующий элемент матрицы C.</w:t>
+      </w:r>
+    </w:p>
+    <w:p>
+      <w:pPr>
+        <w:pStyle w:val="ad"/>
+        <w:ind w:left="1287" w:firstLine="0"/>
+      </w:pPr>
+      <w:r>
+        <w:rPr>
+          <w:rFonts w:eastAsiaTheme="minorEastAsia"/>
+        </w:rPr>
+        <w:lastRenderedPageBreak/>
+        <w:t>В случае с верхнетреугольной матрицей эти операции можно представить в виде поэлементного сложения или вычетания векторов строк матрицы.</w:t>
+      </w:r>
+    </w:p>
+    <w:p>
+      <w:pPr>
+        <w:pStyle w:val="ad"/>
+        <w:ind w:left="1287" w:firstLine="0"/>
+      </w:pPr>
+      <w:r>
+        <w:t>Пример</w:t>
+      </w:r>
+      <w:r>
+        <w:rPr>
+          <w:lang w:val="en-US"/>
+        </w:rPr>
+        <w:t>:</w:t>
       </w:r>
     </w:p>
     <w:p>
@@ -6785,18 +6888,6 @@
         <w:t>Результатом сложения двух матриц будет матрица:</w:t>
       </w:r>
     </w:p>
-    <w:p>
-      <w:pPr>
-        <w:pStyle w:val="ad"/>
-        <w:ind w:left="1287" w:firstLine="0"/>
-      </w:pPr>
-    </w:p>
-    <w:p>
-      <w:pPr>
-        <w:pStyle w:val="ad"/>
-        <w:ind w:left="1287" w:firstLine="0"/>
-      </w:pPr>
-    </w:p>
     <w:tbl>
       <w:tblPr>
         <w:tblStyle w:val="af4"/>
@@ -7163,6 +7254,45 @@
         <w:ind w:left="1287" w:firstLine="0"/>
       </w:pPr>
       <w:r>
+        <w:rPr>
+          <w:rFonts w:eastAsiaTheme="minorEastAsia"/>
+        </w:rPr>
+        <w:t>В случае с верхнетреугольными матрицами не производятся операции умножения на элеме</w:t>
+      </w:r>
+      <w:r>
+        <w:rPr>
+          <w:rFonts w:eastAsiaTheme="minorEastAsia"/>
+        </w:rPr>
+        <w:t>нт, находящийся ниже главной диагонали</w:t>
+      </w:r>
+      <w:r>
+        <w:rPr>
+          <w:rFonts w:eastAsiaTheme="minorEastAsia"/>
+        </w:rPr>
+        <w:t>.</w:t>
+      </w:r>
+    </w:p>
+    <w:p>
+      <w:pPr>
+        <w:pStyle w:val="ad"/>
+        <w:ind w:left="1287" w:firstLine="0"/>
+      </w:pPr>
+      <w:r>
+        <w:t>Пример</w:t>
+      </w:r>
+      <w:r>
+        <w:rPr>
+          <w:lang w:val="en-US"/>
+        </w:rPr>
+        <w:t>:</w:t>
+      </w:r>
+    </w:p>
+    <w:p>
+      <w:pPr>
+        <w:pStyle w:val="ad"/>
+        <w:ind w:left="1287" w:firstLine="0"/>
+      </w:pPr>
+      <w:r>
         <w:t>Первая матрица:</w:t>
       </w:r>
     </w:p>
@@ -7221,6 +7351,8 @@
             </w:r>
           </w:p>
         </w:tc>
+        <w:bookmarkStart w:id="17" w:name="_GoBack"/>
+        <w:bookmarkEnd w:id="17"/>
       </w:tr>
       <w:tr>
         <w:tc>
@@ -7262,8 +7394,6 @@
             </w:r>
           </w:p>
         </w:tc>
-        <w:bookmarkStart w:id="17" w:name="_GoBack"/>
-        <w:bookmarkEnd w:id="17"/>
       </w:tr>
       <w:tr>
         <w:tc>
@@ -7605,37 +7735,940 @@
       </w:pPr>
       <w:bookmarkStart w:id="18" w:name="_Toc151503676"/>
       <w:r>
+        <w:t>Описание программной реализации</w:t>
+      </w:r>
+      <w:bookmarkEnd w:id="18"/>
+    </w:p>
+    <w:p>
+      <w:pPr>
+        <w:pStyle w:val="3"/>
+      </w:pPr>
+      <w:bookmarkStart w:id="19" w:name="_Toc151503677"/>
+      <w:r>
+        <w:t xml:space="preserve">Описание класса </w:t>
+      </w:r>
+      <w:r>
+        <w:rPr>
+          <w:lang w:val="en-US"/>
+        </w:rPr>
+        <w:t>TVector</w:t>
+      </w:r>
+      <w:bookmarkEnd w:id="19"/>
+    </w:p>
+    <w:p>
+      <w:pPr>
+        <w:spacing w:line="240" w:lineRule="auto"/>
+        <w:rPr>
+          <w:rFonts w:ascii="Courier New" w:hAnsi="Courier New" w:cs="Courier New"/>
+          <w:b/>
+          <w:sz w:val="20"/>
+          <w:szCs w:val="20"/>
+        </w:rPr>
+      </w:pPr>
+      <w:r>
+        <w:rPr>
+          <w:rFonts w:ascii="Courier New" w:hAnsi="Courier New" w:cs="Courier New"/>
+          <w:b/>
+          <w:sz w:val="20"/>
+          <w:szCs w:val="20"/>
+          <w:lang w:val="en-US"/>
+        </w:rPr>
+        <w:t>template</w:t>
+      </w:r>
+      <w:r>
+        <w:rPr>
+          <w:rFonts w:ascii="Courier New" w:hAnsi="Courier New" w:cs="Courier New"/>
+          <w:b/>
+          <w:sz w:val="20"/>
+          <w:szCs w:val="20"/>
+        </w:rPr>
+        <w:t xml:space="preserve"> &lt;</w:t>
+      </w:r>
+      <w:r>
+        <w:rPr>
+          <w:rFonts w:ascii="Courier New" w:hAnsi="Courier New" w:cs="Courier New"/>
+          <w:b/>
+          <w:sz w:val="20"/>
+          <w:szCs w:val="20"/>
+          <w:lang w:val="en-US"/>
+        </w:rPr>
+        <w:t>class</w:t>
+      </w:r>
+      <w:r>
+        <w:rPr>
+          <w:rFonts w:ascii="Courier New" w:hAnsi="Courier New" w:cs="Courier New"/>
+          <w:b/>
+          <w:sz w:val="20"/>
+          <w:szCs w:val="20"/>
+        </w:rPr>
+        <w:t xml:space="preserve"> </w:t>
+      </w:r>
+      <w:r>
+        <w:rPr>
+          <w:rFonts w:ascii="Courier New" w:hAnsi="Courier New" w:cs="Courier New"/>
+          <w:b/>
+          <w:sz w:val="20"/>
+          <w:szCs w:val="20"/>
+          <w:lang w:val="en-US"/>
+        </w:rPr>
+        <w:t>T</w:t>
+      </w:r>
+      <w:r>
+        <w:rPr>
+          <w:rFonts w:ascii="Courier New" w:hAnsi="Courier New" w:cs="Courier New"/>
+          <w:b/>
+          <w:sz w:val="20"/>
+          <w:szCs w:val="20"/>
+        </w:rPr>
+        <w:t>&gt;</w:t>
+      </w:r>
+    </w:p>
+    <w:p>
+      <w:pPr>
+        <w:spacing w:line="240" w:lineRule="auto"/>
+        <w:rPr>
+          <w:rFonts w:ascii="Courier New" w:hAnsi="Courier New" w:cs="Courier New"/>
+          <w:b/>
+          <w:sz w:val="20"/>
+          <w:szCs w:val="20"/>
+        </w:rPr>
+      </w:pPr>
+      <w:r>
+        <w:rPr>
+          <w:rFonts w:ascii="Courier New" w:hAnsi="Courier New" w:cs="Courier New"/>
+          <w:b/>
+          <w:sz w:val="20"/>
+          <w:szCs w:val="20"/>
+          <w:lang w:val="en-US"/>
+        </w:rPr>
+        <w:t>class</w:t>
+      </w:r>
+      <w:r>
+        <w:rPr>
+          <w:rFonts w:ascii="Courier New" w:hAnsi="Courier New" w:cs="Courier New"/>
+          <w:b/>
+          <w:sz w:val="20"/>
+          <w:szCs w:val="20"/>
+        </w:rPr>
+        <w:t xml:space="preserve"> </w:t>
+      </w:r>
+      <w:r>
+        <w:rPr>
+          <w:rFonts w:ascii="Courier New" w:hAnsi="Courier New" w:cs="Courier New"/>
+          <w:b/>
+          <w:sz w:val="20"/>
+          <w:szCs w:val="20"/>
+          <w:lang w:val="en-US"/>
+        </w:rPr>
+        <w:t>TVector</w:t>
+      </w:r>
+    </w:p>
+    <w:p>
+      <w:pPr>
+        <w:spacing w:line="240" w:lineRule="auto"/>
+        <w:rPr>
+          <w:rFonts w:ascii="Courier New" w:hAnsi="Courier New" w:cs="Courier New"/>
+          <w:b/>
+          <w:sz w:val="20"/>
+          <w:szCs w:val="20"/>
+        </w:rPr>
+      </w:pPr>
+      <w:r>
+        <w:rPr>
+          <w:rFonts w:ascii="Courier New" w:hAnsi="Courier New" w:cs="Courier New"/>
+          <w:b/>
+          <w:sz w:val="20"/>
+          <w:szCs w:val="20"/>
+        </w:rPr>
+        <w:t>{</w:t>
+      </w:r>
+    </w:p>
+    <w:p>
+      <w:pPr>
+        <w:spacing w:line="240" w:lineRule="auto"/>
+        <w:rPr>
+          <w:rFonts w:ascii="Courier New" w:hAnsi="Courier New" w:cs="Courier New"/>
+          <w:b/>
+          <w:sz w:val="20"/>
+          <w:szCs w:val="20"/>
+        </w:rPr>
+      </w:pPr>
+      <w:r>
+        <w:rPr>
+          <w:rFonts w:ascii="Courier New" w:hAnsi="Courier New" w:cs="Courier New"/>
+          <w:b/>
+          <w:sz w:val="20"/>
+          <w:szCs w:val="20"/>
+          <w:lang w:val="en-US"/>
+        </w:rPr>
+        <w:t>protected</w:t>
+      </w:r>
+      <w:r>
+        <w:rPr>
+          <w:rFonts w:ascii="Courier New" w:hAnsi="Courier New" w:cs="Courier New"/>
+          <w:b/>
+          <w:sz w:val="20"/>
+          <w:szCs w:val="20"/>
+        </w:rPr>
+        <w:t>:</w:t>
+      </w:r>
+    </w:p>
+    <w:p>
+      <w:pPr>
+        <w:spacing w:line="240" w:lineRule="auto"/>
+        <w:rPr>
+          <w:rFonts w:ascii="Courier New" w:hAnsi="Courier New" w:cs="Courier New"/>
+          <w:b/>
+          <w:sz w:val="20"/>
+          <w:szCs w:val="20"/>
+          <w:lang w:val="en-US"/>
+        </w:rPr>
+      </w:pPr>
+      <w:r>
+        <w:rPr>
+          <w:rFonts w:ascii="Courier New" w:hAnsi="Courier New" w:cs="Courier New"/>
+          <w:b/>
+          <w:sz w:val="20"/>
+          <w:szCs w:val="20"/>
+        </w:rPr>
+        <w:tab/>
+      </w:r>
+      <w:r>
+        <w:rPr>
+          <w:rFonts w:ascii="Courier New" w:hAnsi="Courier New" w:cs="Courier New"/>
+          <w:b/>
+          <w:sz w:val="20"/>
+          <w:szCs w:val="20"/>
+          <w:lang w:val="en-US"/>
+        </w:rPr>
+        <w:t>T* pVector;</w:t>
+      </w:r>
+    </w:p>
+    <w:p>
+      <w:pPr>
+        <w:spacing w:line="240" w:lineRule="auto"/>
+        <w:rPr>
+          <w:rFonts w:ascii="Courier New" w:hAnsi="Courier New" w:cs="Courier New"/>
+          <w:b/>
+          <w:sz w:val="20"/>
+          <w:szCs w:val="20"/>
+          <w:lang w:val="en-US"/>
+        </w:rPr>
+      </w:pPr>
+      <w:r>
+        <w:rPr>
+          <w:rFonts w:ascii="Courier New" w:hAnsi="Courier New" w:cs="Courier New"/>
+          <w:b/>
+          <w:sz w:val="20"/>
+          <w:szCs w:val="20"/>
+          <w:lang w:val="en-US"/>
+        </w:rPr>
+        <w:tab/>
+        <w:t>int Size;</w:t>
+      </w:r>
+    </w:p>
+    <w:p>
+      <w:pPr>
+        <w:spacing w:line="240" w:lineRule="auto"/>
+        <w:rPr>
+          <w:rFonts w:ascii="Courier New" w:hAnsi="Courier New" w:cs="Courier New"/>
+          <w:b/>
+          <w:sz w:val="20"/>
+          <w:szCs w:val="20"/>
+          <w:lang w:val="en-US"/>
+        </w:rPr>
+      </w:pPr>
+      <w:r>
+        <w:rPr>
+          <w:rFonts w:ascii="Courier New" w:hAnsi="Courier New" w:cs="Courier New"/>
+          <w:b/>
+          <w:sz w:val="20"/>
+          <w:szCs w:val="20"/>
+          <w:lang w:val="en-US"/>
+        </w:rPr>
+        <w:tab/>
+        <w:t xml:space="preserve">int StartIndex; </w:t>
+      </w:r>
+    </w:p>
+    <w:p>
+      <w:pPr>
+        <w:spacing w:line="240" w:lineRule="auto"/>
+        <w:rPr>
+          <w:rFonts w:ascii="Courier New" w:hAnsi="Courier New" w:cs="Courier New"/>
+          <w:b/>
+          <w:sz w:val="20"/>
+          <w:szCs w:val="20"/>
+          <w:lang w:val="en-US"/>
+        </w:rPr>
+      </w:pPr>
+    </w:p>
+    <w:p>
+      <w:pPr>
+        <w:spacing w:line="240" w:lineRule="auto"/>
+        <w:rPr>
+          <w:rFonts w:ascii="Courier New" w:hAnsi="Courier New" w:cs="Courier New"/>
+          <w:b/>
+          <w:sz w:val="20"/>
+          <w:szCs w:val="20"/>
+          <w:lang w:val="en-US"/>
+        </w:rPr>
+      </w:pPr>
+      <w:r>
+        <w:rPr>
+          <w:rFonts w:ascii="Courier New" w:hAnsi="Courier New" w:cs="Courier New"/>
+          <w:b/>
+          <w:sz w:val="20"/>
+          <w:szCs w:val="20"/>
+          <w:lang w:val="en-US"/>
+        </w:rPr>
+        <w:t>public:</w:t>
+      </w:r>
+    </w:p>
+    <w:p>
+      <w:pPr>
+        <w:spacing w:line="240" w:lineRule="auto"/>
+        <w:rPr>
+          <w:rFonts w:ascii="Courier New" w:hAnsi="Courier New" w:cs="Courier New"/>
+          <w:b/>
+          <w:sz w:val="20"/>
+          <w:szCs w:val="20"/>
+          <w:lang w:val="en-US"/>
+        </w:rPr>
+      </w:pPr>
+      <w:r>
+        <w:rPr>
+          <w:rFonts w:ascii="Courier New" w:hAnsi="Courier New" w:cs="Courier New"/>
+          <w:b/>
+          <w:sz w:val="20"/>
+          <w:szCs w:val="20"/>
+          <w:lang w:val="en-US"/>
+        </w:rPr>
+        <w:tab/>
+        <w:t>TVector(int Size = 10, int StartIndex = 0);</w:t>
+      </w:r>
+    </w:p>
+    <w:p>
+      <w:pPr>
+        <w:spacing w:line="240" w:lineRule="auto"/>
+        <w:rPr>
+          <w:rFonts w:ascii="Courier New" w:hAnsi="Courier New" w:cs="Courier New"/>
+          <w:b/>
+          <w:sz w:val="20"/>
+          <w:szCs w:val="20"/>
+          <w:lang w:val="en-US"/>
+        </w:rPr>
+      </w:pPr>
+      <w:r>
+        <w:rPr>
+          <w:rFonts w:ascii="Courier New" w:hAnsi="Courier New" w:cs="Courier New"/>
+          <w:b/>
+          <w:sz w:val="20"/>
+          <w:szCs w:val="20"/>
+          <w:lang w:val="en-US"/>
+        </w:rPr>
+        <w:tab/>
+        <w:t>TVector(const TVector&lt;T&gt;&amp; v);</w:t>
+      </w:r>
+    </w:p>
+    <w:p>
+      <w:pPr>
+        <w:spacing w:line="240" w:lineRule="auto"/>
+        <w:rPr>
+          <w:rFonts w:ascii="Courier New" w:hAnsi="Courier New" w:cs="Courier New"/>
+          <w:b/>
+          <w:sz w:val="20"/>
+          <w:szCs w:val="20"/>
+          <w:lang w:val="en-US"/>
+        </w:rPr>
+      </w:pPr>
+      <w:r>
+        <w:rPr>
+          <w:rFonts w:ascii="Courier New" w:hAnsi="Courier New" w:cs="Courier New"/>
+          <w:b/>
+          <w:sz w:val="20"/>
+          <w:szCs w:val="20"/>
+          <w:lang w:val="en-US"/>
+        </w:rPr>
+        <w:tab/>
+        <w:t>virtual ~TVector&lt;T&gt;();</w:t>
+      </w:r>
+    </w:p>
+    <w:p>
+      <w:pPr>
+        <w:spacing w:line="240" w:lineRule="auto"/>
+        <w:rPr>
+          <w:rFonts w:ascii="Courier New" w:hAnsi="Courier New" w:cs="Courier New"/>
+          <w:b/>
+          <w:sz w:val="20"/>
+          <w:szCs w:val="20"/>
+          <w:lang w:val="en-US"/>
+        </w:rPr>
+      </w:pPr>
+      <w:r>
+        <w:rPr>
+          <w:rFonts w:ascii="Courier New" w:hAnsi="Courier New" w:cs="Courier New"/>
+          <w:b/>
+          <w:sz w:val="20"/>
+          <w:szCs w:val="20"/>
+          <w:lang w:val="en-US"/>
+        </w:rPr>
+        <w:tab/>
+        <w:t>int GetSize() { return Size; }</w:t>
+      </w:r>
+    </w:p>
+    <w:p>
+      <w:pPr>
+        <w:spacing w:line="240" w:lineRule="auto"/>
+        <w:rPr>
+          <w:rFonts w:ascii="Courier New" w:hAnsi="Courier New" w:cs="Courier New"/>
+          <w:b/>
+          <w:sz w:val="20"/>
+          <w:szCs w:val="20"/>
+          <w:lang w:val="en-US"/>
+        </w:rPr>
+      </w:pPr>
+      <w:r>
+        <w:rPr>
+          <w:rFonts w:ascii="Courier New" w:hAnsi="Courier New" w:cs="Courier New"/>
+          <w:b/>
+          <w:sz w:val="20"/>
+          <w:szCs w:val="20"/>
+          <w:lang w:val="en-US"/>
+        </w:rPr>
+        <w:tab/>
+        <w:t>int GetStartIndex() { return StartInde</w:t>
+      </w:r>
+      <w:r>
+        <w:rPr>
+          <w:rFonts w:ascii="Courier New" w:hAnsi="Courier New" w:cs="Courier New"/>
+          <w:b/>
+          <w:sz w:val="20"/>
+          <w:szCs w:val="20"/>
+          <w:lang w:val="en-US"/>
+        </w:rPr>
+        <w:t>x; }</w:t>
+      </w:r>
+    </w:p>
+    <w:p>
+      <w:pPr>
+        <w:spacing w:line="240" w:lineRule="auto"/>
+        <w:rPr>
+          <w:rFonts w:ascii="Courier New" w:hAnsi="Courier New" w:cs="Courier New"/>
+          <w:b/>
+          <w:sz w:val="20"/>
+          <w:szCs w:val="20"/>
+          <w:lang w:val="en-US"/>
+        </w:rPr>
+      </w:pPr>
+      <w:r>
+        <w:rPr>
+          <w:rFonts w:ascii="Courier New" w:hAnsi="Courier New" w:cs="Courier New"/>
+          <w:b/>
+          <w:sz w:val="20"/>
+          <w:szCs w:val="20"/>
+          <w:lang w:val="en-US"/>
+        </w:rPr>
+        <w:tab/>
+        <w:t>T&amp;</w:t>
+      </w:r>
+      <w:r>
+        <w:rPr>
+          <w:rFonts w:ascii="Courier New" w:hAnsi="Courier New" w:cs="Courier New"/>
+          <w:b/>
+          <w:sz w:val="20"/>
+          <w:szCs w:val="20"/>
+          <w:lang w:val="en-US"/>
+        </w:rPr>
+        <w:t xml:space="preserve"> operator[](int pos);</w:t>
+      </w:r>
+    </w:p>
+    <w:p>
+      <w:pPr>
+        <w:spacing w:line="240" w:lineRule="auto"/>
+        <w:rPr>
+          <w:rFonts w:ascii="Courier New" w:hAnsi="Courier New" w:cs="Courier New"/>
+          <w:b/>
+          <w:sz w:val="20"/>
+          <w:szCs w:val="20"/>
+          <w:lang w:val="en-US"/>
+        </w:rPr>
+      </w:pPr>
+      <w:r>
+        <w:rPr>
+          <w:rFonts w:ascii="Courier New" w:hAnsi="Courier New" w:cs="Courier New"/>
+          <w:b/>
+          <w:sz w:val="20"/>
+          <w:szCs w:val="20"/>
+          <w:lang w:val="en-US"/>
+        </w:rPr>
+        <w:tab/>
+        <w:t xml:space="preserve">int operator==(const TVector&lt;T&gt;&amp; v) const; </w:t>
+      </w:r>
+    </w:p>
+    <w:p>
+      <w:pPr>
+        <w:spacing w:line="240" w:lineRule="auto"/>
+        <w:rPr>
+          <w:rFonts w:ascii="Courier New" w:hAnsi="Courier New" w:cs="Courier New"/>
+          <w:b/>
+          <w:sz w:val="20"/>
+          <w:szCs w:val="20"/>
+          <w:lang w:val="en-US"/>
+        </w:rPr>
+      </w:pPr>
+      <w:r>
+        <w:rPr>
+          <w:rFonts w:ascii="Courier New" w:hAnsi="Courier New" w:cs="Courier New"/>
+          <w:b/>
+          <w:sz w:val="20"/>
+          <w:szCs w:val="20"/>
+          <w:lang w:val="en-US"/>
+        </w:rPr>
+        <w:tab/>
+        <w:t>int operator!=(const TVe</w:t>
+      </w:r>
+      <w:r>
+        <w:rPr>
+          <w:rFonts w:ascii="Courier New" w:hAnsi="Courier New" w:cs="Courier New"/>
+          <w:b/>
+          <w:sz w:val="20"/>
+          <w:szCs w:val="20"/>
+          <w:lang w:val="en-US"/>
+        </w:rPr>
+        <w:t>ctor&lt;T&gt;&amp; v) const;</w:t>
+      </w:r>
+    </w:p>
+    <w:p>
+      <w:pPr>
+        <w:spacing w:line="240" w:lineRule="auto"/>
+        <w:rPr>
+          <w:rFonts w:ascii="Courier New" w:hAnsi="Courier New" w:cs="Courier New"/>
+          <w:b/>
+          <w:sz w:val="20"/>
+          <w:szCs w:val="20"/>
+          <w:lang w:val="en-US"/>
+        </w:rPr>
+      </w:pPr>
+      <w:r>
+        <w:rPr>
+          <w:rFonts w:ascii="Courier New" w:hAnsi="Courier New" w:cs="Courier New"/>
+          <w:b/>
+          <w:sz w:val="20"/>
+          <w:szCs w:val="20"/>
+          <w:lang w:val="en-US"/>
+        </w:rPr>
+        <w:tab/>
+        <w:t>const TVector&lt;T&gt;&amp; operator=(const T</w:t>
+      </w:r>
+      <w:r>
+        <w:rPr>
+          <w:rFonts w:ascii="Courier New" w:hAnsi="Courier New" w:cs="Courier New"/>
+          <w:b/>
+          <w:sz w:val="20"/>
+          <w:szCs w:val="20"/>
+          <w:lang w:val="en-US"/>
+        </w:rPr>
+        <w:t>Vector&lt;T&gt;&amp; v);</w:t>
+      </w:r>
+      <w:r>
+        <w:rPr>
+          <w:rFonts w:ascii="Courier New" w:hAnsi="Courier New" w:cs="Courier New"/>
+          <w:b/>
+          <w:sz w:val="20"/>
+          <w:szCs w:val="20"/>
+          <w:lang w:val="en-US"/>
+        </w:rPr>
+        <w:tab/>
+      </w:r>
+    </w:p>
+    <w:p>
+      <w:pPr>
+        <w:spacing w:line="240" w:lineRule="auto"/>
+        <w:rPr>
+          <w:rFonts w:ascii="Courier New" w:hAnsi="Courier New" w:cs="Courier New"/>
+          <w:b/>
+          <w:sz w:val="20"/>
+          <w:szCs w:val="20"/>
+          <w:lang w:val="en-US"/>
+        </w:rPr>
+      </w:pPr>
+      <w:r>
+        <w:rPr>
+          <w:rFonts w:ascii="Courier New" w:hAnsi="Courier New" w:cs="Courier New"/>
+          <w:b/>
+          <w:sz w:val="20"/>
+          <w:szCs w:val="20"/>
+          <w:lang w:val="en-US"/>
+        </w:rPr>
+        <w:tab/>
+        <w:t>TVector&lt;T&gt; operator+(const T&amp; val);</w:t>
+      </w:r>
+    </w:p>
+    <w:p>
+      <w:pPr>
+        <w:spacing w:line="240" w:lineRule="auto"/>
+        <w:rPr>
+          <w:rFonts w:ascii="Courier New" w:hAnsi="Courier New" w:cs="Courier New"/>
+          <w:b/>
+          <w:sz w:val="20"/>
+          <w:szCs w:val="20"/>
+          <w:lang w:val="en-US"/>
+        </w:rPr>
+      </w:pPr>
+      <w:r>
+        <w:rPr>
+          <w:rFonts w:ascii="Courier New" w:hAnsi="Courier New" w:cs="Courier New"/>
+          <w:b/>
+          <w:sz w:val="20"/>
+          <w:szCs w:val="20"/>
+          <w:lang w:val="en-US"/>
+        </w:rPr>
+        <w:tab/>
+        <w:t xml:space="preserve">TVector&lt;T&gt; operator-(const T&amp; val); </w:t>
+      </w:r>
+    </w:p>
+    <w:p>
+      <w:pPr>
+        <w:spacing w:line="240" w:lineRule="auto"/>
+        <w:rPr>
+          <w:rFonts w:ascii="Courier New" w:hAnsi="Courier New" w:cs="Courier New"/>
+          <w:b/>
+          <w:sz w:val="20"/>
+          <w:szCs w:val="20"/>
+          <w:lang w:val="en-US"/>
+        </w:rPr>
+      </w:pPr>
+      <w:r>
+        <w:rPr>
+          <w:rFonts w:ascii="Courier New" w:hAnsi="Courier New" w:cs="Courier New"/>
+          <w:b/>
+          <w:sz w:val="20"/>
+          <w:szCs w:val="20"/>
+          <w:lang w:val="en-US"/>
+        </w:rPr>
+        <w:tab/>
+        <w:t>TVector&lt;T&gt; operator*(const</w:t>
+      </w:r>
+      <w:r>
+        <w:rPr>
+          <w:rFonts w:ascii="Courier New" w:hAnsi="Courier New" w:cs="Courier New"/>
+          <w:b/>
+          <w:sz w:val="20"/>
+          <w:szCs w:val="20"/>
+          <w:lang w:val="en-US"/>
+        </w:rPr>
+        <w:t xml:space="preserve"> T&amp; val); </w:t>
+      </w:r>
+    </w:p>
+    <w:p>
+      <w:pPr>
+        <w:spacing w:line="240" w:lineRule="auto"/>
+        <w:rPr>
+          <w:rFonts w:ascii="Courier New" w:hAnsi="Courier New" w:cs="Courier New"/>
+          <w:b/>
+          <w:sz w:val="20"/>
+          <w:szCs w:val="20"/>
+          <w:lang w:val="en-US"/>
+        </w:rPr>
+      </w:pPr>
+      <w:r>
+        <w:rPr>
+          <w:rFonts w:ascii="Courier New" w:hAnsi="Courier New" w:cs="Courier New"/>
+          <w:b/>
+          <w:sz w:val="20"/>
+          <w:szCs w:val="20"/>
+          <w:lang w:val="en-US"/>
+        </w:rPr>
+        <w:tab/>
+        <w:t>TVector&lt;T&gt; operator+(const TVector&lt;T&gt;&amp; v);</w:t>
+      </w:r>
+    </w:p>
+    <w:p>
+      <w:pPr>
+        <w:spacing w:line="240" w:lineRule="auto"/>
+        <w:rPr>
+          <w:rFonts w:ascii="Courier New" w:hAnsi="Courier New" w:cs="Courier New"/>
+          <w:b/>
+          <w:sz w:val="20"/>
+          <w:szCs w:val="20"/>
+          <w:lang w:val="en-US"/>
+        </w:rPr>
+      </w:pPr>
+      <w:r>
+        <w:rPr>
+          <w:rFonts w:ascii="Courier New" w:hAnsi="Courier New" w:cs="Courier New"/>
+          <w:b/>
+          <w:sz w:val="20"/>
+          <w:szCs w:val="20"/>
+          <w:lang w:val="en-US"/>
+        </w:rPr>
+        <w:tab/>
+        <w:t>TVector&lt;T&gt; operator-(const TVector&lt;T&gt;&amp; v);</w:t>
+      </w:r>
+    </w:p>
+    <w:p>
+      <w:pPr>
+        <w:spacing w:line="240" w:lineRule="auto"/>
+        <w:rPr>
+          <w:rFonts w:ascii="Courier New" w:hAnsi="Courier New" w:cs="Courier New"/>
+          <w:b/>
+          <w:sz w:val="20"/>
+          <w:szCs w:val="20"/>
+          <w:lang w:val="en-US"/>
+        </w:rPr>
+      </w:pPr>
+      <w:r>
+        <w:rPr>
+          <w:rFonts w:ascii="Courier New" w:hAnsi="Courier New" w:cs="Courier New"/>
+          <w:b/>
+          <w:sz w:val="20"/>
+          <w:szCs w:val="20"/>
+          <w:lang w:val="en-US"/>
+        </w:rPr>
+        <w:tab/>
+        <w:t>T operator* (const TVector&lt;T&gt;</w:t>
+      </w:r>
+      <w:r>
+        <w:rPr>
+          <w:rFonts w:ascii="Courier New" w:hAnsi="Courier New" w:cs="Courier New"/>
+          <w:b/>
+          <w:sz w:val="20"/>
+          <w:szCs w:val="20"/>
+          <w:lang w:val="en-US"/>
+        </w:rPr>
+        <w:t xml:space="preserve">&amp; v); </w:t>
+      </w:r>
+    </w:p>
+    <w:p>
+      <w:pPr>
+        <w:spacing w:line="240" w:lineRule="auto"/>
+        <w:rPr>
+          <w:rFonts w:ascii="Courier New" w:hAnsi="Courier New" w:cs="Courier New"/>
+          <w:b/>
+          <w:sz w:val="20"/>
+          <w:szCs w:val="20"/>
+          <w:lang w:val="en-US"/>
+        </w:rPr>
+      </w:pPr>
+      <w:r>
+        <w:rPr>
+          <w:rFonts w:ascii="Courier New" w:hAnsi="Courier New" w:cs="Courier New"/>
+          <w:b/>
+          <w:sz w:val="20"/>
+          <w:szCs w:val="20"/>
+          <w:lang w:val="en-US"/>
+        </w:rPr>
+        <w:tab/>
+        <w:t>friend std::istream&amp; operato</w:t>
+      </w:r>
+      <w:r>
+        <w:rPr>
+          <w:rFonts w:ascii="Courier New" w:hAnsi="Courier New" w:cs="Courier New"/>
+          <w:b/>
+          <w:sz w:val="20"/>
+          <w:szCs w:val="20"/>
+          <w:lang w:val="en-US"/>
+        </w:rPr>
+        <w:t>r&gt;&gt;(istream&amp; in, TVector&lt;T&gt;&amp; v)</w:t>
+      </w:r>
+      <w:r>
+        <w:rPr>
+          <w:rFonts w:ascii="Courier New" w:hAnsi="Courier New" w:cs="Courier New"/>
+          <w:b/>
+          <w:sz w:val="20"/>
+          <w:szCs w:val="20"/>
+          <w:lang w:val="en-US"/>
+        </w:rPr>
+        <w:t>;</w:t>
+      </w:r>
+    </w:p>
+    <w:p>
+      <w:pPr>
+        <w:spacing w:line="240" w:lineRule="auto"/>
+        <w:rPr>
+          <w:rFonts w:ascii="Courier New" w:hAnsi="Courier New" w:cs="Courier New"/>
+          <w:b/>
+          <w:sz w:val="20"/>
+          <w:szCs w:val="20"/>
+          <w:lang w:val="en-US"/>
+        </w:rPr>
+      </w:pPr>
+      <w:r>
+        <w:rPr>
+          <w:rFonts w:ascii="Courier New" w:hAnsi="Courier New" w:cs="Courier New"/>
+          <w:b/>
+          <w:sz w:val="20"/>
+          <w:szCs w:val="20"/>
+          <w:lang w:val="en-US"/>
+        </w:rPr>
+        <w:tab/>
+        <w:t>friend ostream&amp; operator&lt;&lt;(ostream&amp; out, const TVector&lt;T&gt;&amp; v)</w:t>
+      </w:r>
+      <w:r>
+        <w:rPr>
+          <w:rFonts w:ascii="Courier New" w:hAnsi="Courier New" w:cs="Courier New"/>
+          <w:b/>
+          <w:sz w:val="20"/>
+          <w:szCs w:val="20"/>
+          <w:lang w:val="en-US"/>
+        </w:rPr>
+        <w:t>;</w:t>
+      </w:r>
+    </w:p>
+    <w:p>
+      <w:pPr>
+        <w:spacing w:line="240" w:lineRule="auto"/>
+        <w:rPr>
+          <w:rFonts w:ascii="Courier New" w:hAnsi="Courier New" w:cs="Courier New"/>
+          <w:b/>
+          <w:sz w:val="20"/>
+          <w:szCs w:val="20"/>
+          <w:lang w:val="en-US"/>
+        </w:rPr>
+      </w:pPr>
+    </w:p>
+    <w:p>
+      <w:pPr>
+        <w:spacing w:line="240" w:lineRule="auto"/>
+        <w:rPr>
+          <w:rFonts w:ascii="Courier New" w:hAnsi="Courier New" w:cs="Courier New"/>
+          <w:b/>
+          <w:sz w:val="20"/>
+          <w:szCs w:val="20"/>
+        </w:rPr>
+      </w:pPr>
+      <w:r>
+        <w:rPr>
+          <w:rFonts w:ascii="Courier New" w:hAnsi="Courier New" w:cs="Courier New"/>
+          <w:b/>
+          <w:sz w:val="20"/>
+          <w:szCs w:val="20"/>
+        </w:rPr>
+        <w:t>};</w:t>
+      </w:r>
+    </w:p>
+    <w:p>
+      <w:r>
+        <w:t>Назначение: представление</w:t>
+      </w:r>
+      <w:r>
+        <w:t xml:space="preserve"> </w:t>
+      </w:r>
+      <w:r>
+        <w:t>вектора</w:t>
+      </w:r>
+      <w:r>
+        <w:t>.</w:t>
+      </w:r>
+    </w:p>
+    <w:p/>
+    <w:p>
+      <w:r>
+        <w:t>Поля:</w:t>
+      </w:r>
+    </w:p>
+    <w:p>
+      <w:r>
+        <w:rPr>
+          <w:rFonts w:ascii="Courier New" w:hAnsi="Courier New" w:cs="Courier New"/>
+          <w:b/>
+          <w:sz w:val="20"/>
+          <w:szCs w:val="20"/>
+          <w:lang w:val="en-US"/>
+        </w:rPr>
+        <w:t>Size</w:t>
+      </w:r>
+      <w:r>
+        <w:t xml:space="preserve"> – </w:t>
+      </w:r>
+      <w:r>
+        <w:t>размер вектора</w:t>
+      </w:r>
+      <w:r>
+        <w:t>.</w:t>
+      </w:r>
+    </w:p>
+    <w:p>
+      <w:r>
+        <w:rPr>
+          <w:rFonts w:ascii="Courier New" w:hAnsi="Courier New" w:cs="Courier New"/>
+          <w:b/>
+          <w:sz w:val="20"/>
+          <w:szCs w:val="20"/>
+          <w:lang w:val="en-US"/>
+        </w:rPr>
+        <w:t>StartIndex</w:t>
+      </w:r>
+      <w:r>
+        <w:t xml:space="preserve"> – </w:t>
+      </w:r>
+      <w:r>
+        <w:t>индекс первого элемента вектора</w:t>
+      </w:r>
+      <w:r>
+        <w:t>.</w:t>
+      </w:r>
+    </w:p>
+    <w:p>
+      <w:r>
+        <w:rPr>
+          <w:rFonts w:ascii="Courier New" w:hAnsi="Courier New" w:cs="Courier New"/>
+          <w:b/>
+          <w:sz w:val="20"/>
+          <w:szCs w:val="20"/>
+          <w:lang w:val="en-US"/>
+        </w:rPr>
         <w:lastRenderedPageBreak/>
-        <w:t>Описание программной реализации</w:t>
-      </w:r>
-      <w:bookmarkEnd w:id="18"/>
-    </w:p>
-    <w:p>
-      <w:pPr>
-        <w:pStyle w:val="3"/>
-      </w:pPr>
-      <w:bookmarkStart w:id="19" w:name="_Toc151503677"/>
-      <w:r>
-        <w:t xml:space="preserve">Описание класса </w:t>
-      </w:r>
-      <w:r>
-        <w:rPr>
+        <w:t>pVector</w:t>
+      </w:r>
+      <w:r>
+        <w:t xml:space="preserve"> – </w:t>
+      </w:r>
+      <w:r>
+        <w:t>память для представления вектора</w:t>
+      </w:r>
+      <w:r>
+        <w:t>.</w:t>
+      </w:r>
+    </w:p>
+    <w:p/>
+    <w:p>
+      <w:r>
+        <w:t>Методы</w:t>
+      </w:r>
+      <w:r>
+        <w:t>:</w:t>
+      </w:r>
+    </w:p>
+    <w:p>
+      <w:pPr>
+        <w:spacing w:before="120"/>
+        <w:rPr>
+          <w:rFonts w:ascii="Courier New" w:hAnsi="Courier New" w:cs="Courier New"/>
+          <w:b/>
+          <w:sz w:val="20"/>
+          <w:szCs w:val="20"/>
+        </w:rPr>
+      </w:pPr>
+      <w:r>
+        <w:rPr>
+          <w:rFonts w:ascii="Courier New" w:hAnsi="Courier New" w:cs="Courier New"/>
+          <w:b/>
+          <w:sz w:val="20"/>
+          <w:szCs w:val="20"/>
           <w:lang w:val="en-US"/>
         </w:rPr>
-        <w:t>TVector</w:t>
-      </w:r>
-      <w:bookmarkEnd w:id="19"/>
-    </w:p>
-    <w:p>
-      <w:pPr>
-        <w:spacing w:line="240" w:lineRule="auto"/>
-        <w:rPr>
-          <w:rFonts w:ascii="Courier New" w:hAnsi="Courier New" w:cs="Courier New"/>
-          <w:b/>
-          <w:sz w:val="20"/>
-          <w:szCs w:val="20"/>
-        </w:rPr>
-      </w:pPr>
+        <w:t>int</w:t>
+      </w:r>
+      <w:r>
+        <w:rPr>
+          <w:rFonts w:ascii="Courier New" w:hAnsi="Courier New" w:cs="Courier New"/>
+          <w:b/>
+          <w:sz w:val="20"/>
+          <w:szCs w:val="20"/>
+        </w:rPr>
+        <w:t xml:space="preserve"> </w:t>
+      </w:r>
       <w:r>
         <w:rPr>
           <w:rFonts w:ascii="Courier New" w:hAnsi="Courier New" w:cs="Courier New"/>
@@ -7644,17 +8677,79 @@
           <w:szCs w:val="20"/>
           <w:lang w:val="en-US"/>
         </w:rPr>
-        <w:t>template</w:t>
-      </w:r>
-      <w:r>
-        <w:rPr>
-          <w:rFonts w:ascii="Courier New" w:hAnsi="Courier New" w:cs="Courier New"/>
-          <w:b/>
-          <w:sz w:val="20"/>
-          <w:szCs w:val="20"/>
-        </w:rPr>
-        <w:t xml:space="preserve"> &lt;</w:t>
-      </w:r>
+        <w:t>GetSize</w:t>
+      </w:r>
+      <w:r>
+        <w:rPr>
+          <w:rFonts w:ascii="Courier New" w:hAnsi="Courier New" w:cs="Courier New"/>
+          <w:b/>
+          <w:sz w:val="20"/>
+          <w:szCs w:val="20"/>
+        </w:rPr>
+        <w:t>();</w:t>
+      </w:r>
+    </w:p>
+    <w:p>
+      <w:pPr>
+        <w:spacing w:before="120"/>
+      </w:pPr>
+      <w:r>
+        <w:t xml:space="preserve">Назначение: </w:t>
+      </w:r>
+      <w:r>
+        <w:t xml:space="preserve">получение </w:t>
+      </w:r>
+      <w:r>
+        <w:t>получить длину</w:t>
+      </w:r>
+      <w:r>
+        <w:t xml:space="preserve"> вектора.</w:t>
+      </w:r>
+    </w:p>
+    <w:p>
+      <w:pPr>
+        <w:spacing w:before="120"/>
+      </w:pPr>
+      <w:r>
+        <w:t>Входные параметры:</w:t>
+      </w:r>
+      <w:r>
+        <w:t xml:space="preserve"> </w:t>
+      </w:r>
+      <w:r>
+        <w:t>нет</w:t>
+      </w:r>
+      <w:r>
+        <w:t>.</w:t>
+      </w:r>
+    </w:p>
+    <w:p>
+      <w:pPr>
+        <w:spacing w:before="120"/>
+      </w:pPr>
+      <w:r>
+        <w:t>Выходные параметры:</w:t>
+      </w:r>
+      <w:r>
+        <w:t xml:space="preserve"> </w:t>
+      </w:r>
+      <w:r>
+        <w:t>размер вектора</w:t>
+      </w:r>
+      <w:r>
+        <w:t>.</w:t>
+      </w:r>
+    </w:p>
+    <w:p>
+      <w:pPr>
+        <w:spacing w:before="120"/>
+        <w:rPr>
+          <w:rFonts w:ascii="Courier New" w:hAnsi="Courier New" w:cs="Courier New"/>
+          <w:b/>
+          <w:sz w:val="20"/>
+          <w:szCs w:val="20"/>
+        </w:rPr>
+      </w:pPr>
       <w:r>
         <w:rPr>
           <w:rFonts w:ascii="Courier New" w:hAnsi="Courier New" w:cs="Courier New"/>
@@ -7663,7 +8758,7 @@
           <w:szCs w:val="20"/>
           <w:lang w:val="en-US"/>
         </w:rPr>
-        <w:t>class</w:t>
+        <w:t>int</w:t>
       </w:r>
       <w:r>
         <w:rPr>
@@ -7682,1014 +8777,48 @@
           <w:szCs w:val="20"/>
           <w:lang w:val="en-US"/>
         </w:rPr>
-        <w:t>T</w:t>
-      </w:r>
-      <w:r>
-        <w:rPr>
-          <w:rFonts w:ascii="Courier New" w:hAnsi="Courier New" w:cs="Courier New"/>
-          <w:b/>
-          <w:sz w:val="20"/>
-          <w:szCs w:val="20"/>
-        </w:rPr>
-        <w:t>&gt;</w:t>
-      </w:r>
-    </w:p>
-    <w:p>
-      <w:pPr>
-        <w:spacing w:line="240" w:lineRule="auto"/>
-        <w:rPr>
-          <w:rFonts w:ascii="Courier New" w:hAnsi="Courier New" w:cs="Courier New"/>
-          <w:b/>
-          <w:sz w:val="20"/>
-          <w:szCs w:val="20"/>
-        </w:rPr>
-      </w:pPr>
-      <w:r>
-        <w:rPr>
-          <w:rFonts w:ascii="Courier New" w:hAnsi="Courier New" w:cs="Courier New"/>
-          <w:b/>
-          <w:sz w:val="20"/>
-          <w:szCs w:val="20"/>
-          <w:lang w:val="en-US"/>
-        </w:rPr>
-        <w:t>class</w:t>
-      </w:r>
-      <w:r>
-        <w:rPr>
-          <w:rFonts w:ascii="Courier New" w:hAnsi="Courier New" w:cs="Courier New"/>
-          <w:b/>
-          <w:sz w:val="20"/>
-          <w:szCs w:val="20"/>
-        </w:rPr>
+        <w:t>GetStartIndex</w:t>
+      </w:r>
+      <w:r>
+        <w:rPr>
+          <w:rFonts w:ascii="Courier New" w:hAnsi="Courier New" w:cs="Courier New"/>
+          <w:b/>
+          <w:sz w:val="20"/>
+          <w:szCs w:val="20"/>
+        </w:rPr>
+        <w:t>();</w:t>
+      </w:r>
+    </w:p>
+    <w:p>
+      <w:pPr>
+        <w:spacing w:before="120"/>
+      </w:pPr>
+      <w:r>
+        <w:t xml:space="preserve">Назначение: получение </w:t>
+      </w:r>
+      <w:r>
+        <w:t>индекса первого элемента вектора.</w:t>
+      </w:r>
+    </w:p>
+    <w:p>
+      <w:pPr>
+        <w:spacing w:before="120"/>
+      </w:pPr>
+      <w:r>
+        <w:t>Входные параметры:</w:t>
+      </w:r>
+      <w:r>
         <w:t xml:space="preserve"> </w:t>
       </w:r>
       <w:r>
-        <w:rPr>
-          <w:rFonts w:ascii="Courier New" w:hAnsi="Courier New" w:cs="Courier New"/>
-          <w:b/>
-          <w:sz w:val="20"/>
-          <w:szCs w:val="20"/>
-          <w:lang w:val="en-US"/>
-        </w:rPr>
-        <w:t>TVector</w:t>
-      </w:r>
-    </w:p>
-    <w:p>
-      <w:pPr>
-        <w:spacing w:line="240" w:lineRule="auto"/>
-        <w:rPr>
-          <w:rFonts w:ascii="Courier New" w:hAnsi="Courier New" w:cs="Courier New"/>
-          <w:b/>
-          <w:sz w:val="20"/>
-          <w:szCs w:val="20"/>
-        </w:rPr>
-      </w:pPr>
-      <w:r>
-        <w:rPr>
-          <w:rFonts w:ascii="Courier New" w:hAnsi="Courier New" w:cs="Courier New"/>
-          <w:b/>
-          <w:sz w:val="20"/>
-          <w:szCs w:val="20"/>
-        </w:rPr>
-        <w:t>{</w:t>
-      </w:r>
-    </w:p>
-    <w:p>
-      <w:pPr>
-        <w:spacing w:line="240" w:lineRule="auto"/>
-        <w:rPr>
-          <w:rFonts w:ascii="Courier New" w:hAnsi="Courier New" w:cs="Courier New"/>
-          <w:b/>
-          <w:sz w:val="20"/>
-          <w:szCs w:val="20"/>
-        </w:rPr>
-      </w:pPr>
-      <w:r>
-        <w:rPr>
-          <w:rFonts w:ascii="Courier New" w:hAnsi="Courier New" w:cs="Courier New"/>
-          <w:b/>
-          <w:sz w:val="20"/>
-          <w:szCs w:val="20"/>
-          <w:lang w:val="en-US"/>
-        </w:rPr>
-        <w:t>protected</w:t>
-      </w:r>
-      <w:r>
-        <w:rPr>
-          <w:rFonts w:ascii="Courier New" w:hAnsi="Courier New" w:cs="Courier New"/>
-          <w:b/>
-          <w:sz w:val="20"/>
-          <w:szCs w:val="20"/>
-        </w:rPr>
-        <w:t>:</w:t>
-      </w:r>
-    </w:p>
-    <w:p>
-      <w:pPr>
-        <w:spacing w:line="240" w:lineRule="auto"/>
-        <w:rPr>
-          <w:rFonts w:ascii="Courier New" w:hAnsi="Courier New" w:cs="Courier New"/>
-          <w:b/>
-          <w:sz w:val="20"/>
-          <w:szCs w:val="20"/>
-          <w:lang w:val="en-US"/>
-        </w:rPr>
-      </w:pPr>
-      <w:r>
-        <w:rPr>
-          <w:rFonts w:ascii="Courier New" w:hAnsi="Courier New" w:cs="Courier New"/>
-          <w:b/>
-          <w:sz w:val="20"/>
-          <w:szCs w:val="20"/>
-        </w:rPr>
-        <w:tab/>
-      </w:r>
-      <w:r>
-        <w:rPr>
-          <w:rFonts w:ascii="Courier New" w:hAnsi="Courier New" w:cs="Courier New"/>
-          <w:b/>
-          <w:sz w:val="20"/>
-          <w:szCs w:val="20"/>
-          <w:lang w:val="en-US"/>
-        </w:rPr>
-        <w:t>T* pVector;</w:t>
-      </w:r>
-    </w:p>
-    <w:p>
-      <w:pPr>
-        <w:spacing w:line="240" w:lineRule="auto"/>
-        <w:rPr>
-          <w:rFonts w:ascii="Courier New" w:hAnsi="Courier New" w:cs="Courier New"/>
-          <w:b/>
-          <w:sz w:val="20"/>
-          <w:szCs w:val="20"/>
-          <w:lang w:val="en-US"/>
-        </w:rPr>
-      </w:pPr>
-      <w:r>
-        <w:rPr>
-          <w:rFonts w:ascii="Courier New" w:hAnsi="Courier New" w:cs="Courier New"/>
-          <w:b/>
-          <w:sz w:val="20"/>
-          <w:szCs w:val="20"/>
-          <w:lang w:val="en-US"/>
-        </w:rPr>
-        <w:tab/>
-        <w:t>int Size;</w:t>
-      </w:r>
-    </w:p>
-    <w:p>
-      <w:pPr>
-        <w:spacing w:line="240" w:lineRule="auto"/>
-        <w:rPr>
-          <w:rFonts w:ascii="Courier New" w:hAnsi="Courier New" w:cs="Courier New"/>
-          <w:b/>
-          <w:sz w:val="20"/>
-          <w:szCs w:val="20"/>
-          <w:lang w:val="en-US"/>
-        </w:rPr>
-      </w:pPr>
-      <w:r>
-        <w:rPr>
-          <w:rFonts w:ascii="Courier New" w:hAnsi="Courier New" w:cs="Courier New"/>
-          <w:b/>
-          <w:sz w:val="20"/>
-          <w:szCs w:val="20"/>
-          <w:lang w:val="en-US"/>
-        </w:rPr>
-        <w:tab/>
-        <w:t xml:space="preserve">int StartIndex; </w:t>
-      </w:r>
-    </w:p>
-    <w:p>
-      <w:pPr>
-        <w:spacing w:line="240" w:lineRule="auto"/>
-        <w:rPr>
-          <w:rFonts w:ascii="Courier New" w:hAnsi="Courier New" w:cs="Courier New"/>
-          <w:b/>
-          <w:sz w:val="20"/>
-          <w:szCs w:val="20"/>
-          <w:lang w:val="en-US"/>
-        </w:rPr>
-      </w:pPr>
-    </w:p>
-    <w:p>
-      <w:pPr>
-        <w:spacing w:line="240" w:lineRule="auto"/>
-        <w:rPr>
-          <w:rFonts w:ascii="Courier New" w:hAnsi="Courier New" w:cs="Courier New"/>
-          <w:b/>
-          <w:sz w:val="20"/>
-          <w:szCs w:val="20"/>
-          <w:lang w:val="en-US"/>
-        </w:rPr>
-      </w:pPr>
-      <w:r>
-        <w:rPr>
-          <w:rFonts w:ascii="Courier New" w:hAnsi="Courier New" w:cs="Courier New"/>
-          <w:b/>
-          <w:sz w:val="20"/>
-          <w:szCs w:val="20"/>
-          <w:lang w:val="en-US"/>
-        </w:rPr>
-        <w:t>public:</w:t>
-      </w:r>
-    </w:p>
-    <w:p>
-      <w:pPr>
-        <w:spacing w:line="240" w:lineRule="auto"/>
-        <w:rPr>
-          <w:rFonts w:ascii="Courier New" w:hAnsi="Courier New" w:cs="Courier New"/>
-          <w:b/>
-          <w:sz w:val="20"/>
-          <w:szCs w:val="20"/>
-          <w:lang w:val="en-US"/>
-        </w:rPr>
-      </w:pPr>
-      <w:r>
-        <w:rPr>
-          <w:rFonts w:ascii="Courier New" w:hAnsi="Courier New" w:cs="Courier New"/>
-          <w:b/>
-          <w:sz w:val="20"/>
-          <w:szCs w:val="20"/>
-          <w:lang w:val="en-US"/>
-        </w:rPr>
-        <w:tab/>
-        <w:t>TVector(int Size = 10, int StartIndex = 0);</w:t>
-      </w:r>
-    </w:p>
-    <w:p>
-      <w:pPr>
-        <w:spacing w:line="240" w:lineRule="auto"/>
-        <w:rPr>
-          <w:rFonts w:ascii="Courier New" w:hAnsi="Courier New" w:cs="Courier New"/>
-          <w:b/>
-          <w:sz w:val="20"/>
-          <w:szCs w:val="20"/>
-          <w:lang w:val="en-US"/>
-        </w:rPr>
-      </w:pPr>
-      <w:r>
-        <w:rPr>
-          <w:rFonts w:ascii="Courier New" w:hAnsi="Courier New" w:cs="Courier New"/>
-          <w:b/>
-          <w:sz w:val="20"/>
-          <w:szCs w:val="20"/>
-          <w:lang w:val="en-US"/>
-        </w:rPr>
-        <w:tab/>
-        <w:t>TVector(const TVector&lt;T&gt;&amp; v);</w:t>
-      </w:r>
-    </w:p>
-    <w:p>
-      <w:pPr>
-        <w:spacing w:line="240" w:lineRule="auto"/>
-        <w:rPr>
-          <w:rFonts w:ascii="Courier New" w:hAnsi="Courier New" w:cs="Courier New"/>
-          <w:b/>
-          <w:sz w:val="20"/>
-          <w:szCs w:val="20"/>
-          <w:lang w:val="en-US"/>
-        </w:rPr>
-      </w:pPr>
-      <w:r>
-        <w:rPr>
-          <w:rFonts w:ascii="Courier New" w:hAnsi="Courier New" w:cs="Courier New"/>
-          <w:b/>
-          <w:sz w:val="20"/>
-          <w:szCs w:val="20"/>
-          <w:lang w:val="en-US"/>
-        </w:rPr>
-        <w:tab/>
-        <w:t>virtual ~TVector&lt;T&gt;();</w:t>
-      </w:r>
-    </w:p>
-    <w:p>
-      <w:pPr>
-        <w:spacing w:line="240" w:lineRule="auto"/>
-        <w:rPr>
-          <w:rFonts w:ascii="Courier New" w:hAnsi="Courier New" w:cs="Courier New"/>
-          <w:b/>
-          <w:sz w:val="20"/>
-          <w:szCs w:val="20"/>
-          <w:lang w:val="en-US"/>
-        </w:rPr>
-      </w:pPr>
-      <w:r>
-        <w:rPr>
-          <w:rFonts w:ascii="Courier New" w:hAnsi="Courier New" w:cs="Courier New"/>
-          <w:b/>
-          <w:sz w:val="20"/>
-          <w:szCs w:val="20"/>
-          <w:lang w:val="en-US"/>
-        </w:rPr>
-        <w:tab/>
-        <w:t>int GetSize() { return Size; }</w:t>
-      </w:r>
-    </w:p>
-    <w:p>
-      <w:pPr>
-        <w:spacing w:line="240" w:lineRule="auto"/>
-        <w:rPr>
-          <w:rFonts w:ascii="Courier New" w:hAnsi="Courier New" w:cs="Courier New"/>
-          <w:b/>
-          <w:sz w:val="20"/>
-          <w:szCs w:val="20"/>
-          <w:lang w:val="en-US"/>
-        </w:rPr>
-      </w:pPr>
-      <w:r>
-        <w:rPr>
-          <w:rFonts w:ascii="Courier New" w:hAnsi="Courier New" w:cs="Courier New"/>
-          <w:b/>
-          <w:sz w:val="20"/>
-          <w:szCs w:val="20"/>
-          <w:lang w:val="en-US"/>
-        </w:rPr>
-        <w:tab/>
-        <w:t>int GetStartIndex() { return StartInde</w:t>
-      </w:r>
-      <w:r>
-        <w:rPr>
-          <w:rFonts w:ascii="Courier New" w:hAnsi="Courier New" w:cs="Courier New"/>
-          <w:b/>
-          <w:sz w:val="20"/>
-          <w:szCs w:val="20"/>
-          <w:lang w:val="en-US"/>
-        </w:rPr>
-        <w:t>x; }</w:t>
-      </w:r>
-    </w:p>
-    <w:p>
-      <w:pPr>
-        <w:spacing w:line="240" w:lineRule="auto"/>
-        <w:rPr>
-          <w:rFonts w:ascii="Courier New" w:hAnsi="Courier New" w:cs="Courier New"/>
-          <w:b/>
-          <w:sz w:val="20"/>
-          <w:szCs w:val="20"/>
-          <w:lang w:val="en-US"/>
-        </w:rPr>
-      </w:pPr>
-      <w:r>
-        <w:rPr>
-          <w:rFonts w:ascii="Courier New" w:hAnsi="Courier New" w:cs="Courier New"/>
-          <w:b/>
-          <w:sz w:val="20"/>
-          <w:szCs w:val="20"/>
-          <w:lang w:val="en-US"/>
-        </w:rPr>
-        <w:tab/>
-        <w:t>T&amp;</w:t>
-      </w:r>
-      <w:r>
-        <w:rPr>
-          <w:rFonts w:ascii="Courier New" w:hAnsi="Courier New" w:cs="Courier New"/>
-          <w:b/>
-          <w:sz w:val="20"/>
-          <w:szCs w:val="20"/>
-          <w:lang w:val="en-US"/>
-        </w:rPr>
-        <w:t xml:space="preserve"> operator[](int pos);</w:t>
-      </w:r>
-    </w:p>
-    <w:p>
-      <w:pPr>
-        <w:spacing w:line="240" w:lineRule="auto"/>
-        <w:rPr>
-          <w:rFonts w:ascii="Courier New" w:hAnsi="Courier New" w:cs="Courier New"/>
-          <w:b/>
-          <w:sz w:val="20"/>
-          <w:szCs w:val="20"/>
-          <w:lang w:val="en-US"/>
-        </w:rPr>
-      </w:pPr>
-      <w:r>
-        <w:rPr>
-          <w:rFonts w:ascii="Courier New" w:hAnsi="Courier New" w:cs="Courier New"/>
-          <w:b/>
-          <w:sz w:val="20"/>
-          <w:szCs w:val="20"/>
-          <w:lang w:val="en-US"/>
-        </w:rPr>
-        <w:tab/>
-        <w:t xml:space="preserve">int operator==(const TVector&lt;T&gt;&amp; v) const; </w:t>
-      </w:r>
-    </w:p>
-    <w:p>
-      <w:pPr>
-        <w:spacing w:line="240" w:lineRule="auto"/>
-        <w:rPr>
-          <w:rFonts w:ascii="Courier New" w:hAnsi="Courier New" w:cs="Courier New"/>
-          <w:b/>
-          <w:sz w:val="20"/>
-          <w:szCs w:val="20"/>
-          <w:lang w:val="en-US"/>
-        </w:rPr>
-      </w:pPr>
-      <w:r>
-        <w:rPr>
-          <w:rFonts w:ascii="Courier New" w:hAnsi="Courier New" w:cs="Courier New"/>
-          <w:b/>
-          <w:sz w:val="20"/>
-          <w:szCs w:val="20"/>
-          <w:lang w:val="en-US"/>
-        </w:rPr>
-        <w:tab/>
-        <w:t>int operator!=(const TVe</w:t>
-      </w:r>
-      <w:r>
-        <w:rPr>
-          <w:rFonts w:ascii="Courier New" w:hAnsi="Courier New" w:cs="Courier New"/>
-          <w:b/>
-          <w:sz w:val="20"/>
-          <w:szCs w:val="20"/>
-          <w:lang w:val="en-US"/>
-        </w:rPr>
-        <w:t>ctor&lt;T&gt;&amp; v) const;</w:t>
-      </w:r>
-    </w:p>
-    <w:p>
-      <w:pPr>
-        <w:spacing w:line="240" w:lineRule="auto"/>
-        <w:rPr>
-          <w:rFonts w:ascii="Courier New" w:hAnsi="Courier New" w:cs="Courier New"/>
-          <w:b/>
-          <w:sz w:val="20"/>
-          <w:szCs w:val="20"/>
-          <w:lang w:val="en-US"/>
-        </w:rPr>
-      </w:pPr>
-      <w:r>
-        <w:rPr>
-          <w:rFonts w:ascii="Courier New" w:hAnsi="Courier New" w:cs="Courier New"/>
-          <w:b/>
-          <w:sz w:val="20"/>
-          <w:szCs w:val="20"/>
-          <w:lang w:val="en-US"/>
-        </w:rPr>
-        <w:tab/>
-        <w:t>const TVector&lt;T&gt;&amp; operator=(const T</w:t>
-      </w:r>
-      <w:r>
-        <w:rPr>
-          <w:rFonts w:ascii="Courier New" w:hAnsi="Courier New" w:cs="Courier New"/>
-          <w:b/>
-          <w:sz w:val="20"/>
-          <w:szCs w:val="20"/>
-          <w:lang w:val="en-US"/>
-        </w:rPr>
-        <w:t>Vector&lt;T&gt;&amp; v);</w:t>
-      </w:r>
-      <w:r>
-        <w:rPr>
-          <w:rFonts w:ascii="Courier New" w:hAnsi="Courier New" w:cs="Courier New"/>
-          <w:b/>
-          <w:sz w:val="20"/>
-          <w:szCs w:val="20"/>
-          <w:lang w:val="en-US"/>
-        </w:rPr>
-        <w:tab/>
-      </w:r>
-    </w:p>
-    <w:p>
-      <w:pPr>
-        <w:spacing w:line="240" w:lineRule="auto"/>
-        <w:rPr>
-          <w:rFonts w:ascii="Courier New" w:hAnsi="Courier New" w:cs="Courier New"/>
-          <w:b/>
-          <w:sz w:val="20"/>
-          <w:szCs w:val="20"/>
-          <w:lang w:val="en-US"/>
-        </w:rPr>
-      </w:pPr>
-      <w:r>
-        <w:rPr>
-          <w:rFonts w:ascii="Courier New" w:hAnsi="Courier New" w:cs="Courier New"/>
-          <w:b/>
-          <w:sz w:val="20"/>
-          <w:szCs w:val="20"/>
-          <w:lang w:val="en-US"/>
-        </w:rPr>
-        <w:tab/>
-        <w:t>TVector&lt;T&gt; operator+(const T&amp; val);</w:t>
-      </w:r>
-    </w:p>
-    <w:p>
-      <w:pPr>
-        <w:spacing w:line="240" w:lineRule="auto"/>
-        <w:rPr>
-          <w:rFonts w:ascii="Courier New" w:hAnsi="Courier New" w:cs="Courier New"/>
-          <w:b/>
-          <w:sz w:val="20"/>
-          <w:szCs w:val="20"/>
-          <w:lang w:val="en-US"/>
-        </w:rPr>
-      </w:pPr>
-      <w:r>
-        <w:rPr>
-          <w:rFonts w:ascii="Courier New" w:hAnsi="Courier New" w:cs="Courier New"/>
-          <w:b/>
-          <w:sz w:val="20"/>
-          <w:szCs w:val="20"/>
-          <w:lang w:val="en-US"/>
-        </w:rPr>
-        <w:tab/>
-        <w:t xml:space="preserve">TVector&lt;T&gt; operator-(const T&amp; val); </w:t>
-      </w:r>
-    </w:p>
-    <w:p>
-      <w:pPr>
-        <w:spacing w:line="240" w:lineRule="auto"/>
-        <w:rPr>
-          <w:rFonts w:ascii="Courier New" w:hAnsi="Courier New" w:cs="Courier New"/>
-          <w:b/>
-          <w:sz w:val="20"/>
-          <w:szCs w:val="20"/>
-          <w:lang w:val="en-US"/>
-        </w:rPr>
-      </w:pPr>
-      <w:r>
-        <w:rPr>
-          <w:rFonts w:ascii="Courier New" w:hAnsi="Courier New" w:cs="Courier New"/>
-          <w:b/>
-          <w:sz w:val="20"/>
-          <w:szCs w:val="20"/>
-          <w:lang w:val="en-US"/>
-        </w:rPr>
-        <w:tab/>
-        <w:t>TVector&lt;T&gt; operator*(const</w:t>
-      </w:r>
-      <w:r>
-        <w:rPr>
-          <w:rFonts w:ascii="Courier New" w:hAnsi="Courier New" w:cs="Courier New"/>
-          <w:b/>
-          <w:sz w:val="20"/>
-          <w:szCs w:val="20"/>
-          <w:lang w:val="en-US"/>
-        </w:rPr>
-        <w:t xml:space="preserve"> T&amp; val); </w:t>
-      </w:r>
-    </w:p>
-    <w:p>
-      <w:pPr>
-        <w:spacing w:line="240" w:lineRule="auto"/>
-        <w:rPr>
-          <w:rFonts w:ascii="Courier New" w:hAnsi="Courier New" w:cs="Courier New"/>
-          <w:b/>
-          <w:sz w:val="20"/>
-          <w:szCs w:val="20"/>
-          <w:lang w:val="en-US"/>
-        </w:rPr>
-      </w:pPr>
-      <w:r>
-        <w:rPr>
-          <w:rFonts w:ascii="Courier New" w:hAnsi="Courier New" w:cs="Courier New"/>
-          <w:b/>
-          <w:sz w:val="20"/>
-          <w:szCs w:val="20"/>
-          <w:lang w:val="en-US"/>
-        </w:rPr>
-        <w:tab/>
-        <w:t>TVector&lt;T&gt; operator+(const TVector&lt;T&gt;&amp; v);</w:t>
-      </w:r>
-    </w:p>
-    <w:p>
-      <w:pPr>
-        <w:spacing w:line="240" w:lineRule="auto"/>
-        <w:rPr>
-          <w:rFonts w:ascii="Courier New" w:hAnsi="Courier New" w:cs="Courier New"/>
-          <w:b/>
-          <w:sz w:val="20"/>
-          <w:szCs w:val="20"/>
-          <w:lang w:val="en-US"/>
-        </w:rPr>
-      </w:pPr>
-      <w:r>
-        <w:rPr>
-          <w:rFonts w:ascii="Courier New" w:hAnsi="Courier New" w:cs="Courier New"/>
-          <w:b/>
-          <w:sz w:val="20"/>
-          <w:szCs w:val="20"/>
-          <w:lang w:val="en-US"/>
-        </w:rPr>
-        <w:tab/>
-        <w:t>TVector&lt;T&gt; operator-(const TVector&lt;T&gt;&amp; v);</w:t>
-      </w:r>
-    </w:p>
-    <w:p>
-      <w:pPr>
-        <w:spacing w:line="240" w:lineRule="auto"/>
-        <w:rPr>
-          <w:rFonts w:ascii="Courier New" w:hAnsi="Courier New" w:cs="Courier New"/>
-          <w:b/>
-          <w:sz w:val="20"/>
-          <w:szCs w:val="20"/>
-          <w:lang w:val="en-US"/>
-        </w:rPr>
-      </w:pPr>
-      <w:r>
-        <w:rPr>
-          <w:rFonts w:ascii="Courier New" w:hAnsi="Courier New" w:cs="Courier New"/>
-          <w:b/>
-          <w:sz w:val="20"/>
-          <w:szCs w:val="20"/>
-          <w:lang w:val="en-US"/>
-        </w:rPr>
-        <w:tab/>
-        <w:t>T operator* (const TVector&lt;T&gt;</w:t>
-      </w:r>
-      <w:r>
-        <w:rPr>
-          <w:rFonts w:ascii="Courier New" w:hAnsi="Courier New" w:cs="Courier New"/>
-          <w:b/>
-          <w:sz w:val="20"/>
-          <w:szCs w:val="20"/>
-          <w:lang w:val="en-US"/>
-        </w:rPr>
-        <w:t xml:space="preserve">&amp; v); </w:t>
-      </w:r>
-    </w:p>
-    <w:p>
-      <w:pPr>
-        <w:spacing w:line="240" w:lineRule="auto"/>
-        <w:rPr>
-          <w:rFonts w:ascii="Courier New" w:hAnsi="Courier New" w:cs="Courier New"/>
-          <w:b/>
-          <w:sz w:val="20"/>
-          <w:szCs w:val="20"/>
-          <w:lang w:val="en-US"/>
-        </w:rPr>
-      </w:pPr>
-      <w:r>
-        <w:rPr>
-          <w:rFonts w:ascii="Courier New" w:hAnsi="Courier New" w:cs="Courier New"/>
-          <w:b/>
-          <w:sz w:val="20"/>
-          <w:szCs w:val="20"/>
-          <w:lang w:val="en-US"/>
-        </w:rPr>
-        <w:tab/>
-        <w:t>friend std::istream&amp; operato</w:t>
-      </w:r>
-      <w:r>
-        <w:rPr>
-          <w:rFonts w:ascii="Courier New" w:hAnsi="Courier New" w:cs="Courier New"/>
-          <w:b/>
-          <w:sz w:val="20"/>
-          <w:szCs w:val="20"/>
-          <w:lang w:val="en-US"/>
-        </w:rPr>
-        <w:t>r&gt;&gt;(istream&amp; in, TVector&lt;T&gt;&amp; v)</w:t>
-      </w:r>
-      <w:r>
-        <w:rPr>
-          <w:rFonts w:ascii="Courier New" w:hAnsi="Courier New" w:cs="Courier New"/>
-          <w:b/>
-          <w:sz w:val="20"/>
-          <w:szCs w:val="20"/>
-          <w:lang w:val="en-US"/>
-        </w:rPr>
-        <w:t>;</w:t>
-      </w:r>
-    </w:p>
-    <w:p>
-      <w:pPr>
-        <w:spacing w:line="240" w:lineRule="auto"/>
-        <w:rPr>
-          <w:rFonts w:ascii="Courier New" w:hAnsi="Courier New" w:cs="Courier New"/>
-          <w:b/>
-          <w:sz w:val="20"/>
-          <w:szCs w:val="20"/>
-          <w:lang w:val="en-US"/>
-        </w:rPr>
-      </w:pPr>
-      <w:r>
-        <w:rPr>
-          <w:rFonts w:ascii="Courier New" w:hAnsi="Courier New" w:cs="Courier New"/>
-          <w:b/>
-          <w:sz w:val="20"/>
-          <w:szCs w:val="20"/>
-          <w:lang w:val="en-US"/>
-        </w:rPr>
-        <w:tab/>
-        <w:t>friend ostream&amp; operator&lt;&lt;(ostream&amp; out, const TVector&lt;T&gt;&amp; v)</w:t>
-      </w:r>
-      <w:r>
-        <w:rPr>
-          <w:rFonts w:ascii="Courier New" w:hAnsi="Courier New" w:cs="Courier New"/>
-          <w:b/>
-          <w:sz w:val="20"/>
-          <w:szCs w:val="20"/>
-          <w:lang w:val="en-US"/>
-        </w:rPr>
-        <w:t>;</w:t>
-      </w:r>
-    </w:p>
-    <w:p>
-      <w:pPr>
-        <w:spacing w:line="240" w:lineRule="auto"/>
-        <w:rPr>
-          <w:rFonts w:ascii="Courier New" w:hAnsi="Courier New" w:cs="Courier New"/>
-          <w:b/>
-          <w:sz w:val="20"/>
-          <w:szCs w:val="20"/>
-          <w:lang w:val="en-US"/>
-        </w:rPr>
-      </w:pPr>
-    </w:p>
-    <w:p>
-      <w:pPr>
-        <w:spacing w:line="240" w:lineRule="auto"/>
-        <w:rPr>
-          <w:rFonts w:ascii="Courier New" w:hAnsi="Courier New" w:cs="Courier New"/>
-          <w:b/>
-          <w:sz w:val="20"/>
-          <w:szCs w:val="20"/>
-        </w:rPr>
-      </w:pPr>
-      <w:r>
-        <w:rPr>
-          <w:rFonts w:ascii="Courier New" w:hAnsi="Courier New" w:cs="Courier New"/>
-          <w:b/>
-          <w:sz w:val="20"/>
-          <w:szCs w:val="20"/>
-        </w:rPr>
-        <w:t>};</w:t>
-      </w:r>
-    </w:p>
-    <w:p>
-      <w:r>
-        <w:t>Назначение: представление</w:t>
-      </w:r>
-      <w:r>
-        <w:t xml:space="preserve"> </w:t>
-      </w:r>
-      <w:r>
-        <w:t>вектора</w:t>
+        <w:t>нет</w:t>
       </w:r>
       <w:r>
         <w:t>.</w:t>
       </w:r>
     </w:p>
-    <w:p/>
-    <w:p>
-      <w:r>
-        <w:t>Поля:</w:t>
-      </w:r>
-    </w:p>
-    <w:p>
-      <w:r>
-        <w:rPr>
-          <w:rFonts w:ascii="Courier New" w:hAnsi="Courier New" w:cs="Courier New"/>
-          <w:b/>
-          <w:sz w:val="20"/>
-          <w:szCs w:val="20"/>
-          <w:lang w:val="en-US"/>
-        </w:rPr>
-        <w:t>Size</w:t>
-      </w:r>
-      <w:r>
-        <w:t xml:space="preserve"> – </w:t>
-      </w:r>
-      <w:r>
-        <w:t>размер вектора</w:t>
-      </w:r>
-      <w:r>
-        <w:t>.</w:t>
-      </w:r>
-    </w:p>
-    <w:p>
-      <w:r>
-        <w:rPr>
-          <w:rFonts w:ascii="Courier New" w:hAnsi="Courier New" w:cs="Courier New"/>
-          <w:b/>
-          <w:sz w:val="20"/>
-          <w:szCs w:val="20"/>
-          <w:lang w:val="en-US"/>
-        </w:rPr>
-        <w:t>StartIndex</w:t>
-      </w:r>
-      <w:r>
-        <w:t xml:space="preserve"> – </w:t>
-      </w:r>
-      <w:r>
-        <w:t>индекс первого элемента вектора</w:t>
-      </w:r>
-      <w:r>
-        <w:t>.</w:t>
-      </w:r>
-    </w:p>
-    <w:p>
-      <w:r>
-        <w:rPr>
-          <w:rFonts w:ascii="Courier New" w:hAnsi="Courier New" w:cs="Courier New"/>
-          <w:b/>
-          <w:sz w:val="20"/>
-          <w:szCs w:val="20"/>
-          <w:lang w:val="en-US"/>
-        </w:rPr>
-        <w:t>pVector</w:t>
-      </w:r>
-      <w:r>
-        <w:t xml:space="preserve"> – </w:t>
-      </w:r>
-      <w:r>
-        <w:t>память для представления вектора</w:t>
-      </w:r>
-      <w:r>
-        <w:t>.</w:t>
-      </w:r>
-    </w:p>
-    <w:p/>
-    <w:p>
-      <w:r>
-        <w:t>Методы</w:t>
-      </w:r>
-      <w:r>
-        <w:t>:</w:t>
-      </w:r>
-    </w:p>
-    <w:p>
-      <w:pPr>
-        <w:spacing w:before="120"/>
-        <w:rPr>
-          <w:rFonts w:ascii="Courier New" w:hAnsi="Courier New" w:cs="Courier New"/>
-          <w:b/>
-          <w:sz w:val="20"/>
-          <w:szCs w:val="20"/>
-        </w:rPr>
-      </w:pPr>
-      <w:r>
-        <w:rPr>
-          <w:rFonts w:ascii="Courier New" w:hAnsi="Courier New" w:cs="Courier New"/>
-          <w:b/>
-          <w:sz w:val="20"/>
-          <w:szCs w:val="20"/>
-          <w:lang w:val="en-US"/>
-        </w:rPr>
-        <w:t>int</w:t>
-      </w:r>
-      <w:r>
-        <w:rPr>
-          <w:rFonts w:ascii="Courier New" w:hAnsi="Courier New" w:cs="Courier New"/>
-          <w:b/>
-          <w:sz w:val="20"/>
-          <w:szCs w:val="20"/>
-        </w:rPr>
-        <w:t xml:space="preserve"> </w:t>
-      </w:r>
-      <w:r>
-        <w:rPr>
-          <w:rFonts w:ascii="Courier New" w:hAnsi="Courier New" w:cs="Courier New"/>
-          <w:b/>
-          <w:sz w:val="20"/>
-          <w:szCs w:val="20"/>
-          <w:lang w:val="en-US"/>
-        </w:rPr>
-        <w:t>GetSize</w:t>
-      </w:r>
-      <w:r>
-        <w:rPr>
-          <w:rFonts w:ascii="Courier New" w:hAnsi="Courier New" w:cs="Courier New"/>
-          <w:b/>
-          <w:sz w:val="20"/>
-          <w:szCs w:val="20"/>
-        </w:rPr>
-        <w:t>();</w:t>
-      </w:r>
-    </w:p>
-    <w:p>
-      <w:pPr>
-        <w:spacing w:before="120"/>
-      </w:pPr>
-      <w:r>
-        <w:t xml:space="preserve">Назначение: </w:t>
-      </w:r>
-      <w:r>
-        <w:t xml:space="preserve">получение </w:t>
-      </w:r>
-      <w:r>
-        <w:t>получить длину</w:t>
-      </w:r>
-      <w:r>
-        <w:t xml:space="preserve"> вектора.</w:t>
-      </w:r>
-    </w:p>
-    <w:p>
-      <w:pPr>
-        <w:spacing w:before="120"/>
-      </w:pPr>
-      <w:r>
-        <w:t>Входные параметры:</w:t>
-      </w:r>
-      <w:r>
-        <w:t xml:space="preserve"> </w:t>
-      </w:r>
-      <w:r>
-        <w:t>нет</w:t>
-      </w:r>
-      <w:r>
-        <w:t>.</w:t>
-      </w:r>
-    </w:p>
-    <w:p>
-      <w:pPr>
-        <w:spacing w:before="120"/>
-      </w:pPr>
-      <w:r>
-        <w:t>Выходные параметры:</w:t>
-      </w:r>
-      <w:r>
-        <w:t xml:space="preserve"> </w:t>
-      </w:r>
-      <w:r>
-        <w:t>размер вектора</w:t>
-      </w:r>
-      <w:r>
-        <w:t>.</w:t>
-      </w:r>
-    </w:p>
-    <w:p>
-      <w:pPr>
-        <w:spacing w:before="120"/>
-        <w:rPr>
-          <w:rFonts w:ascii="Courier New" w:hAnsi="Courier New" w:cs="Courier New"/>
-          <w:b/>
-          <w:sz w:val="20"/>
-          <w:szCs w:val="20"/>
-        </w:rPr>
-      </w:pPr>
-      <w:r>
-        <w:rPr>
-          <w:rFonts w:ascii="Courier New" w:hAnsi="Courier New" w:cs="Courier New"/>
-          <w:b/>
-          <w:sz w:val="20"/>
-          <w:szCs w:val="20"/>
-          <w:lang w:val="en-US"/>
-        </w:rPr>
-        <w:t>int</w:t>
-      </w:r>
-      <w:r>
-        <w:rPr>
-          <w:rFonts w:ascii="Courier New" w:hAnsi="Courier New" w:cs="Courier New"/>
-          <w:b/>
-          <w:sz w:val="20"/>
-          <w:szCs w:val="20"/>
-        </w:rPr>
-        <w:t xml:space="preserve"> </w:t>
-      </w:r>
-      <w:r>
-        <w:rPr>
-          <w:rFonts w:ascii="Courier New" w:hAnsi="Courier New" w:cs="Courier New"/>
-          <w:b/>
-          <w:sz w:val="20"/>
-          <w:szCs w:val="20"/>
-          <w:lang w:val="en-US"/>
-        </w:rPr>
-        <w:t>GetStartIndex</w:t>
-      </w:r>
-      <w:r>
-        <w:rPr>
-          <w:rFonts w:ascii="Courier New" w:hAnsi="Courier New" w:cs="Courier New"/>
-          <w:b/>
-          <w:sz w:val="20"/>
-          <w:szCs w:val="20"/>
-        </w:rPr>
-        <w:t>();</w:t>
-      </w:r>
-    </w:p>
-    <w:p>
-      <w:pPr>
-        <w:spacing w:before="120"/>
-      </w:pPr>
-      <w:r>
-        <w:t xml:space="preserve">Назначение: получение </w:t>
-      </w:r>
-      <w:r>
-        <w:t>индекса первого элемента вектора.</w:t>
-      </w:r>
-    </w:p>
-    <w:p>
-      <w:pPr>
-        <w:spacing w:before="120"/>
-      </w:pPr>
-      <w:r>
-        <w:t>Входные параметры:</w:t>
-      </w:r>
-      <w:r>
-        <w:t xml:space="preserve"> </w:t>
-      </w:r>
-      <w:r>
-        <w:t>нет</w:t>
-      </w:r>
-      <w:r>
-        <w:t>.</w:t>
-      </w:r>
-    </w:p>
-    <w:p>
-      <w:r>
-        <w:lastRenderedPageBreak/>
+    <w:p>
+      <w:r>
         <w:t>Выходные параметры:</w:t>
       </w:r>
       <w:r>
@@ -9442,6 +9571,7 @@
         <w:spacing w:line="240" w:lineRule="auto"/>
       </w:pPr>
       <w:r>
+        <w:lastRenderedPageBreak/>
         <w:t>Выходные параметры:</w:t>
       </w:r>
       <w:r>
@@ -9740,7 +9870,6 @@
         <w:spacing w:line="240" w:lineRule="auto"/>
       </w:pPr>
       <w:r>
-        <w:lastRenderedPageBreak/>
         <w:t>Выходные параметры:</w:t>
       </w:r>
       <w:r>
@@ -10302,40 +10431,8 @@
     </w:p>
     <w:p>
       <w:pPr>
-        <w:spacing w:line="240" w:lineRule="auto"/>
-        <w:rPr>
-          <w:rFonts w:ascii="Courier New" w:hAnsi="Courier New" w:cs="Courier New"/>
-          <w:b/>
-          <w:sz w:val="20"/>
-          <w:szCs w:val="20"/>
-        </w:rPr>
-      </w:pPr>
-    </w:p>
-    <w:p>
-      <w:pPr>
         <w:spacing w:before="120"/>
-        <w:rPr>
-          <w:rFonts w:ascii="Courier New" w:hAnsi="Courier New" w:cs="Courier New"/>
-          <w:b/>
-          <w:sz w:val="20"/>
-          <w:szCs w:val="20"/>
-        </w:rPr>
-      </w:pPr>
-    </w:p>
-    <w:p>
-      <w:pPr>
-        <w:spacing w:before="120"/>
-        <w:rPr>
-          <w:rFonts w:ascii="Courier New" w:hAnsi="Courier New" w:cs="Courier New"/>
-          <w:b/>
-          <w:sz w:val="20"/>
-          <w:szCs w:val="20"/>
-        </w:rPr>
-      </w:pPr>
-    </w:p>
-    <w:p>
-      <w:pPr>
-        <w:spacing w:before="120"/>
+        <w:ind w:firstLine="0"/>
       </w:pPr>
     </w:p>
     <w:p>
@@ -10354,7 +10451,6 @@
       </w:r>
       <w:bookmarkEnd w:id="20"/>
     </w:p>
-    <w:p/>
     <w:p>
       <w:pPr>
         <w:pStyle w:val="af1"/>
@@ -10548,7 +10644,6 @@
     </w:p>
     <w:p>
       <w:r>
-        <w:lastRenderedPageBreak/>
         <w:t>Назначение: представление</w:t>
       </w:r>
       <w:r>
@@ -11214,6 +11309,7 @@
         <w:spacing w:line="240" w:lineRule="auto"/>
       </w:pPr>
       <w:r>
+        <w:lastRenderedPageBreak/>
         <w:t>Выходные параметры:</w:t>
       </w:r>
       <w:r>
@@ -11498,11 +11594,9 @@
       <w:r>
         <w:t>Мы изучили один из возможных подходов к хранению и обработке матриц.</w:t>
       </w:r>
-    </w:p>
-    <w:p>
-      <w:pPr>
-        <w:ind w:firstLine="0"/>
-      </w:pPr>
+      <w:r>
+        <w:t xml:space="preserve"> </w:t>
+      </w:r>
       <w:r>
         <w:t xml:space="preserve">Создали программных средства, поддерживающие эффективное хранение матриц специального вида (верхнетреугольных) и выполнение основных операций над ними: </w:t>
       </w:r>
@@ -13879,6 +13973,7 @@
         <w:docPartUnique/>
       </w:docPartObj>
     </w:sdtPr>
+    <w:sdtEndPr/>
     <w:sdtContent>
       <w:p>
         <w:pPr>
@@ -13898,7 +13993,7 @@
           <w:rPr>
             <w:noProof/>
           </w:rPr>
-          <w:t>12</w:t>
+          <w:t>15</w:t>
         </w:r>
         <w:r>
           <w:rPr>
@@ -17116,7 +17211,7 @@
 </file>
 
 <file path=customXml/itemProps1.xml><?xml version="1.0" encoding="utf-8"?>
-<ds:datastoreItem xmlns:ds="http://schemas.openxmlformats.org/officeDocument/2006/customXml" ds:itemID="{10AFCA98-FFE9-4803-8A9B-E14D67ECF255}">
+<ds:datastoreItem xmlns:ds="http://schemas.openxmlformats.org/officeDocument/2006/customXml" ds:itemID="{97643212-9F9F-4150-B667-E24330965E01}">
   <ds:schemaRefs>
     <ds:schemaRef ds:uri="http://schemas.openxmlformats.org/officeDocument/2006/bibliography"/>
   </ds:schemaRefs>

--- a/FrolovaEA/02_lab/doc/report_template.docx
+++ b/FrolovaEA/02_lab/doc/report_template.docx
@@ -1,6 +1,6 @@
 
 <file path=word/document.xml><?xml version="1.0" encoding="utf-8"?>
-<w:document xmlns:wpc="http://schemas.microsoft.com/office/word/2010/wordprocessingCanvas" xmlns:cx="http://schemas.microsoft.com/office/drawing/2014/chartex" xmlns:mc="http://schemas.openxmlformats.org/markup-compatibility/2006" xmlns:o="urn:schemas-microsoft-com:office:office" xmlns:r="http://schemas.openxmlformats.org/officeDocument/2006/relationships" xmlns:m="http://schemas.openxmlformats.org/officeDocument/2006/math" xmlns:v="urn:schemas-microsoft-com:vml" xmlns:wp14="http://schemas.microsoft.com/office/word/2010/wordprocessingDrawing" xmlns:wp="http://schemas.openxmlformats.org/drawingml/2006/wordprocessingDrawing" xmlns:w10="urn:schemas-microsoft-com:office:word" xmlns:w="http://schemas.openxmlformats.org/wordprocessingml/2006/main" xmlns:w14="http://schemas.microsoft.com/office/word/2010/wordml" xmlns:w15="http://schemas.microsoft.com/office/word/2012/wordml" xmlns:w16se="http://schemas.microsoft.com/office/word/2015/wordml/symex" xmlns:wpg="http://schemas.microsoft.com/office/word/2010/wordprocessingGroup" xmlns:wpi="http://schemas.microsoft.com/office/word/2010/wordprocessingInk" xmlns:wne="http://schemas.microsoft.com/office/word/2006/wordml" xmlns:wps="http://schemas.microsoft.com/office/word/2010/wordprocessingShape" mc:Ignorable="w14 w15 w16se wp14">
+<w:document xmlns:ve="http://schemas.openxmlformats.org/markup-compatibility/2006" xmlns:o="urn:schemas-microsoft-com:office:office" xmlns:r="http://schemas.openxmlformats.org/officeDocument/2006/relationships" xmlns:m="http://schemas.openxmlformats.org/officeDocument/2006/math" xmlns:v="urn:schemas-microsoft-com:vml" xmlns:wp="http://schemas.openxmlformats.org/drawingml/2006/wordprocessingDrawing" xmlns:w10="urn:schemas-microsoft-com:office:word" xmlns:w="http://schemas.openxmlformats.org/wordprocessingml/2006/main" xmlns:wne="http://schemas.microsoft.com/office/word/2006/wordml">
   <w:body>
     <w:p>
       <w:pPr>
@@ -2187,17 +2187,11 @@
       <w:bookmarkEnd w:id="1"/>
     </w:p>
     <w:p>
-      <w:pPr>
-        <w:ind w:firstLine="0"/>
-      </w:pPr>
       <w:r>
         <w:t>Цель – изучение одного из возможных подходов к хранению и обработке матриц.</w:t>
       </w:r>
     </w:p>
     <w:p>
-      <w:pPr>
-        <w:ind w:firstLine="0"/>
-      </w:pPr>
       <w:r>
         <w:t>Задача</w:t>
       </w:r>
@@ -2337,7 +2331,7 @@
       </w:pPr>
       <w:r>
         <w:drawing>
-          <wp:inline distT="0" distB="0" distL="0" distR="0" wp14:anchorId="64D0EF64" wp14:editId="3E7CCBDC">
+          <wp:inline distT="0" distB="0" distL="0" distR="0">
             <wp:extent cx="1964602" cy="918354"/>
             <wp:effectExtent l="0" t="0" r="0" b="0"/>
             <wp:docPr id="1" name="Рисунок 1"/>
@@ -2352,7 +2346,7 @@
                     <pic:cNvPicPr/>
                   </pic:nvPicPr>
                   <pic:blipFill>
-                    <a:blip r:embed="rId8"/>
+                    <a:blip r:embed="rId8" cstate="print"/>
                     <a:stretch>
                       <a:fillRect/>
                     </a:stretch>
@@ -2385,11 +2379,6 @@
     </w:p>
     <w:p>
       <w:pPr>
-        <w:pStyle w:val="af0"/>
-      </w:pPr>
-    </w:p>
-    <w:p>
-      <w:pPr>
         <w:pStyle w:val="ad"/>
         <w:numPr>
           <w:ilvl w:val="0"/>
@@ -2442,7 +2431,7 @@
       </w:pPr>
       <w:r>
         <w:drawing>
-          <wp:inline distT="0" distB="0" distL="0" distR="0" wp14:anchorId="04C4E43C" wp14:editId="107489B2">
+          <wp:inline distT="0" distB="0" distL="0" distR="0">
             <wp:extent cx="1466662" cy="1505462"/>
             <wp:effectExtent l="0" t="0" r="0" b="0"/>
             <wp:docPr id="2" name="Рисунок 2"/>
@@ -2457,7 +2446,7 @@
                     <pic:cNvPicPr/>
                   </pic:nvPicPr>
                   <pic:blipFill>
-                    <a:blip r:embed="rId9"/>
+                    <a:blip r:embed="rId9" cstate="print"/>
                     <a:stretch>
                       <a:fillRect/>
                     </a:stretch>
@@ -2524,7 +2513,7 @@
       </w:pPr>
       <w:r>
         <w:drawing>
-          <wp:inline distT="0" distB="0" distL="0" distR="0" wp14:anchorId="0B2572E4" wp14:editId="36B55AD0">
+          <wp:inline distT="0" distB="0" distL="0" distR="0">
             <wp:extent cx="1878594" cy="596522"/>
             <wp:effectExtent l="0" t="0" r="0" b="0"/>
             <wp:docPr id="3" name="Рисунок 3"/>
@@ -2539,7 +2528,7 @@
                     <pic:cNvPicPr/>
                   </pic:nvPicPr>
                   <pic:blipFill rotWithShape="1">
-                    <a:blip r:embed="rId10"/>
+                    <a:blip r:embed="rId10" cstate="print"/>
                     <a:srcRect l="2690" r="6483"/>
                     <a:stretch/>
                   </pic:blipFill>
@@ -2556,7 +2545,7 @@
                     </a:ln>
                     <a:extLst>
                       <a:ext uri="{53640926-AAD7-44D8-BBD7-CCE9431645EC}">
-                        <a14:shadowObscured xmlns:a14="http://schemas.microsoft.com/office/drawing/2010/main"/>
+                        <a14:shadowObscured xmlns:a14="http://schemas.microsoft.com/office/drawing/2010/main" xmlns:wps="http://schemas.microsoft.com/office/word/2010/wordprocessingShape" xmlns:wpi="http://schemas.microsoft.com/office/word/2010/wordprocessingInk" xmlns:wpg="http://schemas.microsoft.com/office/word/2010/wordprocessingGroup" xmlns:w16se="http://schemas.microsoft.com/office/word/2015/wordml/symex" xmlns:w15="http://schemas.microsoft.com/office/word/2012/wordml" xmlns:w14="http://schemas.microsoft.com/office/word/2010/wordml" xmlns:w="http://schemas.openxmlformats.org/wordprocessingml/2006/main" xmlns:w10="urn:schemas-microsoft-com:office:word" xmlns:wp14="http://schemas.microsoft.com/office/word/2010/wordprocessingDrawing" xmlns:v="urn:schemas-microsoft-com:vml" xmlns:o="urn:schemas-microsoft-com:office:office" xmlns:mc="http://schemas.openxmlformats.org/markup-compatibility/2006" xmlns:cx="http://schemas.microsoft.com/office/drawing/2014/chartex" xmlns:wpc="http://schemas.microsoft.com/office/word/2010/wordprocessingCanvas" xmlns=""/>
                       </a:ext>
                     </a:extLst>
                   </pic:spPr>
@@ -2649,7 +2638,7 @@
       </w:pPr>
       <w:r>
         <w:drawing>
-          <wp:inline distT="0" distB="0" distL="0" distR="0" wp14:anchorId="6BC1ACDA" wp14:editId="00112A40">
+          <wp:inline distT="0" distB="0" distL="0" distR="0">
             <wp:extent cx="1919335" cy="945248"/>
             <wp:effectExtent l="0" t="0" r="0" b="0"/>
             <wp:docPr id="4" name="Рисунок 4"/>
@@ -2664,7 +2653,7 @@
                     <pic:cNvPicPr/>
                   </pic:nvPicPr>
                   <pic:blipFill>
-                    <a:blip r:embed="rId11"/>
+                    <a:blip r:embed="rId11" cstate="print"/>
                     <a:stretch>
                       <a:fillRect/>
                     </a:stretch>
@@ -2719,6 +2708,7 @@
       </w:pPr>
       <w:bookmarkStart w:id="8" w:name="_Toc151503671"/>
       <w:r>
+        <w:lastRenderedPageBreak/>
         <w:t xml:space="preserve">Приложение для демонстрации работы </w:t>
       </w:r>
       <w:r>
@@ -2777,7 +2767,7 @@
       </w:pPr>
       <w:r>
         <w:drawing>
-          <wp:inline distT="0" distB="0" distL="0" distR="0" wp14:anchorId="6015F5C9" wp14:editId="4582FD75">
+          <wp:inline distT="0" distB="0" distL="0" distR="0">
             <wp:extent cx="2585171" cy="950614"/>
             <wp:effectExtent l="0" t="0" r="0" b="0"/>
             <wp:docPr id="5" name="Рисунок 5"/>
@@ -2792,7 +2782,7 @@
                     <pic:cNvPicPr/>
                   </pic:nvPicPr>
                   <pic:blipFill>
-                    <a:blip r:embed="rId12"/>
+                    <a:blip r:embed="rId12" cstate="print"/>
                     <a:stretch>
                       <a:fillRect/>
                     </a:stretch>
@@ -2865,7 +2855,7 @@
       </w:pPr>
       <w:r>
         <w:drawing>
-          <wp:inline distT="0" distB="0" distL="0" distR="0" wp14:anchorId="6FE6470C" wp14:editId="70409B01">
+          <wp:inline distT="0" distB="0" distL="0" distR="0">
             <wp:extent cx="3050424" cy="857250"/>
             <wp:effectExtent l="0" t="0" r="0" b="0"/>
             <wp:docPr id="6" name="Рисунок 6"/>
@@ -2880,7 +2870,7 @@
                     <pic:cNvPicPr/>
                   </pic:nvPicPr>
                   <pic:blipFill>
-                    <a:blip r:embed="rId13"/>
+                    <a:blip r:embed="rId13" cstate="print"/>
                     <a:stretch>
                       <a:fillRect/>
                     </a:stretch>
@@ -2947,7 +2937,7 @@
       </w:pPr>
       <w:r>
         <w:drawing>
-          <wp:inline distT="0" distB="0" distL="0" distR="0" wp14:anchorId="16D790AC" wp14:editId="66D5E6BB">
+          <wp:inline distT="0" distB="0" distL="0" distR="0">
             <wp:extent cx="814812" cy="1325721"/>
             <wp:effectExtent l="0" t="0" r="0" b="0"/>
             <wp:docPr id="7" name="Рисунок 7"/>
@@ -2962,7 +2952,7 @@
                     <pic:cNvPicPr/>
                   </pic:nvPicPr>
                   <pic:blipFill>
-                    <a:blip r:embed="rId14"/>
+                    <a:blip r:embed="rId14" cstate="print"/>
                     <a:stretch>
                       <a:fillRect/>
                     </a:stretch>
@@ -3029,7 +3019,7 @@
       </w:pPr>
       <w:r>
         <w:drawing>
-          <wp:inline distT="0" distB="0" distL="0" distR="0" wp14:anchorId="08C50A81" wp14:editId="0A30B85B">
+          <wp:inline distT="0" distB="0" distL="0" distR="0">
             <wp:extent cx="983442" cy="1996290"/>
             <wp:effectExtent l="0" t="0" r="0" b="0"/>
             <wp:docPr id="8" name="Рисунок 8"/>
@@ -3044,7 +3034,7 @@
                     <pic:cNvPicPr/>
                   </pic:nvPicPr>
                   <pic:blipFill>
-                    <a:blip r:embed="rId15"/>
+                    <a:blip r:embed="rId15" cstate="print"/>
                     <a:stretch>
                       <a:fillRect/>
                     </a:stretch>
@@ -3071,7 +3061,6 @@
       </w:pPr>
       <w:bookmarkStart w:id="12" w:name="_Ref151503524"/>
       <w:r>
-        <w:lastRenderedPageBreak/>
         <w:t>Операции над матрицами.</w:t>
       </w:r>
       <w:bookmarkEnd w:id="12"/>
@@ -3094,6 +3083,7 @@
       </w:pPr>
       <w:bookmarkStart w:id="13" w:name="_Toc151503672"/>
       <w:r>
+        <w:lastRenderedPageBreak/>
         <w:t>Руководство программиста</w:t>
       </w:r>
       <w:bookmarkEnd w:id="13"/>
@@ -3240,10 +3230,10 @@
         <w:tblStyle w:val="af4"/>
         <w:tblW w:w="0" w:type="auto"/>
         <w:tblInd w:w="2026" w:type="dxa"/>
-        <w:tblLook w:val="04A0" w:firstRow="1" w:lastRow="0" w:firstColumn="1" w:lastColumn="0" w:noHBand="0" w:noVBand="1"/>
+        <w:tblLook w:val="04A0"/>
       </w:tblPr>
       <w:tblGrid>
-        <w:gridCol w:w="510"/>
+        <w:gridCol w:w="492"/>
         <w:gridCol w:w="567"/>
         <w:gridCol w:w="567"/>
         <w:gridCol w:w="567"/>
@@ -3544,10 +3534,10 @@
         <w:tblStyle w:val="af4"/>
         <w:tblW w:w="0" w:type="auto"/>
         <w:tblInd w:w="2026" w:type="dxa"/>
-        <w:tblLook w:val="04A0" w:firstRow="1" w:lastRow="0" w:firstColumn="1" w:lastColumn="0" w:noHBand="0" w:noVBand="1"/>
+        <w:tblLook w:val="04A0"/>
       </w:tblPr>
       <w:tblGrid>
-        <w:gridCol w:w="510"/>
+        <w:gridCol w:w="492"/>
         <w:gridCol w:w="567"/>
         <w:gridCol w:w="567"/>
         <w:gridCol w:w="567"/>
@@ -3898,7 +3888,6 @@
         <w:t xml:space="preserve"> k к каждому элементу вектора A </w:t>
       </w:r>
       <w:r>
-        <w:lastRenderedPageBreak/>
         <w:t xml:space="preserve">(для </w:t>
       </w:r>
       <w:r>
@@ -3955,10 +3944,10 @@
         <w:tblStyle w:val="af4"/>
         <w:tblW w:w="0" w:type="auto"/>
         <w:tblInd w:w="2093" w:type="dxa"/>
-        <w:tblLook w:val="04A0" w:firstRow="1" w:lastRow="0" w:firstColumn="1" w:lastColumn="0" w:noHBand="0" w:noVBand="1"/>
+        <w:tblLook w:val="04A0"/>
       </w:tblPr>
       <w:tblGrid>
-        <w:gridCol w:w="550"/>
+        <w:gridCol w:w="522"/>
         <w:gridCol w:w="567"/>
         <w:gridCol w:w="567"/>
         <w:gridCol w:w="567"/>
@@ -4102,10 +4091,10 @@
         <w:tblStyle w:val="af4"/>
         <w:tblW w:w="0" w:type="auto"/>
         <w:tblInd w:w="2093" w:type="dxa"/>
-        <w:tblLook w:val="04A0" w:firstRow="1" w:lastRow="0" w:firstColumn="1" w:lastColumn="0" w:noHBand="0" w:noVBand="1"/>
+        <w:tblLook w:val="04A0"/>
       </w:tblPr>
       <w:tblGrid>
-        <w:gridCol w:w="550"/>
+        <w:gridCol w:w="522"/>
         <w:gridCol w:w="567"/>
         <w:gridCol w:w="567"/>
         <w:gridCol w:w="567"/>
@@ -4129,6 +4118,7 @@
               <w:rPr>
                 <w:lang w:val="en-US"/>
               </w:rPr>
+              <w:lastRenderedPageBreak/>
               <w:t>vec</w:t>
             </w:r>
           </w:p>
@@ -4243,10 +4233,10 @@
         <w:tblStyle w:val="af4"/>
         <w:tblW w:w="0" w:type="auto"/>
         <w:tblInd w:w="2093" w:type="dxa"/>
-        <w:tblLook w:val="04A0" w:firstRow="1" w:lastRow="0" w:firstColumn="1" w:lastColumn="0" w:noHBand="0" w:noVBand="1"/>
+        <w:tblLook w:val="04A0"/>
       </w:tblPr>
       <w:tblGrid>
-        <w:gridCol w:w="550"/>
+        <w:gridCol w:w="522"/>
         <w:gridCol w:w="567"/>
         <w:gridCol w:w="567"/>
         <w:gridCol w:w="567"/>
@@ -4390,10 +4380,10 @@
         <w:tblStyle w:val="af4"/>
         <w:tblW w:w="0" w:type="auto"/>
         <w:tblInd w:w="2093" w:type="dxa"/>
-        <w:tblLook w:val="04A0" w:firstRow="1" w:lastRow="0" w:firstColumn="1" w:lastColumn="0" w:noHBand="0" w:noVBand="1"/>
+        <w:tblLook w:val="04A0"/>
       </w:tblPr>
       <w:tblGrid>
-        <w:gridCol w:w="550"/>
+        <w:gridCol w:w="522"/>
         <w:gridCol w:w="567"/>
         <w:gridCol w:w="567"/>
         <w:gridCol w:w="567"/>
@@ -4631,10 +4621,10 @@
         <w:tblStyle w:val="af4"/>
         <w:tblW w:w="0" w:type="auto"/>
         <w:tblInd w:w="2093" w:type="dxa"/>
-        <w:tblLook w:val="04A0" w:firstRow="1" w:lastRow="0" w:firstColumn="1" w:lastColumn="0" w:noHBand="0" w:noVBand="1"/>
+        <w:tblLook w:val="04A0"/>
       </w:tblPr>
       <w:tblGrid>
-        <w:gridCol w:w="550"/>
+        <w:gridCol w:w="522"/>
         <w:gridCol w:w="567"/>
         <w:gridCol w:w="567"/>
         <w:gridCol w:w="567"/>
@@ -4778,10 +4768,10 @@
         <w:tblStyle w:val="af4"/>
         <w:tblW w:w="0" w:type="auto"/>
         <w:tblInd w:w="2093" w:type="dxa"/>
-        <w:tblLook w:val="04A0" w:firstRow="1" w:lastRow="0" w:firstColumn="1" w:lastColumn="0" w:noHBand="0" w:noVBand="1"/>
+        <w:tblLook w:val="04A0"/>
       </w:tblPr>
       <w:tblGrid>
-        <w:gridCol w:w="550"/>
+        <w:gridCol w:w="522"/>
         <w:gridCol w:w="567"/>
         <w:gridCol w:w="567"/>
         <w:gridCol w:w="567"/>
@@ -4992,7 +4982,7 @@
         <w:tblStyle w:val="af4"/>
         <w:tblW w:w="0" w:type="auto"/>
         <w:tblInd w:w="1668" w:type="dxa"/>
-        <w:tblLook w:val="04A0" w:firstRow="1" w:lastRow="0" w:firstColumn="1" w:lastColumn="0" w:noHBand="0" w:noVBand="1"/>
+        <w:tblLook w:val="04A0"/>
       </w:tblPr>
       <w:tblGrid>
         <w:gridCol w:w="708"/>
@@ -5266,10 +5256,10 @@
         <w:tblStyle w:val="af4"/>
         <w:tblW w:w="0" w:type="auto"/>
         <w:tblInd w:w="2093" w:type="dxa"/>
-        <w:tblLook w:val="04A0" w:firstRow="1" w:lastRow="0" w:firstColumn="1" w:lastColumn="0" w:noHBand="0" w:noVBand="1"/>
+        <w:tblLook w:val="04A0"/>
       </w:tblPr>
       <w:tblGrid>
-        <w:gridCol w:w="550"/>
+        <w:gridCol w:w="522"/>
         <w:gridCol w:w="567"/>
         <w:gridCol w:w="567"/>
         <w:gridCol w:w="567"/>
@@ -5413,10 +5403,10 @@
         <w:tblStyle w:val="af4"/>
         <w:tblW w:w="0" w:type="auto"/>
         <w:tblInd w:w="2093" w:type="dxa"/>
-        <w:tblLook w:val="04A0" w:firstRow="1" w:lastRow="0" w:firstColumn="1" w:lastColumn="0" w:noHBand="0" w:noVBand="1"/>
+        <w:tblLook w:val="04A0"/>
       </w:tblPr>
       <w:tblGrid>
-        <w:gridCol w:w="550"/>
+        <w:gridCol w:w="522"/>
         <w:gridCol w:w="567"/>
         <w:gridCol w:w="567"/>
         <w:gridCol w:w="567"/>
@@ -5440,7 +5430,6 @@
               <w:rPr>
                 <w:lang w:val="en-US"/>
               </w:rPr>
-              <w:lastRenderedPageBreak/>
               <w:t>vec</w:t>
             </w:r>
           </w:p>
@@ -5587,6 +5576,7 @@
         </w:numPr>
       </w:pPr>
       <w:r>
+        <w:lastRenderedPageBreak/>
         <w:t xml:space="preserve">Скалярное произведение векторов: для вычисления скалярного произведения векторов A и B, мы умножаем соответствующие элементы каждого вектора и складываем результаты. </w:t>
       </w:r>
     </w:p>
@@ -5610,7 +5600,7 @@
         <w:tblStyle w:val="af4"/>
         <w:tblW w:w="0" w:type="auto"/>
         <w:tblInd w:w="2093" w:type="dxa"/>
-        <w:tblLook w:val="04A0" w:firstRow="1" w:lastRow="0" w:firstColumn="1" w:lastColumn="0" w:noHBand="0" w:noVBand="1"/>
+        <w:tblLook w:val="04A0"/>
       </w:tblPr>
       <w:tblGrid>
         <w:gridCol w:w="567"/>
@@ -5965,9 +5955,8 @@
         <w:ind w:left="360"/>
       </w:pPr>
       <w:r>
-        <w:lastRenderedPageBreak/>
         <w:drawing>
-          <wp:inline distT="0" distB="0" distL="0" distR="0" wp14:anchorId="5BBCDC46" wp14:editId="775B5579">
+          <wp:inline distT="0" distB="0" distL="0" distR="0">
             <wp:extent cx="1615867" cy="1244852"/>
             <wp:effectExtent l="0" t="0" r="0" b="0"/>
             <wp:docPr id="9" name="Рисунок 9"/>
@@ -5982,7 +5971,7 @@
                     <pic:cNvPicPr/>
                   </pic:nvPicPr>
                   <pic:blipFill>
-                    <a:blip r:embed="rId16"/>
+                    <a:blip r:embed="rId16" cstate="print"/>
                     <a:stretch>
                       <a:fillRect/>
                     </a:stretch>
@@ -6081,6 +6070,7 @@
     </w:p>
     <w:p>
       <w:r>
+        <w:lastRenderedPageBreak/>
         <w:t>Для структуры данных Матрица предлагается реализовать следующие операции:</w:t>
       </w:r>
     </w:p>
@@ -6206,7 +6196,7 @@
         <w:tblStyle w:val="af4"/>
         <w:tblW w:w="0" w:type="auto"/>
         <w:tblInd w:w="2802" w:type="dxa"/>
-        <w:tblLook w:val="04A0" w:firstRow="1" w:lastRow="0" w:firstColumn="1" w:lastColumn="0" w:noHBand="0" w:noVBand="1"/>
+        <w:tblLook w:val="04A0"/>
       </w:tblPr>
       <w:tblGrid>
         <w:gridCol w:w="567"/>
@@ -6354,7 +6344,7 @@
         <w:tblStyle w:val="af4"/>
         <w:tblW w:w="0" w:type="auto"/>
         <w:tblInd w:w="2802" w:type="dxa"/>
-        <w:tblLook w:val="04A0" w:firstRow="1" w:lastRow="0" w:firstColumn="1" w:lastColumn="0" w:noHBand="0" w:noVBand="1"/>
+        <w:tblLook w:val="04A0"/>
       </w:tblPr>
       <w:tblGrid>
         <w:gridCol w:w="567"/>
@@ -6570,7 +6560,6 @@
         <w:rPr>
           <w:rFonts w:eastAsiaTheme="minorEastAsia"/>
         </w:rPr>
-        <w:lastRenderedPageBreak/>
         <w:t>В случае с верхнетреугольной матрицей эти операции можно представить в виде поэлементного сложения или вычетания векторов строк матрицы.</w:t>
       </w:r>
     </w:p>
@@ -6603,7 +6592,7 @@
         <w:tblStyle w:val="af4"/>
         <w:tblW w:w="0" w:type="auto"/>
         <w:tblInd w:w="2802" w:type="dxa"/>
-        <w:tblLook w:val="04A0" w:firstRow="1" w:lastRow="0" w:firstColumn="1" w:lastColumn="0" w:noHBand="0" w:noVBand="1"/>
+        <w:tblLook w:val="04A0"/>
       </w:tblPr>
       <w:tblGrid>
         <w:gridCol w:w="567"/>
@@ -6740,6 +6729,7 @@
         <w:ind w:left="1287" w:firstLine="0"/>
       </w:pPr>
       <w:r>
+        <w:lastRenderedPageBreak/>
         <w:t>Вторая матрица:</w:t>
       </w:r>
     </w:p>
@@ -6748,7 +6738,7 @@
         <w:tblStyle w:val="af4"/>
         <w:tblW w:w="0" w:type="auto"/>
         <w:tblInd w:w="2802" w:type="dxa"/>
-        <w:tblLook w:val="04A0" w:firstRow="1" w:lastRow="0" w:firstColumn="1" w:lastColumn="0" w:noHBand="0" w:noVBand="1"/>
+        <w:tblLook w:val="04A0"/>
       </w:tblPr>
       <w:tblGrid>
         <w:gridCol w:w="567"/>
@@ -6893,7 +6883,7 @@
         <w:tblStyle w:val="af4"/>
         <w:tblW w:w="0" w:type="auto"/>
         <w:tblInd w:w="2802" w:type="dxa"/>
-        <w:tblLook w:val="04A0" w:firstRow="1" w:lastRow="0" w:firstColumn="1" w:lastColumn="0" w:noHBand="0" w:noVBand="1"/>
+        <w:tblLook w:val="04A0"/>
       </w:tblPr>
       <w:tblGrid>
         <w:gridCol w:w="567"/>
@@ -7056,7 +7046,7 @@
         <w:tblStyle w:val="af4"/>
         <w:tblW w:w="0" w:type="auto"/>
         <w:tblInd w:w="2802" w:type="dxa"/>
-        <w:tblLook w:val="04A0" w:firstRow="1" w:lastRow="0" w:firstColumn="1" w:lastColumn="0" w:noHBand="0" w:noVBand="1"/>
+        <w:tblLook w:val="04A0"/>
       </w:tblPr>
       <w:tblGrid>
         <w:gridCol w:w="567"/>
@@ -7301,7 +7291,7 @@
         <w:tblStyle w:val="af4"/>
         <w:tblW w:w="0" w:type="auto"/>
         <w:tblInd w:w="2802" w:type="dxa"/>
-        <w:tblLook w:val="04A0" w:firstRow="1" w:lastRow="0" w:firstColumn="1" w:lastColumn="0" w:noHBand="0" w:noVBand="1"/>
+        <w:tblLook w:val="04A0"/>
       </w:tblPr>
       <w:tblGrid>
         <w:gridCol w:w="567"/>
@@ -7448,7 +7438,7 @@
         <w:tblStyle w:val="af4"/>
         <w:tblW w:w="0" w:type="auto"/>
         <w:tblInd w:w="2802" w:type="dxa"/>
-        <w:tblLook w:val="04A0" w:firstRow="1" w:lastRow="0" w:firstColumn="1" w:lastColumn="0" w:noHBand="0" w:noVBand="1"/>
+        <w:tblLook w:val="04A0"/>
       </w:tblPr>
       <w:tblGrid>
         <w:gridCol w:w="567"/>
@@ -7593,7 +7583,7 @@
         <w:tblStyle w:val="af4"/>
         <w:tblW w:w="0" w:type="auto"/>
         <w:tblInd w:w="2802" w:type="dxa"/>
-        <w:tblLook w:val="04A0" w:firstRow="1" w:lastRow="0" w:firstColumn="1" w:lastColumn="0" w:noHBand="0" w:noVBand="1"/>
+        <w:tblLook w:val="04A0"/>
       </w:tblPr>
       <w:tblGrid>
         <w:gridCol w:w="567"/>
@@ -8618,146 +8608,146 @@
           <w:szCs w:val="20"/>
           <w:lang w:val="en-US"/>
         </w:rPr>
+        <w:t>pVector</w:t>
+      </w:r>
+      <w:r>
+        <w:t xml:space="preserve"> – </w:t>
+      </w:r>
+      <w:r>
+        <w:t>память для представления вектора</w:t>
+      </w:r>
+      <w:r>
+        <w:t>.</w:t>
+      </w:r>
+    </w:p>
+    <w:p/>
+    <w:p>
+      <w:r>
+        <w:t>Методы</w:t>
+      </w:r>
+      <w:r>
+        <w:t>:</w:t>
+      </w:r>
+    </w:p>
+    <w:p>
+      <w:pPr>
+        <w:spacing w:before="120"/>
+        <w:rPr>
+          <w:rFonts w:ascii="Courier New" w:hAnsi="Courier New" w:cs="Courier New"/>
+          <w:b/>
+          <w:sz w:val="20"/>
+          <w:szCs w:val="20"/>
+        </w:rPr>
+      </w:pPr>
+      <w:r>
+        <w:rPr>
+          <w:rFonts w:ascii="Courier New" w:hAnsi="Courier New" w:cs="Courier New"/>
+          <w:b/>
+          <w:sz w:val="20"/>
+          <w:szCs w:val="20"/>
+          <w:lang w:val="en-US"/>
+        </w:rPr>
+        <w:t>int</w:t>
+      </w:r>
+      <w:r>
+        <w:rPr>
+          <w:rFonts w:ascii="Courier New" w:hAnsi="Courier New" w:cs="Courier New"/>
+          <w:b/>
+          <w:sz w:val="20"/>
+          <w:szCs w:val="20"/>
+        </w:rPr>
+        <w:t xml:space="preserve"> </w:t>
+      </w:r>
+      <w:r>
+        <w:rPr>
+          <w:rFonts w:ascii="Courier New" w:hAnsi="Courier New" w:cs="Courier New"/>
+          <w:b/>
+          <w:sz w:val="20"/>
+          <w:szCs w:val="20"/>
+          <w:lang w:val="en-US"/>
+        </w:rPr>
+        <w:t>GetSize</w:t>
+      </w:r>
+      <w:r>
+        <w:rPr>
+          <w:rFonts w:ascii="Courier New" w:hAnsi="Courier New" w:cs="Courier New"/>
+          <w:b/>
+          <w:sz w:val="20"/>
+          <w:szCs w:val="20"/>
+        </w:rPr>
+        <w:t>();</w:t>
+      </w:r>
+    </w:p>
+    <w:p>
+      <w:pPr>
+        <w:spacing w:before="120"/>
+      </w:pPr>
+      <w:r>
+        <w:t xml:space="preserve">Назначение: </w:t>
+      </w:r>
+      <w:r>
+        <w:t xml:space="preserve">получение </w:t>
+      </w:r>
+      <w:r>
+        <w:t>получить длину</w:t>
+      </w:r>
+      <w:r>
+        <w:t xml:space="preserve"> вектора.</w:t>
+      </w:r>
+    </w:p>
+    <w:p>
+      <w:pPr>
+        <w:spacing w:before="120"/>
+      </w:pPr>
+      <w:r>
+        <w:t>Входные параметры:</w:t>
+      </w:r>
+      <w:r>
+        <w:t xml:space="preserve"> </w:t>
+      </w:r>
+      <w:r>
+        <w:t>нет</w:t>
+      </w:r>
+      <w:r>
+        <w:t>.</w:t>
+      </w:r>
+    </w:p>
+    <w:p>
+      <w:pPr>
+        <w:spacing w:before="120"/>
+      </w:pPr>
+      <w:r>
+        <w:t>Выходные параметры:</w:t>
+      </w:r>
+      <w:r>
+        <w:t xml:space="preserve"> </w:t>
+      </w:r>
+      <w:r>
+        <w:t>размер вектора</w:t>
+      </w:r>
+      <w:r>
+        <w:t>.</w:t>
+      </w:r>
+    </w:p>
+    <w:p>
+      <w:pPr>
+        <w:spacing w:before="120"/>
+        <w:rPr>
+          <w:rFonts w:ascii="Courier New" w:hAnsi="Courier New" w:cs="Courier New"/>
+          <w:b/>
+          <w:sz w:val="20"/>
+          <w:szCs w:val="20"/>
+        </w:rPr>
+      </w:pPr>
+      <w:r>
+        <w:rPr>
+          <w:rFonts w:ascii="Courier New" w:hAnsi="Courier New" w:cs="Courier New"/>
+          <w:b/>
+          <w:sz w:val="20"/>
+          <w:szCs w:val="20"/>
+          <w:lang w:val="en-US"/>
+        </w:rPr>
         <w:lastRenderedPageBreak/>
-        <w:t>pVector</w:t>
-      </w:r>
-      <w:r>
-        <w:t xml:space="preserve"> – </w:t>
-      </w:r>
-      <w:r>
-        <w:t>память для представления вектора</w:t>
-      </w:r>
-      <w:r>
-        <w:t>.</w:t>
-      </w:r>
-    </w:p>
-    <w:p/>
-    <w:p>
-      <w:r>
-        <w:t>Методы</w:t>
-      </w:r>
-      <w:r>
-        <w:t>:</w:t>
-      </w:r>
-    </w:p>
-    <w:p>
-      <w:pPr>
-        <w:spacing w:before="120"/>
-        <w:rPr>
-          <w:rFonts w:ascii="Courier New" w:hAnsi="Courier New" w:cs="Courier New"/>
-          <w:b/>
-          <w:sz w:val="20"/>
-          <w:szCs w:val="20"/>
-        </w:rPr>
-      </w:pPr>
-      <w:r>
-        <w:rPr>
-          <w:rFonts w:ascii="Courier New" w:hAnsi="Courier New" w:cs="Courier New"/>
-          <w:b/>
-          <w:sz w:val="20"/>
-          <w:szCs w:val="20"/>
-          <w:lang w:val="en-US"/>
-        </w:rPr>
-        <w:t>int</w:t>
-      </w:r>
-      <w:r>
-        <w:rPr>
-          <w:rFonts w:ascii="Courier New" w:hAnsi="Courier New" w:cs="Courier New"/>
-          <w:b/>
-          <w:sz w:val="20"/>
-          <w:szCs w:val="20"/>
-        </w:rPr>
-        <w:t xml:space="preserve"> </w:t>
-      </w:r>
-      <w:r>
-        <w:rPr>
-          <w:rFonts w:ascii="Courier New" w:hAnsi="Courier New" w:cs="Courier New"/>
-          <w:b/>
-          <w:sz w:val="20"/>
-          <w:szCs w:val="20"/>
-          <w:lang w:val="en-US"/>
-        </w:rPr>
-        <w:t>GetSize</w:t>
-      </w:r>
-      <w:r>
-        <w:rPr>
-          <w:rFonts w:ascii="Courier New" w:hAnsi="Courier New" w:cs="Courier New"/>
-          <w:b/>
-          <w:sz w:val="20"/>
-          <w:szCs w:val="20"/>
-        </w:rPr>
-        <w:t>();</w:t>
-      </w:r>
-    </w:p>
-    <w:p>
-      <w:pPr>
-        <w:spacing w:before="120"/>
-      </w:pPr>
-      <w:r>
-        <w:t xml:space="preserve">Назначение: </w:t>
-      </w:r>
-      <w:r>
-        <w:t xml:space="preserve">получение </w:t>
-      </w:r>
-      <w:r>
-        <w:t>получить длину</w:t>
-      </w:r>
-      <w:r>
-        <w:t xml:space="preserve"> вектора.</w:t>
-      </w:r>
-    </w:p>
-    <w:p>
-      <w:pPr>
-        <w:spacing w:before="120"/>
-      </w:pPr>
-      <w:r>
-        <w:t>Входные параметры:</w:t>
-      </w:r>
-      <w:r>
-        <w:t xml:space="preserve"> </w:t>
-      </w:r>
-      <w:r>
-        <w:t>нет</w:t>
-      </w:r>
-      <w:r>
-        <w:t>.</w:t>
-      </w:r>
-    </w:p>
-    <w:p>
-      <w:pPr>
-        <w:spacing w:before="120"/>
-      </w:pPr>
-      <w:r>
-        <w:t>Выходные параметры:</w:t>
-      </w:r>
-      <w:r>
-        <w:t xml:space="preserve"> </w:t>
-      </w:r>
-      <w:r>
-        <w:t>размер вектора</w:t>
-      </w:r>
-      <w:r>
-        <w:t>.</w:t>
-      </w:r>
-    </w:p>
-    <w:p>
-      <w:pPr>
-        <w:spacing w:before="120"/>
-        <w:rPr>
-          <w:rFonts w:ascii="Courier New" w:hAnsi="Courier New" w:cs="Courier New"/>
-          <w:b/>
-          <w:sz w:val="20"/>
-          <w:szCs w:val="20"/>
-        </w:rPr>
-      </w:pPr>
-      <w:r>
-        <w:rPr>
-          <w:rFonts w:ascii="Courier New" w:hAnsi="Courier New" w:cs="Courier New"/>
-          <w:b/>
-          <w:sz w:val="20"/>
-          <w:szCs w:val="20"/>
-          <w:lang w:val="en-US"/>
-        </w:rPr>
         <w:t>int</w:t>
       </w:r>
       <w:r>
@@ -9571,7 +9561,6 @@
         <w:spacing w:line="240" w:lineRule="auto"/>
       </w:pPr>
       <w:r>
-        <w:lastRenderedPageBreak/>
         <w:t>Выходные параметры:</w:t>
       </w:r>
       <w:r>
@@ -9842,6 +9831,7 @@
         <w:spacing w:before="120"/>
       </w:pPr>
       <w:r>
+        <w:lastRenderedPageBreak/>
         <w:t>Назначение: произведение между вектором и константой</w:t>
       </w:r>
       <w:r>
@@ -10672,6 +10662,7 @@
         <w:rPr>
           <w:lang w:val="ru-RU"/>
         </w:rPr>
+        <w:lastRenderedPageBreak/>
         <w:t xml:space="preserve"> </w:t>
       </w:r>
     </w:p>
@@ -11309,7 +11300,6 @@
         <w:spacing w:line="240" w:lineRule="auto"/>
       </w:pPr>
       <w:r>
-        <w:lastRenderedPageBreak/>
         <w:t>Выходные параметры:</w:t>
       </w:r>
       <w:r>
@@ -13939,7 +13929,7 @@
 </file>
 
 <file path=word/endnotes.xml><?xml version="1.0" encoding="utf-8"?>
-<w:endnotes xmlns:wpc="http://schemas.microsoft.com/office/word/2010/wordprocessingCanvas" xmlns:cx="http://schemas.microsoft.com/office/drawing/2014/chartex" xmlns:mc="http://schemas.openxmlformats.org/markup-compatibility/2006" xmlns:o="urn:schemas-microsoft-com:office:office" xmlns:r="http://schemas.openxmlformats.org/officeDocument/2006/relationships" xmlns:m="http://schemas.openxmlformats.org/officeDocument/2006/math" xmlns:v="urn:schemas-microsoft-com:vml" xmlns:wp14="http://schemas.microsoft.com/office/word/2010/wordprocessingDrawing" xmlns:wp="http://schemas.openxmlformats.org/drawingml/2006/wordprocessingDrawing" xmlns:w10="urn:schemas-microsoft-com:office:word" xmlns:w="http://schemas.openxmlformats.org/wordprocessingml/2006/main" xmlns:w14="http://schemas.microsoft.com/office/word/2010/wordml" xmlns:w15="http://schemas.microsoft.com/office/word/2012/wordml" xmlns:w16se="http://schemas.microsoft.com/office/word/2015/wordml/symex" xmlns:wpg="http://schemas.microsoft.com/office/word/2010/wordprocessingGroup" xmlns:wpi="http://schemas.microsoft.com/office/word/2010/wordprocessingInk" xmlns:wne="http://schemas.microsoft.com/office/word/2006/wordml" xmlns:wps="http://schemas.microsoft.com/office/word/2010/wordprocessingShape" mc:Ignorable="w14 w15 w16se wp14">
+<w:endnotes xmlns:ve="http://schemas.openxmlformats.org/markup-compatibility/2006" xmlns:o="urn:schemas-microsoft-com:office:office" xmlns:r="http://schemas.openxmlformats.org/officeDocument/2006/relationships" xmlns:m="http://schemas.openxmlformats.org/officeDocument/2006/math" xmlns:v="urn:schemas-microsoft-com:vml" xmlns:wp="http://schemas.openxmlformats.org/drawingml/2006/wordprocessingDrawing" xmlns:w10="urn:schemas-microsoft-com:office:word" xmlns:w="http://schemas.openxmlformats.org/wordprocessingml/2006/main" xmlns:wne="http://schemas.microsoft.com/office/word/2006/wordml">
   <w:endnote w:type="separator" w:id="-1">
     <w:p>
       <w:pPr>
@@ -13964,7 +13954,7 @@
 </file>
 
 <file path=word/footer1.xml><?xml version="1.0" encoding="utf-8"?>
-<w:ftr xmlns:wpc="http://schemas.microsoft.com/office/word/2010/wordprocessingCanvas" xmlns:cx="http://schemas.microsoft.com/office/drawing/2014/chartex" xmlns:mc="http://schemas.openxmlformats.org/markup-compatibility/2006" xmlns:o="urn:schemas-microsoft-com:office:office" xmlns:r="http://schemas.openxmlformats.org/officeDocument/2006/relationships" xmlns:m="http://schemas.openxmlformats.org/officeDocument/2006/math" xmlns:v="urn:schemas-microsoft-com:vml" xmlns:wp14="http://schemas.microsoft.com/office/word/2010/wordprocessingDrawing" xmlns:wp="http://schemas.openxmlformats.org/drawingml/2006/wordprocessingDrawing" xmlns:w10="urn:schemas-microsoft-com:office:word" xmlns:w="http://schemas.openxmlformats.org/wordprocessingml/2006/main" xmlns:w14="http://schemas.microsoft.com/office/word/2010/wordml" xmlns:w15="http://schemas.microsoft.com/office/word/2012/wordml" xmlns:w16se="http://schemas.microsoft.com/office/word/2015/wordml/symex" xmlns:wpg="http://schemas.microsoft.com/office/word/2010/wordprocessingGroup" xmlns:wpi="http://schemas.microsoft.com/office/word/2010/wordprocessingInk" xmlns:wne="http://schemas.microsoft.com/office/word/2006/wordml" xmlns:wps="http://schemas.microsoft.com/office/word/2010/wordprocessingShape" mc:Ignorable="w14 w15 w16se wp14">
+<w:ftr xmlns:ve="http://schemas.openxmlformats.org/markup-compatibility/2006" xmlns:o="urn:schemas-microsoft-com:office:office" xmlns:r="http://schemas.openxmlformats.org/officeDocument/2006/relationships" xmlns:m="http://schemas.openxmlformats.org/officeDocument/2006/math" xmlns:v="urn:schemas-microsoft-com:vml" xmlns:wp="http://schemas.openxmlformats.org/drawingml/2006/wordprocessingDrawing" xmlns:w10="urn:schemas-microsoft-com:office:word" xmlns:w="http://schemas.openxmlformats.org/wordprocessingml/2006/main" xmlns:wne="http://schemas.microsoft.com/office/word/2006/wordml">
   <w:sdt>
     <w:sdtPr>
       <w:id w:val="1613016"/>
@@ -13973,7 +13963,6 @@
         <w:docPartUnique/>
       </w:docPartObj>
     </w:sdtPr>
-    <w:sdtEndPr/>
     <w:sdtContent>
       <w:p>
         <w:pPr>
@@ -13993,7 +13982,7 @@
           <w:rPr>
             <w:noProof/>
           </w:rPr>
-          <w:t>15</w:t>
+          <w:t>11</w:t>
         </w:r>
         <w:r>
           <w:rPr>
@@ -14013,7 +14002,7 @@
 </file>
 
 <file path=word/footnotes.xml><?xml version="1.0" encoding="utf-8"?>
-<w:footnotes xmlns:wpc="http://schemas.microsoft.com/office/word/2010/wordprocessingCanvas" xmlns:cx="http://schemas.microsoft.com/office/drawing/2014/chartex" xmlns:mc="http://schemas.openxmlformats.org/markup-compatibility/2006" xmlns:o="urn:schemas-microsoft-com:office:office" xmlns:r="http://schemas.openxmlformats.org/officeDocument/2006/relationships" xmlns:m="http://schemas.openxmlformats.org/officeDocument/2006/math" xmlns:v="urn:schemas-microsoft-com:vml" xmlns:wp14="http://schemas.microsoft.com/office/word/2010/wordprocessingDrawing" xmlns:wp="http://schemas.openxmlformats.org/drawingml/2006/wordprocessingDrawing" xmlns:w10="urn:schemas-microsoft-com:office:word" xmlns:w="http://schemas.openxmlformats.org/wordprocessingml/2006/main" xmlns:w14="http://schemas.microsoft.com/office/word/2010/wordml" xmlns:w15="http://schemas.microsoft.com/office/word/2012/wordml" xmlns:w16se="http://schemas.microsoft.com/office/word/2015/wordml/symex" xmlns:wpg="http://schemas.microsoft.com/office/word/2010/wordprocessingGroup" xmlns:wpi="http://schemas.microsoft.com/office/word/2010/wordprocessingInk" xmlns:wne="http://schemas.microsoft.com/office/word/2006/wordml" xmlns:wps="http://schemas.microsoft.com/office/word/2010/wordprocessingShape" mc:Ignorable="w14 w15 w16se wp14">
+<w:footnotes xmlns:ve="http://schemas.openxmlformats.org/markup-compatibility/2006" xmlns:o="urn:schemas-microsoft-com:office:office" xmlns:r="http://schemas.openxmlformats.org/officeDocument/2006/relationships" xmlns:m="http://schemas.openxmlformats.org/officeDocument/2006/math" xmlns:v="urn:schemas-microsoft-com:vml" xmlns:wp="http://schemas.openxmlformats.org/drawingml/2006/wordprocessingDrawing" xmlns:w10="urn:schemas-microsoft-com:office:word" xmlns:w="http://schemas.openxmlformats.org/wordprocessingml/2006/main" xmlns:wne="http://schemas.microsoft.com/office/word/2006/wordml">
   <w:footnote w:type="separator" w:id="-1">
     <w:p>
       <w:pPr>
@@ -14038,8 +14027,8 @@
 </file>
 
 <file path=word/numbering.xml><?xml version="1.0" encoding="utf-8"?>
-<w:numbering xmlns:wpc="http://schemas.microsoft.com/office/word/2010/wordprocessingCanvas" xmlns:cx="http://schemas.microsoft.com/office/drawing/2014/chartex" xmlns:mc="http://schemas.openxmlformats.org/markup-compatibility/2006" xmlns:o="urn:schemas-microsoft-com:office:office" xmlns:r="http://schemas.openxmlformats.org/officeDocument/2006/relationships" xmlns:m="http://schemas.openxmlformats.org/officeDocument/2006/math" xmlns:v="urn:schemas-microsoft-com:vml" xmlns:wp14="http://schemas.microsoft.com/office/word/2010/wordprocessingDrawing" xmlns:wp="http://schemas.openxmlformats.org/drawingml/2006/wordprocessingDrawing" xmlns:w10="urn:schemas-microsoft-com:office:word" xmlns:w="http://schemas.openxmlformats.org/wordprocessingml/2006/main" xmlns:w14="http://schemas.microsoft.com/office/word/2010/wordml" xmlns:w15="http://schemas.microsoft.com/office/word/2012/wordml" xmlns:w16se="http://schemas.microsoft.com/office/word/2015/wordml/symex" xmlns:wpg="http://schemas.microsoft.com/office/word/2010/wordprocessingGroup" xmlns:wpi="http://schemas.microsoft.com/office/word/2010/wordprocessingInk" xmlns:wne="http://schemas.microsoft.com/office/word/2006/wordml" xmlns:wps="http://schemas.microsoft.com/office/word/2010/wordprocessingShape" mc:Ignorable="w14 w15 w16se wp14">
-  <w:abstractNum w:abstractNumId="0" w15:restartNumberingAfterBreak="0">
+<w:numbering xmlns:ve="http://schemas.openxmlformats.org/markup-compatibility/2006" xmlns:o="urn:schemas-microsoft-com:office:office" xmlns:r="http://schemas.openxmlformats.org/officeDocument/2006/relationships" xmlns:m="http://schemas.openxmlformats.org/officeDocument/2006/math" xmlns:v="urn:schemas-microsoft-com:vml" xmlns:wp="http://schemas.openxmlformats.org/drawingml/2006/wordprocessingDrawing" xmlns:w10="urn:schemas-microsoft-com:office:word" xmlns:w="http://schemas.openxmlformats.org/wordprocessingml/2006/main" xmlns:wne="http://schemas.microsoft.com/office/word/2006/wordml">
+  <w:abstractNum w:abstractNumId="0">
     <w:nsid w:val="02912867"/>
     <w:multiLevelType w:val="hybridMultilevel"/>
     <w:tmpl w:val="46C2EF50"/>
@@ -14152,7 +14141,7 @@
       </w:rPr>
     </w:lvl>
   </w:abstractNum>
-  <w:abstractNum w:abstractNumId="1" w15:restartNumberingAfterBreak="0">
+  <w:abstractNum w:abstractNumId="1">
     <w:nsid w:val="034059A1"/>
     <w:multiLevelType w:val="multilevel"/>
     <w:tmpl w:val="04190025"/>
@@ -14247,7 +14236,7 @@
       </w:pPr>
     </w:lvl>
   </w:abstractNum>
-  <w:abstractNum w:abstractNumId="2" w15:restartNumberingAfterBreak="0">
+  <w:abstractNum w:abstractNumId="2">
     <w:nsid w:val="0ACC656B"/>
     <w:multiLevelType w:val="hybridMultilevel"/>
     <w:tmpl w:val="057CBF0C"/>
@@ -14360,7 +14349,7 @@
       </w:rPr>
     </w:lvl>
   </w:abstractNum>
-  <w:abstractNum w:abstractNumId="3" w15:restartNumberingAfterBreak="0">
+  <w:abstractNum w:abstractNumId="3">
     <w:nsid w:val="0DBB698B"/>
     <w:multiLevelType w:val="hybridMultilevel"/>
     <w:tmpl w:val="098CA470"/>
@@ -14449,7 +14438,7 @@
       </w:pPr>
     </w:lvl>
   </w:abstractNum>
-  <w:abstractNum w:abstractNumId="4" w15:restartNumberingAfterBreak="0">
+  <w:abstractNum w:abstractNumId="4">
     <w:nsid w:val="130D0F4A"/>
     <w:multiLevelType w:val="hybridMultilevel"/>
     <w:tmpl w:val="94D05548"/>
@@ -14562,7 +14551,7 @@
       </w:rPr>
     </w:lvl>
   </w:abstractNum>
-  <w:abstractNum w:abstractNumId="5" w15:restartNumberingAfterBreak="0">
+  <w:abstractNum w:abstractNumId="5">
     <w:nsid w:val="1BCA4952"/>
     <w:multiLevelType w:val="hybridMultilevel"/>
     <w:tmpl w:val="F2A0A3FE"/>
@@ -14651,7 +14640,7 @@
       </w:pPr>
     </w:lvl>
   </w:abstractNum>
-  <w:abstractNum w:abstractNumId="6" w15:restartNumberingAfterBreak="0">
+  <w:abstractNum w:abstractNumId="6">
     <w:nsid w:val="20476B67"/>
     <w:multiLevelType w:val="hybridMultilevel"/>
     <w:tmpl w:val="A2AC0BA8"/>
@@ -14741,7 +14730,7 @@
       </w:pPr>
     </w:lvl>
   </w:abstractNum>
-  <w:abstractNum w:abstractNumId="7" w15:restartNumberingAfterBreak="0">
+  <w:abstractNum w:abstractNumId="7">
     <w:nsid w:val="247E2CFF"/>
     <w:multiLevelType w:val="hybridMultilevel"/>
     <w:tmpl w:val="DFF8D5F8"/>
@@ -14830,7 +14819,7 @@
       </w:pPr>
     </w:lvl>
   </w:abstractNum>
-  <w:abstractNum w:abstractNumId="8" w15:restartNumberingAfterBreak="0">
+  <w:abstractNum w:abstractNumId="8">
     <w:nsid w:val="2984579E"/>
     <w:multiLevelType w:val="hybridMultilevel"/>
     <w:tmpl w:val="251AC182"/>
@@ -14916,7 +14905,7 @@
       </w:pPr>
     </w:lvl>
   </w:abstractNum>
-  <w:abstractNum w:abstractNumId="9" w15:restartNumberingAfterBreak="0">
+  <w:abstractNum w:abstractNumId="9">
     <w:nsid w:val="29F66EE5"/>
     <w:multiLevelType w:val="hybridMultilevel"/>
     <w:tmpl w:val="1F567680"/>
@@ -15002,7 +14991,7 @@
       </w:pPr>
     </w:lvl>
   </w:abstractNum>
-  <w:abstractNum w:abstractNumId="10" w15:restartNumberingAfterBreak="0">
+  <w:abstractNum w:abstractNumId="10">
     <w:nsid w:val="2E7500FE"/>
     <w:multiLevelType w:val="hybridMultilevel"/>
     <w:tmpl w:val="5F70A966"/>
@@ -15115,7 +15104,7 @@
       </w:rPr>
     </w:lvl>
   </w:abstractNum>
-  <w:abstractNum w:abstractNumId="11" w15:restartNumberingAfterBreak="0">
+  <w:abstractNum w:abstractNumId="11">
     <w:nsid w:val="3B6C5B01"/>
     <w:multiLevelType w:val="hybridMultilevel"/>
     <w:tmpl w:val="1A5A351A"/>
@@ -15201,7 +15190,7 @@
       </w:pPr>
     </w:lvl>
   </w:abstractNum>
-  <w:abstractNum w:abstractNumId="12" w15:restartNumberingAfterBreak="0">
+  <w:abstractNum w:abstractNumId="12">
     <w:nsid w:val="3E6035F7"/>
     <w:multiLevelType w:val="hybridMultilevel"/>
     <w:tmpl w:val="EFDC6A28"/>
@@ -15290,7 +15279,7 @@
       </w:pPr>
     </w:lvl>
   </w:abstractNum>
-  <w:abstractNum w:abstractNumId="13" w15:restartNumberingAfterBreak="0">
+  <w:abstractNum w:abstractNumId="13">
     <w:nsid w:val="488552D8"/>
     <w:multiLevelType w:val="hybridMultilevel"/>
     <w:tmpl w:val="DDD8211A"/>
@@ -15376,7 +15365,7 @@
       </w:pPr>
     </w:lvl>
   </w:abstractNum>
-  <w:abstractNum w:abstractNumId="14" w15:restartNumberingAfterBreak="0">
+  <w:abstractNum w:abstractNumId="14">
     <w:nsid w:val="5D734254"/>
     <w:multiLevelType w:val="hybridMultilevel"/>
     <w:tmpl w:val="00922D2A"/>
@@ -15489,7 +15478,7 @@
       </w:rPr>
     </w:lvl>
   </w:abstractNum>
-  <w:abstractNum w:abstractNumId="15" w15:restartNumberingAfterBreak="0">
+  <w:abstractNum w:abstractNumId="15">
     <w:nsid w:val="66046A3F"/>
     <w:multiLevelType w:val="hybridMultilevel"/>
     <w:tmpl w:val="778EF410"/>
@@ -15575,7 +15564,7 @@
       </w:pPr>
     </w:lvl>
   </w:abstractNum>
-  <w:abstractNum w:abstractNumId="16" w15:restartNumberingAfterBreak="0">
+  <w:abstractNum w:abstractNumId="16">
     <w:nsid w:val="6662028E"/>
     <w:multiLevelType w:val="hybridMultilevel"/>
     <w:tmpl w:val="7BF6E7BE"/>
@@ -15661,7 +15650,7 @@
       </w:pPr>
     </w:lvl>
   </w:abstractNum>
-  <w:abstractNum w:abstractNumId="17" w15:restartNumberingAfterBreak="0">
+  <w:abstractNum w:abstractNumId="17">
     <w:nsid w:val="756E4434"/>
     <w:multiLevelType w:val="hybridMultilevel"/>
     <w:tmpl w:val="998AAA6E"/>
@@ -15805,7 +15794,7 @@
 </file>
 
 <file path=word/styles.xml><?xml version="1.0" encoding="utf-8"?>
-<w:styles xmlns:mc="http://schemas.openxmlformats.org/markup-compatibility/2006" xmlns:r="http://schemas.openxmlformats.org/officeDocument/2006/relationships" xmlns:w="http://schemas.openxmlformats.org/wordprocessingml/2006/main" xmlns:w14="http://schemas.microsoft.com/office/word/2010/wordml" xmlns:w15="http://schemas.microsoft.com/office/word/2012/wordml" xmlns:w16se="http://schemas.microsoft.com/office/word/2015/wordml/symex" mc:Ignorable="w14 w15 w16se">
+<w:styles xmlns:r="http://schemas.openxmlformats.org/officeDocument/2006/relationships" xmlns:w="http://schemas.openxmlformats.org/wordprocessingml/2006/main">
   <w:docDefaults>
     <w:rPrDefault>
       <w:rPr>
@@ -15821,378 +15810,144 @@
       </w:pPr>
     </w:pPrDefault>
   </w:docDefaults>
-  <w:latentStyles w:defLockedState="0" w:defUIPriority="99" w:defSemiHidden="0" w:defUnhideWhenUsed="0" w:defQFormat="0" w:count="371">
-    <w:lsdException w:name="Normal" w:uiPriority="0" w:qFormat="1"/>
-    <w:lsdException w:name="heading 1" w:uiPriority="9" w:qFormat="1"/>
-    <w:lsdException w:name="heading 2" w:semiHidden="1" w:uiPriority="9" w:unhideWhenUsed="1" w:qFormat="1"/>
-    <w:lsdException w:name="heading 3" w:semiHidden="1" w:uiPriority="9" w:unhideWhenUsed="1" w:qFormat="1"/>
-    <w:lsdException w:name="heading 4" w:semiHidden="1" w:uiPriority="9" w:unhideWhenUsed="1" w:qFormat="1"/>
-    <w:lsdException w:name="heading 5" w:semiHidden="1" w:uiPriority="9" w:unhideWhenUsed="1" w:qFormat="1"/>
-    <w:lsdException w:name="heading 6" w:semiHidden="1" w:uiPriority="9" w:unhideWhenUsed="1" w:qFormat="1"/>
-    <w:lsdException w:name="heading 7" w:semiHidden="1" w:uiPriority="9" w:unhideWhenUsed="1" w:qFormat="1"/>
-    <w:lsdException w:name="heading 8" w:semiHidden="1" w:uiPriority="9" w:unhideWhenUsed="1" w:qFormat="1"/>
-    <w:lsdException w:name="heading 9" w:semiHidden="1" w:uiPriority="9" w:unhideWhenUsed="1" w:qFormat="1"/>
-    <w:lsdException w:name="index 1" w:semiHidden="1" w:unhideWhenUsed="1"/>
-    <w:lsdException w:name="index 2" w:semiHidden="1" w:unhideWhenUsed="1"/>
-    <w:lsdException w:name="index 3" w:semiHidden="1" w:unhideWhenUsed="1"/>
-    <w:lsdException w:name="index 4" w:semiHidden="1" w:unhideWhenUsed="1"/>
-    <w:lsdException w:name="index 5" w:semiHidden="1" w:unhideWhenUsed="1"/>
-    <w:lsdException w:name="index 6" w:semiHidden="1" w:unhideWhenUsed="1"/>
-    <w:lsdException w:name="index 7" w:semiHidden="1" w:unhideWhenUsed="1"/>
-    <w:lsdException w:name="index 8" w:semiHidden="1" w:unhideWhenUsed="1"/>
-    <w:lsdException w:name="index 9" w:semiHidden="1" w:unhideWhenUsed="1"/>
-    <w:lsdException w:name="toc 1" w:semiHidden="1" w:uiPriority="39" w:unhideWhenUsed="1"/>
-    <w:lsdException w:name="toc 2" w:semiHidden="1" w:uiPriority="39" w:unhideWhenUsed="1"/>
-    <w:lsdException w:name="toc 3" w:semiHidden="1" w:uiPriority="39" w:unhideWhenUsed="1"/>
-    <w:lsdException w:name="toc 4" w:semiHidden="1" w:uiPriority="39" w:unhideWhenUsed="1"/>
-    <w:lsdException w:name="toc 5" w:semiHidden="1" w:uiPriority="39" w:unhideWhenUsed="1"/>
-    <w:lsdException w:name="toc 6" w:semiHidden="1" w:uiPriority="39" w:unhideWhenUsed="1"/>
-    <w:lsdException w:name="toc 7" w:semiHidden="1" w:uiPriority="39" w:unhideWhenUsed="1"/>
-    <w:lsdException w:name="toc 8" w:semiHidden="1" w:uiPriority="39" w:unhideWhenUsed="1"/>
-    <w:lsdException w:name="toc 9" w:semiHidden="1" w:uiPriority="39" w:unhideWhenUsed="1"/>
-    <w:lsdException w:name="Normal Indent" w:semiHidden="1" w:unhideWhenUsed="1"/>
-    <w:lsdException w:name="footnote text" w:semiHidden="1" w:unhideWhenUsed="1"/>
-    <w:lsdException w:name="annotation text" w:semiHidden="1" w:unhideWhenUsed="1"/>
-    <w:lsdException w:name="header" w:semiHidden="1" w:unhideWhenUsed="1"/>
-    <w:lsdException w:name="footer" w:semiHidden="1" w:unhideWhenUsed="1"/>
-    <w:lsdException w:name="index heading" w:semiHidden="1" w:unhideWhenUsed="1"/>
-    <w:lsdException w:name="caption" w:semiHidden="1" w:uiPriority="35" w:unhideWhenUsed="1" w:qFormat="1"/>
-    <w:lsdException w:name="table of figures" w:semiHidden="1" w:unhideWhenUsed="1"/>
-    <w:lsdException w:name="envelope address" w:semiHidden="1" w:unhideWhenUsed="1"/>
-    <w:lsdException w:name="envelope return" w:semiHidden="1" w:unhideWhenUsed="1"/>
-    <w:lsdException w:name="footnote reference" w:semiHidden="1" w:unhideWhenUsed="1"/>
-    <w:lsdException w:name="annotation reference" w:semiHidden="1" w:unhideWhenUsed="1"/>
-    <w:lsdException w:name="line number" w:semiHidden="1" w:unhideWhenUsed="1"/>
-    <w:lsdException w:name="page number" w:semiHidden="1" w:unhideWhenUsed="1"/>
-    <w:lsdException w:name="endnote reference" w:semiHidden="1" w:unhideWhenUsed="1"/>
-    <w:lsdException w:name="endnote text" w:semiHidden="1" w:unhideWhenUsed="1"/>
-    <w:lsdException w:name="table of authorities" w:semiHidden="1" w:unhideWhenUsed="1"/>
-    <w:lsdException w:name="macro" w:semiHidden="1" w:unhideWhenUsed="1"/>
-    <w:lsdException w:name="toa heading" w:semiHidden="1" w:unhideWhenUsed="1"/>
-    <w:lsdException w:name="List" w:semiHidden="1" w:unhideWhenUsed="1"/>
-    <w:lsdException w:name="List Bullet" w:semiHidden="1" w:unhideWhenUsed="1"/>
-    <w:lsdException w:name="List Number" w:semiHidden="1" w:unhideWhenUsed="1"/>
-    <w:lsdException w:name="List 2" w:semiHidden="1" w:unhideWhenUsed="1"/>
-    <w:lsdException w:name="List 3" w:semiHidden="1" w:unhideWhenUsed="1"/>
-    <w:lsdException w:name="List 4" w:semiHidden="1" w:unhideWhenUsed="1"/>
-    <w:lsdException w:name="List 5" w:semiHidden="1" w:unhideWhenUsed="1"/>
-    <w:lsdException w:name="List Bullet 2" w:semiHidden="1" w:unhideWhenUsed="1"/>
-    <w:lsdException w:name="List Bullet 3" w:semiHidden="1" w:unhideWhenUsed="1"/>
-    <w:lsdException w:name="List Bullet 4" w:semiHidden="1" w:unhideWhenUsed="1"/>
-    <w:lsdException w:name="List Bullet 5" w:semiHidden="1" w:unhideWhenUsed="1"/>
-    <w:lsdException w:name="List Number 2" w:semiHidden="1" w:unhideWhenUsed="1"/>
-    <w:lsdException w:name="List Number 3" w:semiHidden="1" w:unhideWhenUsed="1"/>
-    <w:lsdException w:name="List Number 4" w:semiHidden="1" w:unhideWhenUsed="1"/>
-    <w:lsdException w:name="List Number 5" w:semiHidden="1" w:unhideWhenUsed="1"/>
-    <w:lsdException w:name="Title" w:uiPriority="0" w:qFormat="1"/>
-    <w:lsdException w:name="Closing" w:semiHidden="1" w:unhideWhenUsed="1"/>
-    <w:lsdException w:name="Signature" w:semiHidden="1" w:unhideWhenUsed="1"/>
-    <w:lsdException w:name="Default Paragraph Font" w:semiHidden="1" w:uiPriority="1" w:unhideWhenUsed="1"/>
-    <w:lsdException w:name="Body Text" w:semiHidden="1" w:unhideWhenUsed="1"/>
-    <w:lsdException w:name="Body Text Indent" w:semiHidden="1" w:unhideWhenUsed="1"/>
-    <w:lsdException w:name="List Continue" w:semiHidden="1" w:unhideWhenUsed="1"/>
-    <w:lsdException w:name="List Continue 2" w:semiHidden="1" w:unhideWhenUsed="1"/>
-    <w:lsdException w:name="List Continue 3" w:semiHidden="1" w:unhideWhenUsed="1"/>
-    <w:lsdException w:name="List Continue 4" w:semiHidden="1" w:unhideWhenUsed="1"/>
-    <w:lsdException w:name="List Continue 5" w:semiHidden="1" w:unhideWhenUsed="1"/>
-    <w:lsdException w:name="Message Header" w:semiHidden="1" w:unhideWhenUsed="1"/>
-    <w:lsdException w:name="Subtitle" w:uiPriority="11" w:qFormat="1"/>
-    <w:lsdException w:name="Salutation" w:semiHidden="1" w:unhideWhenUsed="1"/>
-    <w:lsdException w:name="Date" w:semiHidden="1" w:unhideWhenUsed="1"/>
-    <w:lsdException w:name="Body Text First Indent" w:semiHidden="1" w:unhideWhenUsed="1"/>
-    <w:lsdException w:name="Body Text First Indent 2" w:semiHidden="1" w:unhideWhenUsed="1"/>
-    <w:lsdException w:name="Note Heading" w:semiHidden="1" w:unhideWhenUsed="1"/>
-    <w:lsdException w:name="Body Text 2" w:semiHidden="1" w:unhideWhenUsed="1"/>
-    <w:lsdException w:name="Body Text 3" w:semiHidden="1" w:unhideWhenUsed="1"/>
-    <w:lsdException w:name="Body Text Indent 2" w:semiHidden="1" w:unhideWhenUsed="1"/>
-    <w:lsdException w:name="Body Text Indent 3" w:semiHidden="1" w:unhideWhenUsed="1"/>
-    <w:lsdException w:name="Block Text" w:semiHidden="1" w:unhideWhenUsed="1"/>
-    <w:lsdException w:name="Hyperlink" w:semiHidden="1" w:unhideWhenUsed="1"/>
-    <w:lsdException w:name="FollowedHyperlink" w:semiHidden="1" w:unhideWhenUsed="1"/>
-    <w:lsdException w:name="Strong" w:uiPriority="22" w:qFormat="1"/>
-    <w:lsdException w:name="Emphasis" w:uiPriority="20" w:qFormat="1"/>
-    <w:lsdException w:name="Document Map" w:semiHidden="1" w:unhideWhenUsed="1"/>
-    <w:lsdException w:name="Plain Text" w:semiHidden="1" w:unhideWhenUsed="1"/>
-    <w:lsdException w:name="E-mail Signature" w:semiHidden="1" w:unhideWhenUsed="1"/>
-    <w:lsdException w:name="HTML Top of Form" w:semiHidden="1" w:unhideWhenUsed="1"/>
-    <w:lsdException w:name="HTML Bottom of Form" w:semiHidden="1" w:unhideWhenUsed="1"/>
-    <w:lsdException w:name="Normal (Web)" w:semiHidden="1" w:unhideWhenUsed="1"/>
-    <w:lsdException w:name="HTML Acronym" w:semiHidden="1" w:unhideWhenUsed="1"/>
-    <w:lsdException w:name="HTML Address" w:semiHidden="1" w:unhideWhenUsed="1"/>
-    <w:lsdException w:name="HTML Cite" w:semiHidden="1" w:unhideWhenUsed="1"/>
-    <w:lsdException w:name="HTML Code" w:semiHidden="1" w:unhideWhenUsed="1"/>
-    <w:lsdException w:name="HTML Definition" w:semiHidden="1" w:unhideWhenUsed="1"/>
-    <w:lsdException w:name="HTML Keyboard" w:semiHidden="1" w:unhideWhenUsed="1"/>
-    <w:lsdException w:name="HTML Preformatted" w:semiHidden="1" w:unhideWhenUsed="1"/>
-    <w:lsdException w:name="HTML Sample" w:semiHidden="1" w:unhideWhenUsed="1"/>
-    <w:lsdException w:name="HTML Typewriter" w:semiHidden="1" w:unhideWhenUsed="1"/>
-    <w:lsdException w:name="HTML Variable" w:semiHidden="1" w:unhideWhenUsed="1"/>
-    <w:lsdException w:name="Normal Table" w:semiHidden="1" w:unhideWhenUsed="1"/>
-    <w:lsdException w:name="annotation subject" w:semiHidden="1" w:unhideWhenUsed="1"/>
-    <w:lsdException w:name="No List" w:semiHidden="1" w:unhideWhenUsed="1"/>
-    <w:lsdException w:name="Outline List 1" w:semiHidden="1" w:unhideWhenUsed="1"/>
-    <w:lsdException w:name="Outline List 2" w:semiHidden="1" w:unhideWhenUsed="1"/>
-    <w:lsdException w:name="Outline List 3" w:semiHidden="1" w:unhideWhenUsed="1"/>
-    <w:lsdException w:name="Table Simple 1" w:semiHidden="1" w:unhideWhenUsed="1"/>
-    <w:lsdException w:name="Table Simple 2" w:semiHidden="1" w:unhideWhenUsed="1"/>
-    <w:lsdException w:name="Table Simple 3" w:semiHidden="1" w:unhideWhenUsed="1"/>
-    <w:lsdException w:name="Table Classic 1" w:semiHidden="1" w:unhideWhenUsed="1"/>
-    <w:lsdException w:name="Table Classic 2" w:semiHidden="1" w:unhideWhenUsed="1"/>
-    <w:lsdException w:name="Table Classic 3" w:semiHidden="1" w:unhideWhenUsed="1"/>
-    <w:lsdException w:name="Table Classic 4" w:semiHidden="1" w:unhideWhenUsed="1"/>
-    <w:lsdException w:name="Table Colorful 1" w:semiHidden="1" w:unhideWhenUsed="1"/>
-    <w:lsdException w:name="Table Colorful 2" w:semiHidden="1" w:unhideWhenUsed="1"/>
-    <w:lsdException w:name="Table Colorful 3" w:semiHidden="1" w:unhideWhenUsed="1"/>
-    <w:lsdException w:name="Table Columns 1" w:semiHidden="1" w:unhideWhenUsed="1"/>
-    <w:lsdException w:name="Table Columns 2" w:semiHidden="1" w:unhideWhenUsed="1"/>
-    <w:lsdException w:name="Table Columns 3" w:semiHidden="1" w:unhideWhenUsed="1"/>
-    <w:lsdException w:name="Table Columns 4" w:semiHidden="1" w:unhideWhenUsed="1"/>
-    <w:lsdException w:name="Table Columns 5" w:semiHidden="1" w:unhideWhenUsed="1"/>
-    <w:lsdException w:name="Table Grid 1" w:semiHidden="1" w:unhideWhenUsed="1"/>
-    <w:lsdException w:name="Table Grid 2" w:semiHidden="1" w:unhideWhenUsed="1"/>
-    <w:lsdException w:name="Table Grid 3" w:semiHidden="1" w:unhideWhenUsed="1"/>
-    <w:lsdException w:name="Table Grid 4" w:semiHidden="1" w:unhideWhenUsed="1"/>
-    <w:lsdException w:name="Table Grid 5" w:semiHidden="1" w:unhideWhenUsed="1"/>
-    <w:lsdException w:name="Table Grid 6" w:semiHidden="1" w:unhideWhenUsed="1"/>
-    <w:lsdException w:name="Table Grid 7" w:semiHidden="1" w:unhideWhenUsed="1"/>
-    <w:lsdException w:name="Table Grid 8" w:semiHidden="1" w:unhideWhenUsed="1"/>
-    <w:lsdException w:name="Table List 1" w:semiHidden="1" w:unhideWhenUsed="1"/>
-    <w:lsdException w:name="Table List 2" w:semiHidden="1" w:unhideWhenUsed="1"/>
-    <w:lsdException w:name="Table List 3" w:semiHidden="1" w:unhideWhenUsed="1"/>
-    <w:lsdException w:name="Table List 4" w:semiHidden="1" w:unhideWhenUsed="1"/>
-    <w:lsdException w:name="Table List 5" w:semiHidden="1" w:unhideWhenUsed="1"/>
-    <w:lsdException w:name="Table List 6" w:semiHidden="1" w:unhideWhenUsed="1"/>
-    <w:lsdException w:name="Table List 7" w:semiHidden="1" w:unhideWhenUsed="1"/>
-    <w:lsdException w:name="Table List 8" w:semiHidden="1" w:unhideWhenUsed="1"/>
-    <w:lsdException w:name="Table 3D effects 1" w:semiHidden="1" w:unhideWhenUsed="1"/>
-    <w:lsdException w:name="Table 3D effects 2" w:semiHidden="1" w:unhideWhenUsed="1"/>
-    <w:lsdException w:name="Table 3D effects 3" w:semiHidden="1" w:unhideWhenUsed="1"/>
-    <w:lsdException w:name="Table Contemporary" w:semiHidden="1" w:unhideWhenUsed="1"/>
-    <w:lsdException w:name="Table Elegant" w:semiHidden="1" w:unhideWhenUsed="1"/>
-    <w:lsdException w:name="Table Professional" w:semiHidden="1" w:unhideWhenUsed="1"/>
-    <w:lsdException w:name="Table Subtle 1" w:semiHidden="1" w:unhideWhenUsed="1"/>
-    <w:lsdException w:name="Table Subtle 2" w:semiHidden="1" w:unhideWhenUsed="1"/>
-    <w:lsdException w:name="Table Web 1" w:semiHidden="1" w:unhideWhenUsed="1"/>
-    <w:lsdException w:name="Table Web 2" w:semiHidden="1" w:unhideWhenUsed="1"/>
-    <w:lsdException w:name="Table Web 3" w:semiHidden="1" w:unhideWhenUsed="1"/>
-    <w:lsdException w:name="Balloon Text" w:semiHidden="1" w:unhideWhenUsed="1"/>
-    <w:lsdException w:name="Table Grid" w:uiPriority="59"/>
-    <w:lsdException w:name="Table Theme" w:semiHidden="1" w:unhideWhenUsed="1"/>
-    <w:lsdException w:name="Placeholder Text" w:semiHidden="1"/>
-    <w:lsdException w:name="No Spacing" w:uiPriority="1" w:qFormat="1"/>
-    <w:lsdException w:name="Light Shading" w:uiPriority="60"/>
-    <w:lsdException w:name="Light List" w:uiPriority="61"/>
-    <w:lsdException w:name="Light Grid" w:uiPriority="62"/>
-    <w:lsdException w:name="Medium Shading 1" w:uiPriority="63"/>
-    <w:lsdException w:name="Medium Shading 2" w:uiPriority="64"/>
-    <w:lsdException w:name="Medium List 1" w:uiPriority="65"/>
-    <w:lsdException w:name="Medium List 2" w:uiPriority="66"/>
-    <w:lsdException w:name="Medium Grid 1" w:uiPriority="67"/>
-    <w:lsdException w:name="Medium Grid 2" w:uiPriority="68"/>
-    <w:lsdException w:name="Medium Grid 3" w:uiPriority="69"/>
-    <w:lsdException w:name="Dark List" w:uiPriority="70"/>
-    <w:lsdException w:name="Colorful Shading" w:uiPriority="71"/>
-    <w:lsdException w:name="Colorful List" w:uiPriority="72"/>
-    <w:lsdException w:name="Colorful Grid" w:uiPriority="73"/>
-    <w:lsdException w:name="Light Shading Accent 1" w:uiPriority="60"/>
-    <w:lsdException w:name="Light List Accent 1" w:uiPriority="61"/>
-    <w:lsdException w:name="Light Grid Accent 1" w:uiPriority="62"/>
-    <w:lsdException w:name="Medium Shading 1 Accent 1" w:uiPriority="63"/>
-    <w:lsdException w:name="Medium Shading 2 Accent 1" w:uiPriority="64"/>
-    <w:lsdException w:name="Medium List 1 Accent 1" w:uiPriority="65"/>
-    <w:lsdException w:name="Revision" w:semiHidden="1"/>
-    <w:lsdException w:name="List Paragraph" w:uiPriority="34" w:qFormat="1"/>
-    <w:lsdException w:name="Quote" w:uiPriority="29" w:qFormat="1"/>
-    <w:lsdException w:name="Intense Quote" w:uiPriority="30" w:qFormat="1"/>
-    <w:lsdException w:name="Medium List 2 Accent 1" w:uiPriority="66"/>
-    <w:lsdException w:name="Medium Grid 1 Accent 1" w:uiPriority="67"/>
-    <w:lsdException w:name="Medium Grid 2 Accent 1" w:uiPriority="68"/>
-    <w:lsdException w:name="Medium Grid 3 Accent 1" w:uiPriority="69"/>
-    <w:lsdException w:name="Dark List Accent 1" w:uiPriority="70"/>
-    <w:lsdException w:name="Colorful Shading Accent 1" w:uiPriority="71"/>
-    <w:lsdException w:name="Colorful List Accent 1" w:uiPriority="72"/>
-    <w:lsdException w:name="Colorful Grid Accent 1" w:uiPriority="73"/>
-    <w:lsdException w:name="Light Shading Accent 2" w:uiPriority="60"/>
-    <w:lsdException w:name="Light List Accent 2" w:uiPriority="61"/>
-    <w:lsdException w:name="Light Grid Accent 2" w:uiPriority="62"/>
-    <w:lsdException w:name="Medium Shading 1 Accent 2" w:uiPriority="63"/>
-    <w:lsdException w:name="Medium Shading 2 Accent 2" w:uiPriority="64"/>
-    <w:lsdException w:name="Medium List 1 Accent 2" w:uiPriority="65"/>
-    <w:lsdException w:name="Medium List 2 Accent 2" w:uiPriority="66"/>
-    <w:lsdException w:name="Medium Grid 1 Accent 2" w:uiPriority="67"/>
-    <w:lsdException w:name="Medium Grid 2 Accent 2" w:uiPriority="68"/>
-    <w:lsdException w:name="Medium Grid 3 Accent 2" w:uiPriority="69"/>
-    <w:lsdException w:name="Dark List Accent 2" w:uiPriority="70"/>
-    <w:lsdException w:name="Colorful Shading Accent 2" w:uiPriority="71"/>
-    <w:lsdException w:name="Colorful List Accent 2" w:uiPriority="72"/>
-    <w:lsdException w:name="Colorful Grid Accent 2" w:uiPriority="73"/>
-    <w:lsdException w:name="Light Shading Accent 3" w:uiPriority="60"/>
-    <w:lsdException w:name="Light List Accent 3" w:uiPriority="61"/>
-    <w:lsdException w:name="Light Grid Accent 3" w:uiPriority="62"/>
-    <w:lsdException w:name="Medium Shading 1 Accent 3" w:uiPriority="63"/>
-    <w:lsdException w:name="Medium Shading 2 Accent 3" w:uiPriority="64"/>
-    <w:lsdException w:name="Medium List 1 Accent 3" w:uiPriority="65"/>
-    <w:lsdException w:name="Medium List 2 Accent 3" w:uiPriority="66"/>
-    <w:lsdException w:name="Medium Grid 1 Accent 3" w:uiPriority="67"/>
-    <w:lsdException w:name="Medium Grid 2 Accent 3" w:uiPriority="68"/>
-    <w:lsdException w:name="Medium Grid 3 Accent 3" w:uiPriority="69"/>
-    <w:lsdException w:name="Dark List Accent 3" w:uiPriority="70"/>
-    <w:lsdException w:name="Colorful Shading Accent 3" w:uiPriority="71"/>
-    <w:lsdException w:name="Colorful List Accent 3" w:uiPriority="72"/>
-    <w:lsdException w:name="Colorful Grid Accent 3" w:uiPriority="73"/>
-    <w:lsdException w:name="Light Shading Accent 4" w:uiPriority="60"/>
-    <w:lsdException w:name="Light List Accent 4" w:uiPriority="61"/>
-    <w:lsdException w:name="Light Grid Accent 4" w:uiPriority="62"/>
-    <w:lsdException w:name="Medium Shading 1 Accent 4" w:uiPriority="63"/>
-    <w:lsdException w:name="Medium Shading 2 Accent 4" w:uiPriority="64"/>
-    <w:lsdException w:name="Medium List 1 Accent 4" w:uiPriority="65"/>
-    <w:lsdException w:name="Medium List 2 Accent 4" w:uiPriority="66"/>
-    <w:lsdException w:name="Medium Grid 1 Accent 4" w:uiPriority="67"/>
-    <w:lsdException w:name="Medium Grid 2 Accent 4" w:uiPriority="68"/>
-    <w:lsdException w:name="Medium Grid 3 Accent 4" w:uiPriority="69"/>
-    <w:lsdException w:name="Dark List Accent 4" w:uiPriority="70"/>
-    <w:lsdException w:name="Colorful Shading Accent 4" w:uiPriority="71"/>
-    <w:lsdException w:name="Colorful List Accent 4" w:uiPriority="72"/>
-    <w:lsdException w:name="Colorful Grid Accent 4" w:uiPriority="73"/>
-    <w:lsdException w:name="Light Shading Accent 5" w:uiPriority="60"/>
-    <w:lsdException w:name="Light List Accent 5" w:uiPriority="61"/>
-    <w:lsdException w:name="Light Grid Accent 5" w:uiPriority="62"/>
-    <w:lsdException w:name="Medium Shading 1 Accent 5" w:uiPriority="63"/>
-    <w:lsdException w:name="Medium Shading 2 Accent 5" w:uiPriority="64"/>
-    <w:lsdException w:name="Medium List 1 Accent 5" w:uiPriority="65"/>
-    <w:lsdException w:name="Medium List 2 Accent 5" w:uiPriority="66"/>
-    <w:lsdException w:name="Medium Grid 1 Accent 5" w:uiPriority="67"/>
-    <w:lsdException w:name="Medium Grid 2 Accent 5" w:uiPriority="68"/>
-    <w:lsdException w:name="Medium Grid 3 Accent 5" w:uiPriority="69"/>
-    <w:lsdException w:name="Dark List Accent 5" w:uiPriority="70"/>
-    <w:lsdException w:name="Colorful Shading Accent 5" w:uiPriority="71"/>
-    <w:lsdException w:name="Colorful List Accent 5" w:uiPriority="72"/>
-    <w:lsdException w:name="Colorful Grid Accent 5" w:uiPriority="73"/>
-    <w:lsdException w:name="Light Shading Accent 6" w:uiPriority="60"/>
-    <w:lsdException w:name="Light List Accent 6" w:uiPriority="61"/>
-    <w:lsdException w:name="Light Grid Accent 6" w:uiPriority="62"/>
-    <w:lsdException w:name="Medium Shading 1 Accent 6" w:uiPriority="63"/>
-    <w:lsdException w:name="Medium Shading 2 Accent 6" w:uiPriority="64"/>
-    <w:lsdException w:name="Medium List 1 Accent 6" w:uiPriority="65"/>
-    <w:lsdException w:name="Medium List 2 Accent 6" w:uiPriority="66"/>
-    <w:lsdException w:name="Medium Grid 1 Accent 6" w:uiPriority="67"/>
-    <w:lsdException w:name="Medium Grid 2 Accent 6" w:uiPriority="68"/>
-    <w:lsdException w:name="Medium Grid 3 Accent 6" w:uiPriority="69"/>
-    <w:lsdException w:name="Dark List Accent 6" w:uiPriority="70"/>
-    <w:lsdException w:name="Colorful Shading Accent 6" w:uiPriority="71"/>
-    <w:lsdException w:name="Colorful List Accent 6" w:uiPriority="72"/>
-    <w:lsdException w:name="Colorful Grid Accent 6" w:uiPriority="73"/>
-    <w:lsdException w:name="Subtle Emphasis" w:uiPriority="19" w:qFormat="1"/>
-    <w:lsdException w:name="Intense Emphasis" w:uiPriority="21" w:qFormat="1"/>
-    <w:lsdException w:name="Subtle Reference" w:uiPriority="31" w:qFormat="1"/>
-    <w:lsdException w:name="Intense Reference" w:uiPriority="32" w:qFormat="1"/>
-    <w:lsdException w:name="Book Title" w:uiPriority="33" w:qFormat="1"/>
-    <w:lsdException w:name="Bibliography" w:semiHidden="1" w:uiPriority="37" w:unhideWhenUsed="1"/>
-    <w:lsdException w:name="TOC Heading" w:semiHidden="1" w:uiPriority="39" w:unhideWhenUsed="1" w:qFormat="1"/>
-    <w:lsdException w:name="Plain Table 1" w:uiPriority="41"/>
-    <w:lsdException w:name="Plain Table 2" w:uiPriority="42"/>
-    <w:lsdException w:name="Plain Table 3" w:uiPriority="43"/>
-    <w:lsdException w:name="Plain Table 4" w:uiPriority="44"/>
-    <w:lsdException w:name="Plain Table 5" w:uiPriority="45"/>
-    <w:lsdException w:name="Grid Table Light" w:uiPriority="40"/>
-    <w:lsdException w:name="Grid Table 1 Light" w:uiPriority="46"/>
-    <w:lsdException w:name="Grid Table 2" w:uiPriority="47"/>
-    <w:lsdException w:name="Grid Table 3" w:uiPriority="48"/>
-    <w:lsdException w:name="Grid Table 4" w:uiPriority="49"/>
-    <w:lsdException w:name="Grid Table 5 Dark" w:uiPriority="50"/>
-    <w:lsdException w:name="Grid Table 6 Colorful" w:uiPriority="51"/>
-    <w:lsdException w:name="Grid Table 7 Colorful" w:uiPriority="52"/>
-    <w:lsdException w:name="Grid Table 1 Light Accent 1" w:uiPriority="46"/>
-    <w:lsdException w:name="Grid Table 2 Accent 1" w:uiPriority="47"/>
-    <w:lsdException w:name="Grid Table 3 Accent 1" w:uiPriority="48"/>
-    <w:lsdException w:name="Grid Table 4 Accent 1" w:uiPriority="49"/>
-    <w:lsdException w:name="Grid Table 5 Dark Accent 1" w:uiPriority="50"/>
-    <w:lsdException w:name="Grid Table 6 Colorful Accent 1" w:uiPriority="51"/>
-    <w:lsdException w:name="Grid Table 7 Colorful Accent 1" w:uiPriority="52"/>
-    <w:lsdException w:name="Grid Table 1 Light Accent 2" w:uiPriority="46"/>
-    <w:lsdException w:name="Grid Table 2 Accent 2" w:uiPriority="47"/>
-    <w:lsdException w:name="Grid Table 3 Accent 2" w:uiPriority="48"/>
-    <w:lsdException w:name="Grid Table 4 Accent 2" w:uiPriority="49"/>
-    <w:lsdException w:name="Grid Table 5 Dark Accent 2" w:uiPriority="50"/>
-    <w:lsdException w:name="Grid Table 6 Colorful Accent 2" w:uiPriority="51"/>
-    <w:lsdException w:name="Grid Table 7 Colorful Accent 2" w:uiPriority="52"/>
-    <w:lsdException w:name="Grid Table 1 Light Accent 3" w:uiPriority="46"/>
-    <w:lsdException w:name="Grid Table 2 Accent 3" w:uiPriority="47"/>
-    <w:lsdException w:name="Grid Table 3 Accent 3" w:uiPriority="48"/>
-    <w:lsdException w:name="Grid Table 4 Accent 3" w:uiPriority="49"/>
-    <w:lsdException w:name="Grid Table 5 Dark Accent 3" w:uiPriority="50"/>
-    <w:lsdException w:name="Grid Table 6 Colorful Accent 3" w:uiPriority="51"/>
-    <w:lsdException w:name="Grid Table 7 Colorful Accent 3" w:uiPriority="52"/>
-    <w:lsdException w:name="Grid Table 1 Light Accent 4" w:uiPriority="46"/>
-    <w:lsdException w:name="Grid Table 2 Accent 4" w:uiPriority="47"/>
-    <w:lsdException w:name="Grid Table 3 Accent 4" w:uiPriority="48"/>
-    <w:lsdException w:name="Grid Table 4 Accent 4" w:uiPriority="49"/>
-    <w:lsdException w:name="Grid Table 5 Dark Accent 4" w:uiPriority="50"/>
-    <w:lsdException w:name="Grid Table 6 Colorful Accent 4" w:uiPriority="51"/>
-    <w:lsdException w:name="Grid Table 7 Colorful Accent 4" w:uiPriority="52"/>
-    <w:lsdException w:name="Grid Table 1 Light Accent 5" w:uiPriority="46"/>
-    <w:lsdException w:name="Grid Table 2 Accent 5" w:uiPriority="47"/>
-    <w:lsdException w:name="Grid Table 3 Accent 5" w:uiPriority="48"/>
-    <w:lsdException w:name="Grid Table 4 Accent 5" w:uiPriority="49"/>
-    <w:lsdException w:name="Grid Table 5 Dark Accent 5" w:uiPriority="50"/>
-    <w:lsdException w:name="Grid Table 6 Colorful Accent 5" w:uiPriority="51"/>
-    <w:lsdException w:name="Grid Table 7 Colorful Accent 5" w:uiPriority="52"/>
-    <w:lsdException w:name="Grid Table 1 Light Accent 6" w:uiPriority="46"/>
-    <w:lsdException w:name="Grid Table 2 Accent 6" w:uiPriority="47"/>
-    <w:lsdException w:name="Grid Table 3 Accent 6" w:uiPriority="48"/>
-    <w:lsdException w:name="Grid Table 4 Accent 6" w:uiPriority="49"/>
-    <w:lsdException w:name="Grid Table 5 Dark Accent 6" w:uiPriority="50"/>
-    <w:lsdException w:name="Grid Table 6 Colorful Accent 6" w:uiPriority="51"/>
-    <w:lsdException w:name="Grid Table 7 Colorful Accent 6" w:uiPriority="52"/>
-    <w:lsdException w:name="List Table 1 Light" w:uiPriority="46"/>
-    <w:lsdException w:name="List Table 2" w:uiPriority="47"/>
-    <w:lsdException w:name="List Table 3" w:uiPriority="48"/>
-    <w:lsdException w:name="List Table 4" w:uiPriority="49"/>
-    <w:lsdException w:name="List Table 5 Dark" w:uiPriority="50"/>
-    <w:lsdException w:name="List Table 6 Colorful" w:uiPriority="51"/>
-    <w:lsdException w:name="List Table 7 Colorful" w:uiPriority="52"/>
-    <w:lsdException w:name="List Table 1 Light Accent 1" w:uiPriority="46"/>
-    <w:lsdException w:name="List Table 2 Accent 1" w:uiPriority="47"/>
-    <w:lsdException w:name="List Table 3 Accent 1" w:uiPriority="48"/>
-    <w:lsdException w:name="List Table 4 Accent 1" w:uiPriority="49"/>
-    <w:lsdException w:name="List Table 5 Dark Accent 1" w:uiPriority="50"/>
-    <w:lsdException w:name="List Table 6 Colorful Accent 1" w:uiPriority="51"/>
-    <w:lsdException w:name="List Table 7 Colorful Accent 1" w:uiPriority="52"/>
-    <w:lsdException w:name="List Table 1 Light Accent 2" w:uiPriority="46"/>
-    <w:lsdException w:name="List Table 2 Accent 2" w:uiPriority="47"/>
-    <w:lsdException w:name="List Table 3 Accent 2" w:uiPriority="48"/>
-    <w:lsdException w:name="List Table 4 Accent 2" w:uiPriority="49"/>
-    <w:lsdException w:name="List Table 5 Dark Accent 2" w:uiPriority="50"/>
-    <w:lsdException w:name="List Table 6 Colorful Accent 2" w:uiPriority="51"/>
-    <w:lsdException w:name="List Table 7 Colorful Accent 2" w:uiPriority="52"/>
-    <w:lsdException w:name="List Table 1 Light Accent 3" w:uiPriority="46"/>
-    <w:lsdException w:name="List Table 2 Accent 3" w:uiPriority="47"/>
-    <w:lsdException w:name="List Table 3 Accent 3" w:uiPriority="48"/>
-    <w:lsdException w:name="List Table 4 Accent 3" w:uiPriority="49"/>
-    <w:lsdException w:name="List Table 5 Dark Accent 3" w:uiPriority="50"/>
-    <w:lsdException w:name="List Table 6 Colorful Accent 3" w:uiPriority="51"/>
-    <w:lsdException w:name="List Table 7 Colorful Accent 3" w:uiPriority="52"/>
-    <w:lsdException w:name="List Table 1 Light Accent 4" w:uiPriority="46"/>
-    <w:lsdException w:name="List Table 2 Accent 4" w:uiPriority="47"/>
-    <w:lsdException w:name="List Table 3 Accent 4" w:uiPriority="48"/>
-    <w:lsdException w:name="List Table 4 Accent 4" w:uiPriority="49"/>
-    <w:lsdException w:name="List Table 5 Dark Accent 4" w:uiPriority="50"/>
-    <w:lsdException w:name="List Table 6 Colorful Accent 4" w:uiPriority="51"/>
-    <w:lsdException w:name="List Table 7 Colorful Accent 4" w:uiPriority="52"/>
-    <w:lsdException w:name="List Table 1 Light Accent 5" w:uiPriority="46"/>
-    <w:lsdException w:name="List Table 2 Accent 5" w:uiPriority="47"/>
-    <w:lsdException w:name="List Table 3 Accent 5" w:uiPriority="48"/>
-    <w:lsdException w:name="List Table 4 Accent 5" w:uiPriority="49"/>
-    <w:lsdException w:name="List Table 5 Dark Accent 5" w:uiPriority="50"/>
-    <w:lsdException w:name="List Table 6 Colorful Accent 5" w:uiPriority="51"/>
-    <w:lsdException w:name="List Table 7 Colorful Accent 5" w:uiPriority="52"/>
-    <w:lsdException w:name="List Table 1 Light Accent 6" w:uiPriority="46"/>
-    <w:lsdException w:name="List Table 2 Accent 6" w:uiPriority="47"/>
-    <w:lsdException w:name="List Table 3 Accent 6" w:uiPriority="48"/>
-    <w:lsdException w:name="List Table 4 Accent 6" w:uiPriority="49"/>
-    <w:lsdException w:name="List Table 5 Dark Accent 6" w:uiPriority="50"/>
-    <w:lsdException w:name="List Table 6 Colorful Accent 6" w:uiPriority="51"/>
-    <w:lsdException w:name="List Table 7 Colorful Accent 6" w:uiPriority="52"/>
+  <w:latentStyles w:defLockedState="0" w:defUIPriority="99" w:defSemiHidden="1" w:defUnhideWhenUsed="1" w:defQFormat="0" w:count="267">
+    <w:lsdException w:name="Normal" w:semiHidden="0" w:uiPriority="0" w:unhideWhenUsed="0" w:qFormat="1"/>
+    <w:lsdException w:name="heading 1" w:semiHidden="0" w:uiPriority="9" w:unhideWhenUsed="0" w:qFormat="1"/>
+    <w:lsdException w:name="heading 2" w:uiPriority="9" w:qFormat="1"/>
+    <w:lsdException w:name="heading 3" w:uiPriority="9" w:qFormat="1"/>
+    <w:lsdException w:name="heading 4" w:uiPriority="9" w:qFormat="1"/>
+    <w:lsdException w:name="heading 5" w:uiPriority="9" w:qFormat="1"/>
+    <w:lsdException w:name="heading 6" w:uiPriority="9" w:qFormat="1"/>
+    <w:lsdException w:name="heading 7" w:uiPriority="9" w:qFormat="1"/>
+    <w:lsdException w:name="heading 8" w:uiPriority="9" w:qFormat="1"/>
+    <w:lsdException w:name="heading 9" w:uiPriority="9" w:qFormat="1"/>
+    <w:lsdException w:name="toc 1" w:uiPriority="39"/>
+    <w:lsdException w:name="toc 2" w:uiPriority="39"/>
+    <w:lsdException w:name="toc 3" w:uiPriority="39"/>
+    <w:lsdException w:name="toc 4" w:uiPriority="39"/>
+    <w:lsdException w:name="toc 5" w:uiPriority="39"/>
+    <w:lsdException w:name="toc 6" w:uiPriority="39"/>
+    <w:lsdException w:name="toc 7" w:uiPriority="39"/>
+    <w:lsdException w:name="toc 8" w:uiPriority="39"/>
+    <w:lsdException w:name="toc 9" w:uiPriority="39"/>
+    <w:lsdException w:name="caption" w:uiPriority="35" w:qFormat="1"/>
+    <w:lsdException w:name="Title" w:semiHidden="0" w:uiPriority="0" w:unhideWhenUsed="0" w:qFormat="1"/>
+    <w:lsdException w:name="Default Paragraph Font" w:uiPriority="1"/>
+    <w:lsdException w:name="Subtitle" w:semiHidden="0" w:uiPriority="11" w:unhideWhenUsed="0" w:qFormat="1"/>
+    <w:lsdException w:name="Strong" w:semiHidden="0" w:uiPriority="22" w:unhideWhenUsed="0" w:qFormat="1"/>
+    <w:lsdException w:name="Emphasis" w:semiHidden="0" w:uiPriority="20" w:unhideWhenUsed="0" w:qFormat="1"/>
+    <w:lsdException w:name="Table Grid" w:semiHidden="0" w:uiPriority="59" w:unhideWhenUsed="0"/>
+    <w:lsdException w:name="Placeholder Text" w:unhideWhenUsed="0"/>
+    <w:lsdException w:name="No Spacing" w:semiHidden="0" w:uiPriority="1" w:unhideWhenUsed="0" w:qFormat="1"/>
+    <w:lsdException w:name="Light Shading" w:semiHidden="0" w:uiPriority="60" w:unhideWhenUsed="0"/>
+    <w:lsdException w:name="Light List" w:semiHidden="0" w:uiPriority="61" w:unhideWhenUsed="0"/>
+    <w:lsdException w:name="Light Grid" w:semiHidden="0" w:uiPriority="62" w:unhideWhenUsed="0"/>
+    <w:lsdException w:name="Medium Shading 1" w:semiHidden="0" w:uiPriority="63" w:unhideWhenUsed="0"/>
+    <w:lsdException w:name="Medium Shading 2" w:semiHidden="0" w:uiPriority="64" w:unhideWhenUsed="0"/>
+    <w:lsdException w:name="Medium List 1" w:semiHidden="0" w:uiPriority="65" w:unhideWhenUsed="0"/>
+    <w:lsdException w:name="Medium List 2" w:semiHidden="0" w:uiPriority="66" w:unhideWhenUsed="0"/>
+    <w:lsdException w:name="Medium Grid 1" w:semiHidden="0" w:uiPriority="67" w:unhideWhenUsed="0"/>
+    <w:lsdException w:name="Medium Grid 2" w:semiHidden="0" w:uiPriority="68" w:unhideWhenUsed="0"/>
+    <w:lsdException w:name="Medium Grid 3" w:semiHidden="0" w:uiPriority="69" w:unhideWhenUsed="0"/>
+    <w:lsdException w:name="Dark List" w:semiHidden="0" w:uiPriority="70" w:unhideWhenUsed="0"/>
+    <w:lsdException w:name="Colorful Shading" w:semiHidden="0" w:uiPriority="71" w:unhideWhenUsed="0"/>
+    <w:lsdException w:name="Colorful List" w:semiHidden="0" w:uiPriority="72" w:unhideWhenUsed="0"/>
+    <w:lsdException w:name="Colorful Grid" w:semiHidden="0" w:uiPriority="73" w:unhideWhenUsed="0"/>
+    <w:lsdException w:name="Light Shading Accent 1" w:semiHidden="0" w:uiPriority="60" w:unhideWhenUsed="0"/>
+    <w:lsdException w:name="Light List Accent 1" w:semiHidden="0" w:uiPriority="61" w:unhideWhenUsed="0"/>
+    <w:lsdException w:name="Light Grid Accent 1" w:semiHidden="0" w:uiPriority="62" w:unhideWhenUsed="0"/>
+    <w:lsdException w:name="Medium Shading 1 Accent 1" w:semiHidden="0" w:uiPriority="63" w:unhideWhenUsed="0"/>
+    <w:lsdException w:name="Medium Shading 2 Accent 1" w:semiHidden="0" w:uiPriority="64" w:unhideWhenUsed="0"/>
+    <w:lsdException w:name="Medium List 1 Accent 1" w:semiHidden="0" w:uiPriority="65" w:unhideWhenUsed="0"/>
+    <w:lsdException w:name="Revision" w:unhideWhenUsed="0"/>
+    <w:lsdException w:name="List Paragraph" w:semiHidden="0" w:uiPriority="34" w:unhideWhenUsed="0" w:qFormat="1"/>
+    <w:lsdException w:name="Quote" w:semiHidden="0" w:uiPriority="29" w:unhideWhenUsed="0" w:qFormat="1"/>
+    <w:lsdException w:name="Intense Quote" w:semiHidden="0" w:uiPriority="30" w:unhideWhenUsed="0" w:qFormat="1"/>
+    <w:lsdException w:name="Medium List 2 Accent 1" w:semiHidden="0" w:uiPriority="66" w:unhideWhenUsed="0"/>
+    <w:lsdException w:name="Medium Grid 1 Accent 1" w:semiHidden="0" w:uiPriority="67" w:unhideWhenUsed="0"/>
+    <w:lsdException w:name="Medium Grid 2 Accent 1" w:semiHidden="0" w:uiPriority="68" w:unhideWhenUsed="0"/>
+    <w:lsdException w:name="Medium Grid 3 Accent 1" w:semiHidden="0" w:uiPriority="69" w:unhideWhenUsed="0"/>
+    <w:lsdException w:name="Dark List Accent 1" w:semiHidden="0" w:uiPriority="70" w:unhideWhenUsed="0"/>
+    <w:lsdException w:name="Colorful Shading Accent 1" w:semiHidden="0" w:uiPriority="71" w:unhideWhenUsed="0"/>
+    <w:lsdException w:name="Colorful List Accent 1" w:semiHidden="0" w:uiPriority="72" w:unhideWhenUsed="0"/>
+    <w:lsdException w:name="Colorful Grid Accent 1" w:semiHidden="0" w:uiPriority="73" w:unhideWhenUsed="0"/>
+    <w:lsdException w:name="Light Shading Accent 2" w:semiHidden="0" w:uiPriority="60" w:unhideWhenUsed="0"/>
+    <w:lsdException w:name="Light List Accent 2" w:semiHidden="0" w:uiPriority="61" w:unhideWhenUsed="0"/>
+    <w:lsdException w:name="Light Grid Accent 2" w:semiHidden="0" w:uiPriority="62" w:unhideWhenUsed="0"/>
+    <w:lsdException w:name="Medium Shading 1 Accent 2" w:semiHidden="0" w:uiPriority="63" w:unhideWhenUsed="0"/>
+    <w:lsdException w:name="Medium Shading 2 Accent 2" w:semiHidden="0" w:uiPriority="64" w:unhideWhenUsed="0"/>
+    <w:lsdException w:name="Medium List 1 Accent 2" w:semiHidden="0" w:uiPriority="65" w:unhideWhenUsed="0"/>
+    <w:lsdException w:name="Medium List 2 Accent 2" w:semiHidden="0" w:uiPriority="66" w:unhideWhenUsed="0"/>
+    <w:lsdException w:name="Medium Grid 1 Accent 2" w:semiHidden="0" w:uiPriority="67" w:unhideWhenUsed="0"/>
+    <w:lsdException w:name="Medium Grid 2 Accent 2" w:semiHidden="0" w:uiPriority="68" w:unhideWhenUsed="0"/>
+    <w:lsdException w:name="Medium Grid 3 Accent 2" w:semiHidden="0" w:uiPriority="69" w:unhideWhenUsed="0"/>
+    <w:lsdException w:name="Dark List Accent 2" w:semiHidden="0" w:uiPriority="70" w:unhideWhenUsed="0"/>
+    <w:lsdException w:name="Colorful Shading Accent 2" w:semiHidden="0" w:uiPriority="71" w:unhideWhenUsed="0"/>
+    <w:lsdException w:name="Colorful List Accent 2" w:semiHidden="0" w:uiPriority="72" w:unhideWhenUsed="0"/>
+    <w:lsdException w:name="Colorful Grid Accent 2" w:semiHidden="0" w:uiPriority="73" w:unhideWhenUsed="0"/>
+    <w:lsdException w:name="Light Shading Accent 3" w:semiHidden="0" w:uiPriority="60" w:unhideWhenUsed="0"/>
+    <w:lsdException w:name="Light List Accent 3" w:semiHidden="0" w:uiPriority="61" w:unhideWhenUsed="0"/>
+    <w:lsdException w:name="Light Grid Accent 3" w:semiHidden="0" w:uiPriority="62" w:unhideWhenUsed="0"/>
+    <w:lsdException w:name="Medium Shading 1 Accent 3" w:semiHidden="0" w:uiPriority="63" w:unhideWhenUsed="0"/>
+    <w:lsdException w:name="Medium Shading 2 Accent 3" w:semiHidden="0" w:uiPriority="64" w:unhideWhenUsed="0"/>
+    <w:lsdException w:name="Medium List 1 Accent 3" w:semiHidden="0" w:uiPriority="65" w:unhideWhenUsed="0"/>
+    <w:lsdException w:name="Medium List 2 Accent 3" w:semiHidden="0" w:uiPriority="66" w:unhideWhenUsed="0"/>
+    <w:lsdException w:name="Medium Grid 1 Accent 3" w:semiHidden="0" w:uiPriority="67" w:unhideWhenUsed="0"/>
+    <w:lsdException w:name="Medium Grid 2 Accent 3" w:semiHidden="0" w:uiPriority="68" w:unhideWhenUsed="0"/>
+    <w:lsdException w:name="Medium Grid 3 Accent 3" w:semiHidden="0" w:uiPriority="69" w:unhideWhenUsed="0"/>
+    <w:lsdException w:name="Dark List Accent 3" w:semiHidden="0" w:uiPriority="70" w:unhideWhenUsed="0"/>
+    <w:lsdException w:name="Colorful Shading Accent 3" w:semiHidden="0" w:uiPriority="71" w:unhideWhenUsed="0"/>
+    <w:lsdException w:name="Colorful List Accent 3" w:semiHidden="0" w:uiPriority="72" w:unhideWhenUsed="0"/>
+    <w:lsdException w:name="Colorful Grid Accent 3" w:semiHidden="0" w:uiPriority="73" w:unhideWhenUsed="0"/>
+    <w:lsdException w:name="Light Shading Accent 4" w:semiHidden="0" w:uiPriority="60" w:unhideWhenUsed="0"/>
+    <w:lsdException w:name="Light List Accent 4" w:semiHidden="0" w:uiPriority="61" w:unhideWhenUsed="0"/>
+    <w:lsdException w:name="Light Grid Accent 4" w:semiHidden="0" w:uiPriority="62" w:unhideWhenUsed="0"/>
+    <w:lsdException w:name="Medium Shading 1 Accent 4" w:semiHidden="0" w:uiPriority="63" w:unhideWhenUsed="0"/>
+    <w:lsdException w:name="Medium Shading 2 Accent 4" w:semiHidden="0" w:uiPriority="64" w:unhideWhenUsed="0"/>
+    <w:lsdException w:name="Medium List 1 Accent 4" w:semiHidden="0" w:uiPriority="65" w:unhideWhenUsed="0"/>
+    <w:lsdException w:name="Medium List 2 Accent 4" w:semiHidden="0" w:uiPriority="66" w:unhideWhenUsed="0"/>
+    <w:lsdException w:name="Medium Grid 1 Accent 4" w:semiHidden="0" w:uiPriority="67" w:unhideWhenUsed="0"/>
+    <w:lsdException w:name="Medium Grid 2 Accent 4" w:semiHidden="0" w:uiPriority="68" w:unhideWhenUsed="0"/>
+    <w:lsdException w:name="Medium Grid 3 Accent 4" w:semiHidden="0" w:uiPriority="69" w:unhideWhenUsed="0"/>
+    <w:lsdException w:name="Dark List Accent 4" w:semiHidden="0" w:uiPriority="70" w:unhideWhenUsed="0"/>
+    <w:lsdException w:name="Colorful Shading Accent 4" w:semiHidden="0" w:uiPriority="71" w:unhideWhenUsed="0"/>
+    <w:lsdException w:name="Colorful List Accent 4" w:semiHidden="0" w:uiPriority="72" w:unhideWhenUsed="0"/>
+    <w:lsdException w:name="Colorful Grid Accent 4" w:semiHidden="0" w:uiPriority="73" w:unhideWhenUsed="0"/>
+    <w:lsdException w:name="Light Shading Accent 5" w:semiHidden="0" w:uiPriority="60" w:unhideWhenUsed="0"/>
+    <w:lsdException w:name="Light List Accent 5" w:semiHidden="0" w:uiPriority="61" w:unhideWhenUsed="0"/>
+    <w:lsdException w:name="Light Grid Accent 5" w:semiHidden="0" w:uiPriority="62" w:unhideWhenUsed="0"/>
+    <w:lsdException w:name="Medium Shading 1 Accent 5" w:semiHidden="0" w:uiPriority="63" w:unhideWhenUsed="0"/>
+    <w:lsdException w:name="Medium Shading 2 Accent 5" w:semiHidden="0" w:uiPriority="64" w:unhideWhenUsed="0"/>
+    <w:lsdException w:name="Medium List 1 Accent 5" w:semiHidden="0" w:uiPriority="65" w:unhideWhenUsed="0"/>
+    <w:lsdException w:name="Medium List 2 Accent 5" w:semiHidden="0" w:uiPriority="66" w:unhideWhenUsed="0"/>
+    <w:lsdException w:name="Medium Grid 1 Accent 5" w:semiHidden="0" w:uiPriority="67" w:unhideWhenUsed="0"/>
+    <w:lsdException w:name="Medium Grid 2 Accent 5" w:semiHidden="0" w:uiPriority="68" w:unhideWhenUsed="0"/>
+    <w:lsdException w:name="Medium Grid 3 Accent 5" w:semiHidden="0" w:uiPriority="69" w:unhideWhenUsed="0"/>
+    <w:lsdException w:name="Dark List Accent 5" w:semiHidden="0" w:uiPriority="70" w:unhideWhenUsed="0"/>
+    <w:lsdException w:name="Colorful Shading Accent 5" w:semiHidden="0" w:uiPriority="71" w:unhideWhenUsed="0"/>
+    <w:lsdException w:name="Colorful List Accent 5" w:semiHidden="0" w:uiPriority="72" w:unhideWhenUsed="0"/>
+    <w:lsdException w:name="Colorful Grid Accent 5" w:semiHidden="0" w:uiPriority="73" w:unhideWhenUsed="0"/>
+    <w:lsdException w:name="Light Shading Accent 6" w:semiHidden="0" w:uiPriority="60" w:unhideWhenUsed="0"/>
+    <w:lsdException w:name="Light List Accent 6" w:semiHidden="0" w:uiPriority="61" w:unhideWhenUsed="0"/>
+    <w:lsdException w:name="Light Grid Accent 6" w:semiHidden="0" w:uiPriority="62" w:unhideWhenUsed="0"/>
+    <w:lsdException w:name="Medium Shading 1 Accent 6" w:semiHidden="0" w:uiPriority="63" w:unhideWhenUsed="0"/>
+    <w:lsdException w:name="Medium Shading 2 Accent 6" w:semiHidden="0" w:uiPriority="64" w:unhideWhenUsed="0"/>
+    <w:lsdException w:name="Medium List 1 Accent 6" w:semiHidden="0" w:uiPriority="65" w:unhideWhenUsed="0"/>
+    <w:lsdException w:name="Medium List 2 Accent 6" w:semiHidden="0" w:uiPriority="66" w:unhideWhenUsed="0"/>
+    <w:lsdException w:name="Medium Grid 1 Accent 6" w:semiHidden="0" w:uiPriority="67" w:unhideWhenUsed="0"/>
+    <w:lsdException w:name="Medium Grid 2 Accent 6" w:semiHidden="0" w:uiPriority="68" w:unhideWhenUsed="0"/>
+    <w:lsdException w:name="Medium Grid 3 Accent 6" w:semiHidden="0" w:uiPriority="69" w:unhideWhenUsed="0"/>
+    <w:lsdException w:name="Dark List Accent 6" w:semiHidden="0" w:uiPriority="70" w:unhideWhenUsed="0"/>
+    <w:lsdException w:name="Colorful Shading Accent 6" w:semiHidden="0" w:uiPriority="71" w:unhideWhenUsed="0"/>
+    <w:lsdException w:name="Colorful List Accent 6" w:semiHidden="0" w:uiPriority="72" w:unhideWhenUsed="0"/>
+    <w:lsdException w:name="Colorful Grid Accent 6" w:semiHidden="0" w:uiPriority="73" w:unhideWhenUsed="0"/>
+    <w:lsdException w:name="Subtle Emphasis" w:semiHidden="0" w:uiPriority="19" w:unhideWhenUsed="0" w:qFormat="1"/>
+    <w:lsdException w:name="Intense Emphasis" w:semiHidden="0" w:uiPriority="21" w:unhideWhenUsed="0" w:qFormat="1"/>
+    <w:lsdException w:name="Subtle Reference" w:semiHidden="0" w:uiPriority="31" w:unhideWhenUsed="0" w:qFormat="1"/>
+    <w:lsdException w:name="Intense Reference" w:semiHidden="0" w:uiPriority="32" w:unhideWhenUsed="0" w:qFormat="1"/>
+    <w:lsdException w:name="Book Title" w:semiHidden="0" w:uiPriority="33" w:unhideWhenUsed="0" w:qFormat="1"/>
+    <w:lsdException w:name="Bibliography" w:uiPriority="37"/>
+    <w:lsdException w:name="TOC Heading" w:uiPriority="39" w:qFormat="1"/>
   </w:latentStyles>
   <w:style w:type="paragraph" w:default="1" w:styleId="a0">
     <w:name w:val="Normal"/>
@@ -16463,6 +16218,7 @@
     <w:uiPriority w:val="99"/>
     <w:semiHidden/>
     <w:unhideWhenUsed/>
+    <w:qFormat/>
     <w:tblPr>
       <w:tblInd w:w="0" w:type="dxa"/>
       <w:tblCellMar>
@@ -16680,7 +16436,7 @@
     </w:rPr>
   </w:style>
   <w:style w:type="character" w:customStyle="1" w:styleId="a6">
-    <w:name w:val="Заголовок Знак"/>
+    <w:name w:val="Название Знак"/>
     <w:basedOn w:val="a1"/>
     <w:link w:val="a5"/>
     <w:rsid w:val="00DE1982"/>
@@ -16910,6 +16666,7 @@
       <w:spacing w:after="0" w:line="240" w:lineRule="auto"/>
     </w:pPr>
     <w:tblPr>
+      <w:tblInd w:w="0" w:type="dxa"/>
       <w:tblBorders>
         <w:top w:val="single" w:sz="4" w:space="0" w:color="auto"/>
         <w:left w:val="single" w:sz="4" w:space="0" w:color="auto"/>
@@ -16918,6 +16675,12 @@
         <w:insideH w:val="single" w:sz="4" w:space="0" w:color="auto"/>
         <w:insideV w:val="single" w:sz="4" w:space="0" w:color="auto"/>
       </w:tblBorders>
+      <w:tblCellMar>
+        <w:top w:w="0" w:type="dxa"/>
+        <w:left w:w="108" w:type="dxa"/>
+        <w:bottom w:w="0" w:type="dxa"/>
+        <w:right w:w="108" w:type="dxa"/>
+      </w:tblCellMar>
     </w:tblPr>
   </w:style>
 </w:styles>
@@ -17211,7 +16974,7 @@
 </file>
 
 <file path=customXml/itemProps1.xml><?xml version="1.0" encoding="utf-8"?>
-<ds:datastoreItem xmlns:ds="http://schemas.openxmlformats.org/officeDocument/2006/customXml" ds:itemID="{97643212-9F9F-4150-B667-E24330965E01}">
+<ds:datastoreItem xmlns:ds="http://schemas.openxmlformats.org/officeDocument/2006/customXml" ds:itemID="{F091A646-AD95-47DF-BA49-A1628A9C7CD3}">
   <ds:schemaRefs>
     <ds:schemaRef ds:uri="http://schemas.openxmlformats.org/officeDocument/2006/bibliography"/>
   </ds:schemaRefs>

--- a/FrolovaEA/02_lab/doc/report_template.docx
+++ b/FrolovaEA/02_lab/doc/report_template.docx
@@ -1,6 +1,6 @@
 
 <file path=word/document.xml><?xml version="1.0" encoding="utf-8"?>
-<w:document xmlns:ve="http://schemas.openxmlformats.org/markup-compatibility/2006" xmlns:o="urn:schemas-microsoft-com:office:office" xmlns:r="http://schemas.openxmlformats.org/officeDocument/2006/relationships" xmlns:m="http://schemas.openxmlformats.org/officeDocument/2006/math" xmlns:v="urn:schemas-microsoft-com:vml" xmlns:wp="http://schemas.openxmlformats.org/drawingml/2006/wordprocessingDrawing" xmlns:w10="urn:schemas-microsoft-com:office:word" xmlns:w="http://schemas.openxmlformats.org/wordprocessingml/2006/main" xmlns:wne="http://schemas.microsoft.com/office/word/2006/wordml">
+<w:document xmlns:wpc="http://schemas.microsoft.com/office/word/2010/wordprocessingCanvas" xmlns:cx="http://schemas.microsoft.com/office/drawing/2014/chartex" xmlns:mc="http://schemas.openxmlformats.org/markup-compatibility/2006" xmlns:o="urn:schemas-microsoft-com:office:office" xmlns:r="http://schemas.openxmlformats.org/officeDocument/2006/relationships" xmlns:m="http://schemas.openxmlformats.org/officeDocument/2006/math" xmlns:v="urn:schemas-microsoft-com:vml" xmlns:wp14="http://schemas.microsoft.com/office/word/2010/wordprocessingDrawing" xmlns:wp="http://schemas.openxmlformats.org/drawingml/2006/wordprocessingDrawing" xmlns:w10="urn:schemas-microsoft-com:office:word" xmlns:w="http://schemas.openxmlformats.org/wordprocessingml/2006/main" xmlns:w14="http://schemas.microsoft.com/office/word/2010/wordml" xmlns:w15="http://schemas.microsoft.com/office/word/2012/wordml" xmlns:w16se="http://schemas.microsoft.com/office/word/2015/wordml/symex" xmlns:wpg="http://schemas.microsoft.com/office/word/2010/wordprocessingGroup" xmlns:wpi="http://schemas.microsoft.com/office/word/2010/wordprocessingInk" xmlns:wne="http://schemas.microsoft.com/office/word/2006/wordml" xmlns:wps="http://schemas.microsoft.com/office/word/2010/wordprocessingShape" mc:Ignorable="w14 w15 w16se wp14">
   <w:body>
     <w:p>
       <w:pPr>
@@ -703,6 +703,8 @@
         <w:t>Содержание</w:t>
       </w:r>
     </w:p>
+    <w:bookmarkStart w:id="0" w:name="_GoBack"/>
+    <w:bookmarkEnd w:id="0"/>
     <w:p>
       <w:pPr>
         <w:pStyle w:val="11"/>
@@ -725,7 +727,7 @@
       <w:r>
         <w:fldChar w:fldCharType="separate"/>
       </w:r>
-      <w:hyperlink w:anchor="_Toc151503667" w:history="1">
+      <w:hyperlink w:anchor="_Toc154100637" w:history="1">
         <w:r>
           <w:rPr>
             <w:rStyle w:val="a4"/>
@@ -752,7 +754,7 @@
             <w:noProof/>
             <w:webHidden/>
           </w:rPr>
-          <w:instrText xml:space="preserve"> PAGEREF _Toc151503667 \h </w:instrText>
+          <w:instrText xml:space="preserve"> PAGEREF _Toc154100637 \h </w:instrText>
         </w:r>
         <w:r>
           <w:rPr>
@@ -797,7 +799,7 @@
           <w:lang w:eastAsia="ru-RU"/>
         </w:rPr>
       </w:pPr>
-      <w:hyperlink w:anchor="_Toc151503668" w:history="1">
+      <w:hyperlink w:anchor="_Toc154100638" w:history="1">
         <w:r>
           <w:rPr>
             <w:rStyle w:val="a4"/>
@@ -840,7 +842,7 @@
             <w:noProof/>
             <w:webHidden/>
           </w:rPr>
-          <w:instrText xml:space="preserve"> PAGEREF _Toc151503668 \h </w:instrText>
+          <w:instrText xml:space="preserve"> PAGEREF _Toc154100638 \h </w:instrText>
         </w:r>
         <w:r>
           <w:rPr>
@@ -885,7 +887,7 @@
           <w:lang w:eastAsia="ru-RU"/>
         </w:rPr>
       </w:pPr>
-      <w:hyperlink w:anchor="_Toc151503669" w:history="1">
+      <w:hyperlink w:anchor="_Toc154100639" w:history="1">
         <w:r>
           <w:rPr>
             <w:rStyle w:val="a4"/>
@@ -928,7 +930,7 @@
             <w:noProof/>
             <w:webHidden/>
           </w:rPr>
-          <w:instrText xml:space="preserve"> PAGEREF _Toc151503669 \h </w:instrText>
+          <w:instrText xml:space="preserve"> PAGEREF _Toc154100639 \h </w:instrText>
         </w:r>
         <w:r>
           <w:rPr>
@@ -973,7 +975,7 @@
           <w:lang w:eastAsia="ru-RU"/>
         </w:rPr>
       </w:pPr>
-      <w:hyperlink w:anchor="_Toc151503670" w:history="1">
+      <w:hyperlink w:anchor="_Toc154100640" w:history="1">
         <w:r>
           <w:rPr>
             <w:rStyle w:val="a4"/>
@@ -1016,7 +1018,7 @@
             <w:noProof/>
             <w:webHidden/>
           </w:rPr>
-          <w:instrText xml:space="preserve"> PAGEREF _Toc151503670 \h </w:instrText>
+          <w:instrText xml:space="preserve"> PAGEREF _Toc154100640 \h </w:instrText>
         </w:r>
         <w:r>
           <w:rPr>
@@ -1061,7 +1063,7 @@
           <w:lang w:eastAsia="ru-RU"/>
         </w:rPr>
       </w:pPr>
-      <w:hyperlink w:anchor="_Toc151503671" w:history="1">
+      <w:hyperlink w:anchor="_Toc154100641" w:history="1">
         <w:r>
           <w:rPr>
             <w:rStyle w:val="a4"/>
@@ -1104,7 +1106,7 @@
             <w:noProof/>
             <w:webHidden/>
           </w:rPr>
-          <w:instrText xml:space="preserve"> PAGEREF _Toc151503671 \h </w:instrText>
+          <w:instrText xml:space="preserve"> PAGEREF _Toc154100641 \h </w:instrText>
         </w:r>
         <w:r>
           <w:rPr>
@@ -1149,7 +1151,7 @@
           <w:lang w:eastAsia="ru-RU"/>
         </w:rPr>
       </w:pPr>
-      <w:hyperlink w:anchor="_Toc151503672" w:history="1">
+      <w:hyperlink w:anchor="_Toc154100642" w:history="1">
         <w:r>
           <w:rPr>
             <w:rStyle w:val="a4"/>
@@ -1192,7 +1194,7 @@
             <w:noProof/>
             <w:webHidden/>
           </w:rPr>
-          <w:instrText xml:space="preserve"> PAGEREF _Toc151503672 \h </w:instrText>
+          <w:instrText xml:space="preserve"> PAGEREF _Toc154100642 \h </w:instrText>
         </w:r>
         <w:r>
           <w:rPr>
@@ -1237,7 +1239,7 @@
           <w:lang w:eastAsia="ru-RU"/>
         </w:rPr>
       </w:pPr>
-      <w:hyperlink w:anchor="_Toc151503673" w:history="1">
+      <w:hyperlink w:anchor="_Toc154100643" w:history="1">
         <w:r>
           <w:rPr>
             <w:rStyle w:val="a4"/>
@@ -1280,7 +1282,7 @@
             <w:noProof/>
             <w:webHidden/>
           </w:rPr>
-          <w:instrText xml:space="preserve"> PAGEREF _Toc151503673 \h </w:instrText>
+          <w:instrText xml:space="preserve"> PAGEREF _Toc154100643 \h </w:instrText>
         </w:r>
         <w:r>
           <w:rPr>
@@ -1325,7 +1327,7 @@
           <w:lang w:eastAsia="ru-RU"/>
         </w:rPr>
       </w:pPr>
-      <w:hyperlink w:anchor="_Toc151503674" w:history="1">
+      <w:hyperlink w:anchor="_Toc154100644" w:history="1">
         <w:r>
           <w:rPr>
             <w:rStyle w:val="a4"/>
@@ -1368,7 +1370,7 @@
             <w:noProof/>
             <w:webHidden/>
           </w:rPr>
-          <w:instrText xml:space="preserve"> PAGEREF _Toc151503674 \h </w:instrText>
+          <w:instrText xml:space="preserve"> PAGEREF _Toc154100644 \h </w:instrText>
         </w:r>
         <w:r>
           <w:rPr>
@@ -1413,7 +1415,7 @@
           <w:lang w:eastAsia="ru-RU"/>
         </w:rPr>
       </w:pPr>
-      <w:hyperlink w:anchor="_Toc151503675" w:history="1">
+      <w:hyperlink w:anchor="_Toc154100645" w:history="1">
         <w:r>
           <w:rPr>
             <w:rStyle w:val="a4"/>
@@ -1456,7 +1458,7 @@
             <w:noProof/>
             <w:webHidden/>
           </w:rPr>
-          <w:instrText xml:space="preserve"> PAGEREF _Toc151503675 \h </w:instrText>
+          <w:instrText xml:space="preserve"> PAGEREF _Toc154100645 \h </w:instrText>
         </w:r>
         <w:r>
           <w:rPr>
@@ -1476,7 +1478,7 @@
             <w:noProof/>
             <w:webHidden/>
           </w:rPr>
-          <w:t>8</w:t>
+          <w:t>9</w:t>
         </w:r>
         <w:r>
           <w:rPr>
@@ -1501,7 +1503,7 @@
           <w:lang w:eastAsia="ru-RU"/>
         </w:rPr>
       </w:pPr>
-      <w:hyperlink w:anchor="_Toc151503676" w:history="1">
+      <w:hyperlink w:anchor="_Toc154100646" w:history="1">
         <w:r>
           <w:rPr>
             <w:rStyle w:val="a4"/>
@@ -1544,7 +1546,7 @@
             <w:noProof/>
             <w:webHidden/>
           </w:rPr>
-          <w:instrText xml:space="preserve"> PAGEREF _Toc151503676 \h </w:instrText>
+          <w:instrText xml:space="preserve"> PAGEREF _Toc154100646 \h </w:instrText>
         </w:r>
         <w:r>
           <w:rPr>
@@ -1564,7 +1566,7 @@
             <w:noProof/>
             <w:webHidden/>
           </w:rPr>
-          <w:t>10</w:t>
+          <w:t>13</w:t>
         </w:r>
         <w:r>
           <w:rPr>
@@ -1589,7 +1591,7 @@
           <w:lang w:eastAsia="ru-RU"/>
         </w:rPr>
       </w:pPr>
-      <w:hyperlink w:anchor="_Toc151503677" w:history="1">
+      <w:hyperlink w:anchor="_Toc154100647" w:history="1">
         <w:r>
           <w:rPr>
             <w:rStyle w:val="a4"/>
@@ -1640,7 +1642,7 @@
             <w:noProof/>
             <w:webHidden/>
           </w:rPr>
-          <w:instrText xml:space="preserve"> PAGEREF _Toc151503677 \h </w:instrText>
+          <w:instrText xml:space="preserve"> PAGEREF _Toc154100647 \h </w:instrText>
         </w:r>
         <w:r>
           <w:rPr>
@@ -1660,7 +1662,7 @@
             <w:noProof/>
             <w:webHidden/>
           </w:rPr>
-          <w:t>10</w:t>
+          <w:t>13</w:t>
         </w:r>
         <w:r>
           <w:rPr>
@@ -1685,7 +1687,7 @@
           <w:lang w:eastAsia="ru-RU"/>
         </w:rPr>
       </w:pPr>
-      <w:hyperlink w:anchor="_Toc151503678" w:history="1">
+      <w:hyperlink w:anchor="_Toc154100648" w:history="1">
         <w:r>
           <w:rPr>
             <w:rStyle w:val="a4"/>
@@ -1736,78 +1738,7 @@
             <w:noProof/>
             <w:webHidden/>
           </w:rPr>
-          <w:instrText xml:space="preserve"> PAGEREF _Toc151503678 \h </w:instrText>
-        </w:r>
-        <w:r>
-          <w:rPr>
-            <w:noProof/>
-            <w:webHidden/>
-          </w:rPr>
-        </w:r>
-        <w:r>
-          <w:rPr>
-            <w:noProof/>
-            <w:webHidden/>
-          </w:rPr>
-          <w:fldChar w:fldCharType="separate"/>
-        </w:r>
-        <w:r>
-          <w:rPr>
-            <w:noProof/>
-            <w:webHidden/>
-          </w:rPr>
-          <w:t>13</w:t>
-        </w:r>
-        <w:r>
-          <w:rPr>
-            <w:noProof/>
-            <w:webHidden/>
-          </w:rPr>
-          <w:fldChar w:fldCharType="end"/>
-        </w:r>
-      </w:hyperlink>
-    </w:p>
-    <w:p>
-      <w:pPr>
-        <w:pStyle w:val="11"/>
-        <w:tabs>
-          <w:tab w:val="right" w:leader="dot" w:pos="9345"/>
-        </w:tabs>
-        <w:rPr>
-          <w:rFonts w:asciiTheme="minorHAnsi" w:eastAsiaTheme="minorEastAsia" w:hAnsiTheme="minorHAnsi"/>
-          <w:noProof/>
-          <w:sz w:val="22"/>
-          <w:lang w:eastAsia="ru-RU"/>
-        </w:rPr>
-      </w:pPr>
-      <w:hyperlink w:anchor="_Toc151503679" w:history="1">
-        <w:r>
-          <w:rPr>
-            <w:rStyle w:val="a4"/>
-            <w:noProof/>
-          </w:rPr>
-          <w:t>Заключение</w:t>
-        </w:r>
-        <w:r>
-          <w:rPr>
-            <w:noProof/>
-            <w:webHidden/>
-          </w:rPr>
-          <w:tab/>
-        </w:r>
-        <w:r>
-          <w:rPr>
-            <w:noProof/>
-            <w:webHidden/>
-          </w:rPr>
-          <w:fldChar w:fldCharType="begin"/>
-        </w:r>
-        <w:r>
-          <w:rPr>
-            <w:noProof/>
-            <w:webHidden/>
-          </w:rPr>
-          <w:instrText xml:space="preserve"> PAGEREF _Toc151503679 \h </w:instrText>
+          <w:instrText xml:space="preserve"> PAGEREF _Toc154100648 \h </w:instrText>
         </w:r>
         <w:r>
           <w:rPr>
@@ -1851,13 +1782,13 @@
           <w:lang w:eastAsia="ru-RU"/>
         </w:rPr>
       </w:pPr>
-      <w:hyperlink w:anchor="_Toc151503680" w:history="1">
+      <w:hyperlink w:anchor="_Toc154100649" w:history="1">
         <w:r>
           <w:rPr>
             <w:rStyle w:val="a4"/>
             <w:noProof/>
           </w:rPr>
-          <w:t>Литература</w:t>
+          <w:t>Заключение</w:t>
         </w:r>
         <w:r>
           <w:rPr>
@@ -1878,78 +1809,7 @@
             <w:noProof/>
             <w:webHidden/>
           </w:rPr>
-          <w:instrText xml:space="preserve"> PAGEREF _Toc151503680 \h </w:instrText>
-        </w:r>
-        <w:r>
-          <w:rPr>
-            <w:noProof/>
-            <w:webHidden/>
-          </w:rPr>
-        </w:r>
-        <w:r>
-          <w:rPr>
-            <w:noProof/>
-            <w:webHidden/>
-          </w:rPr>
-          <w:fldChar w:fldCharType="separate"/>
-        </w:r>
-        <w:r>
-          <w:rPr>
-            <w:noProof/>
-            <w:webHidden/>
-          </w:rPr>
-          <w:t>16</w:t>
-        </w:r>
-        <w:r>
-          <w:rPr>
-            <w:noProof/>
-            <w:webHidden/>
-          </w:rPr>
-          <w:fldChar w:fldCharType="end"/>
-        </w:r>
-      </w:hyperlink>
-    </w:p>
-    <w:p>
-      <w:pPr>
-        <w:pStyle w:val="11"/>
-        <w:tabs>
-          <w:tab w:val="right" w:leader="dot" w:pos="9345"/>
-        </w:tabs>
-        <w:rPr>
-          <w:rFonts w:asciiTheme="minorHAnsi" w:eastAsiaTheme="minorEastAsia" w:hAnsiTheme="minorHAnsi"/>
-          <w:noProof/>
-          <w:sz w:val="22"/>
-          <w:lang w:eastAsia="ru-RU"/>
-        </w:rPr>
-      </w:pPr>
-      <w:hyperlink w:anchor="_Toc151503681" w:history="1">
-        <w:r>
-          <w:rPr>
-            <w:rStyle w:val="a4"/>
-            <w:noProof/>
-          </w:rPr>
-          <w:t>Приложения</w:t>
-        </w:r>
-        <w:r>
-          <w:rPr>
-            <w:noProof/>
-            <w:webHidden/>
-          </w:rPr>
-          <w:tab/>
-        </w:r>
-        <w:r>
-          <w:rPr>
-            <w:noProof/>
-            <w:webHidden/>
-          </w:rPr>
-          <w:fldChar w:fldCharType="begin"/>
-        </w:r>
-        <w:r>
-          <w:rPr>
-            <w:noProof/>
-            <w:webHidden/>
-          </w:rPr>
-          <w:instrText xml:space="preserve"> PAGEREF _Toc151503681 \h </w:instrText>
+          <w:instrText xml:space="preserve"> PAGEREF _Toc154100649 \h </w:instrText>
         </w:r>
         <w:r>
           <w:rPr>
@@ -1982,6 +1842,148 @@
     </w:p>
     <w:p>
       <w:pPr>
+        <w:pStyle w:val="11"/>
+        <w:tabs>
+          <w:tab w:val="right" w:leader="dot" w:pos="9345"/>
+        </w:tabs>
+        <w:rPr>
+          <w:rFonts w:asciiTheme="minorHAnsi" w:eastAsiaTheme="minorEastAsia" w:hAnsiTheme="minorHAnsi"/>
+          <w:noProof/>
+          <w:sz w:val="22"/>
+          <w:lang w:eastAsia="ru-RU"/>
+        </w:rPr>
+      </w:pPr>
+      <w:hyperlink w:anchor="_Toc154100650" w:history="1">
+        <w:r>
+          <w:rPr>
+            <w:rStyle w:val="a4"/>
+            <w:noProof/>
+          </w:rPr>
+          <w:t>Литература</w:t>
+        </w:r>
+        <w:r>
+          <w:rPr>
+            <w:noProof/>
+            <w:webHidden/>
+          </w:rPr>
+          <w:tab/>
+        </w:r>
+        <w:r>
+          <w:rPr>
+            <w:noProof/>
+            <w:webHidden/>
+          </w:rPr>
+          <w:fldChar w:fldCharType="begin"/>
+        </w:r>
+        <w:r>
+          <w:rPr>
+            <w:noProof/>
+            <w:webHidden/>
+          </w:rPr>
+          <w:instrText xml:space="preserve"> PAGEREF _Toc154100650 \h </w:instrText>
+        </w:r>
+        <w:r>
+          <w:rPr>
+            <w:noProof/>
+            <w:webHidden/>
+          </w:rPr>
+        </w:r>
+        <w:r>
+          <w:rPr>
+            <w:noProof/>
+            <w:webHidden/>
+          </w:rPr>
+          <w:fldChar w:fldCharType="separate"/>
+        </w:r>
+        <w:r>
+          <w:rPr>
+            <w:noProof/>
+            <w:webHidden/>
+          </w:rPr>
+          <w:t>18</w:t>
+        </w:r>
+        <w:r>
+          <w:rPr>
+            <w:noProof/>
+            <w:webHidden/>
+          </w:rPr>
+          <w:fldChar w:fldCharType="end"/>
+        </w:r>
+      </w:hyperlink>
+    </w:p>
+    <w:p>
+      <w:pPr>
+        <w:pStyle w:val="11"/>
+        <w:tabs>
+          <w:tab w:val="right" w:leader="dot" w:pos="9345"/>
+        </w:tabs>
+        <w:rPr>
+          <w:rFonts w:asciiTheme="minorHAnsi" w:eastAsiaTheme="minorEastAsia" w:hAnsiTheme="minorHAnsi"/>
+          <w:noProof/>
+          <w:sz w:val="22"/>
+          <w:lang w:eastAsia="ru-RU"/>
+        </w:rPr>
+      </w:pPr>
+      <w:hyperlink w:anchor="_Toc154100651" w:history="1">
+        <w:r>
+          <w:rPr>
+            <w:rStyle w:val="a4"/>
+            <w:noProof/>
+          </w:rPr>
+          <w:t>Приложения</w:t>
+        </w:r>
+        <w:r>
+          <w:rPr>
+            <w:noProof/>
+            <w:webHidden/>
+          </w:rPr>
+          <w:tab/>
+        </w:r>
+        <w:r>
+          <w:rPr>
+            <w:noProof/>
+            <w:webHidden/>
+          </w:rPr>
+          <w:fldChar w:fldCharType="begin"/>
+        </w:r>
+        <w:r>
+          <w:rPr>
+            <w:noProof/>
+            <w:webHidden/>
+          </w:rPr>
+          <w:instrText xml:space="preserve"> PAGEREF _Toc154100651 \h </w:instrText>
+        </w:r>
+        <w:r>
+          <w:rPr>
+            <w:noProof/>
+            <w:webHidden/>
+          </w:rPr>
+        </w:r>
+        <w:r>
+          <w:rPr>
+            <w:noProof/>
+            <w:webHidden/>
+          </w:rPr>
+          <w:fldChar w:fldCharType="separate"/>
+        </w:r>
+        <w:r>
+          <w:rPr>
+            <w:noProof/>
+            <w:webHidden/>
+          </w:rPr>
+          <w:t>19</w:t>
+        </w:r>
+        <w:r>
+          <w:rPr>
+            <w:noProof/>
+            <w:webHidden/>
+          </w:rPr>
+          <w:fldChar w:fldCharType="end"/>
+        </w:r>
+      </w:hyperlink>
+    </w:p>
+    <w:p>
+      <w:pPr>
         <w:pStyle w:val="21"/>
         <w:tabs>
           <w:tab w:val="right" w:leader="dot" w:pos="9345"/>
@@ -1993,7 +1995,7 @@
           <w:lang w:eastAsia="ru-RU"/>
         </w:rPr>
       </w:pPr>
-      <w:hyperlink w:anchor="_Toc151503682" w:history="1">
+      <w:hyperlink w:anchor="_Toc154100652" w:history="1">
         <w:r>
           <w:rPr>
             <w:rStyle w:val="a4"/>
@@ -2028,7 +2030,7 @@
             <w:noProof/>
             <w:webHidden/>
           </w:rPr>
-          <w:instrText xml:space="preserve"> PAGEREF _Toc151503682 \h </w:instrText>
+          <w:instrText xml:space="preserve"> PAGEREF _Toc154100652 \h </w:instrText>
         </w:r>
         <w:r>
           <w:rPr>
@@ -2048,7 +2050,7 @@
             <w:noProof/>
             <w:webHidden/>
           </w:rPr>
-          <w:t>17</w:t>
+          <w:t>19</w:t>
         </w:r>
         <w:r>
           <w:rPr>
@@ -2072,7 +2074,7 @@
           <w:lang w:eastAsia="ru-RU"/>
         </w:rPr>
       </w:pPr>
-      <w:hyperlink w:anchor="_Toc151503683" w:history="1">
+      <w:hyperlink w:anchor="_Toc154100653" w:history="1">
         <w:r>
           <w:rPr>
             <w:rStyle w:val="a4"/>
@@ -2107,7 +2109,7 @@
             <w:noProof/>
             <w:webHidden/>
           </w:rPr>
-          <w:instrText xml:space="preserve"> PAGEREF _Toc151503683 \h </w:instrText>
+          <w:instrText xml:space="preserve"> PAGEREF _Toc154100653 \h </w:instrText>
         </w:r>
         <w:r>
           <w:rPr>
@@ -2127,7 +2129,7 @@
             <w:noProof/>
             <w:webHidden/>
           </w:rPr>
-          <w:t>19</w:t>
+          <w:t>21</w:t>
         </w:r>
         <w:r>
           <w:rPr>
@@ -2155,12 +2157,12 @@
         </w:numPr>
         <w:ind w:left="432"/>
       </w:pPr>
-      <w:bookmarkStart w:id="0" w:name="_Toc151503667"/>
+      <w:bookmarkStart w:id="1" w:name="_Toc154100637"/>
       <w:r>
         <w:lastRenderedPageBreak/>
         <w:t>Введение</w:t>
       </w:r>
-      <w:bookmarkEnd w:id="0"/>
+      <w:bookmarkEnd w:id="1"/>
     </w:p>
     <w:p>
       <w:r>
@@ -2179,12 +2181,12 @@
       <w:pPr>
         <w:pStyle w:val="1"/>
       </w:pPr>
-      <w:bookmarkStart w:id="1" w:name="_Toc151503668"/>
+      <w:bookmarkStart w:id="2" w:name="_Toc154100638"/>
       <w:r>
         <w:lastRenderedPageBreak/>
         <w:t>Постановка задачи</w:t>
       </w:r>
-      <w:bookmarkEnd w:id="1"/>
+      <w:bookmarkEnd w:id="2"/>
     </w:p>
     <w:p>
       <w:r>
@@ -2257,25 +2259,25 @@
       <w:pPr>
         <w:pStyle w:val="1"/>
       </w:pPr>
-      <w:bookmarkStart w:id="2" w:name="_Toc151503669"/>
+      <w:bookmarkStart w:id="3" w:name="_Toc154100639"/>
       <w:r>
         <w:lastRenderedPageBreak/>
         <w:t>Руководство пользователя</w:t>
       </w:r>
-      <w:bookmarkEnd w:id="2"/>
+      <w:bookmarkEnd w:id="3"/>
     </w:p>
     <w:p>
       <w:pPr>
         <w:pStyle w:val="2"/>
       </w:pPr>
-      <w:bookmarkStart w:id="3" w:name="_Toc151503670"/>
+      <w:bookmarkStart w:id="4" w:name="_Toc154100640"/>
       <w:r>
         <w:t xml:space="preserve">Приложение для демонстрации работы </w:t>
       </w:r>
       <w:r>
         <w:t>класса вектор</w:t>
       </w:r>
-      <w:bookmarkEnd w:id="3"/>
+      <w:bookmarkEnd w:id="4"/>
     </w:p>
     <w:p>
       <w:pPr>
@@ -2371,11 +2373,11 @@
       <w:pPr>
         <w:pStyle w:val="a"/>
       </w:pPr>
-      <w:bookmarkStart w:id="4" w:name="_Ref151503030"/>
+      <w:bookmarkStart w:id="5" w:name="_Ref151503030"/>
       <w:r>
         <w:t>Основное окно прграммы.</w:t>
       </w:r>
-      <w:bookmarkEnd w:id="4"/>
+      <w:bookmarkEnd w:id="5"/>
     </w:p>
     <w:p>
       <w:pPr>
@@ -2471,11 +2473,11 @@
       <w:pPr>
         <w:pStyle w:val="a"/>
       </w:pPr>
-      <w:bookmarkStart w:id="5" w:name="_Ref151503085"/>
+      <w:bookmarkStart w:id="6" w:name="_Ref151503085"/>
       <w:r>
         <w:t>Основное окно программы.</w:t>
       </w:r>
-      <w:bookmarkEnd w:id="5"/>
+      <w:bookmarkEnd w:id="6"/>
     </w:p>
     <w:p>
       <w:pPr>
@@ -2545,7 +2547,7 @@
                     </a:ln>
                     <a:extLst>
                       <a:ext uri="{53640926-AAD7-44D8-BBD7-CCE9431645EC}">
-                        <a14:shadowObscured xmlns:a14="http://schemas.microsoft.com/office/drawing/2010/main" xmlns:wps="http://schemas.microsoft.com/office/word/2010/wordprocessingShape" xmlns:wpi="http://schemas.microsoft.com/office/word/2010/wordprocessingInk" xmlns:wpg="http://schemas.microsoft.com/office/word/2010/wordprocessingGroup" xmlns:w16se="http://schemas.microsoft.com/office/word/2015/wordml/symex" xmlns:w15="http://schemas.microsoft.com/office/word/2012/wordml" xmlns:w14="http://schemas.microsoft.com/office/word/2010/wordml" xmlns:w="http://schemas.openxmlformats.org/wordprocessingml/2006/main" xmlns:w10="urn:schemas-microsoft-com:office:word" xmlns:wp14="http://schemas.microsoft.com/office/word/2010/wordprocessingDrawing" xmlns:v="urn:schemas-microsoft-com:vml" xmlns:o="urn:schemas-microsoft-com:office:office" xmlns:mc="http://schemas.openxmlformats.org/markup-compatibility/2006" xmlns:cx="http://schemas.microsoft.com/office/drawing/2014/chartex" xmlns:wpc="http://schemas.microsoft.com/office/word/2010/wordprocessingCanvas" xmlns=""/>
+                        <a14:shadowObscured xmlns:a14="http://schemas.microsoft.com/office/drawing/2010/main"/>
                       </a:ext>
                     </a:extLst>
                   </pic:spPr>
@@ -2560,11 +2562,11 @@
       <w:pPr>
         <w:pStyle w:val="a"/>
       </w:pPr>
-      <w:bookmarkStart w:id="6" w:name="_Ref151503164"/>
+      <w:bookmarkStart w:id="7" w:name="_Ref151503164"/>
       <w:r>
         <w:t>Результат ввода векторов.</w:t>
       </w:r>
-      <w:bookmarkEnd w:id="6"/>
+      <w:bookmarkEnd w:id="7"/>
     </w:p>
     <w:p>
       <w:pPr>
@@ -2678,11 +2680,11 @@
       <w:pPr>
         <w:pStyle w:val="a"/>
       </w:pPr>
-      <w:bookmarkStart w:id="7" w:name="_Ref151503230"/>
+      <w:bookmarkStart w:id="8" w:name="_Ref151503230"/>
       <w:r>
         <w:t>Вывод результата операций с векторами.</w:t>
       </w:r>
-      <w:bookmarkEnd w:id="7"/>
+      <w:bookmarkEnd w:id="8"/>
     </w:p>
     <w:p>
       <w:pPr>
@@ -2706,7 +2708,7 @@
       <w:pPr>
         <w:pStyle w:val="2"/>
       </w:pPr>
-      <w:bookmarkStart w:id="8" w:name="_Toc151503671"/>
+      <w:bookmarkStart w:id="9" w:name="_Toc154100641"/>
       <w:r>
         <w:lastRenderedPageBreak/>
         <w:t xml:space="preserve">Приложение для демонстрации работы </w:t>
@@ -2714,7 +2716,7 @@
       <w:r>
         <w:t>класса верхнетреугольных матриц</w:t>
       </w:r>
-      <w:bookmarkEnd w:id="8"/>
+      <w:bookmarkEnd w:id="9"/>
     </w:p>
     <w:p>
       <w:pPr>
@@ -2807,11 +2809,11 @@
       <w:pPr>
         <w:pStyle w:val="a"/>
       </w:pPr>
-      <w:bookmarkStart w:id="9" w:name="_Ref151503351"/>
+      <w:bookmarkStart w:id="10" w:name="_Ref151503351"/>
       <w:r>
         <w:t>Основное окно программы.</w:t>
       </w:r>
-      <w:bookmarkEnd w:id="9"/>
+      <w:bookmarkEnd w:id="10"/>
     </w:p>
     <w:p>
       <w:pPr>
@@ -2895,11 +2897,11 @@
       <w:pPr>
         <w:pStyle w:val="a"/>
       </w:pPr>
-      <w:bookmarkStart w:id="10" w:name="_Ref151503490"/>
+      <w:bookmarkStart w:id="11" w:name="_Ref151503490"/>
       <w:r>
         <w:t>Запрос на ввод элементов матрицы.</w:t>
       </w:r>
-      <w:bookmarkEnd w:id="10"/>
+      <w:bookmarkEnd w:id="11"/>
     </w:p>
     <w:p>
       <w:pPr>
@@ -2977,11 +2979,11 @@
       <w:pPr>
         <w:pStyle w:val="a"/>
       </w:pPr>
-      <w:bookmarkStart w:id="11" w:name="_Ref151503509"/>
+      <w:bookmarkStart w:id="12" w:name="_Ref151503509"/>
       <w:r>
         <w:t>Введенные матрицы.</w:t>
       </w:r>
-      <w:bookmarkEnd w:id="11"/>
+      <w:bookmarkEnd w:id="12"/>
     </w:p>
     <w:p>
       <w:pPr>
@@ -3059,11 +3061,11 @@
       <w:pPr>
         <w:pStyle w:val="a"/>
       </w:pPr>
-      <w:bookmarkStart w:id="12" w:name="_Ref151503524"/>
+      <w:bookmarkStart w:id="13" w:name="_Ref151503524"/>
       <w:r>
         <w:t>Операции над матрицами.</w:t>
       </w:r>
-      <w:bookmarkEnd w:id="12"/>
+      <w:bookmarkEnd w:id="13"/>
     </w:p>
     <w:p>
       <w:pPr>
@@ -3081,32 +3083,32 @@
       <w:pPr>
         <w:pStyle w:val="1"/>
       </w:pPr>
-      <w:bookmarkStart w:id="13" w:name="_Toc151503672"/>
+      <w:bookmarkStart w:id="14" w:name="_Toc154100642"/>
       <w:r>
         <w:lastRenderedPageBreak/>
         <w:t>Руководство программиста</w:t>
       </w:r>
-      <w:bookmarkEnd w:id="13"/>
+      <w:bookmarkEnd w:id="14"/>
     </w:p>
     <w:p>
       <w:pPr>
         <w:pStyle w:val="2"/>
       </w:pPr>
-      <w:bookmarkStart w:id="14" w:name="_Toc151503673"/>
+      <w:bookmarkStart w:id="15" w:name="_Toc154100643"/>
       <w:r>
         <w:t>Описание алгоритмов</w:t>
       </w:r>
-      <w:bookmarkEnd w:id="14"/>
+      <w:bookmarkEnd w:id="15"/>
     </w:p>
     <w:p>
       <w:pPr>
         <w:pStyle w:val="3"/>
       </w:pPr>
-      <w:bookmarkStart w:id="15" w:name="_Toc151503674"/>
+      <w:bookmarkStart w:id="16" w:name="_Toc154100644"/>
       <w:r>
         <w:t>Векторы</w:t>
       </w:r>
-      <w:bookmarkEnd w:id="15"/>
+      <w:bookmarkEnd w:id="16"/>
     </w:p>
     <w:p>
       <w:r>
@@ -3230,7 +3232,7 @@
         <w:tblStyle w:val="af4"/>
         <w:tblW w:w="0" w:type="auto"/>
         <w:tblInd w:w="2026" w:type="dxa"/>
-        <w:tblLook w:val="04A0"/>
+        <w:tblLook w:val="04A0" w:firstRow="1" w:lastRow="0" w:firstColumn="1" w:lastColumn="0" w:noHBand="0" w:noVBand="1"/>
       </w:tblPr>
       <w:tblGrid>
         <w:gridCol w:w="492"/>
@@ -3534,7 +3536,7 @@
         <w:tblStyle w:val="af4"/>
         <w:tblW w:w="0" w:type="auto"/>
         <w:tblInd w:w="2026" w:type="dxa"/>
-        <w:tblLook w:val="04A0"/>
+        <w:tblLook w:val="04A0" w:firstRow="1" w:lastRow="0" w:firstColumn="1" w:lastColumn="0" w:noHBand="0" w:noVBand="1"/>
       </w:tblPr>
       <w:tblGrid>
         <w:gridCol w:w="492"/>
@@ -3944,7 +3946,7 @@
         <w:tblStyle w:val="af4"/>
         <w:tblW w:w="0" w:type="auto"/>
         <w:tblInd w:w="2093" w:type="dxa"/>
-        <w:tblLook w:val="04A0"/>
+        <w:tblLook w:val="04A0" w:firstRow="1" w:lastRow="0" w:firstColumn="1" w:lastColumn="0" w:noHBand="0" w:noVBand="1"/>
       </w:tblPr>
       <w:tblGrid>
         <w:gridCol w:w="522"/>
@@ -4091,7 +4093,7 @@
         <w:tblStyle w:val="af4"/>
         <w:tblW w:w="0" w:type="auto"/>
         <w:tblInd w:w="2093" w:type="dxa"/>
-        <w:tblLook w:val="04A0"/>
+        <w:tblLook w:val="04A0" w:firstRow="1" w:lastRow="0" w:firstColumn="1" w:lastColumn="0" w:noHBand="0" w:noVBand="1"/>
       </w:tblPr>
       <w:tblGrid>
         <w:gridCol w:w="522"/>
@@ -4233,7 +4235,7 @@
         <w:tblStyle w:val="af4"/>
         <w:tblW w:w="0" w:type="auto"/>
         <w:tblInd w:w="2093" w:type="dxa"/>
-        <w:tblLook w:val="04A0"/>
+        <w:tblLook w:val="04A0" w:firstRow="1" w:lastRow="0" w:firstColumn="1" w:lastColumn="0" w:noHBand="0" w:noVBand="1"/>
       </w:tblPr>
       <w:tblGrid>
         <w:gridCol w:w="522"/>
@@ -4380,7 +4382,7 @@
         <w:tblStyle w:val="af4"/>
         <w:tblW w:w="0" w:type="auto"/>
         <w:tblInd w:w="2093" w:type="dxa"/>
-        <w:tblLook w:val="04A0"/>
+        <w:tblLook w:val="04A0" w:firstRow="1" w:lastRow="0" w:firstColumn="1" w:lastColumn="0" w:noHBand="0" w:noVBand="1"/>
       </w:tblPr>
       <w:tblGrid>
         <w:gridCol w:w="522"/>
@@ -4621,7 +4623,7 @@
         <w:tblStyle w:val="af4"/>
         <w:tblW w:w="0" w:type="auto"/>
         <w:tblInd w:w="2093" w:type="dxa"/>
-        <w:tblLook w:val="04A0"/>
+        <w:tblLook w:val="04A0" w:firstRow="1" w:lastRow="0" w:firstColumn="1" w:lastColumn="0" w:noHBand="0" w:noVBand="1"/>
       </w:tblPr>
       <w:tblGrid>
         <w:gridCol w:w="522"/>
@@ -4768,7 +4770,7 @@
         <w:tblStyle w:val="af4"/>
         <w:tblW w:w="0" w:type="auto"/>
         <w:tblInd w:w="2093" w:type="dxa"/>
-        <w:tblLook w:val="04A0"/>
+        <w:tblLook w:val="04A0" w:firstRow="1" w:lastRow="0" w:firstColumn="1" w:lastColumn="0" w:noHBand="0" w:noVBand="1"/>
       </w:tblPr>
       <w:tblGrid>
         <w:gridCol w:w="522"/>
@@ -4982,7 +4984,7 @@
         <w:tblStyle w:val="af4"/>
         <w:tblW w:w="0" w:type="auto"/>
         <w:tblInd w:w="1668" w:type="dxa"/>
-        <w:tblLook w:val="04A0"/>
+        <w:tblLook w:val="04A0" w:firstRow="1" w:lastRow="0" w:firstColumn="1" w:lastColumn="0" w:noHBand="0" w:noVBand="1"/>
       </w:tblPr>
       <w:tblGrid>
         <w:gridCol w:w="708"/>
@@ -5256,7 +5258,7 @@
         <w:tblStyle w:val="af4"/>
         <w:tblW w:w="0" w:type="auto"/>
         <w:tblInd w:w="2093" w:type="dxa"/>
-        <w:tblLook w:val="04A0"/>
+        <w:tblLook w:val="04A0" w:firstRow="1" w:lastRow="0" w:firstColumn="1" w:lastColumn="0" w:noHBand="0" w:noVBand="1"/>
       </w:tblPr>
       <w:tblGrid>
         <w:gridCol w:w="522"/>
@@ -5403,7 +5405,7 @@
         <w:tblStyle w:val="af4"/>
         <w:tblW w:w="0" w:type="auto"/>
         <w:tblInd w:w="2093" w:type="dxa"/>
-        <w:tblLook w:val="04A0"/>
+        <w:tblLook w:val="04A0" w:firstRow="1" w:lastRow="0" w:firstColumn="1" w:lastColumn="0" w:noHBand="0" w:noVBand="1"/>
       </w:tblPr>
       <w:tblGrid>
         <w:gridCol w:w="522"/>
@@ -5600,7 +5602,7 @@
         <w:tblStyle w:val="af4"/>
         <w:tblW w:w="0" w:type="auto"/>
         <w:tblInd w:w="2093" w:type="dxa"/>
-        <w:tblLook w:val="04A0"/>
+        <w:tblLook w:val="04A0" w:firstRow="1" w:lastRow="0" w:firstColumn="1" w:lastColumn="0" w:noHBand="0" w:noVBand="1"/>
       </w:tblPr>
       <w:tblGrid>
         <w:gridCol w:w="567"/>
@@ -5913,11 +5915,11 @@
       <w:pPr>
         <w:pStyle w:val="3"/>
       </w:pPr>
-      <w:bookmarkStart w:id="16" w:name="_Toc151503675"/>
+      <w:bookmarkStart w:id="17" w:name="_Toc154100645"/>
       <w:r>
         <w:t>Верхнетреугольные матрицы</w:t>
       </w:r>
-      <w:bookmarkEnd w:id="16"/>
+      <w:bookmarkEnd w:id="17"/>
     </w:p>
     <w:p>
       <w:r>
@@ -6131,28 +6133,85 @@
     <w:p>
       <w:pPr>
         <w:pStyle w:val="ad"/>
-        <w:numPr>
-          <w:ilvl w:val="0"/>
-          <w:numId w:val="16"/>
-        </w:numPr>
-      </w:pPr>
-      <w:r>
-        <w:t>Входные данные: матрица в</w:t>
-      </w:r>
-      <w:r>
-        <w:t>екторов A и матрица векторов B.</w:t>
+        <w:ind w:left="1287" w:firstLine="0"/>
+      </w:pPr>
+      <w:r>
+        <w:t>Алгоритм сравнения двух верхнетреугольных матриц, представленных в виде вектора векторов:</w:t>
       </w:r>
     </w:p>
     <w:p>
       <w:pPr>
         <w:pStyle w:val="ad"/>
         <w:numPr>
-          <w:ilvl w:val="0"/>
-          <w:numId w:val="16"/>
+          <w:ilvl w:val="1"/>
+          <w:numId w:val="7"/>
         </w:numPr>
       </w:pPr>
       <w:r>
-        <w:t xml:space="preserve">Сравнение верхнетреугольных матриц: для сравнения верхнетреугольных матриц, представленных в виде вектора векторов A и B, мы сравниваем соответствующие элементы каждого вектора в матрицах A и B. </w:t>
+        <w:t>Начнем сравнение с первой строки (первого вектора) и будем постепенно двигаться к последней строке (последнему вектору).</w:t>
+      </w:r>
+    </w:p>
+    <w:p>
+      <w:pPr>
+        <w:pStyle w:val="ad"/>
+        <w:numPr>
+          <w:ilvl w:val="1"/>
+          <w:numId w:val="7"/>
+        </w:numPr>
+      </w:pPr>
+      <w:r>
+        <w:t>Для каждой строки (вектора) сравниваемых матриц:</w:t>
+      </w:r>
+    </w:p>
+    <w:p>
+      <w:pPr>
+        <w:pStyle w:val="ad"/>
+        <w:numPr>
+          <w:ilvl w:val="1"/>
+          <w:numId w:val="7"/>
+        </w:numPr>
+      </w:pPr>
+      <w:r>
+        <w:t xml:space="preserve">Сравниваем соответствующие элементы каждой строки. Так как в каждой следующей строке на один элемент меньше, то </w:t>
+      </w:r>
+      <w:r>
+        <w:t xml:space="preserve">количество элементов для сравнения в каждом векторе должно быть равно (размер матрицы </w:t>
+      </w:r>
+      <w:r>
+        <w:t>–</w:t>
+      </w:r>
+      <w:r>
+        <w:t xml:space="preserve"> </w:t>
+      </w:r>
+      <w:r>
+        <w:t>i</w:t>
+      </w:r>
+      <w:r>
+        <w:t>)</w:t>
+      </w:r>
+      <w:r>
+        <w:t>), где i - номер строки</w:t>
+      </w:r>
+      <w:r>
+        <w:t xml:space="preserve"> (нумерация с нуля)</w:t>
+      </w:r>
+      <w:r>
+        <w:t>.</w:t>
+      </w:r>
+      <w:r>
+        <w:t xml:space="preserve"> Если хотя бы один элемент не совпадает, то матрицы не равны.</w:t>
+      </w:r>
+    </w:p>
+    <w:p>
+      <w:pPr>
+        <w:pStyle w:val="ad"/>
+        <w:numPr>
+          <w:ilvl w:val="1"/>
+          <w:numId w:val="7"/>
+        </w:numPr>
+      </w:pPr>
+      <w:r>
+        <w:t>Если все элементы в каждой строке совпадают, то матрицы – равны.</w:t>
       </w:r>
     </w:p>
     <w:p>
@@ -6161,24 +6220,9 @@
         <w:ind w:left="1287" w:firstLine="0"/>
       </w:pPr>
       <w:r>
-        <w:rPr>
-          <w:rFonts w:eastAsiaTheme="minorEastAsia"/>
-        </w:rPr>
-        <w:t>В случае с верхнетреугольной матрицей эту операцию можно представить в виде поэлементного сравнения векторов строк матрицы.</w:t>
-      </w:r>
-    </w:p>
-    <w:p>
-      <w:pPr>
-        <w:pStyle w:val="ad"/>
-        <w:ind w:left="1287" w:firstLine="0"/>
-      </w:pPr>
-      <w:r>
         <w:t>Пример</w:t>
       </w:r>
       <w:r>
-        <w:rPr>
-          <w:lang w:val="en-US"/>
-        </w:rPr>
         <w:t>:</w:t>
       </w:r>
     </w:p>
@@ -6196,7 +6240,7 @@
         <w:tblStyle w:val="af4"/>
         <w:tblW w:w="0" w:type="auto"/>
         <w:tblInd w:w="2802" w:type="dxa"/>
-        <w:tblLook w:val="04A0"/>
+        <w:tblLook w:val="04A0" w:firstRow="1" w:lastRow="0" w:firstColumn="1" w:lastColumn="0" w:noHBand="0" w:noVBand="1"/>
       </w:tblPr>
       <w:tblGrid>
         <w:gridCol w:w="567"/>
@@ -6344,7 +6388,7 @@
         <w:tblStyle w:val="af4"/>
         <w:tblW w:w="0" w:type="auto"/>
         <w:tblInd w:w="2802" w:type="dxa"/>
-        <w:tblLook w:val="04A0"/>
+        <w:tblLook w:val="04A0" w:firstRow="1" w:lastRow="0" w:firstColumn="1" w:lastColumn="0" w:noHBand="0" w:noVBand="1"/>
       </w:tblPr>
       <w:tblGrid>
         <w:gridCol w:w="567"/>
@@ -6503,16 +6547,10 @@
     <w:p>
       <w:pPr>
         <w:pStyle w:val="ad"/>
-        <w:numPr>
-          <w:ilvl w:val="0"/>
-          <w:numId w:val="17"/>
-        </w:numPr>
-      </w:pPr>
-      <w:r>
-        <w:t>Создаем новую матрицу C той же размерности, ч</w:t>
-      </w:r>
-      <w:r>
-        <w:t>то и матрицы A и B.</w:t>
+        <w:ind w:left="1287" w:firstLine="0"/>
+      </w:pPr>
+      <w:r>
+        <w:t>Конечно, вот подробный алгоритм сложения и вычитания для верхнетреугольных матриц, представленных в виде вектора векторов:</w:t>
       </w:r>
     </w:p>
     <w:p>
@@ -6520,17 +6558,23 @@
         <w:pStyle w:val="ad"/>
         <w:numPr>
           <w:ilvl w:val="0"/>
-          <w:numId w:val="17"/>
+          <w:numId w:val="21"/>
         </w:numPr>
       </w:pPr>
       <w:r>
-        <w:t>Проходим по каждому элементу матрицы A и B и складываем/</w:t>
-      </w:r>
-      <w:r>
-        <w:t>вычитаем</w:t>
-      </w:r>
-      <w:r>
-        <w:t xml:space="preserve"> их значения. </w:t>
+        <w:t xml:space="preserve">Проверить, что обе матрицы имеют одинаковый размер (т.е. одинаковое количество </w:t>
+      </w:r>
+      <w:r>
+        <w:t>векторов</w:t>
+      </w:r>
+      <w:r>
+        <w:t xml:space="preserve"> </w:t>
+      </w:r>
+      <w:r>
+        <w:t>в векторе векторов</w:t>
+      </w:r>
+      <w:r>
+        <w:t>). Если размеры матриц различны, операции сложения и вычитания невозможны.</w:t>
       </w:r>
     </w:p>
     <w:p>
@@ -6538,17 +6582,159 @@
         <w:pStyle w:val="ad"/>
         <w:numPr>
           <w:ilvl w:val="0"/>
-          <w:numId w:val="17"/>
+          <w:numId w:val="21"/>
         </w:numPr>
       </w:pPr>
       <w:r>
-        <w:t>Результат сложения/</w:t>
-      </w:r>
-      <w:r>
-        <w:t>вычитания</w:t>
-      </w:r>
-      <w:r>
-        <w:t xml:space="preserve"> помещаем в соответствующий элемент матрицы C.</w:t>
+        <w:t>Создать новую пустую матрицу того же размера, что и исходные матрицы, для хранения результата операции.</w:t>
+      </w:r>
+    </w:p>
+    <w:p>
+      <w:pPr>
+        <w:pStyle w:val="ad"/>
+        <w:numPr>
+          <w:ilvl w:val="0"/>
+          <w:numId w:val="21"/>
+        </w:numPr>
+      </w:pPr>
+      <w:r>
+        <w:lastRenderedPageBreak/>
+        <w:t>Для кажд</w:t>
+      </w:r>
+      <w:r>
+        <w:t>ого</w:t>
+      </w:r>
+      <w:r>
+        <w:t xml:space="preserve"> </w:t>
+      </w:r>
+      <w:r>
+        <w:t>вектора i (нумерация с 0</w:t>
+      </w:r>
+      <w:r>
+        <w:t>) в матрицах A и B выполнить следующее:</w:t>
+      </w:r>
+    </w:p>
+    <w:p>
+      <w:pPr>
+        <w:pStyle w:val="ad"/>
+        <w:numPr>
+          <w:ilvl w:val="0"/>
+          <w:numId w:val="20"/>
+        </w:numPr>
+      </w:pPr>
+      <w:r>
+        <w:t>Определить количество элементов, участвующих в оп</w:t>
+      </w:r>
+      <w:r>
+        <w:t xml:space="preserve">ерации, равное (размер матрицы </w:t>
+      </w:r>
+      <w:r>
+        <w:t xml:space="preserve">- </w:t>
+      </w:r>
+      <w:r>
+        <w:rPr>
+          <w:lang w:val="en-US"/>
+        </w:rPr>
+        <w:t>i</w:t>
+      </w:r>
+      <w:r>
+        <w:t>)</w:t>
+      </w:r>
+      <w:r>
+        <w:t xml:space="preserve"> </w:t>
+      </w:r>
+      <w:r>
+        <w:t>(нумерация с нуля)</w:t>
+      </w:r>
+      <w:r>
+        <w:t>.</w:t>
+      </w:r>
+    </w:p>
+    <w:p>
+      <w:pPr>
+        <w:pStyle w:val="ad"/>
+        <w:numPr>
+          <w:ilvl w:val="0"/>
+          <w:numId w:val="20"/>
+        </w:numPr>
+      </w:pPr>
+      <w:r>
+        <w:t xml:space="preserve">Для операции сложения: сложить соответствующие элементы A[i][j] и B[i][j] </w:t>
+      </w:r>
+      <w:r>
+        <w:t>(</w:t>
+      </w:r>
+      <w:r>
+        <w:t xml:space="preserve">элемент принадлежит </w:t>
+      </w:r>
+      <w:r>
+        <w:rPr>
+          <w:lang w:val="en-US"/>
+        </w:rPr>
+        <w:t>i</w:t>
+      </w:r>
+      <w:r>
+        <w:t>-</w:t>
+      </w:r>
+      <w:r>
+        <w:t xml:space="preserve">му вектору вектора матрицы и находится по адресу </w:t>
+      </w:r>
+      <w:r>
+        <w:rPr>
+          <w:lang w:val="en-US"/>
+        </w:rPr>
+        <w:t>j</w:t>
+      </w:r>
+      <w:r>
+        <w:t xml:space="preserve"> </w:t>
+      </w:r>
+      <w:r>
+        <w:t xml:space="preserve">в i-м векторе) </w:t>
+      </w:r>
+      <w:r>
+        <w:t>и поместить результат в соответствующий элемент новой матрицы.</w:t>
+      </w:r>
+    </w:p>
+    <w:p>
+      <w:pPr>
+        <w:pStyle w:val="ad"/>
+        <w:numPr>
+          <w:ilvl w:val="0"/>
+          <w:numId w:val="20"/>
+        </w:numPr>
+      </w:pPr>
+      <w:r>
+        <w:t xml:space="preserve">Для операции вычитания: вычесть соответствующие элементы </w:t>
+      </w:r>
+      <w:r>
+        <w:rPr>
+          <w:lang w:val="en-US"/>
+        </w:rPr>
+        <w:t>B</w:t>
+      </w:r>
+      <w:r>
+        <w:t xml:space="preserve">[i][j] из </w:t>
+      </w:r>
+      <w:r>
+        <w:rPr>
+          <w:lang w:val="en-US"/>
+        </w:rPr>
+        <w:t>A</w:t>
+      </w:r>
+      <w:r>
+        <w:t>[i][j] и поместить результат в соответствующий элемент новой матрицы.</w:t>
+      </w:r>
+    </w:p>
+    <w:p>
+      <w:pPr>
+        <w:pStyle w:val="ad"/>
+        <w:numPr>
+          <w:ilvl w:val="0"/>
+          <w:numId w:val="21"/>
+        </w:numPr>
+      </w:pPr>
+      <w:r>
+        <w:t>Вернуть новую матрицу как результат операции сложения или вычитания.</w:t>
       </w:r>
     </w:p>
     <w:p>
@@ -6557,24 +6743,9 @@
         <w:ind w:left="1287" w:firstLine="0"/>
       </w:pPr>
       <w:r>
-        <w:rPr>
-          <w:rFonts w:eastAsiaTheme="minorEastAsia"/>
-        </w:rPr>
-        <w:t>В случае с верхнетреугольной матрицей эти операции можно представить в виде поэлементного сложения или вычетания векторов строк матрицы.</w:t>
-      </w:r>
-    </w:p>
-    <w:p>
-      <w:pPr>
-        <w:pStyle w:val="ad"/>
-        <w:ind w:left="1287" w:firstLine="0"/>
-      </w:pPr>
-      <w:r>
         <w:t>Пример</w:t>
       </w:r>
       <w:r>
-        <w:rPr>
-          <w:lang w:val="en-US"/>
-        </w:rPr>
         <w:t>:</w:t>
       </w:r>
     </w:p>
@@ -6592,7 +6763,7 @@
         <w:tblStyle w:val="af4"/>
         <w:tblW w:w="0" w:type="auto"/>
         <w:tblInd w:w="2802" w:type="dxa"/>
-        <w:tblLook w:val="04A0"/>
+        <w:tblLook w:val="04A0" w:firstRow="1" w:lastRow="0" w:firstColumn="1" w:lastColumn="0" w:noHBand="0" w:noVBand="1"/>
       </w:tblPr>
       <w:tblGrid>
         <w:gridCol w:w="567"/>
@@ -6729,7 +6900,6 @@
         <w:ind w:left="1287" w:firstLine="0"/>
       </w:pPr>
       <w:r>
-        <w:lastRenderedPageBreak/>
         <w:t>Вторая матрица:</w:t>
       </w:r>
     </w:p>
@@ -6738,7 +6908,7 @@
         <w:tblStyle w:val="af4"/>
         <w:tblW w:w="0" w:type="auto"/>
         <w:tblInd w:w="2802" w:type="dxa"/>
-        <w:tblLook w:val="04A0"/>
+        <w:tblLook w:val="04A0" w:firstRow="1" w:lastRow="0" w:firstColumn="1" w:lastColumn="0" w:noHBand="0" w:noVBand="1"/>
       </w:tblPr>
       <w:tblGrid>
         <w:gridCol w:w="567"/>
@@ -6883,7 +7053,7 @@
         <w:tblStyle w:val="af4"/>
         <w:tblW w:w="0" w:type="auto"/>
         <w:tblInd w:w="2802" w:type="dxa"/>
-        <w:tblLook w:val="04A0"/>
+        <w:tblLook w:val="04A0" w:firstRow="1" w:lastRow="0" w:firstColumn="1" w:lastColumn="0" w:noHBand="0" w:noVBand="1"/>
       </w:tblPr>
       <w:tblGrid>
         <w:gridCol w:w="567"/>
@@ -7046,7 +7216,7 @@
         <w:tblStyle w:val="af4"/>
         <w:tblW w:w="0" w:type="auto"/>
         <w:tblInd w:w="2802" w:type="dxa"/>
-        <w:tblLook w:val="04A0"/>
+        <w:tblLook w:val="04A0" w:firstRow="1" w:lastRow="0" w:firstColumn="1" w:lastColumn="0" w:noHBand="0" w:noVBand="1"/>
       </w:tblPr>
       <w:tblGrid>
         <w:gridCol w:w="567"/>
@@ -7199,16 +7369,47 @@
     <w:p>
       <w:pPr>
         <w:pStyle w:val="ad"/>
+        <w:ind w:left="1287" w:firstLine="0"/>
+      </w:pPr>
+      <w:r>
+        <w:t>Алгоритм умножения матриц, представленных в виде вектора векторов:</w:t>
+      </w:r>
+    </w:p>
+    <w:p>
+      <w:pPr>
+        <w:pStyle w:val="ad"/>
         <w:numPr>
-          <w:ilvl w:val="0"/>
-          <w:numId w:val="18"/>
+          <w:ilvl w:val="1"/>
+          <w:numId w:val="3"/>
         </w:numPr>
       </w:pPr>
       <w:r>
-        <w:t>Создаем новую матрицу C той же ра</w:t>
-      </w:r>
-      <w:r>
-        <w:t>змерности, что и матрицы A и B.</w:t>
+        <w:lastRenderedPageBreak/>
+        <w:t>Проверить, что количество столбцов в первой матрице (число элементов в первом векторе) равно количеству строк во второй матрице (число векторов). Если это условие не выполняется, операция умножения невозможна (в условиях нашей задачи матрица квадратная).</w:t>
+      </w:r>
+    </w:p>
+    <w:p>
+      <w:pPr>
+        <w:pStyle w:val="ad"/>
+        <w:numPr>
+          <w:ilvl w:val="1"/>
+          <w:numId w:val="3"/>
+        </w:numPr>
+      </w:pPr>
+      <w:r>
+        <w:t>Создать новый пустой вектор векторов для хранения результата умножения. Количество строк новой матрицы равно количеству строк первой матрицы, а количество столбцов равно количеству столбцов второй матрицы.</w:t>
+      </w:r>
+    </w:p>
+    <w:p>
+      <w:pPr>
+        <w:pStyle w:val="ad"/>
+        <w:numPr>
+          <w:ilvl w:val="1"/>
+          <w:numId w:val="3"/>
+        </w:numPr>
+      </w:pPr>
+      <w:r>
+        <w:t>Для каждой строки i (нумерация с 0) в первой матрице выполнить следующее:</w:t>
       </w:r>
     </w:p>
     <w:p>
@@ -7216,14 +7417,11 @@
         <w:pStyle w:val="ad"/>
         <w:numPr>
           <w:ilvl w:val="0"/>
-          <w:numId w:val="18"/>
+          <w:numId w:val="23"/>
         </w:numPr>
       </w:pPr>
       <w:r>
-        <w:t>Проходим по каждому элементу матрицы C и вычисляем его значение. Для этого используем формулу умножения матриц: cij = aik * bkj, где i - номер строки, j - номер столбца, k - переменная, которая пробегает значения от 1 до n</w:t>
-      </w:r>
-      <w:r>
-        <w:t xml:space="preserve"> (где n - размерность матрицы).</w:t>
+        <w:t>- Определить количество элементов, участвующих в операции, равное (размер матрицы - i).</w:t>
       </w:r>
     </w:p>
     <w:p>
@@ -7231,49 +7429,58 @@
         <w:pStyle w:val="ad"/>
         <w:numPr>
           <w:ilvl w:val="0"/>
-          <w:numId w:val="18"/>
+          <w:numId w:val="23"/>
         </w:numPr>
       </w:pPr>
       <w:r>
-        <w:t>Результат умножения помещаем в соответствующий элемент матрицы C.</w:t>
+        <w:t>- Для каждого столбца j (нумерация с 1) во второй матрице выполнить следующее:</w:t>
       </w:r>
     </w:p>
     <w:p>
       <w:pPr>
         <w:pStyle w:val="ad"/>
-        <w:ind w:left="1287" w:firstLine="0"/>
-      </w:pPr>
-      <w:r>
-        <w:rPr>
-          <w:rFonts w:eastAsiaTheme="minorEastAsia"/>
-        </w:rPr>
-        <w:t>В случае с верхнетреугольными матрицами не производятся операции умножения на элеме</w:t>
-      </w:r>
-      <w:r>
-        <w:rPr>
-          <w:rFonts w:eastAsiaTheme="minorEastAsia"/>
-        </w:rPr>
-        <w:t>нт, находящийся ниже главной диагонали</w:t>
-      </w:r>
-      <w:r>
-        <w:rPr>
-          <w:rFonts w:eastAsiaTheme="minorEastAsia"/>
-        </w:rPr>
-        <w:t>.</w:t>
+        <w:numPr>
+          <w:ilvl w:val="0"/>
+          <w:numId w:val="23"/>
+        </w:numPr>
+      </w:pPr>
+      <w:r>
+        <w:t>- Вычислить скалярное произведение i-й строки первой матрицы и j-го столбца второй матрицы.</w:t>
       </w:r>
     </w:p>
     <w:p>
       <w:pPr>
         <w:pStyle w:val="ad"/>
-        <w:ind w:left="1287" w:firstLine="0"/>
+        <w:numPr>
+          <w:ilvl w:val="0"/>
+          <w:numId w:val="23"/>
+        </w:numPr>
+      </w:pPr>
+      <w:r>
+        <w:t>- Поместить результат скалярного произведения в соответствующий элемент новой матрицы.</w:t>
+      </w:r>
+    </w:p>
+    <w:p>
+      <w:pPr>
+        <w:pStyle w:val="ad"/>
+        <w:numPr>
+          <w:ilvl w:val="1"/>
+          <w:numId w:val="3"/>
+        </w:numPr>
+      </w:pPr>
+      <w:r>
+        <w:t>Вернуть новую матрицу как результат умножения.</w:t>
+      </w:r>
+    </w:p>
+    <w:p>
+      <w:pPr>
+        <w:pStyle w:val="ad"/>
+        <w:ind w:left="1647" w:firstLine="0"/>
       </w:pPr>
       <w:r>
         <w:t>Пример</w:t>
       </w:r>
       <w:r>
-        <w:rPr>
-          <w:lang w:val="en-US"/>
-        </w:rPr>
         <w:t>:</w:t>
       </w:r>
     </w:p>
@@ -7291,7 +7498,7 @@
         <w:tblStyle w:val="af4"/>
         <w:tblW w:w="0" w:type="auto"/>
         <w:tblInd w:w="2802" w:type="dxa"/>
-        <w:tblLook w:val="04A0"/>
+        <w:tblLook w:val="04A0" w:firstRow="1" w:lastRow="0" w:firstColumn="1" w:lastColumn="0" w:noHBand="0" w:noVBand="1"/>
       </w:tblPr>
       <w:tblGrid>
         <w:gridCol w:w="567"/>
@@ -7341,8 +7548,6 @@
             </w:r>
           </w:p>
         </w:tc>
-        <w:bookmarkStart w:id="17" w:name="_GoBack"/>
-        <w:bookmarkEnd w:id="17"/>
       </w:tr>
       <w:tr>
         <w:tc>
@@ -7438,7 +7643,7 @@
         <w:tblStyle w:val="af4"/>
         <w:tblW w:w="0" w:type="auto"/>
         <w:tblInd w:w="2802" w:type="dxa"/>
-        <w:tblLook w:val="04A0"/>
+        <w:tblLook w:val="04A0" w:firstRow="1" w:lastRow="0" w:firstColumn="1" w:lastColumn="0" w:noHBand="0" w:noVBand="1"/>
       </w:tblPr>
       <w:tblGrid>
         <w:gridCol w:w="567"/>
@@ -7583,7 +7788,7 @@
         <w:tblStyle w:val="af4"/>
         <w:tblW w:w="0" w:type="auto"/>
         <w:tblInd w:w="2802" w:type="dxa"/>
-        <w:tblLook w:val="04A0"/>
+        <w:tblLook w:val="04A0" w:firstRow="1" w:lastRow="0" w:firstColumn="1" w:lastColumn="0" w:noHBand="0" w:noVBand="1"/>
       </w:tblPr>
       <w:tblGrid>
         <w:gridCol w:w="567"/>
@@ -7723,8 +7928,9 @@
       <w:pPr>
         <w:pStyle w:val="2"/>
       </w:pPr>
-      <w:bookmarkStart w:id="18" w:name="_Toc151503676"/>
-      <w:r>
+      <w:bookmarkStart w:id="18" w:name="_Toc154100646"/>
+      <w:r>
+        <w:lastRenderedPageBreak/>
         <w:t>Описание программной реализации</w:t>
       </w:r>
       <w:bookmarkEnd w:id="18"/>
@@ -7733,7 +7939,7 @@
       <w:pPr>
         <w:pStyle w:val="3"/>
       </w:pPr>
-      <w:bookmarkStart w:id="19" w:name="_Toc151503677"/>
+      <w:bookmarkStart w:id="19" w:name="_Toc154100647"/>
       <w:r>
         <w:t xml:space="preserve">Описание класса </w:t>
       </w:r>
@@ -8747,68 +8953,68 @@
           <w:szCs w:val="20"/>
           <w:lang w:val="en-US"/>
         </w:rPr>
+        <w:t>int</w:t>
+      </w:r>
+      <w:r>
+        <w:rPr>
+          <w:rFonts w:ascii="Courier New" w:hAnsi="Courier New" w:cs="Courier New"/>
+          <w:b/>
+          <w:sz w:val="20"/>
+          <w:szCs w:val="20"/>
+        </w:rPr>
+        <w:t xml:space="preserve"> </w:t>
+      </w:r>
+      <w:r>
+        <w:rPr>
+          <w:rFonts w:ascii="Courier New" w:hAnsi="Courier New" w:cs="Courier New"/>
+          <w:b/>
+          <w:sz w:val="20"/>
+          <w:szCs w:val="20"/>
+          <w:lang w:val="en-US"/>
+        </w:rPr>
+        <w:t>GetStartIndex</w:t>
+      </w:r>
+      <w:r>
+        <w:rPr>
+          <w:rFonts w:ascii="Courier New" w:hAnsi="Courier New" w:cs="Courier New"/>
+          <w:b/>
+          <w:sz w:val="20"/>
+          <w:szCs w:val="20"/>
+        </w:rPr>
+        <w:t>();</w:t>
+      </w:r>
+    </w:p>
+    <w:p>
+      <w:pPr>
+        <w:spacing w:before="120"/>
+      </w:pPr>
+      <w:r>
+        <w:t xml:space="preserve">Назначение: получение </w:t>
+      </w:r>
+      <w:r>
+        <w:t>индекса первого элемента вектора.</w:t>
+      </w:r>
+    </w:p>
+    <w:p>
+      <w:pPr>
+        <w:spacing w:before="120"/>
+      </w:pPr>
+      <w:r>
+        <w:t>Входные параметры:</w:t>
+      </w:r>
+      <w:r>
+        <w:t xml:space="preserve"> </w:t>
+      </w:r>
+      <w:r>
+        <w:t>нет</w:t>
+      </w:r>
+      <w:r>
+        <w:t>.</w:t>
+      </w:r>
+    </w:p>
+    <w:p>
+      <w:r>
         <w:lastRenderedPageBreak/>
-        <w:t>int</w:t>
-      </w:r>
-      <w:r>
-        <w:rPr>
-          <w:rFonts w:ascii="Courier New" w:hAnsi="Courier New" w:cs="Courier New"/>
-          <w:b/>
-          <w:sz w:val="20"/>
-          <w:szCs w:val="20"/>
-        </w:rPr>
-        <w:t xml:space="preserve"> </w:t>
-      </w:r>
-      <w:r>
-        <w:rPr>
-          <w:rFonts w:ascii="Courier New" w:hAnsi="Courier New" w:cs="Courier New"/>
-          <w:b/>
-          <w:sz w:val="20"/>
-          <w:szCs w:val="20"/>
-          <w:lang w:val="en-US"/>
-        </w:rPr>
-        <w:t>GetStartIndex</w:t>
-      </w:r>
-      <w:r>
-        <w:rPr>
-          <w:rFonts w:ascii="Courier New" w:hAnsi="Courier New" w:cs="Courier New"/>
-          <w:b/>
-          <w:sz w:val="20"/>
-          <w:szCs w:val="20"/>
-        </w:rPr>
-        <w:t>();</w:t>
-      </w:r>
-    </w:p>
-    <w:p>
-      <w:pPr>
-        <w:spacing w:before="120"/>
-      </w:pPr>
-      <w:r>
-        <w:t xml:space="preserve">Назначение: получение </w:t>
-      </w:r>
-      <w:r>
-        <w:t>индекса первого элемента вектора.</w:t>
-      </w:r>
-    </w:p>
-    <w:p>
-      <w:pPr>
-        <w:spacing w:before="120"/>
-      </w:pPr>
-      <w:r>
-        <w:t>Входные параметры:</w:t>
-      </w:r>
-      <w:r>
-        <w:t xml:space="preserve"> </w:t>
-      </w:r>
-      <w:r>
-        <w:t>нет</w:t>
-      </w:r>
-      <w:r>
-        <w:t>.</w:t>
-      </w:r>
-    </w:p>
-    <w:p>
-      <w:r>
         <w:t>Выходные параметры:</w:t>
       </w:r>
       <w:r>
@@ -9831,35 +10037,35 @@
         <w:spacing w:before="120"/>
       </w:pPr>
       <w:r>
+        <w:t>Назначение: произведение между вектором и константой</w:t>
+      </w:r>
+      <w:r>
+        <w:t>.</w:t>
+      </w:r>
+    </w:p>
+    <w:p>
+      <w:pPr>
+        <w:spacing w:before="120"/>
+      </w:pPr>
+      <w:r>
+        <w:t>Входные параметры:</w:t>
+      </w:r>
+      <w:r>
+        <w:t xml:space="preserve"> </w:t>
+      </w:r>
+      <w:r>
+        <w:t>число</w:t>
+      </w:r>
+      <w:r>
+        <w:t>.</w:t>
+      </w:r>
+    </w:p>
+    <w:p>
+      <w:pPr>
+        <w:spacing w:line="240" w:lineRule="auto"/>
+      </w:pPr>
+      <w:r>
         <w:lastRenderedPageBreak/>
-        <w:t>Назначение: произведение между вектором и константой</w:t>
-      </w:r>
-      <w:r>
-        <w:t>.</w:t>
-      </w:r>
-    </w:p>
-    <w:p>
-      <w:pPr>
-        <w:spacing w:before="120"/>
-      </w:pPr>
-      <w:r>
-        <w:t>Входные параметры:</w:t>
-      </w:r>
-      <w:r>
-        <w:t xml:space="preserve"> </w:t>
-      </w:r>
-      <w:r>
-        <w:t>число</w:t>
-      </w:r>
-      <w:r>
-        <w:t>.</w:t>
-      </w:r>
-    </w:p>
-    <w:p>
-      <w:pPr>
-        <w:spacing w:line="240" w:lineRule="auto"/>
-      </w:pPr>
-      <w:r>
         <w:t>Выходные параметры:</w:t>
       </w:r>
       <w:r>
@@ -10429,7 +10635,7 @@
       <w:pPr>
         <w:pStyle w:val="3"/>
       </w:pPr>
-      <w:bookmarkStart w:id="20" w:name="_Toc151503678"/>
+      <w:bookmarkStart w:id="20" w:name="_Toc154100648"/>
       <w:r>
         <w:t xml:space="preserve">Описание класса </w:t>
       </w:r>
@@ -10662,29 +10868,29 @@
         <w:rPr>
           <w:lang w:val="ru-RU"/>
         </w:rPr>
+        <w:t xml:space="preserve"> </w:t>
+      </w:r>
+    </w:p>
+    <w:p>
+      <w:pPr>
+        <w:pStyle w:val="af1"/>
+      </w:pPr>
+      <w:r>
+        <w:rPr>
+          <w:lang w:val="ru-RU"/>
+        </w:rPr>
+        <w:t xml:space="preserve">      </w:t>
+      </w:r>
+      <w:r>
+        <w:t>TVector&lt;T&gt;&amp; operator[](const int index);</w:t>
+      </w:r>
+    </w:p>
+    <w:p>
+      <w:pPr>
+        <w:spacing w:before="120"/>
+      </w:pPr>
+      <w:r>
         <w:lastRenderedPageBreak/>
-        <w:t xml:space="preserve"> </w:t>
-      </w:r>
-    </w:p>
-    <w:p>
-      <w:pPr>
-        <w:pStyle w:val="af1"/>
-      </w:pPr>
-      <w:r>
-        <w:rPr>
-          <w:lang w:val="ru-RU"/>
-        </w:rPr>
-        <w:t xml:space="preserve">      </w:t>
-      </w:r>
-      <w:r>
-        <w:t>TVector&lt;T&gt;&amp; operator[](const int index);</w:t>
-      </w:r>
-    </w:p>
-    <w:p>
-      <w:pPr>
-        <w:spacing w:before="120"/>
-      </w:pPr>
-      <w:r>
         <w:t>Назначение: получение элемента матрицы по индексу.</w:t>
       </w:r>
     </w:p>
@@ -11570,7 +11776,7 @@
         </w:numPr>
         <w:ind w:left="432"/>
       </w:pPr>
-      <w:bookmarkStart w:id="21" w:name="_Toc151503679"/>
+      <w:bookmarkStart w:id="21" w:name="_Toc154100649"/>
       <w:r>
         <w:lastRenderedPageBreak/>
         <w:t>Заключение</w:t>
@@ -11657,7 +11863,7 @@
         </w:numPr>
         <w:ind w:left="432"/>
       </w:pPr>
-      <w:bookmarkStart w:id="22" w:name="_Toc151503680"/>
+      <w:bookmarkStart w:id="22" w:name="_Toc154100650"/>
       <w:r>
         <w:lastRenderedPageBreak/>
         <w:t>Литература</w:t>
@@ -11702,7 +11908,7 @@
         </w:numPr>
         <w:ind w:left="432"/>
       </w:pPr>
-      <w:bookmarkStart w:id="23" w:name="_Toc151503681"/>
+      <w:bookmarkStart w:id="23" w:name="_Toc154100651"/>
       <w:r>
         <w:lastRenderedPageBreak/>
         <w:t>Приложения</w:t>
@@ -11718,7 +11924,7 @@
         </w:numPr>
         <w:ind w:left="576"/>
       </w:pPr>
-      <w:bookmarkStart w:id="24" w:name="_Toc151503682"/>
+      <w:bookmarkStart w:id="24" w:name="_Toc154100652"/>
       <w:r>
         <w:t xml:space="preserve">Приложение А. Реализация класса </w:t>
       </w:r>
@@ -13147,7 +13353,7 @@
         </w:numPr>
         <w:ind w:left="576"/>
       </w:pPr>
-      <w:bookmarkStart w:id="25" w:name="_Toc151503683"/>
+      <w:bookmarkStart w:id="25" w:name="_Toc154100653"/>
       <w:r>
         <w:t xml:space="preserve">Приложение Б. Реализация класса </w:t>
       </w:r>
@@ -13929,7 +14135,7 @@
 </file>
 
 <file path=word/endnotes.xml><?xml version="1.0" encoding="utf-8"?>
-<w:endnotes xmlns:ve="http://schemas.openxmlformats.org/markup-compatibility/2006" xmlns:o="urn:schemas-microsoft-com:office:office" xmlns:r="http://schemas.openxmlformats.org/officeDocument/2006/relationships" xmlns:m="http://schemas.openxmlformats.org/officeDocument/2006/math" xmlns:v="urn:schemas-microsoft-com:vml" xmlns:wp="http://schemas.openxmlformats.org/drawingml/2006/wordprocessingDrawing" xmlns:w10="urn:schemas-microsoft-com:office:word" xmlns:w="http://schemas.openxmlformats.org/wordprocessingml/2006/main" xmlns:wne="http://schemas.microsoft.com/office/word/2006/wordml">
+<w:endnotes xmlns:wpc="http://schemas.microsoft.com/office/word/2010/wordprocessingCanvas" xmlns:cx="http://schemas.microsoft.com/office/drawing/2014/chartex" xmlns:mc="http://schemas.openxmlformats.org/markup-compatibility/2006" xmlns:o="urn:schemas-microsoft-com:office:office" xmlns:r="http://schemas.openxmlformats.org/officeDocument/2006/relationships" xmlns:m="http://schemas.openxmlformats.org/officeDocument/2006/math" xmlns:v="urn:schemas-microsoft-com:vml" xmlns:wp14="http://schemas.microsoft.com/office/word/2010/wordprocessingDrawing" xmlns:wp="http://schemas.openxmlformats.org/drawingml/2006/wordprocessingDrawing" xmlns:w10="urn:schemas-microsoft-com:office:word" xmlns:w="http://schemas.openxmlformats.org/wordprocessingml/2006/main" xmlns:w14="http://schemas.microsoft.com/office/word/2010/wordml" xmlns:w15="http://schemas.microsoft.com/office/word/2012/wordml" xmlns:w16se="http://schemas.microsoft.com/office/word/2015/wordml/symex" xmlns:wpg="http://schemas.microsoft.com/office/word/2010/wordprocessingGroup" xmlns:wpi="http://schemas.microsoft.com/office/word/2010/wordprocessingInk" xmlns:wne="http://schemas.microsoft.com/office/word/2006/wordml" xmlns:wps="http://schemas.microsoft.com/office/word/2010/wordprocessingShape" mc:Ignorable="w14 w15 w16se wp14">
   <w:endnote w:type="separator" w:id="-1">
     <w:p>
       <w:pPr>
@@ -13954,7 +14160,7 @@
 </file>
 
 <file path=word/footer1.xml><?xml version="1.0" encoding="utf-8"?>
-<w:ftr xmlns:ve="http://schemas.openxmlformats.org/markup-compatibility/2006" xmlns:o="urn:schemas-microsoft-com:office:office" xmlns:r="http://schemas.openxmlformats.org/officeDocument/2006/relationships" xmlns:m="http://schemas.openxmlformats.org/officeDocument/2006/math" xmlns:v="urn:schemas-microsoft-com:vml" xmlns:wp="http://schemas.openxmlformats.org/drawingml/2006/wordprocessingDrawing" xmlns:w10="urn:schemas-microsoft-com:office:word" xmlns:w="http://schemas.openxmlformats.org/wordprocessingml/2006/main" xmlns:wne="http://schemas.microsoft.com/office/word/2006/wordml">
+<w:ftr xmlns:wpc="http://schemas.microsoft.com/office/word/2010/wordprocessingCanvas" xmlns:cx="http://schemas.microsoft.com/office/drawing/2014/chartex" xmlns:mc="http://schemas.openxmlformats.org/markup-compatibility/2006" xmlns:o="urn:schemas-microsoft-com:office:office" xmlns:r="http://schemas.openxmlformats.org/officeDocument/2006/relationships" xmlns:m="http://schemas.openxmlformats.org/officeDocument/2006/math" xmlns:v="urn:schemas-microsoft-com:vml" xmlns:wp14="http://schemas.microsoft.com/office/word/2010/wordprocessingDrawing" xmlns:wp="http://schemas.openxmlformats.org/drawingml/2006/wordprocessingDrawing" xmlns:w10="urn:schemas-microsoft-com:office:word" xmlns:w="http://schemas.openxmlformats.org/wordprocessingml/2006/main" xmlns:w14="http://schemas.microsoft.com/office/word/2010/wordml" xmlns:w15="http://schemas.microsoft.com/office/word/2012/wordml" xmlns:w16se="http://schemas.microsoft.com/office/word/2015/wordml/symex" xmlns:wpg="http://schemas.microsoft.com/office/word/2010/wordprocessingGroup" xmlns:wpi="http://schemas.microsoft.com/office/word/2010/wordprocessingInk" xmlns:wne="http://schemas.microsoft.com/office/word/2006/wordml" xmlns:wps="http://schemas.microsoft.com/office/word/2010/wordprocessingShape" mc:Ignorable="w14 w15 w16se wp14">
   <w:sdt>
     <w:sdtPr>
       <w:id w:val="1613016"/>
@@ -13963,6 +14169,7 @@
         <w:docPartUnique/>
       </w:docPartObj>
     </w:sdtPr>
+    <w:sdtEndPr/>
     <w:sdtContent>
       <w:p>
         <w:pPr>
@@ -13982,7 +14189,7 @@
           <w:rPr>
             <w:noProof/>
           </w:rPr>
-          <w:t>11</w:t>
+          <w:t>2</w:t>
         </w:r>
         <w:r>
           <w:rPr>
@@ -14002,7 +14209,7 @@
 </file>
 
 <file path=word/footnotes.xml><?xml version="1.0" encoding="utf-8"?>
-<w:footnotes xmlns:ve="http://schemas.openxmlformats.org/markup-compatibility/2006" xmlns:o="urn:schemas-microsoft-com:office:office" xmlns:r="http://schemas.openxmlformats.org/officeDocument/2006/relationships" xmlns:m="http://schemas.openxmlformats.org/officeDocument/2006/math" xmlns:v="urn:schemas-microsoft-com:vml" xmlns:wp="http://schemas.openxmlformats.org/drawingml/2006/wordprocessingDrawing" xmlns:w10="urn:schemas-microsoft-com:office:word" xmlns:w="http://schemas.openxmlformats.org/wordprocessingml/2006/main" xmlns:wne="http://schemas.microsoft.com/office/word/2006/wordml">
+<w:footnotes xmlns:wpc="http://schemas.microsoft.com/office/word/2010/wordprocessingCanvas" xmlns:cx="http://schemas.microsoft.com/office/drawing/2014/chartex" xmlns:mc="http://schemas.openxmlformats.org/markup-compatibility/2006" xmlns:o="urn:schemas-microsoft-com:office:office" xmlns:r="http://schemas.openxmlformats.org/officeDocument/2006/relationships" xmlns:m="http://schemas.openxmlformats.org/officeDocument/2006/math" xmlns:v="urn:schemas-microsoft-com:vml" xmlns:wp14="http://schemas.microsoft.com/office/word/2010/wordprocessingDrawing" xmlns:wp="http://schemas.openxmlformats.org/drawingml/2006/wordprocessingDrawing" xmlns:w10="urn:schemas-microsoft-com:office:word" xmlns:w="http://schemas.openxmlformats.org/wordprocessingml/2006/main" xmlns:w14="http://schemas.microsoft.com/office/word/2010/wordml" xmlns:w15="http://schemas.microsoft.com/office/word/2012/wordml" xmlns:w16se="http://schemas.microsoft.com/office/word/2015/wordml/symex" xmlns:wpg="http://schemas.microsoft.com/office/word/2010/wordprocessingGroup" xmlns:wpi="http://schemas.microsoft.com/office/word/2010/wordprocessingInk" xmlns:wne="http://schemas.microsoft.com/office/word/2006/wordml" xmlns:wps="http://schemas.microsoft.com/office/word/2010/wordprocessingShape" mc:Ignorable="w14 w15 w16se wp14">
   <w:footnote w:type="separator" w:id="-1">
     <w:p>
       <w:pPr>
@@ -14027,8 +14234,8 @@
 </file>
 
 <file path=word/numbering.xml><?xml version="1.0" encoding="utf-8"?>
-<w:numbering xmlns:ve="http://schemas.openxmlformats.org/markup-compatibility/2006" xmlns:o="urn:schemas-microsoft-com:office:office" xmlns:r="http://schemas.openxmlformats.org/officeDocument/2006/relationships" xmlns:m="http://schemas.openxmlformats.org/officeDocument/2006/math" xmlns:v="urn:schemas-microsoft-com:vml" xmlns:wp="http://schemas.openxmlformats.org/drawingml/2006/wordprocessingDrawing" xmlns:w10="urn:schemas-microsoft-com:office:word" xmlns:w="http://schemas.openxmlformats.org/wordprocessingml/2006/main" xmlns:wne="http://schemas.microsoft.com/office/word/2006/wordml">
-  <w:abstractNum w:abstractNumId="0">
+<w:numbering xmlns:wpc="http://schemas.microsoft.com/office/word/2010/wordprocessingCanvas" xmlns:cx="http://schemas.microsoft.com/office/drawing/2014/chartex" xmlns:mc="http://schemas.openxmlformats.org/markup-compatibility/2006" xmlns:o="urn:schemas-microsoft-com:office:office" xmlns:r="http://schemas.openxmlformats.org/officeDocument/2006/relationships" xmlns:m="http://schemas.openxmlformats.org/officeDocument/2006/math" xmlns:v="urn:schemas-microsoft-com:vml" xmlns:wp14="http://schemas.microsoft.com/office/word/2010/wordprocessingDrawing" xmlns:wp="http://schemas.openxmlformats.org/drawingml/2006/wordprocessingDrawing" xmlns:w10="urn:schemas-microsoft-com:office:word" xmlns:w="http://schemas.openxmlformats.org/wordprocessingml/2006/main" xmlns:w14="http://schemas.microsoft.com/office/word/2010/wordml" xmlns:w15="http://schemas.microsoft.com/office/word/2012/wordml" xmlns:w16se="http://schemas.microsoft.com/office/word/2015/wordml/symex" xmlns:wpg="http://schemas.microsoft.com/office/word/2010/wordprocessingGroup" xmlns:wpi="http://schemas.microsoft.com/office/word/2010/wordprocessingInk" xmlns:wne="http://schemas.microsoft.com/office/word/2006/wordml" xmlns:wps="http://schemas.microsoft.com/office/word/2010/wordprocessingShape" mc:Ignorable="w14 w15 w16se wp14">
+  <w:abstractNum w:abstractNumId="0" w15:restartNumberingAfterBreak="0">
     <w:nsid w:val="02912867"/>
     <w:multiLevelType w:val="hybridMultilevel"/>
     <w:tmpl w:val="46C2EF50"/>
@@ -14141,7 +14348,7 @@
       </w:rPr>
     </w:lvl>
   </w:abstractNum>
-  <w:abstractNum w:abstractNumId="1">
+  <w:abstractNum w:abstractNumId="1" w15:restartNumberingAfterBreak="0">
     <w:nsid w:val="034059A1"/>
     <w:multiLevelType w:val="multilevel"/>
     <w:tmpl w:val="04190025"/>
@@ -14236,7 +14443,93 @@
       </w:pPr>
     </w:lvl>
   </w:abstractNum>
-  <w:abstractNum w:abstractNumId="2">
+  <w:abstractNum w:abstractNumId="2" w15:restartNumberingAfterBreak="0">
+    <w:nsid w:val="07B27865"/>
+    <w:multiLevelType w:val="hybridMultilevel"/>
+    <w:tmpl w:val="09CC1050"/>
+    <w:lvl w:ilvl="0" w:tplc="0419000F">
+      <w:start w:val="1"/>
+      <w:numFmt w:val="decimal"/>
+      <w:lvlText w:val="%1."/>
+      <w:lvlJc w:val="left"/>
+      <w:pPr>
+        <w:ind w:left="2007" w:hanging="360"/>
+      </w:pPr>
+    </w:lvl>
+    <w:lvl w:ilvl="1" w:tplc="04190019" w:tentative="1">
+      <w:start w:val="1"/>
+      <w:numFmt w:val="lowerLetter"/>
+      <w:lvlText w:val="%2."/>
+      <w:lvlJc w:val="left"/>
+      <w:pPr>
+        <w:ind w:left="2727" w:hanging="360"/>
+      </w:pPr>
+    </w:lvl>
+    <w:lvl w:ilvl="2" w:tplc="0419001B" w:tentative="1">
+      <w:start w:val="1"/>
+      <w:numFmt w:val="lowerRoman"/>
+      <w:lvlText w:val="%3."/>
+      <w:lvlJc w:val="right"/>
+      <w:pPr>
+        <w:ind w:left="3447" w:hanging="180"/>
+      </w:pPr>
+    </w:lvl>
+    <w:lvl w:ilvl="3" w:tplc="0419000F" w:tentative="1">
+      <w:start w:val="1"/>
+      <w:numFmt w:val="decimal"/>
+      <w:lvlText w:val="%4."/>
+      <w:lvlJc w:val="left"/>
+      <w:pPr>
+        <w:ind w:left="4167" w:hanging="360"/>
+      </w:pPr>
+    </w:lvl>
+    <w:lvl w:ilvl="4" w:tplc="04190019" w:tentative="1">
+      <w:start w:val="1"/>
+      <w:numFmt w:val="lowerLetter"/>
+      <w:lvlText w:val="%5."/>
+      <w:lvlJc w:val="left"/>
+      <w:pPr>
+        <w:ind w:left="4887" w:hanging="360"/>
+      </w:pPr>
+    </w:lvl>
+    <w:lvl w:ilvl="5" w:tplc="0419001B" w:tentative="1">
+      <w:start w:val="1"/>
+      <w:numFmt w:val="lowerRoman"/>
+      <w:lvlText w:val="%6."/>
+      <w:lvlJc w:val="right"/>
+      <w:pPr>
+        <w:ind w:left="5607" w:hanging="180"/>
+      </w:pPr>
+    </w:lvl>
+    <w:lvl w:ilvl="6" w:tplc="0419000F" w:tentative="1">
+      <w:start w:val="1"/>
+      <w:numFmt w:val="decimal"/>
+      <w:lvlText w:val="%7."/>
+      <w:lvlJc w:val="left"/>
+      <w:pPr>
+        <w:ind w:left="6327" w:hanging="360"/>
+      </w:pPr>
+    </w:lvl>
+    <w:lvl w:ilvl="7" w:tplc="04190019" w:tentative="1">
+      <w:start w:val="1"/>
+      <w:numFmt w:val="lowerLetter"/>
+      <w:lvlText w:val="%8."/>
+      <w:lvlJc w:val="left"/>
+      <w:pPr>
+        <w:ind w:left="7047" w:hanging="360"/>
+      </w:pPr>
+    </w:lvl>
+    <w:lvl w:ilvl="8" w:tplc="0419001B" w:tentative="1">
+      <w:start w:val="1"/>
+      <w:numFmt w:val="lowerRoman"/>
+      <w:lvlText w:val="%9."/>
+      <w:lvlJc w:val="right"/>
+      <w:pPr>
+        <w:ind w:left="7767" w:hanging="180"/>
+      </w:pPr>
+    </w:lvl>
+  </w:abstractNum>
+  <w:abstractNum w:abstractNumId="3" w15:restartNumberingAfterBreak="0">
     <w:nsid w:val="0ACC656B"/>
     <w:multiLevelType w:val="hybridMultilevel"/>
     <w:tmpl w:val="057CBF0C"/>
@@ -14349,7 +14642,96 @@
       </w:rPr>
     </w:lvl>
   </w:abstractNum>
-  <w:abstractNum w:abstractNumId="3">
+  <w:abstractNum w:abstractNumId="4" w15:restartNumberingAfterBreak="0">
+    <w:nsid w:val="0B9F775A"/>
+    <w:multiLevelType w:val="hybridMultilevel"/>
+    <w:tmpl w:val="069CC86C"/>
+    <w:lvl w:ilvl="0" w:tplc="292037F0">
+      <w:start w:val="1"/>
+      <w:numFmt w:val="decimal"/>
+      <w:lvlText w:val="%1."/>
+      <w:lvlJc w:val="left"/>
+      <w:pPr>
+        <w:ind w:left="2934" w:hanging="360"/>
+      </w:pPr>
+      <w:rPr>
+        <w:rFonts w:hint="default"/>
+      </w:rPr>
+    </w:lvl>
+    <w:lvl w:ilvl="1" w:tplc="04190019" w:tentative="1">
+      <w:start w:val="1"/>
+      <w:numFmt w:val="lowerLetter"/>
+      <w:lvlText w:val="%2."/>
+      <w:lvlJc w:val="left"/>
+      <w:pPr>
+        <w:ind w:left="2727" w:hanging="360"/>
+      </w:pPr>
+    </w:lvl>
+    <w:lvl w:ilvl="2" w:tplc="0419001B" w:tentative="1">
+      <w:start w:val="1"/>
+      <w:numFmt w:val="lowerRoman"/>
+      <w:lvlText w:val="%3."/>
+      <w:lvlJc w:val="right"/>
+      <w:pPr>
+        <w:ind w:left="3447" w:hanging="180"/>
+      </w:pPr>
+    </w:lvl>
+    <w:lvl w:ilvl="3" w:tplc="0419000F" w:tentative="1">
+      <w:start w:val="1"/>
+      <w:numFmt w:val="decimal"/>
+      <w:lvlText w:val="%4."/>
+      <w:lvlJc w:val="left"/>
+      <w:pPr>
+        <w:ind w:left="4167" w:hanging="360"/>
+      </w:pPr>
+    </w:lvl>
+    <w:lvl w:ilvl="4" w:tplc="04190019" w:tentative="1">
+      <w:start w:val="1"/>
+      <w:numFmt w:val="lowerLetter"/>
+      <w:lvlText w:val="%5."/>
+      <w:lvlJc w:val="left"/>
+      <w:pPr>
+        <w:ind w:left="4887" w:hanging="360"/>
+      </w:pPr>
+    </w:lvl>
+    <w:lvl w:ilvl="5" w:tplc="0419001B" w:tentative="1">
+      <w:start w:val="1"/>
+      <w:numFmt w:val="lowerRoman"/>
+      <w:lvlText w:val="%6."/>
+      <w:lvlJc w:val="right"/>
+      <w:pPr>
+        <w:ind w:left="5607" w:hanging="180"/>
+      </w:pPr>
+    </w:lvl>
+    <w:lvl w:ilvl="6" w:tplc="0419000F" w:tentative="1">
+      <w:start w:val="1"/>
+      <w:numFmt w:val="decimal"/>
+      <w:lvlText w:val="%7."/>
+      <w:lvlJc w:val="left"/>
+      <w:pPr>
+        <w:ind w:left="6327" w:hanging="360"/>
+      </w:pPr>
+    </w:lvl>
+    <w:lvl w:ilvl="7" w:tplc="04190019" w:tentative="1">
+      <w:start w:val="1"/>
+      <w:numFmt w:val="lowerLetter"/>
+      <w:lvlText w:val="%8."/>
+      <w:lvlJc w:val="left"/>
+      <w:pPr>
+        <w:ind w:left="7047" w:hanging="360"/>
+      </w:pPr>
+    </w:lvl>
+    <w:lvl w:ilvl="8" w:tplc="0419001B" w:tentative="1">
+      <w:start w:val="1"/>
+      <w:numFmt w:val="lowerRoman"/>
+      <w:lvlText w:val="%9."/>
+      <w:lvlJc w:val="right"/>
+      <w:pPr>
+        <w:ind w:left="7767" w:hanging="180"/>
+      </w:pPr>
+    </w:lvl>
+  </w:abstractNum>
+  <w:abstractNum w:abstractNumId="5" w15:restartNumberingAfterBreak="0">
     <w:nsid w:val="0DBB698B"/>
     <w:multiLevelType w:val="hybridMultilevel"/>
     <w:tmpl w:val="098CA470"/>
@@ -14438,7 +14820,7 @@
       </w:pPr>
     </w:lvl>
   </w:abstractNum>
-  <w:abstractNum w:abstractNumId="4">
+  <w:abstractNum w:abstractNumId="6" w15:restartNumberingAfterBreak="0">
     <w:nsid w:val="130D0F4A"/>
     <w:multiLevelType w:val="hybridMultilevel"/>
     <w:tmpl w:val="94D05548"/>
@@ -14551,7 +14933,7 @@
       </w:rPr>
     </w:lvl>
   </w:abstractNum>
-  <w:abstractNum w:abstractNumId="5">
+  <w:abstractNum w:abstractNumId="7" w15:restartNumberingAfterBreak="0">
     <w:nsid w:val="1BCA4952"/>
     <w:multiLevelType w:val="hybridMultilevel"/>
     <w:tmpl w:val="F2A0A3FE"/>
@@ -14640,10 +15022,10 @@
       </w:pPr>
     </w:lvl>
   </w:abstractNum>
-  <w:abstractNum w:abstractNumId="6">
+  <w:abstractNum w:abstractNumId="8" w15:restartNumberingAfterBreak="0">
     <w:nsid w:val="20476B67"/>
     <w:multiLevelType w:val="hybridMultilevel"/>
-    <w:tmpl w:val="A2AC0BA8"/>
+    <w:tmpl w:val="FB5A35F4"/>
     <w:lvl w:ilvl="0" w:tplc="A1049A30">
       <w:start w:val="1"/>
       <w:numFmt w:val="decimal"/>
@@ -14657,14 +15039,17 @@
         <w:rFonts w:hint="default"/>
       </w:rPr>
     </w:lvl>
-    <w:lvl w:ilvl="1" w:tplc="04190019" w:tentative="1">
-      <w:start w:val="1"/>
-      <w:numFmt w:val="lowerLetter"/>
+    <w:lvl w:ilvl="1" w:tplc="5CDE38F4">
+      <w:start w:val="1"/>
+      <w:numFmt w:val="decimal"/>
       <w:lvlText w:val="%2."/>
       <w:lvlJc w:val="left"/>
       <w:pPr>
         <w:ind w:left="1440" w:hanging="360"/>
       </w:pPr>
+      <w:rPr>
+        <w:rFonts w:hint="default"/>
+      </w:rPr>
     </w:lvl>
     <w:lvl w:ilvl="2" w:tplc="0419001B" w:tentative="1">
       <w:start w:val="1"/>
@@ -14730,7 +15115,7 @@
       </w:pPr>
     </w:lvl>
   </w:abstractNum>
-  <w:abstractNum w:abstractNumId="7">
+  <w:abstractNum w:abstractNumId="9" w15:restartNumberingAfterBreak="0">
     <w:nsid w:val="247E2CFF"/>
     <w:multiLevelType w:val="hybridMultilevel"/>
     <w:tmpl w:val="DFF8D5F8"/>
@@ -14819,7 +15204,120 @@
       </w:pPr>
     </w:lvl>
   </w:abstractNum>
-  <w:abstractNum w:abstractNumId="8">
+  <w:abstractNum w:abstractNumId="10" w15:restartNumberingAfterBreak="0">
+    <w:nsid w:val="28656963"/>
+    <w:multiLevelType w:val="hybridMultilevel"/>
+    <w:tmpl w:val="90F48102"/>
+    <w:lvl w:ilvl="0" w:tplc="04190001">
+      <w:start w:val="1"/>
+      <w:numFmt w:val="bullet"/>
+      <w:lvlText w:val=""/>
+      <w:lvlJc w:val="left"/>
+      <w:pPr>
+        <w:ind w:left="2007" w:hanging="360"/>
+      </w:pPr>
+      <w:rPr>
+        <w:rFonts w:ascii="Symbol" w:hAnsi="Symbol" w:hint="default"/>
+      </w:rPr>
+    </w:lvl>
+    <w:lvl w:ilvl="1" w:tplc="04190003" w:tentative="1">
+      <w:start w:val="1"/>
+      <w:numFmt w:val="bullet"/>
+      <w:lvlText w:val="o"/>
+      <w:lvlJc w:val="left"/>
+      <w:pPr>
+        <w:ind w:left="2727" w:hanging="360"/>
+      </w:pPr>
+      <w:rPr>
+        <w:rFonts w:ascii="Courier New" w:hAnsi="Courier New" w:cs="Courier New" w:hint="default"/>
+      </w:rPr>
+    </w:lvl>
+    <w:lvl w:ilvl="2" w:tplc="04190005" w:tentative="1">
+      <w:start w:val="1"/>
+      <w:numFmt w:val="bullet"/>
+      <w:lvlText w:val=""/>
+      <w:lvlJc w:val="left"/>
+      <w:pPr>
+        <w:ind w:left="3447" w:hanging="360"/>
+      </w:pPr>
+      <w:rPr>
+        <w:rFonts w:ascii="Wingdings" w:hAnsi="Wingdings" w:hint="default"/>
+      </w:rPr>
+    </w:lvl>
+    <w:lvl w:ilvl="3" w:tplc="04190001" w:tentative="1">
+      <w:start w:val="1"/>
+      <w:numFmt w:val="bullet"/>
+      <w:lvlText w:val=""/>
+      <w:lvlJc w:val="left"/>
+      <w:pPr>
+        <w:ind w:left="4167" w:hanging="360"/>
+      </w:pPr>
+      <w:rPr>
+        <w:rFonts w:ascii="Symbol" w:hAnsi="Symbol" w:hint="default"/>
+      </w:rPr>
+    </w:lvl>
+    <w:lvl w:ilvl="4" w:tplc="04190003" w:tentative="1">
+      <w:start w:val="1"/>
+      <w:numFmt w:val="bullet"/>
+      <w:lvlText w:val="o"/>
+      <w:lvlJc w:val="left"/>
+      <w:pPr>
+        <w:ind w:left="4887" w:hanging="360"/>
+      </w:pPr>
+      <w:rPr>
+        <w:rFonts w:ascii="Courier New" w:hAnsi="Courier New" w:cs="Courier New" w:hint="default"/>
+      </w:rPr>
+    </w:lvl>
+    <w:lvl w:ilvl="5" w:tplc="04190005" w:tentative="1">
+      <w:start w:val="1"/>
+      <w:numFmt w:val="bullet"/>
+      <w:lvlText w:val=""/>
+      <w:lvlJc w:val="left"/>
+      <w:pPr>
+        <w:ind w:left="5607" w:hanging="360"/>
+      </w:pPr>
+      <w:rPr>
+        <w:rFonts w:ascii="Wingdings" w:hAnsi="Wingdings" w:hint="default"/>
+      </w:rPr>
+    </w:lvl>
+    <w:lvl w:ilvl="6" w:tplc="04190001" w:tentative="1">
+      <w:start w:val="1"/>
+      <w:numFmt w:val="bullet"/>
+      <w:lvlText w:val=""/>
+      <w:lvlJc w:val="left"/>
+      <w:pPr>
+        <w:ind w:left="6327" w:hanging="360"/>
+      </w:pPr>
+      <w:rPr>
+        <w:rFonts w:ascii="Symbol" w:hAnsi="Symbol" w:hint="default"/>
+      </w:rPr>
+    </w:lvl>
+    <w:lvl w:ilvl="7" w:tplc="04190003" w:tentative="1">
+      <w:start w:val="1"/>
+      <w:numFmt w:val="bullet"/>
+      <w:lvlText w:val="o"/>
+      <w:lvlJc w:val="left"/>
+      <w:pPr>
+        <w:ind w:left="7047" w:hanging="360"/>
+      </w:pPr>
+      <w:rPr>
+        <w:rFonts w:ascii="Courier New" w:hAnsi="Courier New" w:cs="Courier New" w:hint="default"/>
+      </w:rPr>
+    </w:lvl>
+    <w:lvl w:ilvl="8" w:tplc="04190005" w:tentative="1">
+      <w:start w:val="1"/>
+      <w:numFmt w:val="bullet"/>
+      <w:lvlText w:val=""/>
+      <w:lvlJc w:val="left"/>
+      <w:pPr>
+        <w:ind w:left="7767" w:hanging="360"/>
+      </w:pPr>
+      <w:rPr>
+        <w:rFonts w:ascii="Wingdings" w:hAnsi="Wingdings" w:hint="default"/>
+      </w:rPr>
+    </w:lvl>
+  </w:abstractNum>
+  <w:abstractNum w:abstractNumId="11" w15:restartNumberingAfterBreak="0">
     <w:nsid w:val="2984579E"/>
     <w:multiLevelType w:val="hybridMultilevel"/>
     <w:tmpl w:val="251AC182"/>
@@ -14905,7 +15403,120 @@
       </w:pPr>
     </w:lvl>
   </w:abstractNum>
-  <w:abstractNum w:abstractNumId="9">
+  <w:abstractNum w:abstractNumId="12" w15:restartNumberingAfterBreak="0">
+    <w:nsid w:val="298C29BE"/>
+    <w:multiLevelType w:val="hybridMultilevel"/>
+    <w:tmpl w:val="3CD0787C"/>
+    <w:lvl w:ilvl="0" w:tplc="04190001">
+      <w:start w:val="1"/>
+      <w:numFmt w:val="bullet"/>
+      <w:lvlText w:val=""/>
+      <w:lvlJc w:val="left"/>
+      <w:pPr>
+        <w:ind w:left="2007" w:hanging="360"/>
+      </w:pPr>
+      <w:rPr>
+        <w:rFonts w:ascii="Symbol" w:hAnsi="Symbol" w:hint="default"/>
+      </w:rPr>
+    </w:lvl>
+    <w:lvl w:ilvl="1" w:tplc="04190003" w:tentative="1">
+      <w:start w:val="1"/>
+      <w:numFmt w:val="bullet"/>
+      <w:lvlText w:val="o"/>
+      <w:lvlJc w:val="left"/>
+      <w:pPr>
+        <w:ind w:left="2727" w:hanging="360"/>
+      </w:pPr>
+      <w:rPr>
+        <w:rFonts w:ascii="Courier New" w:hAnsi="Courier New" w:cs="Courier New" w:hint="default"/>
+      </w:rPr>
+    </w:lvl>
+    <w:lvl w:ilvl="2" w:tplc="04190005" w:tentative="1">
+      <w:start w:val="1"/>
+      <w:numFmt w:val="bullet"/>
+      <w:lvlText w:val=""/>
+      <w:lvlJc w:val="left"/>
+      <w:pPr>
+        <w:ind w:left="3447" w:hanging="360"/>
+      </w:pPr>
+      <w:rPr>
+        <w:rFonts w:ascii="Wingdings" w:hAnsi="Wingdings" w:hint="default"/>
+      </w:rPr>
+    </w:lvl>
+    <w:lvl w:ilvl="3" w:tplc="04190001" w:tentative="1">
+      <w:start w:val="1"/>
+      <w:numFmt w:val="bullet"/>
+      <w:lvlText w:val=""/>
+      <w:lvlJc w:val="left"/>
+      <w:pPr>
+        <w:ind w:left="4167" w:hanging="360"/>
+      </w:pPr>
+      <w:rPr>
+        <w:rFonts w:ascii="Symbol" w:hAnsi="Symbol" w:hint="default"/>
+      </w:rPr>
+    </w:lvl>
+    <w:lvl w:ilvl="4" w:tplc="04190003" w:tentative="1">
+      <w:start w:val="1"/>
+      <w:numFmt w:val="bullet"/>
+      <w:lvlText w:val="o"/>
+      <w:lvlJc w:val="left"/>
+      <w:pPr>
+        <w:ind w:left="4887" w:hanging="360"/>
+      </w:pPr>
+      <w:rPr>
+        <w:rFonts w:ascii="Courier New" w:hAnsi="Courier New" w:cs="Courier New" w:hint="default"/>
+      </w:rPr>
+    </w:lvl>
+    <w:lvl w:ilvl="5" w:tplc="04190005" w:tentative="1">
+      <w:start w:val="1"/>
+      <w:numFmt w:val="bullet"/>
+      <w:lvlText w:val=""/>
+      <w:lvlJc w:val="left"/>
+      <w:pPr>
+        <w:ind w:left="5607" w:hanging="360"/>
+      </w:pPr>
+      <w:rPr>
+        <w:rFonts w:ascii="Wingdings" w:hAnsi="Wingdings" w:hint="default"/>
+      </w:rPr>
+    </w:lvl>
+    <w:lvl w:ilvl="6" w:tplc="04190001" w:tentative="1">
+      <w:start w:val="1"/>
+      <w:numFmt w:val="bullet"/>
+      <w:lvlText w:val=""/>
+      <w:lvlJc w:val="left"/>
+      <w:pPr>
+        <w:ind w:left="6327" w:hanging="360"/>
+      </w:pPr>
+      <w:rPr>
+        <w:rFonts w:ascii="Symbol" w:hAnsi="Symbol" w:hint="default"/>
+      </w:rPr>
+    </w:lvl>
+    <w:lvl w:ilvl="7" w:tplc="04190003" w:tentative="1">
+      <w:start w:val="1"/>
+      <w:numFmt w:val="bullet"/>
+      <w:lvlText w:val="o"/>
+      <w:lvlJc w:val="left"/>
+      <w:pPr>
+        <w:ind w:left="7047" w:hanging="360"/>
+      </w:pPr>
+      <w:rPr>
+        <w:rFonts w:ascii="Courier New" w:hAnsi="Courier New" w:cs="Courier New" w:hint="default"/>
+      </w:rPr>
+    </w:lvl>
+    <w:lvl w:ilvl="8" w:tplc="04190005" w:tentative="1">
+      <w:start w:val="1"/>
+      <w:numFmt w:val="bullet"/>
+      <w:lvlText w:val=""/>
+      <w:lvlJc w:val="left"/>
+      <w:pPr>
+        <w:ind w:left="7767" w:hanging="360"/>
+      </w:pPr>
+      <w:rPr>
+        <w:rFonts w:ascii="Wingdings" w:hAnsi="Wingdings" w:hint="default"/>
+      </w:rPr>
+    </w:lvl>
+  </w:abstractNum>
+  <w:abstractNum w:abstractNumId="13" w15:restartNumberingAfterBreak="0">
     <w:nsid w:val="29F66EE5"/>
     <w:multiLevelType w:val="hybridMultilevel"/>
     <w:tmpl w:val="1F567680"/>
@@ -14991,7 +15602,7 @@
       </w:pPr>
     </w:lvl>
   </w:abstractNum>
-  <w:abstractNum w:abstractNumId="10">
+  <w:abstractNum w:abstractNumId="14" w15:restartNumberingAfterBreak="0">
     <w:nsid w:val="2E7500FE"/>
     <w:multiLevelType w:val="hybridMultilevel"/>
     <w:tmpl w:val="5F70A966"/>
@@ -15104,7 +15715,7 @@
       </w:rPr>
     </w:lvl>
   </w:abstractNum>
-  <w:abstractNum w:abstractNumId="11">
+  <w:abstractNum w:abstractNumId="15" w15:restartNumberingAfterBreak="0">
     <w:nsid w:val="3B6C5B01"/>
     <w:multiLevelType w:val="hybridMultilevel"/>
     <w:tmpl w:val="1A5A351A"/>
@@ -15190,10 +15801,10 @@
       </w:pPr>
     </w:lvl>
   </w:abstractNum>
-  <w:abstractNum w:abstractNumId="12">
+  <w:abstractNum w:abstractNumId="16" w15:restartNumberingAfterBreak="0">
     <w:nsid w:val="3E6035F7"/>
     <w:multiLevelType w:val="hybridMultilevel"/>
-    <w:tmpl w:val="EFDC6A28"/>
+    <w:tmpl w:val="25EE8068"/>
     <w:lvl w:ilvl="0" w:tplc="150007B4">
       <w:start w:val="1"/>
       <w:numFmt w:val="decimal"/>
@@ -15206,14 +15817,17 @@
         <w:rFonts w:hint="default"/>
       </w:rPr>
     </w:lvl>
-    <w:lvl w:ilvl="1" w:tplc="04190019" w:tentative="1">
-      <w:start w:val="1"/>
-      <w:numFmt w:val="lowerLetter"/>
+    <w:lvl w:ilvl="1" w:tplc="729C6DFE">
+      <w:start w:val="1"/>
+      <w:numFmt w:val="decimal"/>
       <w:lvlText w:val="%2."/>
       <w:lvlJc w:val="left"/>
       <w:pPr>
         <w:ind w:left="1647" w:hanging="360"/>
       </w:pPr>
+      <w:rPr>
+        <w:rFonts w:hint="default"/>
+      </w:rPr>
     </w:lvl>
     <w:lvl w:ilvl="2" w:tplc="0419001B" w:tentative="1">
       <w:start w:val="1"/>
@@ -15279,7 +15893,7 @@
       </w:pPr>
     </w:lvl>
   </w:abstractNum>
-  <w:abstractNum w:abstractNumId="13">
+  <w:abstractNum w:abstractNumId="17" w15:restartNumberingAfterBreak="0">
     <w:nsid w:val="488552D8"/>
     <w:multiLevelType w:val="hybridMultilevel"/>
     <w:tmpl w:val="DDD8211A"/>
@@ -15365,7 +15979,7 @@
       </w:pPr>
     </w:lvl>
   </w:abstractNum>
-  <w:abstractNum w:abstractNumId="14">
+  <w:abstractNum w:abstractNumId="18" w15:restartNumberingAfterBreak="0">
     <w:nsid w:val="5D734254"/>
     <w:multiLevelType w:val="hybridMultilevel"/>
     <w:tmpl w:val="00922D2A"/>
@@ -15478,7 +16092,96 @@
       </w:rPr>
     </w:lvl>
   </w:abstractNum>
-  <w:abstractNum w:abstractNumId="15">
+  <w:abstractNum w:abstractNumId="19" w15:restartNumberingAfterBreak="0">
+    <w:nsid w:val="5D8D2E5D"/>
+    <w:multiLevelType w:val="hybridMultilevel"/>
+    <w:tmpl w:val="F214B008"/>
+    <w:lvl w:ilvl="0" w:tplc="292037F0">
+      <w:start w:val="1"/>
+      <w:numFmt w:val="decimal"/>
+      <w:lvlText w:val="%1."/>
+      <w:lvlJc w:val="left"/>
+      <w:pPr>
+        <w:ind w:left="1647" w:hanging="360"/>
+      </w:pPr>
+      <w:rPr>
+        <w:rFonts w:hint="default"/>
+      </w:rPr>
+    </w:lvl>
+    <w:lvl w:ilvl="1" w:tplc="04190019" w:tentative="1">
+      <w:start w:val="1"/>
+      <w:numFmt w:val="lowerLetter"/>
+      <w:lvlText w:val="%2."/>
+      <w:lvlJc w:val="left"/>
+      <w:pPr>
+        <w:ind w:left="2367" w:hanging="360"/>
+      </w:pPr>
+    </w:lvl>
+    <w:lvl w:ilvl="2" w:tplc="0419001B" w:tentative="1">
+      <w:start w:val="1"/>
+      <w:numFmt w:val="lowerRoman"/>
+      <w:lvlText w:val="%3."/>
+      <w:lvlJc w:val="right"/>
+      <w:pPr>
+        <w:ind w:left="3087" w:hanging="180"/>
+      </w:pPr>
+    </w:lvl>
+    <w:lvl w:ilvl="3" w:tplc="0419000F" w:tentative="1">
+      <w:start w:val="1"/>
+      <w:numFmt w:val="decimal"/>
+      <w:lvlText w:val="%4."/>
+      <w:lvlJc w:val="left"/>
+      <w:pPr>
+        <w:ind w:left="3807" w:hanging="360"/>
+      </w:pPr>
+    </w:lvl>
+    <w:lvl w:ilvl="4" w:tplc="04190019" w:tentative="1">
+      <w:start w:val="1"/>
+      <w:numFmt w:val="lowerLetter"/>
+      <w:lvlText w:val="%5."/>
+      <w:lvlJc w:val="left"/>
+      <w:pPr>
+        <w:ind w:left="4527" w:hanging="360"/>
+      </w:pPr>
+    </w:lvl>
+    <w:lvl w:ilvl="5" w:tplc="0419001B" w:tentative="1">
+      <w:start w:val="1"/>
+      <w:numFmt w:val="lowerRoman"/>
+      <w:lvlText w:val="%6."/>
+      <w:lvlJc w:val="right"/>
+      <w:pPr>
+        <w:ind w:left="5247" w:hanging="180"/>
+      </w:pPr>
+    </w:lvl>
+    <w:lvl w:ilvl="6" w:tplc="0419000F" w:tentative="1">
+      <w:start w:val="1"/>
+      <w:numFmt w:val="decimal"/>
+      <w:lvlText w:val="%7."/>
+      <w:lvlJc w:val="left"/>
+      <w:pPr>
+        <w:ind w:left="5967" w:hanging="360"/>
+      </w:pPr>
+    </w:lvl>
+    <w:lvl w:ilvl="7" w:tplc="04190019" w:tentative="1">
+      <w:start w:val="1"/>
+      <w:numFmt w:val="lowerLetter"/>
+      <w:lvlText w:val="%8."/>
+      <w:lvlJc w:val="left"/>
+      <w:pPr>
+        <w:ind w:left="6687" w:hanging="360"/>
+      </w:pPr>
+    </w:lvl>
+    <w:lvl w:ilvl="8" w:tplc="0419001B" w:tentative="1">
+      <w:start w:val="1"/>
+      <w:numFmt w:val="lowerRoman"/>
+      <w:lvlText w:val="%9."/>
+      <w:lvlJc w:val="right"/>
+      <w:pPr>
+        <w:ind w:left="7407" w:hanging="180"/>
+      </w:pPr>
+    </w:lvl>
+  </w:abstractNum>
+  <w:abstractNum w:abstractNumId="20" w15:restartNumberingAfterBreak="0">
     <w:nsid w:val="66046A3F"/>
     <w:multiLevelType w:val="hybridMultilevel"/>
     <w:tmpl w:val="778EF410"/>
@@ -15564,7 +16267,7 @@
       </w:pPr>
     </w:lvl>
   </w:abstractNum>
-  <w:abstractNum w:abstractNumId="16">
+  <w:abstractNum w:abstractNumId="21" w15:restartNumberingAfterBreak="0">
     <w:nsid w:val="6662028E"/>
     <w:multiLevelType w:val="hybridMultilevel"/>
     <w:tmpl w:val="7BF6E7BE"/>
@@ -15650,7 +16353,7 @@
       </w:pPr>
     </w:lvl>
   </w:abstractNum>
-  <w:abstractNum w:abstractNumId="17">
+  <w:abstractNum w:abstractNumId="22" w15:restartNumberingAfterBreak="0">
     <w:nsid w:val="756E4434"/>
     <w:multiLevelType w:val="hybridMultilevel"/>
     <w:tmpl w:val="998AAA6E"/>
@@ -15740,61 +16443,76 @@
     <w:abstractNumId w:val="1"/>
   </w:num>
   <w:num w:numId="2">
-    <w:abstractNumId w:val="3"/>
+    <w:abstractNumId w:val="5"/>
   </w:num>
   <w:num w:numId="3">
-    <w:abstractNumId w:val="6"/>
+    <w:abstractNumId w:val="8"/>
   </w:num>
   <w:num w:numId="4">
-    <w:abstractNumId w:val="7"/>
+    <w:abstractNumId w:val="9"/>
   </w:num>
   <w:num w:numId="5">
     <w:abstractNumId w:val="0"/>
   </w:num>
   <w:num w:numId="6">
-    <w:abstractNumId w:val="5"/>
+    <w:abstractNumId w:val="7"/>
   </w:num>
   <w:num w:numId="7">
-    <w:abstractNumId w:val="12"/>
+    <w:abstractNumId w:val="16"/>
   </w:num>
   <w:num w:numId="8">
+    <w:abstractNumId w:val="14"/>
+  </w:num>
+  <w:num w:numId="9">
+    <w:abstractNumId w:val="18"/>
+  </w:num>
+  <w:num w:numId="10">
+    <w:abstractNumId w:val="3"/>
+  </w:num>
+  <w:num w:numId="11">
+    <w:abstractNumId w:val="6"/>
+  </w:num>
+  <w:num w:numId="12">
+    <w:abstractNumId w:val="13"/>
+  </w:num>
+  <w:num w:numId="13">
+    <w:abstractNumId w:val="11"/>
+  </w:num>
+  <w:num w:numId="14">
+    <w:abstractNumId w:val="17"/>
+  </w:num>
+  <w:num w:numId="15">
+    <w:abstractNumId w:val="21"/>
+  </w:num>
+  <w:num w:numId="16">
+    <w:abstractNumId w:val="22"/>
+  </w:num>
+  <w:num w:numId="17">
+    <w:abstractNumId w:val="15"/>
+  </w:num>
+  <w:num w:numId="18">
+    <w:abstractNumId w:val="20"/>
+  </w:num>
+  <w:num w:numId="19">
+    <w:abstractNumId w:val="2"/>
+  </w:num>
+  <w:num w:numId="20">
     <w:abstractNumId w:val="10"/>
   </w:num>
-  <w:num w:numId="9">
-    <w:abstractNumId w:val="14"/>
+  <w:num w:numId="21">
+    <w:abstractNumId w:val="19"/>
   </w:num>
-  <w:num w:numId="10">
-    <w:abstractNumId w:val="2"/>
-  </w:num>
-  <w:num w:numId="11">
+  <w:num w:numId="22">
     <w:abstractNumId w:val="4"/>
   </w:num>
-  <w:num w:numId="12">
-    <w:abstractNumId w:val="9"/>
-  </w:num>
-  <w:num w:numId="13">
-    <w:abstractNumId w:val="8"/>
-  </w:num>
-  <w:num w:numId="14">
-    <w:abstractNumId w:val="13"/>
-  </w:num>
-  <w:num w:numId="15">
-    <w:abstractNumId w:val="16"/>
-  </w:num>
-  <w:num w:numId="16">
-    <w:abstractNumId w:val="17"/>
-  </w:num>
-  <w:num w:numId="17">
-    <w:abstractNumId w:val="11"/>
-  </w:num>
-  <w:num w:numId="18">
-    <w:abstractNumId w:val="15"/>
+  <w:num w:numId="23">
+    <w:abstractNumId w:val="12"/>
   </w:num>
 </w:numbering>
 </file>
 
 <file path=word/styles.xml><?xml version="1.0" encoding="utf-8"?>
-<w:styles xmlns:r="http://schemas.openxmlformats.org/officeDocument/2006/relationships" xmlns:w="http://schemas.openxmlformats.org/wordprocessingml/2006/main">
+<w:styles xmlns:mc="http://schemas.openxmlformats.org/markup-compatibility/2006" xmlns:r="http://schemas.openxmlformats.org/officeDocument/2006/relationships" xmlns:w="http://schemas.openxmlformats.org/wordprocessingml/2006/main" xmlns:w14="http://schemas.microsoft.com/office/word/2010/wordml" xmlns:w15="http://schemas.microsoft.com/office/word/2012/wordml" xmlns:w16se="http://schemas.microsoft.com/office/word/2015/wordml/symex" mc:Ignorable="w14 w15 w16se">
   <w:docDefaults>
     <w:rPrDefault>
       <w:rPr>
@@ -15810,144 +16528,378 @@
       </w:pPr>
     </w:pPrDefault>
   </w:docDefaults>
-  <w:latentStyles w:defLockedState="0" w:defUIPriority="99" w:defSemiHidden="1" w:defUnhideWhenUsed="1" w:defQFormat="0" w:count="267">
-    <w:lsdException w:name="Normal" w:semiHidden="0" w:uiPriority="0" w:unhideWhenUsed="0" w:qFormat="1"/>
-    <w:lsdException w:name="heading 1" w:semiHidden="0" w:uiPriority="9" w:unhideWhenUsed="0" w:qFormat="1"/>
-    <w:lsdException w:name="heading 2" w:uiPriority="9" w:qFormat="1"/>
-    <w:lsdException w:name="heading 3" w:uiPriority="9" w:qFormat="1"/>
-    <w:lsdException w:name="heading 4" w:uiPriority="9" w:qFormat="1"/>
-    <w:lsdException w:name="heading 5" w:uiPriority="9" w:qFormat="1"/>
-    <w:lsdException w:name="heading 6" w:uiPriority="9" w:qFormat="1"/>
-    <w:lsdException w:name="heading 7" w:uiPriority="9" w:qFormat="1"/>
-    <w:lsdException w:name="heading 8" w:uiPriority="9" w:qFormat="1"/>
-    <w:lsdException w:name="heading 9" w:uiPriority="9" w:qFormat="1"/>
-    <w:lsdException w:name="toc 1" w:uiPriority="39"/>
-    <w:lsdException w:name="toc 2" w:uiPriority="39"/>
-    <w:lsdException w:name="toc 3" w:uiPriority="39"/>
-    <w:lsdException w:name="toc 4" w:uiPriority="39"/>
-    <w:lsdException w:name="toc 5" w:uiPriority="39"/>
-    <w:lsdException w:name="toc 6" w:uiPriority="39"/>
-    <w:lsdException w:name="toc 7" w:uiPriority="39"/>
-    <w:lsdException w:name="toc 8" w:uiPriority="39"/>
-    <w:lsdException w:name="toc 9" w:uiPriority="39"/>
-    <w:lsdException w:name="caption" w:uiPriority="35" w:qFormat="1"/>
-    <w:lsdException w:name="Title" w:semiHidden="0" w:uiPriority="0" w:unhideWhenUsed="0" w:qFormat="1"/>
-    <w:lsdException w:name="Default Paragraph Font" w:uiPriority="1"/>
-    <w:lsdException w:name="Subtitle" w:semiHidden="0" w:uiPriority="11" w:unhideWhenUsed="0" w:qFormat="1"/>
-    <w:lsdException w:name="Strong" w:semiHidden="0" w:uiPriority="22" w:unhideWhenUsed="0" w:qFormat="1"/>
-    <w:lsdException w:name="Emphasis" w:semiHidden="0" w:uiPriority="20" w:unhideWhenUsed="0" w:qFormat="1"/>
-    <w:lsdException w:name="Table Grid" w:semiHidden="0" w:uiPriority="59" w:unhideWhenUsed="0"/>
-    <w:lsdException w:name="Placeholder Text" w:unhideWhenUsed="0"/>
-    <w:lsdException w:name="No Spacing" w:semiHidden="0" w:uiPriority="1" w:unhideWhenUsed="0" w:qFormat="1"/>
-    <w:lsdException w:name="Light Shading" w:semiHidden="0" w:uiPriority="60" w:unhideWhenUsed="0"/>
-    <w:lsdException w:name="Light List" w:semiHidden="0" w:uiPriority="61" w:unhideWhenUsed="0"/>
-    <w:lsdException w:name="Light Grid" w:semiHidden="0" w:uiPriority="62" w:unhideWhenUsed="0"/>
-    <w:lsdException w:name="Medium Shading 1" w:semiHidden="0" w:uiPriority="63" w:unhideWhenUsed="0"/>
-    <w:lsdException w:name="Medium Shading 2" w:semiHidden="0" w:uiPriority="64" w:unhideWhenUsed="0"/>
-    <w:lsdException w:name="Medium List 1" w:semiHidden="0" w:uiPriority="65" w:unhideWhenUsed="0"/>
-    <w:lsdException w:name="Medium List 2" w:semiHidden="0" w:uiPriority="66" w:unhideWhenUsed="0"/>
-    <w:lsdException w:name="Medium Grid 1" w:semiHidden="0" w:uiPriority="67" w:unhideWhenUsed="0"/>
-    <w:lsdException w:name="Medium Grid 2" w:semiHidden="0" w:uiPriority="68" w:unhideWhenUsed="0"/>
-    <w:lsdException w:name="Medium Grid 3" w:semiHidden="0" w:uiPriority="69" w:unhideWhenUsed="0"/>
-    <w:lsdException w:name="Dark List" w:semiHidden="0" w:uiPriority="70" w:unhideWhenUsed="0"/>
-    <w:lsdException w:name="Colorful Shading" w:semiHidden="0" w:uiPriority="71" w:unhideWhenUsed="0"/>
-    <w:lsdException w:name="Colorful List" w:semiHidden="0" w:uiPriority="72" w:unhideWhenUsed="0"/>
-    <w:lsdException w:name="Colorful Grid" w:semiHidden="0" w:uiPriority="73" w:unhideWhenUsed="0"/>
-    <w:lsdException w:name="Light Shading Accent 1" w:semiHidden="0" w:uiPriority="60" w:unhideWhenUsed="0"/>
-    <w:lsdException w:name="Light List Accent 1" w:semiHidden="0" w:uiPriority="61" w:unhideWhenUsed="0"/>
-    <w:lsdException w:name="Light Grid Accent 1" w:semiHidden="0" w:uiPriority="62" w:unhideWhenUsed="0"/>
-    <w:lsdException w:name="Medium Shading 1 Accent 1" w:semiHidden="0" w:uiPriority="63" w:unhideWhenUsed="0"/>
-    <w:lsdException w:name="Medium Shading 2 Accent 1" w:semiHidden="0" w:uiPriority="64" w:unhideWhenUsed="0"/>
-    <w:lsdException w:name="Medium List 1 Accent 1" w:semiHidden="0" w:uiPriority="65" w:unhideWhenUsed="0"/>
-    <w:lsdException w:name="Revision" w:unhideWhenUsed="0"/>
-    <w:lsdException w:name="List Paragraph" w:semiHidden="0" w:uiPriority="34" w:unhideWhenUsed="0" w:qFormat="1"/>
-    <w:lsdException w:name="Quote" w:semiHidden="0" w:uiPriority="29" w:unhideWhenUsed="0" w:qFormat="1"/>
-    <w:lsdException w:name="Intense Quote" w:semiHidden="0" w:uiPriority="30" w:unhideWhenUsed="0" w:qFormat="1"/>
-    <w:lsdException w:name="Medium List 2 Accent 1" w:semiHidden="0" w:uiPriority="66" w:unhideWhenUsed="0"/>
-    <w:lsdException w:name="Medium Grid 1 Accent 1" w:semiHidden="0" w:uiPriority="67" w:unhideWhenUsed="0"/>
-    <w:lsdException w:name="Medium Grid 2 Accent 1" w:semiHidden="0" w:uiPriority="68" w:unhideWhenUsed="0"/>
-    <w:lsdException w:name="Medium Grid 3 Accent 1" w:semiHidden="0" w:uiPriority="69" w:unhideWhenUsed="0"/>
-    <w:lsdException w:name="Dark List Accent 1" w:semiHidden="0" w:uiPriority="70" w:unhideWhenUsed="0"/>
-    <w:lsdException w:name="Colorful Shading Accent 1" w:semiHidden="0" w:uiPriority="71" w:unhideWhenUsed="0"/>
-    <w:lsdException w:name="Colorful List Accent 1" w:semiHidden="0" w:uiPriority="72" w:unhideWhenUsed="0"/>
-    <w:lsdException w:name="Colorful Grid Accent 1" w:semiHidden="0" w:uiPriority="73" w:unhideWhenUsed="0"/>
-    <w:lsdException w:name="Light Shading Accent 2" w:semiHidden="0" w:uiPriority="60" w:unhideWhenUsed="0"/>
-    <w:lsdException w:name="Light List Accent 2" w:semiHidden="0" w:uiPriority="61" w:unhideWhenUsed="0"/>
-    <w:lsdException w:name="Light Grid Accent 2" w:semiHidden="0" w:uiPriority="62" w:unhideWhenUsed="0"/>
-    <w:lsdException w:name="Medium Shading 1 Accent 2" w:semiHidden="0" w:uiPriority="63" w:unhideWhenUsed="0"/>
-    <w:lsdException w:name="Medium Shading 2 Accent 2" w:semiHidden="0" w:uiPriority="64" w:unhideWhenUsed="0"/>
-    <w:lsdException w:name="Medium List 1 Accent 2" w:semiHidden="0" w:uiPriority="65" w:unhideWhenUsed="0"/>
-    <w:lsdException w:name="Medium List 2 Accent 2" w:semiHidden="0" w:uiPriority="66" w:unhideWhenUsed="0"/>
-    <w:lsdException w:name="Medium Grid 1 Accent 2" w:semiHidden="0" w:uiPriority="67" w:unhideWhenUsed="0"/>
-    <w:lsdException w:name="Medium Grid 2 Accent 2" w:semiHidden="0" w:uiPriority="68" w:unhideWhenUsed="0"/>
-    <w:lsdException w:name="Medium Grid 3 Accent 2" w:semiHidden="0" w:uiPriority="69" w:unhideWhenUsed="0"/>
-    <w:lsdException w:name="Dark List Accent 2" w:semiHidden="0" w:uiPriority="70" w:unhideWhenUsed="0"/>
-    <w:lsdException w:name="Colorful Shading Accent 2" w:semiHidden="0" w:uiPriority="71" w:unhideWhenUsed="0"/>
-    <w:lsdException w:name="Colorful List Accent 2" w:semiHidden="0" w:uiPriority="72" w:unhideWhenUsed="0"/>
-    <w:lsdException w:name="Colorful Grid Accent 2" w:semiHidden="0" w:uiPriority="73" w:unhideWhenUsed="0"/>
-    <w:lsdException w:name="Light Shading Accent 3" w:semiHidden="0" w:uiPriority="60" w:unhideWhenUsed="0"/>
-    <w:lsdException w:name="Light List Accent 3" w:semiHidden="0" w:uiPriority="61" w:unhideWhenUsed="0"/>
-    <w:lsdException w:name="Light Grid Accent 3" w:semiHidden="0" w:uiPriority="62" w:unhideWhenUsed="0"/>
-    <w:lsdException w:name="Medium Shading 1 Accent 3" w:semiHidden="0" w:uiPriority="63" w:unhideWhenUsed="0"/>
-    <w:lsdException w:name="Medium Shading 2 Accent 3" w:semiHidden="0" w:uiPriority="64" w:unhideWhenUsed="0"/>
-    <w:lsdException w:name="Medium List 1 Accent 3" w:semiHidden="0" w:uiPriority="65" w:unhideWhenUsed="0"/>
-    <w:lsdException w:name="Medium List 2 Accent 3" w:semiHidden="0" w:uiPriority="66" w:unhideWhenUsed="0"/>
-    <w:lsdException w:name="Medium Grid 1 Accent 3" w:semiHidden="0" w:uiPriority="67" w:unhideWhenUsed="0"/>
-    <w:lsdException w:name="Medium Grid 2 Accent 3" w:semiHidden="0" w:uiPriority="68" w:unhideWhenUsed="0"/>
-    <w:lsdException w:name="Medium Grid 3 Accent 3" w:semiHidden="0" w:uiPriority="69" w:unhideWhenUsed="0"/>
-    <w:lsdException w:name="Dark List Accent 3" w:semiHidden="0" w:uiPriority="70" w:unhideWhenUsed="0"/>
-    <w:lsdException w:name="Colorful Shading Accent 3" w:semiHidden="0" w:uiPriority="71" w:unhideWhenUsed="0"/>
-    <w:lsdException w:name="Colorful List Accent 3" w:semiHidden="0" w:uiPriority="72" w:unhideWhenUsed="0"/>
-    <w:lsdException w:name="Colorful Grid Accent 3" w:semiHidden="0" w:uiPriority="73" w:unhideWhenUsed="0"/>
-    <w:lsdException w:name="Light Shading Accent 4" w:semiHidden="0" w:uiPriority="60" w:unhideWhenUsed="0"/>
-    <w:lsdException w:name="Light List Accent 4" w:semiHidden="0" w:uiPriority="61" w:unhideWhenUsed="0"/>
-    <w:lsdException w:name="Light Grid Accent 4" w:semiHidden="0" w:uiPriority="62" w:unhideWhenUsed="0"/>
-    <w:lsdException w:name="Medium Shading 1 Accent 4" w:semiHidden="0" w:uiPriority="63" w:unhideWhenUsed="0"/>
-    <w:lsdException w:name="Medium Shading 2 Accent 4" w:semiHidden="0" w:uiPriority="64" w:unhideWhenUsed="0"/>
-    <w:lsdException w:name="Medium List 1 Accent 4" w:semiHidden="0" w:uiPriority="65" w:unhideWhenUsed="0"/>
-    <w:lsdException w:name="Medium List 2 Accent 4" w:semiHidden="0" w:uiPriority="66" w:unhideWhenUsed="0"/>
-    <w:lsdException w:name="Medium Grid 1 Accent 4" w:semiHidden="0" w:uiPriority="67" w:unhideWhenUsed="0"/>
-    <w:lsdException w:name="Medium Grid 2 Accent 4" w:semiHidden="0" w:uiPriority="68" w:unhideWhenUsed="0"/>
-    <w:lsdException w:name="Medium Grid 3 Accent 4" w:semiHidden="0" w:uiPriority="69" w:unhideWhenUsed="0"/>
-    <w:lsdException w:name="Dark List Accent 4" w:semiHidden="0" w:uiPriority="70" w:unhideWhenUsed="0"/>
-    <w:lsdException w:name="Colorful Shading Accent 4" w:semiHidden="0" w:uiPriority="71" w:unhideWhenUsed="0"/>
-    <w:lsdException w:name="Colorful List Accent 4" w:semiHidden="0" w:uiPriority="72" w:unhideWhenUsed="0"/>
-    <w:lsdException w:name="Colorful Grid Accent 4" w:semiHidden="0" w:uiPriority="73" w:unhideWhenUsed="0"/>
-    <w:lsdException w:name="Light Shading Accent 5" w:semiHidden="0" w:uiPriority="60" w:unhideWhenUsed="0"/>
-    <w:lsdException w:name="Light List Accent 5" w:semiHidden="0" w:uiPriority="61" w:unhideWhenUsed="0"/>
-    <w:lsdException w:name="Light Grid Accent 5" w:semiHidden="0" w:uiPriority="62" w:unhideWhenUsed="0"/>
-    <w:lsdException w:name="Medium Shading 1 Accent 5" w:semiHidden="0" w:uiPriority="63" w:unhideWhenUsed="0"/>
-    <w:lsdException w:name="Medium Shading 2 Accent 5" w:semiHidden="0" w:uiPriority="64" w:unhideWhenUsed="0"/>
-    <w:lsdException w:name="Medium List 1 Accent 5" w:semiHidden="0" w:uiPriority="65" w:unhideWhenUsed="0"/>
-    <w:lsdException w:name="Medium List 2 Accent 5" w:semiHidden="0" w:uiPriority="66" w:unhideWhenUsed="0"/>
-    <w:lsdException w:name="Medium Grid 1 Accent 5" w:semiHidden="0" w:uiPriority="67" w:unhideWhenUsed="0"/>
-    <w:lsdException w:name="Medium Grid 2 Accent 5" w:semiHidden="0" w:uiPriority="68" w:unhideWhenUsed="0"/>
-    <w:lsdException w:name="Medium Grid 3 Accent 5" w:semiHidden="0" w:uiPriority="69" w:unhideWhenUsed="0"/>
-    <w:lsdException w:name="Dark List Accent 5" w:semiHidden="0" w:uiPriority="70" w:unhideWhenUsed="0"/>
-    <w:lsdException w:name="Colorful Shading Accent 5" w:semiHidden="0" w:uiPriority="71" w:unhideWhenUsed="0"/>
-    <w:lsdException w:name="Colorful List Accent 5" w:semiHidden="0" w:uiPriority="72" w:unhideWhenUsed="0"/>
-    <w:lsdException w:name="Colorful Grid Accent 5" w:semiHidden="0" w:uiPriority="73" w:unhideWhenUsed="0"/>
-    <w:lsdException w:name="Light Shading Accent 6" w:semiHidden="0" w:uiPriority="60" w:unhideWhenUsed="0"/>
-    <w:lsdException w:name="Light List Accent 6" w:semiHidden="0" w:uiPriority="61" w:unhideWhenUsed="0"/>
-    <w:lsdException w:name="Light Grid Accent 6" w:semiHidden="0" w:uiPriority="62" w:unhideWhenUsed="0"/>
-    <w:lsdException w:name="Medium Shading 1 Accent 6" w:semiHidden="0" w:uiPriority="63" w:unhideWhenUsed="0"/>
-    <w:lsdException w:name="Medium Shading 2 Accent 6" w:semiHidden="0" w:uiPriority="64" w:unhideWhenUsed="0"/>
-    <w:lsdException w:name="Medium List 1 Accent 6" w:semiHidden="0" w:uiPriority="65" w:unhideWhenUsed="0"/>
-    <w:lsdException w:name="Medium List 2 Accent 6" w:semiHidden="0" w:uiPriority="66" w:unhideWhenUsed="0"/>
-    <w:lsdException w:name="Medium Grid 1 Accent 6" w:semiHidden="0" w:uiPriority="67" w:unhideWhenUsed="0"/>
-    <w:lsdException w:name="Medium Grid 2 Accent 6" w:semiHidden="0" w:uiPriority="68" w:unhideWhenUsed="0"/>
-    <w:lsdException w:name="Medium Grid 3 Accent 6" w:semiHidden="0" w:uiPriority="69" w:unhideWhenUsed="0"/>
-    <w:lsdException w:name="Dark List Accent 6" w:semiHidden="0" w:uiPriority="70" w:unhideWhenUsed="0"/>
-    <w:lsdException w:name="Colorful Shading Accent 6" w:semiHidden="0" w:uiPriority="71" w:unhideWhenUsed="0"/>
-    <w:lsdException w:name="Colorful List Accent 6" w:semiHidden="0" w:uiPriority="72" w:unhideWhenUsed="0"/>
-    <w:lsdException w:name="Colorful Grid Accent 6" w:semiHidden="0" w:uiPriority="73" w:unhideWhenUsed="0"/>
-    <w:lsdException w:name="Subtle Emphasis" w:semiHidden="0" w:uiPriority="19" w:unhideWhenUsed="0" w:qFormat="1"/>
-    <w:lsdException w:name="Intense Emphasis" w:semiHidden="0" w:uiPriority="21" w:unhideWhenUsed="0" w:qFormat="1"/>
-    <w:lsdException w:name="Subtle Reference" w:semiHidden="0" w:uiPriority="31" w:unhideWhenUsed="0" w:qFormat="1"/>
-    <w:lsdException w:name="Intense Reference" w:semiHidden="0" w:uiPriority="32" w:unhideWhenUsed="0" w:qFormat="1"/>
-    <w:lsdException w:name="Book Title" w:semiHidden="0" w:uiPriority="33" w:unhideWhenUsed="0" w:qFormat="1"/>
-    <w:lsdException w:name="Bibliography" w:uiPriority="37"/>
-    <w:lsdException w:name="TOC Heading" w:uiPriority="39" w:qFormat="1"/>
+  <w:latentStyles w:defLockedState="0" w:defUIPriority="99" w:defSemiHidden="0" w:defUnhideWhenUsed="0" w:defQFormat="0" w:count="371">
+    <w:lsdException w:name="Normal" w:uiPriority="0" w:qFormat="1"/>
+    <w:lsdException w:name="heading 1" w:uiPriority="9" w:qFormat="1"/>
+    <w:lsdException w:name="heading 2" w:semiHidden="1" w:uiPriority="9" w:unhideWhenUsed="1" w:qFormat="1"/>
+    <w:lsdException w:name="heading 3" w:semiHidden="1" w:uiPriority="9" w:unhideWhenUsed="1" w:qFormat="1"/>
+    <w:lsdException w:name="heading 4" w:semiHidden="1" w:uiPriority="9" w:unhideWhenUsed="1" w:qFormat="1"/>
+    <w:lsdException w:name="heading 5" w:semiHidden="1" w:uiPriority="9" w:unhideWhenUsed="1" w:qFormat="1"/>
+    <w:lsdException w:name="heading 6" w:semiHidden="1" w:uiPriority="9" w:unhideWhenUsed="1" w:qFormat="1"/>
+    <w:lsdException w:name="heading 7" w:semiHidden="1" w:uiPriority="9" w:unhideWhenUsed="1" w:qFormat="1"/>
+    <w:lsdException w:name="heading 8" w:semiHidden="1" w:uiPriority="9" w:unhideWhenUsed="1" w:qFormat="1"/>
+    <w:lsdException w:name="heading 9" w:semiHidden="1" w:uiPriority="9" w:unhideWhenUsed="1" w:qFormat="1"/>
+    <w:lsdException w:name="index 1" w:semiHidden="1" w:unhideWhenUsed="1"/>
+    <w:lsdException w:name="index 2" w:semiHidden="1" w:unhideWhenUsed="1"/>
+    <w:lsdException w:name="index 3" w:semiHidden="1" w:unhideWhenUsed="1"/>
+    <w:lsdException w:name="index 4" w:semiHidden="1" w:unhideWhenUsed="1"/>
+    <w:lsdException w:name="index 5" w:semiHidden="1" w:unhideWhenUsed="1"/>
+    <w:lsdException w:name="index 6" w:semiHidden="1" w:unhideWhenUsed="1"/>
+    <w:lsdException w:name="index 7" w:semiHidden="1" w:unhideWhenUsed="1"/>
+    <w:lsdException w:name="index 8" w:semiHidden="1" w:unhideWhenUsed="1"/>
+    <w:lsdException w:name="index 9" w:semiHidden="1" w:unhideWhenUsed="1"/>
+    <w:lsdException w:name="toc 1" w:semiHidden="1" w:uiPriority="39" w:unhideWhenUsed="1"/>
+    <w:lsdException w:name="toc 2" w:semiHidden="1" w:uiPriority="39" w:unhideWhenUsed="1"/>
+    <w:lsdException w:name="toc 3" w:semiHidden="1" w:uiPriority="39" w:unhideWhenUsed="1"/>
+    <w:lsdException w:name="toc 4" w:semiHidden="1" w:uiPriority="39" w:unhideWhenUsed="1"/>
+    <w:lsdException w:name="toc 5" w:semiHidden="1" w:uiPriority="39" w:unhideWhenUsed="1"/>
+    <w:lsdException w:name="toc 6" w:semiHidden="1" w:uiPriority="39" w:unhideWhenUsed="1"/>
+    <w:lsdException w:name="toc 7" w:semiHidden="1" w:uiPriority="39" w:unhideWhenUsed="1"/>
+    <w:lsdException w:name="toc 8" w:semiHidden="1" w:uiPriority="39" w:unhideWhenUsed="1"/>
+    <w:lsdException w:name="toc 9" w:semiHidden="1" w:uiPriority="39" w:unhideWhenUsed="1"/>
+    <w:lsdException w:name="Normal Indent" w:semiHidden="1" w:unhideWhenUsed="1"/>
+    <w:lsdException w:name="footnote text" w:semiHidden="1" w:unhideWhenUsed="1"/>
+    <w:lsdException w:name="annotation text" w:semiHidden="1" w:unhideWhenUsed="1"/>
+    <w:lsdException w:name="header" w:semiHidden="1" w:unhideWhenUsed="1"/>
+    <w:lsdException w:name="footer" w:semiHidden="1" w:unhideWhenUsed="1"/>
+    <w:lsdException w:name="index heading" w:semiHidden="1" w:unhideWhenUsed="1"/>
+    <w:lsdException w:name="caption" w:semiHidden="1" w:uiPriority="35" w:unhideWhenUsed="1" w:qFormat="1"/>
+    <w:lsdException w:name="table of figures" w:semiHidden="1" w:unhideWhenUsed="1"/>
+    <w:lsdException w:name="envelope address" w:semiHidden="1" w:unhideWhenUsed="1"/>
+    <w:lsdException w:name="envelope return" w:semiHidden="1" w:unhideWhenUsed="1"/>
+    <w:lsdException w:name="footnote reference" w:semiHidden="1" w:unhideWhenUsed="1"/>
+    <w:lsdException w:name="annotation reference" w:semiHidden="1" w:unhideWhenUsed="1"/>
+    <w:lsdException w:name="line number" w:semiHidden="1" w:unhideWhenUsed="1"/>
+    <w:lsdException w:name="page number" w:semiHidden="1" w:unhideWhenUsed="1"/>
+    <w:lsdException w:name="endnote reference" w:semiHidden="1" w:unhideWhenUsed="1"/>
+    <w:lsdException w:name="endnote text" w:semiHidden="1" w:unhideWhenUsed="1"/>
+    <w:lsdException w:name="table of authorities" w:semiHidden="1" w:unhideWhenUsed="1"/>
+    <w:lsdException w:name="macro" w:semiHidden="1" w:unhideWhenUsed="1"/>
+    <w:lsdException w:name="toa heading" w:semiHidden="1" w:unhideWhenUsed="1"/>
+    <w:lsdException w:name="List" w:semiHidden="1" w:unhideWhenUsed="1"/>
+    <w:lsdException w:name="List Bullet" w:semiHidden="1" w:unhideWhenUsed="1"/>
+    <w:lsdException w:name="List Number" w:semiHidden="1" w:unhideWhenUsed="1"/>
+    <w:lsdException w:name="List 2" w:semiHidden="1" w:unhideWhenUsed="1"/>
+    <w:lsdException w:name="List 3" w:semiHidden="1" w:unhideWhenUsed="1"/>
+    <w:lsdException w:name="List 4" w:semiHidden="1" w:unhideWhenUsed="1"/>
+    <w:lsdException w:name="List 5" w:semiHidden="1" w:unhideWhenUsed="1"/>
+    <w:lsdException w:name="List Bullet 2" w:semiHidden="1" w:unhideWhenUsed="1"/>
+    <w:lsdException w:name="List Bullet 3" w:semiHidden="1" w:unhideWhenUsed="1"/>
+    <w:lsdException w:name="List Bullet 4" w:semiHidden="1" w:unhideWhenUsed="1"/>
+    <w:lsdException w:name="List Bullet 5" w:semiHidden="1" w:unhideWhenUsed="1"/>
+    <w:lsdException w:name="List Number 2" w:semiHidden="1" w:unhideWhenUsed="1"/>
+    <w:lsdException w:name="List Number 3" w:semiHidden="1" w:unhideWhenUsed="1"/>
+    <w:lsdException w:name="List Number 4" w:semiHidden="1" w:unhideWhenUsed="1"/>
+    <w:lsdException w:name="List Number 5" w:semiHidden="1" w:unhideWhenUsed="1"/>
+    <w:lsdException w:name="Title" w:uiPriority="0" w:qFormat="1"/>
+    <w:lsdException w:name="Closing" w:semiHidden="1" w:unhideWhenUsed="1"/>
+    <w:lsdException w:name="Signature" w:semiHidden="1" w:unhideWhenUsed="1"/>
+    <w:lsdException w:name="Default Paragraph Font" w:semiHidden="1" w:uiPriority="1" w:unhideWhenUsed="1"/>
+    <w:lsdException w:name="Body Text" w:semiHidden="1" w:unhideWhenUsed="1"/>
+    <w:lsdException w:name="Body Text Indent" w:semiHidden="1" w:unhideWhenUsed="1"/>
+    <w:lsdException w:name="List Continue" w:semiHidden="1" w:unhideWhenUsed="1"/>
+    <w:lsdException w:name="List Continue 2" w:semiHidden="1" w:unhideWhenUsed="1"/>
+    <w:lsdException w:name="List Continue 3" w:semiHidden="1" w:unhideWhenUsed="1"/>
+    <w:lsdException w:name="List Continue 4" w:semiHidden="1" w:unhideWhenUsed="1"/>
+    <w:lsdException w:name="List Continue 5" w:semiHidden="1" w:unhideWhenUsed="1"/>
+    <w:lsdException w:name="Message Header" w:semiHidden="1" w:unhideWhenUsed="1"/>
+    <w:lsdException w:name="Subtitle" w:uiPriority="11" w:qFormat="1"/>
+    <w:lsdException w:name="Salutation" w:semiHidden="1" w:unhideWhenUsed="1"/>
+    <w:lsdException w:name="Date" w:semiHidden="1" w:unhideWhenUsed="1"/>
+    <w:lsdException w:name="Body Text First Indent" w:semiHidden="1" w:unhideWhenUsed="1"/>
+    <w:lsdException w:name="Body Text First Indent 2" w:semiHidden="1" w:unhideWhenUsed="1"/>
+    <w:lsdException w:name="Note Heading" w:semiHidden="1" w:unhideWhenUsed="1"/>
+    <w:lsdException w:name="Body Text 2" w:semiHidden="1" w:unhideWhenUsed="1"/>
+    <w:lsdException w:name="Body Text 3" w:semiHidden="1" w:unhideWhenUsed="1"/>
+    <w:lsdException w:name="Body Text Indent 2" w:semiHidden="1" w:unhideWhenUsed="1"/>
+    <w:lsdException w:name="Body Text Indent 3" w:semiHidden="1" w:unhideWhenUsed="1"/>
+    <w:lsdException w:name="Block Text" w:semiHidden="1" w:unhideWhenUsed="1"/>
+    <w:lsdException w:name="Hyperlink" w:semiHidden="1" w:unhideWhenUsed="1"/>
+    <w:lsdException w:name="FollowedHyperlink" w:semiHidden="1" w:unhideWhenUsed="1"/>
+    <w:lsdException w:name="Strong" w:uiPriority="22" w:qFormat="1"/>
+    <w:lsdException w:name="Emphasis" w:uiPriority="20" w:qFormat="1"/>
+    <w:lsdException w:name="Document Map" w:semiHidden="1" w:unhideWhenUsed="1"/>
+    <w:lsdException w:name="Plain Text" w:semiHidden="1" w:unhideWhenUsed="1"/>
+    <w:lsdException w:name="E-mail Signature" w:semiHidden="1" w:unhideWhenUsed="1"/>
+    <w:lsdException w:name="HTML Top of Form" w:semiHidden="1" w:unhideWhenUsed="1"/>
+    <w:lsdException w:name="HTML Bottom of Form" w:semiHidden="1" w:unhideWhenUsed="1"/>
+    <w:lsdException w:name="Normal (Web)" w:semiHidden="1" w:unhideWhenUsed="1"/>
+    <w:lsdException w:name="HTML Acronym" w:semiHidden="1" w:unhideWhenUsed="1"/>
+    <w:lsdException w:name="HTML Address" w:semiHidden="1" w:unhideWhenUsed="1"/>
+    <w:lsdException w:name="HTML Cite" w:semiHidden="1" w:unhideWhenUsed="1"/>
+    <w:lsdException w:name="HTML Code" w:semiHidden="1" w:unhideWhenUsed="1"/>
+    <w:lsdException w:name="HTML Definition" w:semiHidden="1" w:unhideWhenUsed="1"/>
+    <w:lsdException w:name="HTML Keyboard" w:semiHidden="1" w:unhideWhenUsed="1"/>
+    <w:lsdException w:name="HTML Preformatted" w:semiHidden="1" w:unhideWhenUsed="1"/>
+    <w:lsdException w:name="HTML Sample" w:semiHidden="1" w:unhideWhenUsed="1"/>
+    <w:lsdException w:name="HTML Typewriter" w:semiHidden="1" w:unhideWhenUsed="1"/>
+    <w:lsdException w:name="HTML Variable" w:semiHidden="1" w:unhideWhenUsed="1"/>
+    <w:lsdException w:name="Normal Table" w:semiHidden="1" w:unhideWhenUsed="1"/>
+    <w:lsdException w:name="annotation subject" w:semiHidden="1" w:unhideWhenUsed="1"/>
+    <w:lsdException w:name="No List" w:semiHidden="1" w:unhideWhenUsed="1"/>
+    <w:lsdException w:name="Outline List 1" w:semiHidden="1" w:unhideWhenUsed="1"/>
+    <w:lsdException w:name="Outline List 2" w:semiHidden="1" w:unhideWhenUsed="1"/>
+    <w:lsdException w:name="Outline List 3" w:semiHidden="1" w:unhideWhenUsed="1"/>
+    <w:lsdException w:name="Table Simple 1" w:semiHidden="1" w:unhideWhenUsed="1"/>
+    <w:lsdException w:name="Table Simple 2" w:semiHidden="1" w:unhideWhenUsed="1"/>
+    <w:lsdException w:name="Table Simple 3" w:semiHidden="1" w:unhideWhenUsed="1"/>
+    <w:lsdException w:name="Table Classic 1" w:semiHidden="1" w:unhideWhenUsed="1"/>
+    <w:lsdException w:name="Table Classic 2" w:semiHidden="1" w:unhideWhenUsed="1"/>
+    <w:lsdException w:name="Table Classic 3" w:semiHidden="1" w:unhideWhenUsed="1"/>
+    <w:lsdException w:name="Table Classic 4" w:semiHidden="1" w:unhideWhenUsed="1"/>
+    <w:lsdException w:name="Table Colorful 1" w:semiHidden="1" w:unhideWhenUsed="1"/>
+    <w:lsdException w:name="Table Colorful 2" w:semiHidden="1" w:unhideWhenUsed="1"/>
+    <w:lsdException w:name="Table Colorful 3" w:semiHidden="1" w:unhideWhenUsed="1"/>
+    <w:lsdException w:name="Table Columns 1" w:semiHidden="1" w:unhideWhenUsed="1"/>
+    <w:lsdException w:name="Table Columns 2" w:semiHidden="1" w:unhideWhenUsed="1"/>
+    <w:lsdException w:name="Table Columns 3" w:semiHidden="1" w:unhideWhenUsed="1"/>
+    <w:lsdException w:name="Table Columns 4" w:semiHidden="1" w:unhideWhenUsed="1"/>
+    <w:lsdException w:name="Table Columns 5" w:semiHidden="1" w:unhideWhenUsed="1"/>
+    <w:lsdException w:name="Table Grid 1" w:semiHidden="1" w:unhideWhenUsed="1"/>
+    <w:lsdException w:name="Table Grid 2" w:semiHidden="1" w:unhideWhenUsed="1"/>
+    <w:lsdException w:name="Table Grid 3" w:semiHidden="1" w:unhideWhenUsed="1"/>
+    <w:lsdException w:name="Table Grid 4" w:semiHidden="1" w:unhideWhenUsed="1"/>
+    <w:lsdException w:name="Table Grid 5" w:semiHidden="1" w:unhideWhenUsed="1"/>
+    <w:lsdException w:name="Table Grid 6" w:semiHidden="1" w:unhideWhenUsed="1"/>
+    <w:lsdException w:name="Table Grid 7" w:semiHidden="1" w:unhideWhenUsed="1"/>
+    <w:lsdException w:name="Table Grid 8" w:semiHidden="1" w:unhideWhenUsed="1"/>
+    <w:lsdException w:name="Table List 1" w:semiHidden="1" w:unhideWhenUsed="1"/>
+    <w:lsdException w:name="Table List 2" w:semiHidden="1" w:unhideWhenUsed="1"/>
+    <w:lsdException w:name="Table List 3" w:semiHidden="1" w:unhideWhenUsed="1"/>
+    <w:lsdException w:name="Table List 4" w:semiHidden="1" w:unhideWhenUsed="1"/>
+    <w:lsdException w:name="Table List 5" w:semiHidden="1" w:unhideWhenUsed="1"/>
+    <w:lsdException w:name="Table List 6" w:semiHidden="1" w:unhideWhenUsed="1"/>
+    <w:lsdException w:name="Table List 7" w:semiHidden="1" w:unhideWhenUsed="1"/>
+    <w:lsdException w:name="Table List 8" w:semiHidden="1" w:unhideWhenUsed="1"/>
+    <w:lsdException w:name="Table 3D effects 1" w:semiHidden="1" w:unhideWhenUsed="1"/>
+    <w:lsdException w:name="Table 3D effects 2" w:semiHidden="1" w:unhideWhenUsed="1"/>
+    <w:lsdException w:name="Table 3D effects 3" w:semiHidden="1" w:unhideWhenUsed="1"/>
+    <w:lsdException w:name="Table Contemporary" w:semiHidden="1" w:unhideWhenUsed="1"/>
+    <w:lsdException w:name="Table Elegant" w:semiHidden="1" w:unhideWhenUsed="1"/>
+    <w:lsdException w:name="Table Professional" w:semiHidden="1" w:unhideWhenUsed="1"/>
+    <w:lsdException w:name="Table Subtle 1" w:semiHidden="1" w:unhideWhenUsed="1"/>
+    <w:lsdException w:name="Table Subtle 2" w:semiHidden="1" w:unhideWhenUsed="1"/>
+    <w:lsdException w:name="Table Web 1" w:semiHidden="1" w:unhideWhenUsed="1"/>
+    <w:lsdException w:name="Table Web 2" w:semiHidden="1" w:unhideWhenUsed="1"/>
+    <w:lsdException w:name="Table Web 3" w:semiHidden="1" w:unhideWhenUsed="1"/>
+    <w:lsdException w:name="Balloon Text" w:semiHidden="1" w:unhideWhenUsed="1"/>
+    <w:lsdException w:name="Table Grid" w:uiPriority="59"/>
+    <w:lsdException w:name="Table Theme" w:semiHidden="1" w:unhideWhenUsed="1"/>
+    <w:lsdException w:name="Placeholder Text" w:semiHidden="1"/>
+    <w:lsdException w:name="No Spacing" w:uiPriority="1" w:qFormat="1"/>
+    <w:lsdException w:name="Light Shading" w:uiPriority="60"/>
+    <w:lsdException w:name="Light List" w:uiPriority="61"/>
+    <w:lsdException w:name="Light Grid" w:uiPriority="62"/>
+    <w:lsdException w:name="Medium Shading 1" w:uiPriority="63"/>
+    <w:lsdException w:name="Medium Shading 2" w:uiPriority="64"/>
+    <w:lsdException w:name="Medium List 1" w:uiPriority="65"/>
+    <w:lsdException w:name="Medium List 2" w:uiPriority="66"/>
+    <w:lsdException w:name="Medium Grid 1" w:uiPriority="67"/>
+    <w:lsdException w:name="Medium Grid 2" w:uiPriority="68"/>
+    <w:lsdException w:name="Medium Grid 3" w:uiPriority="69"/>
+    <w:lsdException w:name="Dark List" w:uiPriority="70"/>
+    <w:lsdException w:name="Colorful Shading" w:uiPriority="71"/>
+    <w:lsdException w:name="Colorful List" w:uiPriority="72"/>
+    <w:lsdException w:name="Colorful Grid" w:uiPriority="73"/>
+    <w:lsdException w:name="Light Shading Accent 1" w:uiPriority="60"/>
+    <w:lsdException w:name="Light List Accent 1" w:uiPriority="61"/>
+    <w:lsdException w:name="Light Grid Accent 1" w:uiPriority="62"/>
+    <w:lsdException w:name="Medium Shading 1 Accent 1" w:uiPriority="63"/>
+    <w:lsdException w:name="Medium Shading 2 Accent 1" w:uiPriority="64"/>
+    <w:lsdException w:name="Medium List 1 Accent 1" w:uiPriority="65"/>
+    <w:lsdException w:name="Revision" w:semiHidden="1"/>
+    <w:lsdException w:name="List Paragraph" w:uiPriority="34" w:qFormat="1"/>
+    <w:lsdException w:name="Quote" w:uiPriority="29" w:qFormat="1"/>
+    <w:lsdException w:name="Intense Quote" w:uiPriority="30" w:qFormat="1"/>
+    <w:lsdException w:name="Medium List 2 Accent 1" w:uiPriority="66"/>
+    <w:lsdException w:name="Medium Grid 1 Accent 1" w:uiPriority="67"/>
+    <w:lsdException w:name="Medium Grid 2 Accent 1" w:uiPriority="68"/>
+    <w:lsdException w:name="Medium Grid 3 Accent 1" w:uiPriority="69"/>
+    <w:lsdException w:name="Dark List Accent 1" w:uiPriority="70"/>
+    <w:lsdException w:name="Colorful Shading Accent 1" w:uiPriority="71"/>
+    <w:lsdException w:name="Colorful List Accent 1" w:uiPriority="72"/>
+    <w:lsdException w:name="Colorful Grid Accent 1" w:uiPriority="73"/>
+    <w:lsdException w:name="Light Shading Accent 2" w:uiPriority="60"/>
+    <w:lsdException w:name="Light List Accent 2" w:uiPriority="61"/>
+    <w:lsdException w:name="Light Grid Accent 2" w:uiPriority="62"/>
+    <w:lsdException w:name="Medium Shading 1 Accent 2" w:uiPriority="63"/>
+    <w:lsdException w:name="Medium Shading 2 Accent 2" w:uiPriority="64"/>
+    <w:lsdException w:name="Medium List 1 Accent 2" w:uiPriority="65"/>
+    <w:lsdException w:name="Medium List 2 Accent 2" w:uiPriority="66"/>
+    <w:lsdException w:name="Medium Grid 1 Accent 2" w:uiPriority="67"/>
+    <w:lsdException w:name="Medium Grid 2 Accent 2" w:uiPriority="68"/>
+    <w:lsdException w:name="Medium Grid 3 Accent 2" w:uiPriority="69"/>
+    <w:lsdException w:name="Dark List Accent 2" w:uiPriority="70"/>
+    <w:lsdException w:name="Colorful Shading Accent 2" w:uiPriority="71"/>
+    <w:lsdException w:name="Colorful List Accent 2" w:uiPriority="72"/>
+    <w:lsdException w:name="Colorful Grid Accent 2" w:uiPriority="73"/>
+    <w:lsdException w:name="Light Shading Accent 3" w:uiPriority="60"/>
+    <w:lsdException w:name="Light List Accent 3" w:uiPriority="61"/>
+    <w:lsdException w:name="Light Grid Accent 3" w:uiPriority="62"/>
+    <w:lsdException w:name="Medium Shading 1 Accent 3" w:uiPriority="63"/>
+    <w:lsdException w:name="Medium Shading 2 Accent 3" w:uiPriority="64"/>
+    <w:lsdException w:name="Medium List 1 Accent 3" w:uiPriority="65"/>
+    <w:lsdException w:name="Medium List 2 Accent 3" w:uiPriority="66"/>
+    <w:lsdException w:name="Medium Grid 1 Accent 3" w:uiPriority="67"/>
+    <w:lsdException w:name="Medium Grid 2 Accent 3" w:uiPriority="68"/>
+    <w:lsdException w:name="Medium Grid 3 Accent 3" w:uiPriority="69"/>
+    <w:lsdException w:name="Dark List Accent 3" w:uiPriority="70"/>
+    <w:lsdException w:name="Colorful Shading Accent 3" w:uiPriority="71"/>
+    <w:lsdException w:name="Colorful List Accent 3" w:uiPriority="72"/>
+    <w:lsdException w:name="Colorful Grid Accent 3" w:uiPriority="73"/>
+    <w:lsdException w:name="Light Shading Accent 4" w:uiPriority="60"/>
+    <w:lsdException w:name="Light List Accent 4" w:uiPriority="61"/>
+    <w:lsdException w:name="Light Grid Accent 4" w:uiPriority="62"/>
+    <w:lsdException w:name="Medium Shading 1 Accent 4" w:uiPriority="63"/>
+    <w:lsdException w:name="Medium Shading 2 Accent 4" w:uiPriority="64"/>
+    <w:lsdException w:name="Medium List 1 Accent 4" w:uiPriority="65"/>
+    <w:lsdException w:name="Medium List 2 Accent 4" w:uiPriority="66"/>
+    <w:lsdException w:name="Medium Grid 1 Accent 4" w:uiPriority="67"/>
+    <w:lsdException w:name="Medium Grid 2 Accent 4" w:uiPriority="68"/>
+    <w:lsdException w:name="Medium Grid 3 Accent 4" w:uiPriority="69"/>
+    <w:lsdException w:name="Dark List Accent 4" w:uiPriority="70"/>
+    <w:lsdException w:name="Colorful Shading Accent 4" w:uiPriority="71"/>
+    <w:lsdException w:name="Colorful List Accent 4" w:uiPriority="72"/>
+    <w:lsdException w:name="Colorful Grid Accent 4" w:uiPriority="73"/>
+    <w:lsdException w:name="Light Shading Accent 5" w:uiPriority="60"/>
+    <w:lsdException w:name="Light List Accent 5" w:uiPriority="61"/>
+    <w:lsdException w:name="Light Grid Accent 5" w:uiPriority="62"/>
+    <w:lsdException w:name="Medium Shading 1 Accent 5" w:uiPriority="63"/>
+    <w:lsdException w:name="Medium Shading 2 Accent 5" w:uiPriority="64"/>
+    <w:lsdException w:name="Medium List 1 Accent 5" w:uiPriority="65"/>
+    <w:lsdException w:name="Medium List 2 Accent 5" w:uiPriority="66"/>
+    <w:lsdException w:name="Medium Grid 1 Accent 5" w:uiPriority="67"/>
+    <w:lsdException w:name="Medium Grid 2 Accent 5" w:uiPriority="68"/>
+    <w:lsdException w:name="Medium Grid 3 Accent 5" w:uiPriority="69"/>
+    <w:lsdException w:name="Dark List Accent 5" w:uiPriority="70"/>
+    <w:lsdException w:name="Colorful Shading Accent 5" w:uiPriority="71"/>
+    <w:lsdException w:name="Colorful List Accent 5" w:uiPriority="72"/>
+    <w:lsdException w:name="Colorful Grid Accent 5" w:uiPriority="73"/>
+    <w:lsdException w:name="Light Shading Accent 6" w:uiPriority="60"/>
+    <w:lsdException w:name="Light List Accent 6" w:uiPriority="61"/>
+    <w:lsdException w:name="Light Grid Accent 6" w:uiPriority="62"/>
+    <w:lsdException w:name="Medium Shading 1 Accent 6" w:uiPriority="63"/>
+    <w:lsdException w:name="Medium Shading 2 Accent 6" w:uiPriority="64"/>
+    <w:lsdException w:name="Medium List 1 Accent 6" w:uiPriority="65"/>
+    <w:lsdException w:name="Medium List 2 Accent 6" w:uiPriority="66"/>
+    <w:lsdException w:name="Medium Grid 1 Accent 6" w:uiPriority="67"/>
+    <w:lsdException w:name="Medium Grid 2 Accent 6" w:uiPriority="68"/>
+    <w:lsdException w:name="Medium Grid 3 Accent 6" w:uiPriority="69"/>
+    <w:lsdException w:name="Dark List Accent 6" w:uiPriority="70"/>
+    <w:lsdException w:name="Colorful Shading Accent 6" w:uiPriority="71"/>
+    <w:lsdException w:name="Colorful List Accent 6" w:uiPriority="72"/>
+    <w:lsdException w:name="Colorful Grid Accent 6" w:uiPriority="73"/>
+    <w:lsdException w:name="Subtle Emphasis" w:uiPriority="19" w:qFormat="1"/>
+    <w:lsdException w:name="Intense Emphasis" w:uiPriority="21" w:qFormat="1"/>
+    <w:lsdException w:name="Subtle Reference" w:uiPriority="31" w:qFormat="1"/>
+    <w:lsdException w:name="Intense Reference" w:uiPriority="32" w:qFormat="1"/>
+    <w:lsdException w:name="Book Title" w:uiPriority="33" w:qFormat="1"/>
+    <w:lsdException w:name="Bibliography" w:semiHidden="1" w:uiPriority="37" w:unhideWhenUsed="1"/>
+    <w:lsdException w:name="TOC Heading" w:semiHidden="1" w:uiPriority="39" w:unhideWhenUsed="1" w:qFormat="1"/>
+    <w:lsdException w:name="Plain Table 1" w:uiPriority="41"/>
+    <w:lsdException w:name="Plain Table 2" w:uiPriority="42"/>
+    <w:lsdException w:name="Plain Table 3" w:uiPriority="43"/>
+    <w:lsdException w:name="Plain Table 4" w:uiPriority="44"/>
+    <w:lsdException w:name="Plain Table 5" w:uiPriority="45"/>
+    <w:lsdException w:name="Grid Table Light" w:uiPriority="40"/>
+    <w:lsdException w:name="Grid Table 1 Light" w:uiPriority="46"/>
+    <w:lsdException w:name="Grid Table 2" w:uiPriority="47"/>
+    <w:lsdException w:name="Grid Table 3" w:uiPriority="48"/>
+    <w:lsdException w:name="Grid Table 4" w:uiPriority="49"/>
+    <w:lsdException w:name="Grid Table 5 Dark" w:uiPriority="50"/>
+    <w:lsdException w:name="Grid Table 6 Colorful" w:uiPriority="51"/>
+    <w:lsdException w:name="Grid Table 7 Colorful" w:uiPriority="52"/>
+    <w:lsdException w:name="Grid Table 1 Light Accent 1" w:uiPriority="46"/>
+    <w:lsdException w:name="Grid Table 2 Accent 1" w:uiPriority="47"/>
+    <w:lsdException w:name="Grid Table 3 Accent 1" w:uiPriority="48"/>
+    <w:lsdException w:name="Grid Table 4 Accent 1" w:uiPriority="49"/>
+    <w:lsdException w:name="Grid Table 5 Dark Accent 1" w:uiPriority="50"/>
+    <w:lsdException w:name="Grid Table 6 Colorful Accent 1" w:uiPriority="51"/>
+    <w:lsdException w:name="Grid Table 7 Colorful Accent 1" w:uiPriority="52"/>
+    <w:lsdException w:name="Grid Table 1 Light Accent 2" w:uiPriority="46"/>
+    <w:lsdException w:name="Grid Table 2 Accent 2" w:uiPriority="47"/>
+    <w:lsdException w:name="Grid Table 3 Accent 2" w:uiPriority="48"/>
+    <w:lsdException w:name="Grid Table 4 Accent 2" w:uiPriority="49"/>
+    <w:lsdException w:name="Grid Table 5 Dark Accent 2" w:uiPriority="50"/>
+    <w:lsdException w:name="Grid Table 6 Colorful Accent 2" w:uiPriority="51"/>
+    <w:lsdException w:name="Grid Table 7 Colorful Accent 2" w:uiPriority="52"/>
+    <w:lsdException w:name="Grid Table 1 Light Accent 3" w:uiPriority="46"/>
+    <w:lsdException w:name="Grid Table 2 Accent 3" w:uiPriority="47"/>
+    <w:lsdException w:name="Grid Table 3 Accent 3" w:uiPriority="48"/>
+    <w:lsdException w:name="Grid Table 4 Accent 3" w:uiPriority="49"/>
+    <w:lsdException w:name="Grid Table 5 Dark Accent 3" w:uiPriority="50"/>
+    <w:lsdException w:name="Grid Table 6 Colorful Accent 3" w:uiPriority="51"/>
+    <w:lsdException w:name="Grid Table 7 Colorful Accent 3" w:uiPriority="52"/>
+    <w:lsdException w:name="Grid Table 1 Light Accent 4" w:uiPriority="46"/>
+    <w:lsdException w:name="Grid Table 2 Accent 4" w:uiPriority="47"/>
+    <w:lsdException w:name="Grid Table 3 Accent 4" w:uiPriority="48"/>
+    <w:lsdException w:name="Grid Table 4 Accent 4" w:uiPriority="49"/>
+    <w:lsdException w:name="Grid Table 5 Dark Accent 4" w:uiPriority="50"/>
+    <w:lsdException w:name="Grid Table 6 Colorful Accent 4" w:uiPriority="51"/>
+    <w:lsdException w:name="Grid Table 7 Colorful Accent 4" w:uiPriority="52"/>
+    <w:lsdException w:name="Grid Table 1 Light Accent 5" w:uiPriority="46"/>
+    <w:lsdException w:name="Grid Table 2 Accent 5" w:uiPriority="47"/>
+    <w:lsdException w:name="Grid Table 3 Accent 5" w:uiPriority="48"/>
+    <w:lsdException w:name="Grid Table 4 Accent 5" w:uiPriority="49"/>
+    <w:lsdException w:name="Grid Table 5 Dark Accent 5" w:uiPriority="50"/>
+    <w:lsdException w:name="Grid Table 6 Colorful Accent 5" w:uiPriority="51"/>
+    <w:lsdException w:name="Grid Table 7 Colorful Accent 5" w:uiPriority="52"/>
+    <w:lsdException w:name="Grid Table 1 Light Accent 6" w:uiPriority="46"/>
+    <w:lsdException w:name="Grid Table 2 Accent 6" w:uiPriority="47"/>
+    <w:lsdException w:name="Grid Table 3 Accent 6" w:uiPriority="48"/>
+    <w:lsdException w:name="Grid Table 4 Accent 6" w:uiPriority="49"/>
+    <w:lsdException w:name="Grid Table 5 Dark Accent 6" w:uiPriority="50"/>
+    <w:lsdException w:name="Grid Table 6 Colorful Accent 6" w:uiPriority="51"/>
+    <w:lsdException w:name="Grid Table 7 Colorful Accent 6" w:uiPriority="52"/>
+    <w:lsdException w:name="List Table 1 Light" w:uiPriority="46"/>
+    <w:lsdException w:name="List Table 2" w:uiPriority="47"/>
+    <w:lsdException w:name="List Table 3" w:uiPriority="48"/>
+    <w:lsdException w:name="List Table 4" w:uiPriority="49"/>
+    <w:lsdException w:name="List Table 5 Dark" w:uiPriority="50"/>
+    <w:lsdException w:name="List Table 6 Colorful" w:uiPriority="51"/>
+    <w:lsdException w:name="List Table 7 Colorful" w:uiPriority="52"/>
+    <w:lsdException w:name="List Table 1 Light Accent 1" w:uiPriority="46"/>
+    <w:lsdException w:name="List Table 2 Accent 1" w:uiPriority="47"/>
+    <w:lsdException w:name="List Table 3 Accent 1" w:uiPriority="48"/>
+    <w:lsdException w:name="List Table 4 Accent 1" w:uiPriority="49"/>
+    <w:lsdException w:name="List Table 5 Dark Accent 1" w:uiPriority="50"/>
+    <w:lsdException w:name="List Table 6 Colorful Accent 1" w:uiPriority="51"/>
+    <w:lsdException w:name="List Table 7 Colorful Accent 1" w:uiPriority="52"/>
+    <w:lsdException w:name="List Table 1 Light Accent 2" w:uiPriority="46"/>
+    <w:lsdException w:name="List Table 2 Accent 2" w:uiPriority="47"/>
+    <w:lsdException w:name="List Table 3 Accent 2" w:uiPriority="48"/>
+    <w:lsdException w:name="List Table 4 Accent 2" w:uiPriority="49"/>
+    <w:lsdException w:name="List Table 5 Dark Accent 2" w:uiPriority="50"/>
+    <w:lsdException w:name="List Table 6 Colorful Accent 2" w:uiPriority="51"/>
+    <w:lsdException w:name="List Table 7 Colorful Accent 2" w:uiPriority="52"/>
+    <w:lsdException w:name="List Table 1 Light Accent 3" w:uiPriority="46"/>
+    <w:lsdException w:name="List Table 2 Accent 3" w:uiPriority="47"/>
+    <w:lsdException w:name="List Table 3 Accent 3" w:uiPriority="48"/>
+    <w:lsdException w:name="List Table 4 Accent 3" w:uiPriority="49"/>
+    <w:lsdException w:name="List Table 5 Dark Accent 3" w:uiPriority="50"/>
+    <w:lsdException w:name="List Table 6 Colorful Accent 3" w:uiPriority="51"/>
+    <w:lsdException w:name="List Table 7 Colorful Accent 3" w:uiPriority="52"/>
+    <w:lsdException w:name="List Table 1 Light Accent 4" w:uiPriority="46"/>
+    <w:lsdException w:name="List Table 2 Accent 4" w:uiPriority="47"/>
+    <w:lsdException w:name="List Table 3 Accent 4" w:uiPriority="48"/>
+    <w:lsdException w:name="List Table 4 Accent 4" w:uiPriority="49"/>
+    <w:lsdException w:name="List Table 5 Dark Accent 4" w:uiPriority="50"/>
+    <w:lsdException w:name="List Table 6 Colorful Accent 4" w:uiPriority="51"/>
+    <w:lsdException w:name="List Table 7 Colorful Accent 4" w:uiPriority="52"/>
+    <w:lsdException w:name="List Table 1 Light Accent 5" w:uiPriority="46"/>
+    <w:lsdException w:name="List Table 2 Accent 5" w:uiPriority="47"/>
+    <w:lsdException w:name="List Table 3 Accent 5" w:uiPriority="48"/>
+    <w:lsdException w:name="List Table 4 Accent 5" w:uiPriority="49"/>
+    <w:lsdException w:name="List Table 5 Dark Accent 5" w:uiPriority="50"/>
+    <w:lsdException w:name="List Table 6 Colorful Accent 5" w:uiPriority="51"/>
+    <w:lsdException w:name="List Table 7 Colorful Accent 5" w:uiPriority="52"/>
+    <w:lsdException w:name="List Table 1 Light Accent 6" w:uiPriority="46"/>
+    <w:lsdException w:name="List Table 2 Accent 6" w:uiPriority="47"/>
+    <w:lsdException w:name="List Table 3 Accent 6" w:uiPriority="48"/>
+    <w:lsdException w:name="List Table 4 Accent 6" w:uiPriority="49"/>
+    <w:lsdException w:name="List Table 5 Dark Accent 6" w:uiPriority="50"/>
+    <w:lsdException w:name="List Table 6 Colorful Accent 6" w:uiPriority="51"/>
+    <w:lsdException w:name="List Table 7 Colorful Accent 6" w:uiPriority="52"/>
   </w:latentStyles>
   <w:style w:type="paragraph" w:default="1" w:styleId="a0">
     <w:name w:val="Normal"/>
@@ -16218,7 +17170,6 @@
     <w:uiPriority w:val="99"/>
     <w:semiHidden/>
     <w:unhideWhenUsed/>
-    <w:qFormat/>
     <w:tblPr>
       <w:tblInd w:w="0" w:type="dxa"/>
       <w:tblCellMar>
@@ -16436,7 +17387,7 @@
     </w:rPr>
   </w:style>
   <w:style w:type="character" w:customStyle="1" w:styleId="a6">
-    <w:name w:val="Название Знак"/>
+    <w:name w:val="Заголовок Знак"/>
     <w:basedOn w:val="a1"/>
     <w:link w:val="a5"/>
     <w:rsid w:val="00DE1982"/>
@@ -16666,7 +17617,6 @@
       <w:spacing w:after="0" w:line="240" w:lineRule="auto"/>
     </w:pPr>
     <w:tblPr>
-      <w:tblInd w:w="0" w:type="dxa"/>
       <w:tblBorders>
         <w:top w:val="single" w:sz="4" w:space="0" w:color="auto"/>
         <w:left w:val="single" w:sz="4" w:space="0" w:color="auto"/>
@@ -16675,12 +17625,6 @@
         <w:insideH w:val="single" w:sz="4" w:space="0" w:color="auto"/>
         <w:insideV w:val="single" w:sz="4" w:space="0" w:color="auto"/>
       </w:tblBorders>
-      <w:tblCellMar>
-        <w:top w:w="0" w:type="dxa"/>
-        <w:left w:w="108" w:type="dxa"/>
-        <w:bottom w:w="0" w:type="dxa"/>
-        <w:right w:w="108" w:type="dxa"/>
-      </w:tblCellMar>
     </w:tblPr>
   </w:style>
 </w:styles>
@@ -16974,7 +17918,7 @@
 </file>
 
 <file path=customXml/itemProps1.xml><?xml version="1.0" encoding="utf-8"?>
-<ds:datastoreItem xmlns:ds="http://schemas.openxmlformats.org/officeDocument/2006/customXml" ds:itemID="{F091A646-AD95-47DF-BA49-A1628A9C7CD3}">
+<ds:datastoreItem xmlns:ds="http://schemas.openxmlformats.org/officeDocument/2006/customXml" ds:itemID="{32820C47-210B-4A7F-AC9D-FB1E9071C87C}">
   <ds:schemaRefs>
     <ds:schemaRef ds:uri="http://schemas.openxmlformats.org/officeDocument/2006/bibliography"/>
   </ds:schemaRefs>

--- a/FrolovaEA/02_lab/doc/report_template.docx
+++ b/FrolovaEA/02_lab/doc/report_template.docx
@@ -1,6 +1,6 @@
 
 <file path=word/document.xml><?xml version="1.0" encoding="utf-8"?>
-<w:document xmlns:wpc="http://schemas.microsoft.com/office/word/2010/wordprocessingCanvas" xmlns:cx="http://schemas.microsoft.com/office/drawing/2014/chartex" xmlns:mc="http://schemas.openxmlformats.org/markup-compatibility/2006" xmlns:o="urn:schemas-microsoft-com:office:office" xmlns:r="http://schemas.openxmlformats.org/officeDocument/2006/relationships" xmlns:m="http://schemas.openxmlformats.org/officeDocument/2006/math" xmlns:v="urn:schemas-microsoft-com:vml" xmlns:wp14="http://schemas.microsoft.com/office/word/2010/wordprocessingDrawing" xmlns:wp="http://schemas.openxmlformats.org/drawingml/2006/wordprocessingDrawing" xmlns:w10="urn:schemas-microsoft-com:office:word" xmlns:w="http://schemas.openxmlformats.org/wordprocessingml/2006/main" xmlns:w14="http://schemas.microsoft.com/office/word/2010/wordml" xmlns:w15="http://schemas.microsoft.com/office/word/2012/wordml" xmlns:w16se="http://schemas.microsoft.com/office/word/2015/wordml/symex" xmlns:wpg="http://schemas.microsoft.com/office/word/2010/wordprocessingGroup" xmlns:wpi="http://schemas.microsoft.com/office/word/2010/wordprocessingInk" xmlns:wne="http://schemas.microsoft.com/office/word/2006/wordml" xmlns:wps="http://schemas.microsoft.com/office/word/2010/wordprocessingShape" mc:Ignorable="w14 w15 w16se wp14">
+<w:document xmlns:ve="http://schemas.openxmlformats.org/markup-compatibility/2006" xmlns:o="urn:schemas-microsoft-com:office:office" xmlns:r="http://schemas.openxmlformats.org/officeDocument/2006/relationships" xmlns:m="http://schemas.openxmlformats.org/officeDocument/2006/math" xmlns:v="urn:schemas-microsoft-com:vml" xmlns:wp="http://schemas.openxmlformats.org/drawingml/2006/wordprocessingDrawing" xmlns:w10="urn:schemas-microsoft-com:office:word" xmlns:w="http://schemas.openxmlformats.org/wordprocessingml/2006/main" xmlns:wne="http://schemas.microsoft.com/office/word/2006/wordml">
   <w:body>
     <w:p>
       <w:pPr>
@@ -2547,7 +2547,7 @@
                     </a:ln>
                     <a:extLst>
                       <a:ext uri="{53640926-AAD7-44D8-BBD7-CCE9431645EC}">
-                        <a14:shadowObscured xmlns:a14="http://schemas.microsoft.com/office/drawing/2010/main"/>
+                        <a14:shadowObscured xmlns:a14="http://schemas.microsoft.com/office/drawing/2010/main" xmlns:wps="http://schemas.microsoft.com/office/word/2010/wordprocessingShape" xmlns:wpi="http://schemas.microsoft.com/office/word/2010/wordprocessingInk" xmlns:wpg="http://schemas.microsoft.com/office/word/2010/wordprocessingGroup" xmlns:w16se="http://schemas.microsoft.com/office/word/2015/wordml/symex" xmlns:w15="http://schemas.microsoft.com/office/word/2012/wordml" xmlns:w14="http://schemas.microsoft.com/office/word/2010/wordml" xmlns:w="http://schemas.openxmlformats.org/wordprocessingml/2006/main" xmlns:w10="urn:schemas-microsoft-com:office:word" xmlns:wp14="http://schemas.microsoft.com/office/word/2010/wordprocessingDrawing" xmlns:v="urn:schemas-microsoft-com:vml" xmlns:o="urn:schemas-microsoft-com:office:office" xmlns:mc="http://schemas.openxmlformats.org/markup-compatibility/2006" xmlns:cx="http://schemas.microsoft.com/office/drawing/2014/chartex" xmlns:wpc="http://schemas.microsoft.com/office/word/2010/wordprocessingCanvas" xmlns=""/>
                       </a:ext>
                     </a:extLst>
                   </pic:spPr>
@@ -3232,7 +3232,7 @@
         <w:tblStyle w:val="af4"/>
         <w:tblW w:w="0" w:type="auto"/>
         <w:tblInd w:w="2026" w:type="dxa"/>
-        <w:tblLook w:val="04A0" w:firstRow="1" w:lastRow="0" w:firstColumn="1" w:lastColumn="0" w:noHBand="0" w:noVBand="1"/>
+        <w:tblLook w:val="04A0"/>
       </w:tblPr>
       <w:tblGrid>
         <w:gridCol w:w="492"/>
@@ -3536,7 +3536,7 @@
         <w:tblStyle w:val="af4"/>
         <w:tblW w:w="0" w:type="auto"/>
         <w:tblInd w:w="2026" w:type="dxa"/>
-        <w:tblLook w:val="04A0" w:firstRow="1" w:lastRow="0" w:firstColumn="1" w:lastColumn="0" w:noHBand="0" w:noVBand="1"/>
+        <w:tblLook w:val="04A0"/>
       </w:tblPr>
       <w:tblGrid>
         <w:gridCol w:w="492"/>
@@ -3946,7 +3946,7 @@
         <w:tblStyle w:val="af4"/>
         <w:tblW w:w="0" w:type="auto"/>
         <w:tblInd w:w="2093" w:type="dxa"/>
-        <w:tblLook w:val="04A0" w:firstRow="1" w:lastRow="0" w:firstColumn="1" w:lastColumn="0" w:noHBand="0" w:noVBand="1"/>
+        <w:tblLook w:val="04A0"/>
       </w:tblPr>
       <w:tblGrid>
         <w:gridCol w:w="522"/>
@@ -4093,7 +4093,7 @@
         <w:tblStyle w:val="af4"/>
         <w:tblW w:w="0" w:type="auto"/>
         <w:tblInd w:w="2093" w:type="dxa"/>
-        <w:tblLook w:val="04A0" w:firstRow="1" w:lastRow="0" w:firstColumn="1" w:lastColumn="0" w:noHBand="0" w:noVBand="1"/>
+        <w:tblLook w:val="04A0"/>
       </w:tblPr>
       <w:tblGrid>
         <w:gridCol w:w="522"/>
@@ -4235,7 +4235,7 @@
         <w:tblStyle w:val="af4"/>
         <w:tblW w:w="0" w:type="auto"/>
         <w:tblInd w:w="2093" w:type="dxa"/>
-        <w:tblLook w:val="04A0" w:firstRow="1" w:lastRow="0" w:firstColumn="1" w:lastColumn="0" w:noHBand="0" w:noVBand="1"/>
+        <w:tblLook w:val="04A0"/>
       </w:tblPr>
       <w:tblGrid>
         <w:gridCol w:w="522"/>
@@ -4382,7 +4382,7 @@
         <w:tblStyle w:val="af4"/>
         <w:tblW w:w="0" w:type="auto"/>
         <w:tblInd w:w="2093" w:type="dxa"/>
-        <w:tblLook w:val="04A0" w:firstRow="1" w:lastRow="0" w:firstColumn="1" w:lastColumn="0" w:noHBand="0" w:noVBand="1"/>
+        <w:tblLook w:val="04A0"/>
       </w:tblPr>
       <w:tblGrid>
         <w:gridCol w:w="522"/>
@@ -4623,7 +4623,7 @@
         <w:tblStyle w:val="af4"/>
         <w:tblW w:w="0" w:type="auto"/>
         <w:tblInd w:w="2093" w:type="dxa"/>
-        <w:tblLook w:val="04A0" w:firstRow="1" w:lastRow="0" w:firstColumn="1" w:lastColumn="0" w:noHBand="0" w:noVBand="1"/>
+        <w:tblLook w:val="04A0"/>
       </w:tblPr>
       <w:tblGrid>
         <w:gridCol w:w="522"/>
@@ -4770,7 +4770,7 @@
         <w:tblStyle w:val="af4"/>
         <w:tblW w:w="0" w:type="auto"/>
         <w:tblInd w:w="2093" w:type="dxa"/>
-        <w:tblLook w:val="04A0" w:firstRow="1" w:lastRow="0" w:firstColumn="1" w:lastColumn="0" w:noHBand="0" w:noVBand="1"/>
+        <w:tblLook w:val="04A0"/>
       </w:tblPr>
       <w:tblGrid>
         <w:gridCol w:w="522"/>
@@ -4984,7 +4984,7 @@
         <w:tblStyle w:val="af4"/>
         <w:tblW w:w="0" w:type="auto"/>
         <w:tblInd w:w="1668" w:type="dxa"/>
-        <w:tblLook w:val="04A0" w:firstRow="1" w:lastRow="0" w:firstColumn="1" w:lastColumn="0" w:noHBand="0" w:noVBand="1"/>
+        <w:tblLook w:val="04A0"/>
       </w:tblPr>
       <w:tblGrid>
         <w:gridCol w:w="708"/>
@@ -5258,7 +5258,7 @@
         <w:tblStyle w:val="af4"/>
         <w:tblW w:w="0" w:type="auto"/>
         <w:tblInd w:w="2093" w:type="dxa"/>
-        <w:tblLook w:val="04A0" w:firstRow="1" w:lastRow="0" w:firstColumn="1" w:lastColumn="0" w:noHBand="0" w:noVBand="1"/>
+        <w:tblLook w:val="04A0"/>
       </w:tblPr>
       <w:tblGrid>
         <w:gridCol w:w="522"/>
@@ -5405,7 +5405,7 @@
         <w:tblStyle w:val="af4"/>
         <w:tblW w:w="0" w:type="auto"/>
         <w:tblInd w:w="2093" w:type="dxa"/>
-        <w:tblLook w:val="04A0" w:firstRow="1" w:lastRow="0" w:firstColumn="1" w:lastColumn="0" w:noHBand="0" w:noVBand="1"/>
+        <w:tblLook w:val="04A0"/>
       </w:tblPr>
       <w:tblGrid>
         <w:gridCol w:w="522"/>
@@ -5602,7 +5602,7 @@
         <w:tblStyle w:val="af4"/>
         <w:tblW w:w="0" w:type="auto"/>
         <w:tblInd w:w="2093" w:type="dxa"/>
-        <w:tblLook w:val="04A0" w:firstRow="1" w:lastRow="0" w:firstColumn="1" w:lastColumn="0" w:noHBand="0" w:noVBand="1"/>
+        <w:tblLook w:val="04A0"/>
       </w:tblPr>
       <w:tblGrid>
         <w:gridCol w:w="567"/>
@@ -6240,7 +6240,7 @@
         <w:tblStyle w:val="af4"/>
         <w:tblW w:w="0" w:type="auto"/>
         <w:tblInd w:w="2802" w:type="dxa"/>
-        <w:tblLook w:val="04A0" w:firstRow="1" w:lastRow="0" w:firstColumn="1" w:lastColumn="0" w:noHBand="0" w:noVBand="1"/>
+        <w:tblLook w:val="04A0"/>
       </w:tblPr>
       <w:tblGrid>
         <w:gridCol w:w="567"/>
@@ -6388,7 +6388,7 @@
         <w:tblStyle w:val="af4"/>
         <w:tblW w:w="0" w:type="auto"/>
         <w:tblInd w:w="2802" w:type="dxa"/>
-        <w:tblLook w:val="04A0" w:firstRow="1" w:lastRow="0" w:firstColumn="1" w:lastColumn="0" w:noHBand="0" w:noVBand="1"/>
+        <w:tblLook w:val="04A0"/>
       </w:tblPr>
       <w:tblGrid>
         <w:gridCol w:w="567"/>
@@ -6763,7 +6763,7 @@
         <w:tblStyle w:val="af4"/>
         <w:tblW w:w="0" w:type="auto"/>
         <w:tblInd w:w="2802" w:type="dxa"/>
-        <w:tblLook w:val="04A0" w:firstRow="1" w:lastRow="0" w:firstColumn="1" w:lastColumn="0" w:noHBand="0" w:noVBand="1"/>
+        <w:tblLook w:val="04A0"/>
       </w:tblPr>
       <w:tblGrid>
         <w:gridCol w:w="567"/>
@@ -6908,7 +6908,7 @@
         <w:tblStyle w:val="af4"/>
         <w:tblW w:w="0" w:type="auto"/>
         <w:tblInd w:w="2802" w:type="dxa"/>
-        <w:tblLook w:val="04A0" w:firstRow="1" w:lastRow="0" w:firstColumn="1" w:lastColumn="0" w:noHBand="0" w:noVBand="1"/>
+        <w:tblLook w:val="04A0"/>
       </w:tblPr>
       <w:tblGrid>
         <w:gridCol w:w="567"/>
@@ -7053,7 +7053,7 @@
         <w:tblStyle w:val="af4"/>
         <w:tblW w:w="0" w:type="auto"/>
         <w:tblInd w:w="2802" w:type="dxa"/>
-        <w:tblLook w:val="04A0" w:firstRow="1" w:lastRow="0" w:firstColumn="1" w:lastColumn="0" w:noHBand="0" w:noVBand="1"/>
+        <w:tblLook w:val="04A0"/>
       </w:tblPr>
       <w:tblGrid>
         <w:gridCol w:w="567"/>
@@ -7216,7 +7216,7 @@
         <w:tblStyle w:val="af4"/>
         <w:tblW w:w="0" w:type="auto"/>
         <w:tblInd w:w="2802" w:type="dxa"/>
-        <w:tblLook w:val="04A0" w:firstRow="1" w:lastRow="0" w:firstColumn="1" w:lastColumn="0" w:noHBand="0" w:noVBand="1"/>
+        <w:tblLook w:val="04A0"/>
       </w:tblPr>
       <w:tblGrid>
         <w:gridCol w:w="567"/>
@@ -7421,7 +7421,7 @@
         </w:numPr>
       </w:pPr>
       <w:r>
-        <w:t>- Определить количество элементов, участвующих в операции, равное (размер матрицы - i).</w:t>
+        <w:t>Определить количество элементов, участвующих в операции, равное (размер матрицы - i).</w:t>
       </w:r>
     </w:p>
     <w:p>
@@ -7433,7 +7433,7 @@
         </w:numPr>
       </w:pPr>
       <w:r>
-        <w:t>- Для каждого столбца j (нумерация с 1) во второй матрице выполнить следующее:</w:t>
+        <w:t>Для каждого столбца j (нумерация с 1) во второй матрице выполнить следующее:</w:t>
       </w:r>
     </w:p>
     <w:p>
@@ -7445,7 +7445,7 @@
         </w:numPr>
       </w:pPr>
       <w:r>
-        <w:t>- Вычислить скалярное произведение i-й строки первой матрицы и j-го столбца второй матрицы.</w:t>
+        <w:t>Вычислить скалярное произведение i-й строки первой матрицы и j-го столбца второй матрицы.</w:t>
       </w:r>
     </w:p>
     <w:p>
@@ -7457,7 +7457,7 @@
         </w:numPr>
       </w:pPr>
       <w:r>
-        <w:t>- Поместить результат скалярного произведения в соответствующий элемент новой матрицы.</w:t>
+        <w:t>Поместить результат скалярного произведения в соответствующий элемент новой матрицы.</w:t>
       </w:r>
     </w:p>
     <w:p>
@@ -7498,7 +7498,7 @@
         <w:tblStyle w:val="af4"/>
         <w:tblW w:w="0" w:type="auto"/>
         <w:tblInd w:w="2802" w:type="dxa"/>
-        <w:tblLook w:val="04A0" w:firstRow="1" w:lastRow="0" w:firstColumn="1" w:lastColumn="0" w:noHBand="0" w:noVBand="1"/>
+        <w:tblLook w:val="04A0"/>
       </w:tblPr>
       <w:tblGrid>
         <w:gridCol w:w="567"/>
@@ -7643,7 +7643,7 @@
         <w:tblStyle w:val="af4"/>
         <w:tblW w:w="0" w:type="auto"/>
         <w:tblInd w:w="2802" w:type="dxa"/>
-        <w:tblLook w:val="04A0" w:firstRow="1" w:lastRow="0" w:firstColumn="1" w:lastColumn="0" w:noHBand="0" w:noVBand="1"/>
+        <w:tblLook w:val="04A0"/>
       </w:tblPr>
       <w:tblGrid>
         <w:gridCol w:w="567"/>
@@ -7788,7 +7788,7 @@
         <w:tblStyle w:val="af4"/>
         <w:tblW w:w="0" w:type="auto"/>
         <w:tblInd w:w="2802" w:type="dxa"/>
-        <w:tblLook w:val="04A0" w:firstRow="1" w:lastRow="0" w:firstColumn="1" w:lastColumn="0" w:noHBand="0" w:noVBand="1"/>
+        <w:tblLook w:val="04A0"/>
       </w:tblPr>
       <w:tblGrid>
         <w:gridCol w:w="567"/>
@@ -10627,262 +10627,264 @@
     </w:p>
     <w:p>
       <w:pPr>
+        <w:pStyle w:val="3"/>
+      </w:pPr>
+      <w:bookmarkStart w:id="20" w:name="_Toc154100648"/>
+      <w:r>
+        <w:t xml:space="preserve">Описание класса </w:t>
+      </w:r>
+      <w:r>
+        <w:rPr>
+          <w:lang w:val="en-US"/>
+        </w:rPr>
+        <w:t>TMatrix</w:t>
+      </w:r>
+      <w:bookmarkEnd w:id="20"/>
+    </w:p>
+    <w:p>
+      <w:pPr>
+        <w:pStyle w:val="af1"/>
+      </w:pPr>
+      <w:r>
+        <w:t>template &lt;class T&gt;</w:t>
+      </w:r>
+    </w:p>
+    <w:p>
+      <w:pPr>
+        <w:pStyle w:val="af1"/>
+      </w:pPr>
+      <w:r>
+        <w:t>class TMatrix</w:t>
+      </w:r>
+      <w:r>
+        <w:t xml:space="preserve"> : public TVector&lt;TVector&lt;T&gt;&gt; {</w:t>
+      </w:r>
+    </w:p>
+    <w:p>
+      <w:pPr>
+        <w:pStyle w:val="af1"/>
+      </w:pPr>
+      <w:r>
+        <w:t>public:</w:t>
+      </w:r>
+    </w:p>
+    <w:p>
+      <w:pPr>
+        <w:pStyle w:val="af1"/>
+      </w:pPr>
+    </w:p>
+    <w:p>
+      <w:pPr>
+        <w:pStyle w:val="af1"/>
+      </w:pPr>
+      <w:r>
+        <w:tab/>
+      </w:r>
+      <w:r>
+        <w:t>TMatrix&lt;T&gt;(int s = 10);</w:t>
+      </w:r>
+    </w:p>
+    <w:p>
+      <w:pPr>
+        <w:pStyle w:val="af1"/>
+      </w:pPr>
+      <w:r>
+        <w:tab/>
+        <w:t>TMatrix&lt;T&gt;(const TMatrix&lt;T&gt;&amp; mt);</w:t>
+      </w:r>
+    </w:p>
+    <w:p>
+      <w:pPr>
+        <w:pStyle w:val="af1"/>
+      </w:pPr>
+      <w:r>
+        <w:tab/>
+        <w:t xml:space="preserve">TMatrix&lt;T&gt;(const TVector&lt;TVector&lt;T&gt; &gt;&amp; mt); </w:t>
+      </w:r>
+    </w:p>
+    <w:p>
+      <w:pPr>
+        <w:pStyle w:val="af1"/>
+      </w:pPr>
+      <w:r>
+        <w:tab/>
+        <w:t>TVector&lt;T&gt;&amp; operator[](const int index);</w:t>
+      </w:r>
+    </w:p>
+    <w:p>
+      <w:pPr>
+        <w:pStyle w:val="af1"/>
+      </w:pPr>
+    </w:p>
+    <w:p>
+      <w:pPr>
+        <w:pStyle w:val="af1"/>
+      </w:pPr>
+      <w:r>
+        <w:tab/>
+        <w:t xml:space="preserve">int operator==(const TMatrix&lt;T&gt;&amp; mt) const; </w:t>
+      </w:r>
+    </w:p>
+    <w:p>
+      <w:pPr>
+        <w:pStyle w:val="af1"/>
+      </w:pPr>
+      <w:r>
+        <w:tab/>
+        <w:t xml:space="preserve">int operator!=(const TMatrix&lt;T&gt;&amp; mt) const; </w:t>
+      </w:r>
+    </w:p>
+    <w:p>
+      <w:pPr>
+        <w:pStyle w:val="af1"/>
+      </w:pPr>
+      <w:r>
+        <w:tab/>
+        <w:t xml:space="preserve">TMatrix&lt;T&gt;&amp; operator= (const TMatrix&lt;T&gt;&amp; mt); </w:t>
+      </w:r>
+    </w:p>
+    <w:p>
+      <w:pPr>
+        <w:pStyle w:val="af1"/>
+      </w:pPr>
+    </w:p>
+    <w:p>
+      <w:pPr>
+        <w:pStyle w:val="af1"/>
+      </w:pPr>
+      <w:r>
+        <w:tab/>
+        <w:t xml:space="preserve">TMatrix&lt;T&gt; operator+ (const TMatrix&lt;T&gt;&amp; mt); </w:t>
+      </w:r>
+    </w:p>
+    <w:p>
+      <w:pPr>
+        <w:pStyle w:val="af1"/>
+      </w:pPr>
+      <w:r>
+        <w:tab/>
+        <w:t xml:space="preserve">TMatrix&lt;T&gt; operator- (const TMatrix&lt;T&gt;&amp; mt); </w:t>
+      </w:r>
+    </w:p>
+    <w:p>
+      <w:pPr>
+        <w:pStyle w:val="af1"/>
+      </w:pPr>
+      <w:r>
+        <w:tab/>
+        <w:t xml:space="preserve">TMatrix&lt;T&gt; operator* (const TMatrix&lt;T&gt;&amp; mt); </w:t>
+      </w:r>
+    </w:p>
+    <w:p>
+      <w:pPr>
+        <w:pStyle w:val="af1"/>
+      </w:pPr>
+    </w:p>
+    <w:p>
+      <w:pPr>
+        <w:pStyle w:val="af1"/>
+      </w:pPr>
+      <w:r>
+        <w:tab/>
+        <w:t>friend istream&amp; operator</w:t>
+      </w:r>
+      <w:r>
+        <w:t>&gt;&gt;(istream&amp; in, TMatrix&lt;T&gt;&amp; mt)</w:t>
+      </w:r>
+      <w:r>
+        <w:t>;</w:t>
+      </w:r>
+    </w:p>
+    <w:p>
+      <w:pPr>
+        <w:pStyle w:val="af1"/>
+      </w:pPr>
+      <w:r>
+        <w:tab/>
+        <w:t>friend ostream&amp; operator&lt;&lt;(ostr</w:t>
+      </w:r>
+      <w:r>
+        <w:t>eam&amp; out, const TMatrix&lt;T&gt;&amp; mt)</w:t>
+      </w:r>
+      <w:r>
+        <w:t>;</w:t>
+      </w:r>
+    </w:p>
+    <w:p>
+      <w:pPr>
+        <w:pStyle w:val="af1"/>
+        <w:rPr>
+          <w:lang w:val="ru-RU"/>
+        </w:rPr>
+      </w:pPr>
+      <w:r>
+        <w:rPr>
+          <w:lang w:val="ru-RU"/>
+        </w:rPr>
+        <w:t>};</w:t>
+      </w:r>
+    </w:p>
+    <w:p>
+      <w:pPr>
+        <w:pStyle w:val="af1"/>
+        <w:rPr>
+          <w:lang w:val="ru-RU"/>
+        </w:rPr>
+      </w:pPr>
+    </w:p>
+    <w:p>
+      <w:r>
+        <w:t>Назначение: представление</w:t>
+      </w:r>
+      <w:r>
+        <w:t xml:space="preserve"> </w:t>
+      </w:r>
+      <w:r>
+        <w:t>верхнетреугольной матрицы.</w:t>
+      </w:r>
+    </w:p>
+    <w:p>
+      <w:r>
+        <w:t>Методы</w:t>
+      </w:r>
+      <w:r>
+        <w:t>:</w:t>
+      </w:r>
+    </w:p>
+    <w:p>
+      <w:pPr>
+        <w:pStyle w:val="af1"/>
+        <w:rPr>
+          <w:lang w:val="ru-RU"/>
+        </w:rPr>
+      </w:pPr>
+      <w:r>
+        <w:rPr>
+          <w:lang w:val="ru-RU"/>
+        </w:rPr>
+        <w:t xml:space="preserve"> </w:t>
+      </w:r>
+    </w:p>
+    <w:p>
+      <w:pPr>
+        <w:pStyle w:val="af1"/>
+      </w:pPr>
+      <w:r>
+        <w:rPr>
+          <w:lang w:val="ru-RU"/>
+        </w:rPr>
+        <w:t xml:space="preserve">      </w:t>
+      </w:r>
+      <w:r>
+        <w:t>TVector&lt;T&gt;&amp; operator[](const int index);</w:t>
+      </w:r>
+    </w:p>
+    <w:p>
+      <w:pPr>
         <w:spacing w:before="120"/>
-        <w:ind w:firstLine="0"/>
-      </w:pPr>
-    </w:p>
-    <w:p>
-      <w:pPr>
-        <w:pStyle w:val="3"/>
-      </w:pPr>
-      <w:bookmarkStart w:id="20" w:name="_Toc154100648"/>
-      <w:r>
-        <w:t xml:space="preserve">Описание класса </w:t>
-      </w:r>
-      <w:r>
-        <w:rPr>
-          <w:lang w:val="en-US"/>
-        </w:rPr>
-        <w:t>TMatrix</w:t>
-      </w:r>
-      <w:bookmarkEnd w:id="20"/>
-    </w:p>
-    <w:p>
-      <w:pPr>
-        <w:pStyle w:val="af1"/>
-      </w:pPr>
-      <w:r>
-        <w:t>template &lt;class T&gt;</w:t>
-      </w:r>
-    </w:p>
-    <w:p>
-      <w:pPr>
-        <w:pStyle w:val="af1"/>
-      </w:pPr>
-      <w:r>
-        <w:t>class TMatrix</w:t>
-      </w:r>
-      <w:r>
-        <w:t xml:space="preserve"> : public TVector&lt;TVector&lt;T&gt;&gt; {</w:t>
-      </w:r>
-    </w:p>
-    <w:p>
-      <w:pPr>
-        <w:pStyle w:val="af1"/>
-      </w:pPr>
-      <w:r>
-        <w:t>public:</w:t>
-      </w:r>
-    </w:p>
-    <w:p>
-      <w:pPr>
-        <w:pStyle w:val="af1"/>
-      </w:pPr>
-    </w:p>
-    <w:p>
-      <w:pPr>
-        <w:pStyle w:val="af1"/>
-      </w:pPr>
-      <w:r>
-        <w:tab/>
-      </w:r>
-      <w:r>
-        <w:t>TMatrix&lt;T&gt;(int s = 10);</w:t>
-      </w:r>
-    </w:p>
-    <w:p>
-      <w:pPr>
-        <w:pStyle w:val="af1"/>
-      </w:pPr>
-      <w:r>
-        <w:tab/>
-        <w:t>TMatrix&lt;T&gt;(const TMatrix&lt;T&gt;&amp; mt);</w:t>
-      </w:r>
-    </w:p>
-    <w:p>
-      <w:pPr>
-        <w:pStyle w:val="af1"/>
-      </w:pPr>
-      <w:r>
-        <w:tab/>
-        <w:t xml:space="preserve">TMatrix&lt;T&gt;(const TVector&lt;TVector&lt;T&gt; &gt;&amp; mt); </w:t>
-      </w:r>
-    </w:p>
-    <w:p>
-      <w:pPr>
-        <w:pStyle w:val="af1"/>
-      </w:pPr>
-      <w:r>
-        <w:tab/>
-        <w:t>TVector&lt;T&gt;&amp; operator[](const int index);</w:t>
-      </w:r>
-    </w:p>
-    <w:p>
-      <w:pPr>
-        <w:pStyle w:val="af1"/>
-      </w:pPr>
-    </w:p>
-    <w:p>
-      <w:pPr>
-        <w:pStyle w:val="af1"/>
-      </w:pPr>
-      <w:r>
-        <w:tab/>
-        <w:t xml:space="preserve">int operator==(const TMatrix&lt;T&gt;&amp; mt) const; </w:t>
-      </w:r>
-    </w:p>
-    <w:p>
-      <w:pPr>
-        <w:pStyle w:val="af1"/>
-      </w:pPr>
-      <w:r>
-        <w:tab/>
-        <w:t xml:space="preserve">int operator!=(const TMatrix&lt;T&gt;&amp; mt) const; </w:t>
-      </w:r>
-    </w:p>
-    <w:p>
-      <w:pPr>
-        <w:pStyle w:val="af1"/>
-      </w:pPr>
-      <w:r>
-        <w:tab/>
-        <w:t xml:space="preserve">TMatrix&lt;T&gt;&amp; operator= (const TMatrix&lt;T&gt;&amp; mt); </w:t>
-      </w:r>
-    </w:p>
-    <w:p>
-      <w:pPr>
-        <w:pStyle w:val="af1"/>
-      </w:pPr>
-    </w:p>
-    <w:p>
-      <w:pPr>
-        <w:pStyle w:val="af1"/>
-      </w:pPr>
-      <w:r>
-        <w:tab/>
-        <w:t xml:space="preserve">TMatrix&lt;T&gt; operator+ (const TMatrix&lt;T&gt;&amp; mt); </w:t>
-      </w:r>
-    </w:p>
-    <w:p>
-      <w:pPr>
-        <w:pStyle w:val="af1"/>
-      </w:pPr>
-      <w:r>
-        <w:tab/>
-        <w:t xml:space="preserve">TMatrix&lt;T&gt; operator- (const TMatrix&lt;T&gt;&amp; mt); </w:t>
-      </w:r>
-    </w:p>
-    <w:p>
-      <w:pPr>
-        <w:pStyle w:val="af1"/>
-      </w:pPr>
-      <w:r>
-        <w:tab/>
-        <w:t xml:space="preserve">TMatrix&lt;T&gt; operator* (const TMatrix&lt;T&gt;&amp; mt); </w:t>
-      </w:r>
-    </w:p>
-    <w:p>
-      <w:pPr>
-        <w:pStyle w:val="af1"/>
-      </w:pPr>
-    </w:p>
-    <w:p>
-      <w:pPr>
-        <w:pStyle w:val="af1"/>
-      </w:pPr>
-      <w:r>
-        <w:tab/>
-        <w:t>friend istream&amp; operator</w:t>
-      </w:r>
-      <w:r>
-        <w:t>&gt;&gt;(istream&amp; in, TMatrix&lt;T&gt;&amp; mt)</w:t>
-      </w:r>
-      <w:r>
-        <w:t>;</w:t>
-      </w:r>
-    </w:p>
-    <w:p>
-      <w:pPr>
-        <w:pStyle w:val="af1"/>
-      </w:pPr>
-      <w:r>
-        <w:tab/>
-        <w:t>friend ostream&amp; operator&lt;&lt;(ostr</w:t>
-      </w:r>
-      <w:r>
-        <w:t>eam&amp; out, const TMatrix&lt;T&gt;&amp; mt)</w:t>
-      </w:r>
-      <w:r>
-        <w:t>;</w:t>
-      </w:r>
-    </w:p>
-    <w:p>
-      <w:pPr>
-        <w:pStyle w:val="af1"/>
-        <w:rPr>
-          <w:lang w:val="ru-RU"/>
-        </w:rPr>
-      </w:pPr>
-      <w:r>
-        <w:rPr>
-          <w:lang w:val="ru-RU"/>
-        </w:rPr>
-        <w:t>};</w:t>
-      </w:r>
-    </w:p>
-    <w:p>
-      <w:pPr>
-        <w:pStyle w:val="af1"/>
-        <w:rPr>
-          <w:lang w:val="ru-RU"/>
-        </w:rPr>
-      </w:pPr>
-    </w:p>
-    <w:p>
-      <w:r>
-        <w:t>Назначение: представление</w:t>
-      </w:r>
-      <w:r>
-        <w:t xml:space="preserve"> </w:t>
-      </w:r>
-      <w:r>
-        <w:t>верхнетреугольной матрицы.</w:t>
-      </w:r>
-    </w:p>
-    <w:p>
-      <w:r>
-        <w:t>Методы</w:t>
-      </w:r>
-      <w:r>
-        <w:t>:</w:t>
-      </w:r>
-    </w:p>
-    <w:p>
-      <w:pPr>
-        <w:pStyle w:val="af1"/>
-        <w:rPr>
-          <w:lang w:val="ru-RU"/>
-        </w:rPr>
-      </w:pPr>
-      <w:r>
-        <w:rPr>
-          <w:lang w:val="ru-RU"/>
-        </w:rPr>
-        <w:t xml:space="preserve"> </w:t>
-      </w:r>
-    </w:p>
-    <w:p>
-      <w:pPr>
-        <w:pStyle w:val="af1"/>
-      </w:pPr>
-      <w:r>
-        <w:rPr>
-          <w:lang w:val="ru-RU"/>
-        </w:rPr>
-        <w:t xml:space="preserve">      </w:t>
-      </w:r>
-      <w:r>
-        <w:t>TVector&lt;T&gt;&amp; operator[](const int index);</w:t>
+      </w:pPr>
+      <w:r>
+        <w:t>Назначение: получение элемента матрицы по индексу.</w:t>
       </w:r>
     </w:p>
     <w:p>
@@ -10891,14 +10893,6 @@
       </w:pPr>
       <w:r>
         <w:lastRenderedPageBreak/>
-        <w:t>Назначение: получение элемента матрицы по индексу.</w:t>
-      </w:r>
-    </w:p>
-    <w:p>
-      <w:pPr>
-        <w:spacing w:before="120"/>
-      </w:pPr>
-      <w:r>
         <w:t>Входные параметры:</w:t>
       </w:r>
       <w:r>
@@ -14135,7 +14129,7 @@
 </file>
 
 <file path=word/endnotes.xml><?xml version="1.0" encoding="utf-8"?>
-<w:endnotes xmlns:wpc="http://schemas.microsoft.com/office/word/2010/wordprocessingCanvas" xmlns:cx="http://schemas.microsoft.com/office/drawing/2014/chartex" xmlns:mc="http://schemas.openxmlformats.org/markup-compatibility/2006" xmlns:o="urn:schemas-microsoft-com:office:office" xmlns:r="http://schemas.openxmlformats.org/officeDocument/2006/relationships" xmlns:m="http://schemas.openxmlformats.org/officeDocument/2006/math" xmlns:v="urn:schemas-microsoft-com:vml" xmlns:wp14="http://schemas.microsoft.com/office/word/2010/wordprocessingDrawing" xmlns:wp="http://schemas.openxmlformats.org/drawingml/2006/wordprocessingDrawing" xmlns:w10="urn:schemas-microsoft-com:office:word" xmlns:w="http://schemas.openxmlformats.org/wordprocessingml/2006/main" xmlns:w14="http://schemas.microsoft.com/office/word/2010/wordml" xmlns:w15="http://schemas.microsoft.com/office/word/2012/wordml" xmlns:w16se="http://schemas.microsoft.com/office/word/2015/wordml/symex" xmlns:wpg="http://schemas.microsoft.com/office/word/2010/wordprocessingGroup" xmlns:wpi="http://schemas.microsoft.com/office/word/2010/wordprocessingInk" xmlns:wne="http://schemas.microsoft.com/office/word/2006/wordml" xmlns:wps="http://schemas.microsoft.com/office/word/2010/wordprocessingShape" mc:Ignorable="w14 w15 w16se wp14">
+<w:endnotes xmlns:ve="http://schemas.openxmlformats.org/markup-compatibility/2006" xmlns:o="urn:schemas-microsoft-com:office:office" xmlns:r="http://schemas.openxmlformats.org/officeDocument/2006/relationships" xmlns:m="http://schemas.openxmlformats.org/officeDocument/2006/math" xmlns:v="urn:schemas-microsoft-com:vml" xmlns:wp="http://schemas.openxmlformats.org/drawingml/2006/wordprocessingDrawing" xmlns:w10="urn:schemas-microsoft-com:office:word" xmlns:w="http://schemas.openxmlformats.org/wordprocessingml/2006/main" xmlns:wne="http://schemas.microsoft.com/office/word/2006/wordml">
   <w:endnote w:type="separator" w:id="-1">
     <w:p>
       <w:pPr>
@@ -14160,7 +14154,7 @@
 </file>
 
 <file path=word/footer1.xml><?xml version="1.0" encoding="utf-8"?>
-<w:ftr xmlns:wpc="http://schemas.microsoft.com/office/word/2010/wordprocessingCanvas" xmlns:cx="http://schemas.microsoft.com/office/drawing/2014/chartex" xmlns:mc="http://schemas.openxmlformats.org/markup-compatibility/2006" xmlns:o="urn:schemas-microsoft-com:office:office" xmlns:r="http://schemas.openxmlformats.org/officeDocument/2006/relationships" xmlns:m="http://schemas.openxmlformats.org/officeDocument/2006/math" xmlns:v="urn:schemas-microsoft-com:vml" xmlns:wp14="http://schemas.microsoft.com/office/word/2010/wordprocessingDrawing" xmlns:wp="http://schemas.openxmlformats.org/drawingml/2006/wordprocessingDrawing" xmlns:w10="urn:schemas-microsoft-com:office:word" xmlns:w="http://schemas.openxmlformats.org/wordprocessingml/2006/main" xmlns:w14="http://schemas.microsoft.com/office/word/2010/wordml" xmlns:w15="http://schemas.microsoft.com/office/word/2012/wordml" xmlns:w16se="http://schemas.microsoft.com/office/word/2015/wordml/symex" xmlns:wpg="http://schemas.microsoft.com/office/word/2010/wordprocessingGroup" xmlns:wpi="http://schemas.microsoft.com/office/word/2010/wordprocessingInk" xmlns:wne="http://schemas.microsoft.com/office/word/2006/wordml" xmlns:wps="http://schemas.microsoft.com/office/word/2010/wordprocessingShape" mc:Ignorable="w14 w15 w16se wp14">
+<w:ftr xmlns:ve="http://schemas.openxmlformats.org/markup-compatibility/2006" xmlns:o="urn:schemas-microsoft-com:office:office" xmlns:r="http://schemas.openxmlformats.org/officeDocument/2006/relationships" xmlns:m="http://schemas.openxmlformats.org/officeDocument/2006/math" xmlns:v="urn:schemas-microsoft-com:vml" xmlns:wp="http://schemas.openxmlformats.org/drawingml/2006/wordprocessingDrawing" xmlns:w10="urn:schemas-microsoft-com:office:word" xmlns:w="http://schemas.openxmlformats.org/wordprocessingml/2006/main" xmlns:wne="http://schemas.microsoft.com/office/word/2006/wordml">
   <w:sdt>
     <w:sdtPr>
       <w:id w:val="1613016"/>
@@ -14169,7 +14163,6 @@
         <w:docPartUnique/>
       </w:docPartObj>
     </w:sdtPr>
-    <w:sdtEndPr/>
     <w:sdtContent>
       <w:p>
         <w:pPr>
@@ -14189,7 +14182,7 @@
           <w:rPr>
             <w:noProof/>
           </w:rPr>
-          <w:t>2</w:t>
+          <w:t>16</w:t>
         </w:r>
         <w:r>
           <w:rPr>
@@ -14209,7 +14202,7 @@
 </file>
 
 <file path=word/footnotes.xml><?xml version="1.0" encoding="utf-8"?>
-<w:footnotes xmlns:wpc="http://schemas.microsoft.com/office/word/2010/wordprocessingCanvas" xmlns:cx="http://schemas.microsoft.com/office/drawing/2014/chartex" xmlns:mc="http://schemas.openxmlformats.org/markup-compatibility/2006" xmlns:o="urn:schemas-microsoft-com:office:office" xmlns:r="http://schemas.openxmlformats.org/officeDocument/2006/relationships" xmlns:m="http://schemas.openxmlformats.org/officeDocument/2006/math" xmlns:v="urn:schemas-microsoft-com:vml" xmlns:wp14="http://schemas.microsoft.com/office/word/2010/wordprocessingDrawing" xmlns:wp="http://schemas.openxmlformats.org/drawingml/2006/wordprocessingDrawing" xmlns:w10="urn:schemas-microsoft-com:office:word" xmlns:w="http://schemas.openxmlformats.org/wordprocessingml/2006/main" xmlns:w14="http://schemas.microsoft.com/office/word/2010/wordml" xmlns:w15="http://schemas.microsoft.com/office/word/2012/wordml" xmlns:w16se="http://schemas.microsoft.com/office/word/2015/wordml/symex" xmlns:wpg="http://schemas.microsoft.com/office/word/2010/wordprocessingGroup" xmlns:wpi="http://schemas.microsoft.com/office/word/2010/wordprocessingInk" xmlns:wne="http://schemas.microsoft.com/office/word/2006/wordml" xmlns:wps="http://schemas.microsoft.com/office/word/2010/wordprocessingShape" mc:Ignorable="w14 w15 w16se wp14">
+<w:footnotes xmlns:ve="http://schemas.openxmlformats.org/markup-compatibility/2006" xmlns:o="urn:schemas-microsoft-com:office:office" xmlns:r="http://schemas.openxmlformats.org/officeDocument/2006/relationships" xmlns:m="http://schemas.openxmlformats.org/officeDocument/2006/math" xmlns:v="urn:schemas-microsoft-com:vml" xmlns:wp="http://schemas.openxmlformats.org/drawingml/2006/wordprocessingDrawing" xmlns:w10="urn:schemas-microsoft-com:office:word" xmlns:w="http://schemas.openxmlformats.org/wordprocessingml/2006/main" xmlns:wne="http://schemas.microsoft.com/office/word/2006/wordml">
   <w:footnote w:type="separator" w:id="-1">
     <w:p>
       <w:pPr>
@@ -14234,8 +14227,8 @@
 </file>
 
 <file path=word/numbering.xml><?xml version="1.0" encoding="utf-8"?>
-<w:numbering xmlns:wpc="http://schemas.microsoft.com/office/word/2010/wordprocessingCanvas" xmlns:cx="http://schemas.microsoft.com/office/drawing/2014/chartex" xmlns:mc="http://schemas.openxmlformats.org/markup-compatibility/2006" xmlns:o="urn:schemas-microsoft-com:office:office" xmlns:r="http://schemas.openxmlformats.org/officeDocument/2006/relationships" xmlns:m="http://schemas.openxmlformats.org/officeDocument/2006/math" xmlns:v="urn:schemas-microsoft-com:vml" xmlns:wp14="http://schemas.microsoft.com/office/word/2010/wordprocessingDrawing" xmlns:wp="http://schemas.openxmlformats.org/drawingml/2006/wordprocessingDrawing" xmlns:w10="urn:schemas-microsoft-com:office:word" xmlns:w="http://schemas.openxmlformats.org/wordprocessingml/2006/main" xmlns:w14="http://schemas.microsoft.com/office/word/2010/wordml" xmlns:w15="http://schemas.microsoft.com/office/word/2012/wordml" xmlns:w16se="http://schemas.microsoft.com/office/word/2015/wordml/symex" xmlns:wpg="http://schemas.microsoft.com/office/word/2010/wordprocessingGroup" xmlns:wpi="http://schemas.microsoft.com/office/word/2010/wordprocessingInk" xmlns:wne="http://schemas.microsoft.com/office/word/2006/wordml" xmlns:wps="http://schemas.microsoft.com/office/word/2010/wordprocessingShape" mc:Ignorable="w14 w15 w16se wp14">
-  <w:abstractNum w:abstractNumId="0" w15:restartNumberingAfterBreak="0">
+<w:numbering xmlns:ve="http://schemas.openxmlformats.org/markup-compatibility/2006" xmlns:o="urn:schemas-microsoft-com:office:office" xmlns:r="http://schemas.openxmlformats.org/officeDocument/2006/relationships" xmlns:m="http://schemas.openxmlformats.org/officeDocument/2006/math" xmlns:v="urn:schemas-microsoft-com:vml" xmlns:wp="http://schemas.openxmlformats.org/drawingml/2006/wordprocessingDrawing" xmlns:w10="urn:schemas-microsoft-com:office:word" xmlns:w="http://schemas.openxmlformats.org/wordprocessingml/2006/main" xmlns:wne="http://schemas.microsoft.com/office/word/2006/wordml">
+  <w:abstractNum w:abstractNumId="0">
     <w:nsid w:val="02912867"/>
     <w:multiLevelType w:val="hybridMultilevel"/>
     <w:tmpl w:val="46C2EF50"/>
@@ -14348,7 +14341,7 @@
       </w:rPr>
     </w:lvl>
   </w:abstractNum>
-  <w:abstractNum w:abstractNumId="1" w15:restartNumberingAfterBreak="0">
+  <w:abstractNum w:abstractNumId="1">
     <w:nsid w:val="034059A1"/>
     <w:multiLevelType w:val="multilevel"/>
     <w:tmpl w:val="04190025"/>
@@ -14443,7 +14436,7 @@
       </w:pPr>
     </w:lvl>
   </w:abstractNum>
-  <w:abstractNum w:abstractNumId="2" w15:restartNumberingAfterBreak="0">
+  <w:abstractNum w:abstractNumId="2">
     <w:nsid w:val="07B27865"/>
     <w:multiLevelType w:val="hybridMultilevel"/>
     <w:tmpl w:val="09CC1050"/>
@@ -14529,7 +14522,7 @@
       </w:pPr>
     </w:lvl>
   </w:abstractNum>
-  <w:abstractNum w:abstractNumId="3" w15:restartNumberingAfterBreak="0">
+  <w:abstractNum w:abstractNumId="3">
     <w:nsid w:val="0ACC656B"/>
     <w:multiLevelType w:val="hybridMultilevel"/>
     <w:tmpl w:val="057CBF0C"/>
@@ -14642,7 +14635,7 @@
       </w:rPr>
     </w:lvl>
   </w:abstractNum>
-  <w:abstractNum w:abstractNumId="4" w15:restartNumberingAfterBreak="0">
+  <w:abstractNum w:abstractNumId="4">
     <w:nsid w:val="0B9F775A"/>
     <w:multiLevelType w:val="hybridMultilevel"/>
     <w:tmpl w:val="069CC86C"/>
@@ -14731,7 +14724,7 @@
       </w:pPr>
     </w:lvl>
   </w:abstractNum>
-  <w:abstractNum w:abstractNumId="5" w15:restartNumberingAfterBreak="0">
+  <w:abstractNum w:abstractNumId="5">
     <w:nsid w:val="0DBB698B"/>
     <w:multiLevelType w:val="hybridMultilevel"/>
     <w:tmpl w:val="098CA470"/>
@@ -14820,7 +14813,7 @@
       </w:pPr>
     </w:lvl>
   </w:abstractNum>
-  <w:abstractNum w:abstractNumId="6" w15:restartNumberingAfterBreak="0">
+  <w:abstractNum w:abstractNumId="6">
     <w:nsid w:val="130D0F4A"/>
     <w:multiLevelType w:val="hybridMultilevel"/>
     <w:tmpl w:val="94D05548"/>
@@ -14933,7 +14926,7 @@
       </w:rPr>
     </w:lvl>
   </w:abstractNum>
-  <w:abstractNum w:abstractNumId="7" w15:restartNumberingAfterBreak="0">
+  <w:abstractNum w:abstractNumId="7">
     <w:nsid w:val="1BCA4952"/>
     <w:multiLevelType w:val="hybridMultilevel"/>
     <w:tmpl w:val="F2A0A3FE"/>
@@ -15022,7 +15015,7 @@
       </w:pPr>
     </w:lvl>
   </w:abstractNum>
-  <w:abstractNum w:abstractNumId="8" w15:restartNumberingAfterBreak="0">
+  <w:abstractNum w:abstractNumId="8">
     <w:nsid w:val="20476B67"/>
     <w:multiLevelType w:val="hybridMultilevel"/>
     <w:tmpl w:val="FB5A35F4"/>
@@ -15115,7 +15108,7 @@
       </w:pPr>
     </w:lvl>
   </w:abstractNum>
-  <w:abstractNum w:abstractNumId="9" w15:restartNumberingAfterBreak="0">
+  <w:abstractNum w:abstractNumId="9">
     <w:nsid w:val="247E2CFF"/>
     <w:multiLevelType w:val="hybridMultilevel"/>
     <w:tmpl w:val="DFF8D5F8"/>
@@ -15204,7 +15197,7 @@
       </w:pPr>
     </w:lvl>
   </w:abstractNum>
-  <w:abstractNum w:abstractNumId="10" w15:restartNumberingAfterBreak="0">
+  <w:abstractNum w:abstractNumId="10">
     <w:nsid w:val="28656963"/>
     <w:multiLevelType w:val="hybridMultilevel"/>
     <w:tmpl w:val="90F48102"/>
@@ -15317,7 +15310,7 @@
       </w:rPr>
     </w:lvl>
   </w:abstractNum>
-  <w:abstractNum w:abstractNumId="11" w15:restartNumberingAfterBreak="0">
+  <w:abstractNum w:abstractNumId="11">
     <w:nsid w:val="2984579E"/>
     <w:multiLevelType w:val="hybridMultilevel"/>
     <w:tmpl w:val="251AC182"/>
@@ -15403,7 +15396,7 @@
       </w:pPr>
     </w:lvl>
   </w:abstractNum>
-  <w:abstractNum w:abstractNumId="12" w15:restartNumberingAfterBreak="0">
+  <w:abstractNum w:abstractNumId="12">
     <w:nsid w:val="298C29BE"/>
     <w:multiLevelType w:val="hybridMultilevel"/>
     <w:tmpl w:val="3CD0787C"/>
@@ -15516,7 +15509,7 @@
       </w:rPr>
     </w:lvl>
   </w:abstractNum>
-  <w:abstractNum w:abstractNumId="13" w15:restartNumberingAfterBreak="0">
+  <w:abstractNum w:abstractNumId="13">
     <w:nsid w:val="29F66EE5"/>
     <w:multiLevelType w:val="hybridMultilevel"/>
     <w:tmpl w:val="1F567680"/>
@@ -15602,7 +15595,7 @@
       </w:pPr>
     </w:lvl>
   </w:abstractNum>
-  <w:abstractNum w:abstractNumId="14" w15:restartNumberingAfterBreak="0">
+  <w:abstractNum w:abstractNumId="14">
     <w:nsid w:val="2E7500FE"/>
     <w:multiLevelType w:val="hybridMultilevel"/>
     <w:tmpl w:val="5F70A966"/>
@@ -15715,7 +15708,7 @@
       </w:rPr>
     </w:lvl>
   </w:abstractNum>
-  <w:abstractNum w:abstractNumId="15" w15:restartNumberingAfterBreak="0">
+  <w:abstractNum w:abstractNumId="15">
     <w:nsid w:val="3B6C5B01"/>
     <w:multiLevelType w:val="hybridMultilevel"/>
     <w:tmpl w:val="1A5A351A"/>
@@ -15801,7 +15794,7 @@
       </w:pPr>
     </w:lvl>
   </w:abstractNum>
-  <w:abstractNum w:abstractNumId="16" w15:restartNumberingAfterBreak="0">
+  <w:abstractNum w:abstractNumId="16">
     <w:nsid w:val="3E6035F7"/>
     <w:multiLevelType w:val="hybridMultilevel"/>
     <w:tmpl w:val="25EE8068"/>
@@ -15893,7 +15886,7 @@
       </w:pPr>
     </w:lvl>
   </w:abstractNum>
-  <w:abstractNum w:abstractNumId="17" w15:restartNumberingAfterBreak="0">
+  <w:abstractNum w:abstractNumId="17">
     <w:nsid w:val="488552D8"/>
     <w:multiLevelType w:val="hybridMultilevel"/>
     <w:tmpl w:val="DDD8211A"/>
@@ -15979,7 +15972,7 @@
       </w:pPr>
     </w:lvl>
   </w:abstractNum>
-  <w:abstractNum w:abstractNumId="18" w15:restartNumberingAfterBreak="0">
+  <w:abstractNum w:abstractNumId="18">
     <w:nsid w:val="5D734254"/>
     <w:multiLevelType w:val="hybridMultilevel"/>
     <w:tmpl w:val="00922D2A"/>
@@ -16092,7 +16085,7 @@
       </w:rPr>
     </w:lvl>
   </w:abstractNum>
-  <w:abstractNum w:abstractNumId="19" w15:restartNumberingAfterBreak="0">
+  <w:abstractNum w:abstractNumId="19">
     <w:nsid w:val="5D8D2E5D"/>
     <w:multiLevelType w:val="hybridMultilevel"/>
     <w:tmpl w:val="F214B008"/>
@@ -16181,7 +16174,7 @@
       </w:pPr>
     </w:lvl>
   </w:abstractNum>
-  <w:abstractNum w:abstractNumId="20" w15:restartNumberingAfterBreak="0">
+  <w:abstractNum w:abstractNumId="20">
     <w:nsid w:val="66046A3F"/>
     <w:multiLevelType w:val="hybridMultilevel"/>
     <w:tmpl w:val="778EF410"/>
@@ -16267,7 +16260,7 @@
       </w:pPr>
     </w:lvl>
   </w:abstractNum>
-  <w:abstractNum w:abstractNumId="21" w15:restartNumberingAfterBreak="0">
+  <w:abstractNum w:abstractNumId="21">
     <w:nsid w:val="6662028E"/>
     <w:multiLevelType w:val="hybridMultilevel"/>
     <w:tmpl w:val="7BF6E7BE"/>
@@ -16353,7 +16346,7 @@
       </w:pPr>
     </w:lvl>
   </w:abstractNum>
-  <w:abstractNum w:abstractNumId="22" w15:restartNumberingAfterBreak="0">
+  <w:abstractNum w:abstractNumId="22">
     <w:nsid w:val="756E4434"/>
     <w:multiLevelType w:val="hybridMultilevel"/>
     <w:tmpl w:val="998AAA6E"/>
@@ -16512,7 +16505,7 @@
 </file>
 
 <file path=word/styles.xml><?xml version="1.0" encoding="utf-8"?>
-<w:styles xmlns:mc="http://schemas.openxmlformats.org/markup-compatibility/2006" xmlns:r="http://schemas.openxmlformats.org/officeDocument/2006/relationships" xmlns:w="http://schemas.openxmlformats.org/wordprocessingml/2006/main" xmlns:w14="http://schemas.microsoft.com/office/word/2010/wordml" xmlns:w15="http://schemas.microsoft.com/office/word/2012/wordml" xmlns:w16se="http://schemas.microsoft.com/office/word/2015/wordml/symex" mc:Ignorable="w14 w15 w16se">
+<w:styles xmlns:r="http://schemas.openxmlformats.org/officeDocument/2006/relationships" xmlns:w="http://schemas.openxmlformats.org/wordprocessingml/2006/main">
   <w:docDefaults>
     <w:rPrDefault>
       <w:rPr>
@@ -16528,378 +16521,144 @@
       </w:pPr>
     </w:pPrDefault>
   </w:docDefaults>
-  <w:latentStyles w:defLockedState="0" w:defUIPriority="99" w:defSemiHidden="0" w:defUnhideWhenUsed="0" w:defQFormat="0" w:count="371">
-    <w:lsdException w:name="Normal" w:uiPriority="0" w:qFormat="1"/>
-    <w:lsdException w:name="heading 1" w:uiPriority="9" w:qFormat="1"/>
-    <w:lsdException w:name="heading 2" w:semiHidden="1" w:uiPriority="9" w:unhideWhenUsed="1" w:qFormat="1"/>
-    <w:lsdException w:name="heading 3" w:semiHidden="1" w:uiPriority="9" w:unhideWhenUsed="1" w:qFormat="1"/>
-    <w:lsdException w:name="heading 4" w:semiHidden="1" w:uiPriority="9" w:unhideWhenUsed="1" w:qFormat="1"/>
-    <w:lsdException w:name="heading 5" w:semiHidden="1" w:uiPriority="9" w:unhideWhenUsed="1" w:qFormat="1"/>
-    <w:lsdException w:name="heading 6" w:semiHidden="1" w:uiPriority="9" w:unhideWhenUsed="1" w:qFormat="1"/>
-    <w:lsdException w:name="heading 7" w:semiHidden="1" w:uiPriority="9" w:unhideWhenUsed="1" w:qFormat="1"/>
-    <w:lsdException w:name="heading 8" w:semiHidden="1" w:uiPriority="9" w:unhideWhenUsed="1" w:qFormat="1"/>
-    <w:lsdException w:name="heading 9" w:semiHidden="1" w:uiPriority="9" w:unhideWhenUsed="1" w:qFormat="1"/>
-    <w:lsdException w:name="index 1" w:semiHidden="1" w:unhideWhenUsed="1"/>
-    <w:lsdException w:name="index 2" w:semiHidden="1" w:unhideWhenUsed="1"/>
-    <w:lsdException w:name="index 3" w:semiHidden="1" w:unhideWhenUsed="1"/>
-    <w:lsdException w:name="index 4" w:semiHidden="1" w:unhideWhenUsed="1"/>
-    <w:lsdException w:name="index 5" w:semiHidden="1" w:unhideWhenUsed="1"/>
-    <w:lsdException w:name="index 6" w:semiHidden="1" w:unhideWhenUsed="1"/>
-    <w:lsdException w:name="index 7" w:semiHidden="1" w:unhideWhenUsed="1"/>
-    <w:lsdException w:name="index 8" w:semiHidden="1" w:unhideWhenUsed="1"/>
-    <w:lsdException w:name="index 9" w:semiHidden="1" w:unhideWhenUsed="1"/>
-    <w:lsdException w:name="toc 1" w:semiHidden="1" w:uiPriority="39" w:unhideWhenUsed="1"/>
-    <w:lsdException w:name="toc 2" w:semiHidden="1" w:uiPriority="39" w:unhideWhenUsed="1"/>
-    <w:lsdException w:name="toc 3" w:semiHidden="1" w:uiPriority="39" w:unhideWhenUsed="1"/>
-    <w:lsdException w:name="toc 4" w:semiHidden="1" w:uiPriority="39" w:unhideWhenUsed="1"/>
-    <w:lsdException w:name="toc 5" w:semiHidden="1" w:uiPriority="39" w:unhideWhenUsed="1"/>
-    <w:lsdException w:name="toc 6" w:semiHidden="1" w:uiPriority="39" w:unhideWhenUsed="1"/>
-    <w:lsdException w:name="toc 7" w:semiHidden="1" w:uiPriority="39" w:unhideWhenUsed="1"/>
-    <w:lsdException w:name="toc 8" w:semiHidden="1" w:uiPriority="39" w:unhideWhenUsed="1"/>
-    <w:lsdException w:name="toc 9" w:semiHidden="1" w:uiPriority="39" w:unhideWhenUsed="1"/>
-    <w:lsdException w:name="Normal Indent" w:semiHidden="1" w:unhideWhenUsed="1"/>
-    <w:lsdException w:name="footnote text" w:semiHidden="1" w:unhideWhenUsed="1"/>
-    <w:lsdException w:name="annotation text" w:semiHidden="1" w:unhideWhenUsed="1"/>
-    <w:lsdException w:name="header" w:semiHidden="1" w:unhideWhenUsed="1"/>
-    <w:lsdException w:name="footer" w:semiHidden="1" w:unhideWhenUsed="1"/>
-    <w:lsdException w:name="index heading" w:semiHidden="1" w:unhideWhenUsed="1"/>
-    <w:lsdException w:name="caption" w:semiHidden="1" w:uiPriority="35" w:unhideWhenUsed="1" w:qFormat="1"/>
-    <w:lsdException w:name="table of figures" w:semiHidden="1" w:unhideWhenUsed="1"/>
-    <w:lsdException w:name="envelope address" w:semiHidden="1" w:unhideWhenUsed="1"/>
-    <w:lsdException w:name="envelope return" w:semiHidden="1" w:unhideWhenUsed="1"/>
-    <w:lsdException w:name="footnote reference" w:semiHidden="1" w:unhideWhenUsed="1"/>
-    <w:lsdException w:name="annotation reference" w:semiHidden="1" w:unhideWhenUsed="1"/>
-    <w:lsdException w:name="line number" w:semiHidden="1" w:unhideWhenUsed="1"/>
-    <w:lsdException w:name="page number" w:semiHidden="1" w:unhideWhenUsed="1"/>
-    <w:lsdException w:name="endnote reference" w:semiHidden="1" w:unhideWhenUsed="1"/>
-    <w:lsdException w:name="endnote text" w:semiHidden="1" w:unhideWhenUsed="1"/>
-    <w:lsdException w:name="table of authorities" w:semiHidden="1" w:unhideWhenUsed="1"/>
-    <w:lsdException w:name="macro" w:semiHidden="1" w:unhideWhenUsed="1"/>
-    <w:lsdException w:name="toa heading" w:semiHidden="1" w:unhideWhenUsed="1"/>
-    <w:lsdException w:name="List" w:semiHidden="1" w:unhideWhenUsed="1"/>
-    <w:lsdException w:name="List Bullet" w:semiHidden="1" w:unhideWhenUsed="1"/>
-    <w:lsdException w:name="List Number" w:semiHidden="1" w:unhideWhenUsed="1"/>
-    <w:lsdException w:name="List 2" w:semiHidden="1" w:unhideWhenUsed="1"/>
-    <w:lsdException w:name="List 3" w:semiHidden="1" w:unhideWhenUsed="1"/>
-    <w:lsdException w:name="List 4" w:semiHidden="1" w:unhideWhenUsed="1"/>
-    <w:lsdException w:name="List 5" w:semiHidden="1" w:unhideWhenUsed="1"/>
-    <w:lsdException w:name="List Bullet 2" w:semiHidden="1" w:unhideWhenUsed="1"/>
-    <w:lsdException w:name="List Bullet 3" w:semiHidden="1" w:unhideWhenUsed="1"/>
-    <w:lsdException w:name="List Bullet 4" w:semiHidden="1" w:unhideWhenUsed="1"/>
-    <w:lsdException w:name="List Bullet 5" w:semiHidden="1" w:unhideWhenUsed="1"/>
-    <w:lsdException w:name="List Number 2" w:semiHidden="1" w:unhideWhenUsed="1"/>
-    <w:lsdException w:name="List Number 3" w:semiHidden="1" w:unhideWhenUsed="1"/>
-    <w:lsdException w:name="List Number 4" w:semiHidden="1" w:unhideWhenUsed="1"/>
-    <w:lsdException w:name="List Number 5" w:semiHidden="1" w:unhideWhenUsed="1"/>
-    <w:lsdException w:name="Title" w:uiPriority="0" w:qFormat="1"/>
-    <w:lsdException w:name="Closing" w:semiHidden="1" w:unhideWhenUsed="1"/>
-    <w:lsdException w:name="Signature" w:semiHidden="1" w:unhideWhenUsed="1"/>
-    <w:lsdException w:name="Default Paragraph Font" w:semiHidden="1" w:uiPriority="1" w:unhideWhenUsed="1"/>
-    <w:lsdException w:name="Body Text" w:semiHidden="1" w:unhideWhenUsed="1"/>
-    <w:lsdException w:name="Body Text Indent" w:semiHidden="1" w:unhideWhenUsed="1"/>
-    <w:lsdException w:name="List Continue" w:semiHidden="1" w:unhideWhenUsed="1"/>
-    <w:lsdException w:name="List Continue 2" w:semiHidden="1" w:unhideWhenUsed="1"/>
-    <w:lsdException w:name="List Continue 3" w:semiHidden="1" w:unhideWhenUsed="1"/>
-    <w:lsdException w:name="List Continue 4" w:semiHidden="1" w:unhideWhenUsed="1"/>
-    <w:lsdException w:name="List Continue 5" w:semiHidden="1" w:unhideWhenUsed="1"/>
-    <w:lsdException w:name="Message Header" w:semiHidden="1" w:unhideWhenUsed="1"/>
-    <w:lsdException w:name="Subtitle" w:uiPriority="11" w:qFormat="1"/>
-    <w:lsdException w:name="Salutation" w:semiHidden="1" w:unhideWhenUsed="1"/>
-    <w:lsdException w:name="Date" w:semiHidden="1" w:unhideWhenUsed="1"/>
-    <w:lsdException w:name="Body Text First Indent" w:semiHidden="1" w:unhideWhenUsed="1"/>
-    <w:lsdException w:name="Body Text First Indent 2" w:semiHidden="1" w:unhideWhenUsed="1"/>
-    <w:lsdException w:name="Note Heading" w:semiHidden="1" w:unhideWhenUsed="1"/>
-    <w:lsdException w:name="Body Text 2" w:semiHidden="1" w:unhideWhenUsed="1"/>
-    <w:lsdException w:name="Body Text 3" w:semiHidden="1" w:unhideWhenUsed="1"/>
-    <w:lsdException w:name="Body Text Indent 2" w:semiHidden="1" w:unhideWhenUsed="1"/>
-    <w:lsdException w:name="Body Text Indent 3" w:semiHidden="1" w:unhideWhenUsed="1"/>
-    <w:lsdException w:name="Block Text" w:semiHidden="1" w:unhideWhenUsed="1"/>
-    <w:lsdException w:name="Hyperlink" w:semiHidden="1" w:unhideWhenUsed="1"/>
-    <w:lsdException w:name="FollowedHyperlink" w:semiHidden="1" w:unhideWhenUsed="1"/>
-    <w:lsdException w:name="Strong" w:uiPriority="22" w:qFormat="1"/>
-    <w:lsdException w:name="Emphasis" w:uiPriority="20" w:qFormat="1"/>
-    <w:lsdException w:name="Document Map" w:semiHidden="1" w:unhideWhenUsed="1"/>
-    <w:lsdException w:name="Plain Text" w:semiHidden="1" w:unhideWhenUsed="1"/>
-    <w:lsdException w:name="E-mail Signature" w:semiHidden="1" w:unhideWhenUsed="1"/>
-    <w:lsdException w:name="HTML Top of Form" w:semiHidden="1" w:unhideWhenUsed="1"/>
-    <w:lsdException w:name="HTML Bottom of Form" w:semiHidden="1" w:unhideWhenUsed="1"/>
-    <w:lsdException w:name="Normal (Web)" w:semiHidden="1" w:unhideWhenUsed="1"/>
-    <w:lsdException w:name="HTML Acronym" w:semiHidden="1" w:unhideWhenUsed="1"/>
-    <w:lsdException w:name="HTML Address" w:semiHidden="1" w:unhideWhenUsed="1"/>
-    <w:lsdException w:name="HTML Cite" w:semiHidden="1" w:unhideWhenUsed="1"/>
-    <w:lsdException w:name="HTML Code" w:semiHidden="1" w:unhideWhenUsed="1"/>
-    <w:lsdException w:name="HTML Definition" w:semiHidden="1" w:unhideWhenUsed="1"/>
-    <w:lsdException w:name="HTML Keyboard" w:semiHidden="1" w:unhideWhenUsed="1"/>
-    <w:lsdException w:name="HTML Preformatted" w:semiHidden="1" w:unhideWhenUsed="1"/>
-    <w:lsdException w:name="HTML Sample" w:semiHidden="1" w:unhideWhenUsed="1"/>
-    <w:lsdException w:name="HTML Typewriter" w:semiHidden="1" w:unhideWhenUsed="1"/>
-    <w:lsdException w:name="HTML Variable" w:semiHidden="1" w:unhideWhenUsed="1"/>
-    <w:lsdException w:name="Normal Table" w:semiHidden="1" w:unhideWhenUsed="1"/>
-    <w:lsdException w:name="annotation subject" w:semiHidden="1" w:unhideWhenUsed="1"/>
-    <w:lsdException w:name="No List" w:semiHidden="1" w:unhideWhenUsed="1"/>
-    <w:lsdException w:name="Outline List 1" w:semiHidden="1" w:unhideWhenUsed="1"/>
-    <w:lsdException w:name="Outline List 2" w:semiHidden="1" w:unhideWhenUsed="1"/>
-    <w:lsdException w:name="Outline List 3" w:semiHidden="1" w:unhideWhenUsed="1"/>
-    <w:lsdException w:name="Table Simple 1" w:semiHidden="1" w:unhideWhenUsed="1"/>
-    <w:lsdException w:name="Table Simple 2" w:semiHidden="1" w:unhideWhenUsed="1"/>
-    <w:lsdException w:name="Table Simple 3" w:semiHidden="1" w:unhideWhenUsed="1"/>
-    <w:lsdException w:name="Table Classic 1" w:semiHidden="1" w:unhideWhenUsed="1"/>
-    <w:lsdException w:name="Table Classic 2" w:semiHidden="1" w:unhideWhenUsed="1"/>
-    <w:lsdException w:name="Table Classic 3" w:semiHidden="1" w:unhideWhenUsed="1"/>
-    <w:lsdException w:name="Table Classic 4" w:semiHidden="1" w:unhideWhenUsed="1"/>
-    <w:lsdException w:name="Table Colorful 1" w:semiHidden="1" w:unhideWhenUsed="1"/>
-    <w:lsdException w:name="Table Colorful 2" w:semiHidden="1" w:unhideWhenUsed="1"/>
-    <w:lsdException w:name="Table Colorful 3" w:semiHidden="1" w:unhideWhenUsed="1"/>
-    <w:lsdException w:name="Table Columns 1" w:semiHidden="1" w:unhideWhenUsed="1"/>
-    <w:lsdException w:name="Table Columns 2" w:semiHidden="1" w:unhideWhenUsed="1"/>
-    <w:lsdException w:name="Table Columns 3" w:semiHidden="1" w:unhideWhenUsed="1"/>
-    <w:lsdException w:name="Table Columns 4" w:semiHidden="1" w:unhideWhenUsed="1"/>
-    <w:lsdException w:name="Table Columns 5" w:semiHidden="1" w:unhideWhenUsed="1"/>
-    <w:lsdException w:name="Table Grid 1" w:semiHidden="1" w:unhideWhenUsed="1"/>
-    <w:lsdException w:name="Table Grid 2" w:semiHidden="1" w:unhideWhenUsed="1"/>
-    <w:lsdException w:name="Table Grid 3" w:semiHidden="1" w:unhideWhenUsed="1"/>
-    <w:lsdException w:name="Table Grid 4" w:semiHidden="1" w:unhideWhenUsed="1"/>
-    <w:lsdException w:name="Table Grid 5" w:semiHidden="1" w:unhideWhenUsed="1"/>
-    <w:lsdException w:name="Table Grid 6" w:semiHidden="1" w:unhideWhenUsed="1"/>
-    <w:lsdException w:name="Table Grid 7" w:semiHidden="1" w:unhideWhenUsed="1"/>
-    <w:lsdException w:name="Table Grid 8" w:semiHidden="1" w:unhideWhenUsed="1"/>
-    <w:lsdException w:name="Table List 1" w:semiHidden="1" w:unhideWhenUsed="1"/>
-    <w:lsdException w:name="Table List 2" w:semiHidden="1" w:unhideWhenUsed="1"/>
-    <w:lsdException w:name="Table List 3" w:semiHidden="1" w:unhideWhenUsed="1"/>
-    <w:lsdException w:name="Table List 4" w:semiHidden="1" w:unhideWhenUsed="1"/>
-    <w:lsdException w:name="Table List 5" w:semiHidden="1" w:unhideWhenUsed="1"/>
-    <w:lsdException w:name="Table List 6" w:semiHidden="1" w:unhideWhenUsed="1"/>
-    <w:lsdException w:name="Table List 7" w:semiHidden="1" w:unhideWhenUsed="1"/>
-    <w:lsdException w:name="Table List 8" w:semiHidden="1" w:unhideWhenUsed="1"/>
-    <w:lsdException w:name="Table 3D effects 1" w:semiHidden="1" w:unhideWhenUsed="1"/>
-    <w:lsdException w:name="Table 3D effects 2" w:semiHidden="1" w:unhideWhenUsed="1"/>
-    <w:lsdException w:name="Table 3D effects 3" w:semiHidden="1" w:unhideWhenUsed="1"/>
-    <w:lsdException w:name="Table Contemporary" w:semiHidden="1" w:unhideWhenUsed="1"/>
-    <w:lsdException w:name="Table Elegant" w:semiHidden="1" w:unhideWhenUsed="1"/>
-    <w:lsdException w:name="Table Professional" w:semiHidden="1" w:unhideWhenUsed="1"/>
-    <w:lsdException w:name="Table Subtle 1" w:semiHidden="1" w:unhideWhenUsed="1"/>
-    <w:lsdException w:name="Table Subtle 2" w:semiHidden="1" w:unhideWhenUsed="1"/>
-    <w:lsdException w:name="Table Web 1" w:semiHidden="1" w:unhideWhenUsed="1"/>
-    <w:lsdException w:name="Table Web 2" w:semiHidden="1" w:unhideWhenUsed="1"/>
-    <w:lsdException w:name="Table Web 3" w:semiHidden="1" w:unhideWhenUsed="1"/>
-    <w:lsdException w:name="Balloon Text" w:semiHidden="1" w:unhideWhenUsed="1"/>
-    <w:lsdException w:name="Table Grid" w:uiPriority="59"/>
-    <w:lsdException w:name="Table Theme" w:semiHidden="1" w:unhideWhenUsed="1"/>
-    <w:lsdException w:name="Placeholder Text" w:semiHidden="1"/>
-    <w:lsdException w:name="No Spacing" w:uiPriority="1" w:qFormat="1"/>
-    <w:lsdException w:name="Light Shading" w:uiPriority="60"/>
-    <w:lsdException w:name="Light List" w:uiPriority="61"/>
-    <w:lsdException w:name="Light Grid" w:uiPriority="62"/>
-    <w:lsdException w:name="Medium Shading 1" w:uiPriority="63"/>
-    <w:lsdException w:name="Medium Shading 2" w:uiPriority="64"/>
-    <w:lsdException w:name="Medium List 1" w:uiPriority="65"/>
-    <w:lsdException w:name="Medium List 2" w:uiPriority="66"/>
-    <w:lsdException w:name="Medium Grid 1" w:uiPriority="67"/>
-    <w:lsdException w:name="Medium Grid 2" w:uiPriority="68"/>
-    <w:lsdException w:name="Medium Grid 3" w:uiPriority="69"/>
-    <w:lsdException w:name="Dark List" w:uiPriority="70"/>
-    <w:lsdException w:name="Colorful Shading" w:uiPriority="71"/>
-    <w:lsdException w:name="Colorful List" w:uiPriority="72"/>
-    <w:lsdException w:name="Colorful Grid" w:uiPriority="73"/>
-    <w:lsdException w:name="Light Shading Accent 1" w:uiPriority="60"/>
-    <w:lsdException w:name="Light List Accent 1" w:uiPriority="61"/>
-    <w:lsdException w:name="Light Grid Accent 1" w:uiPriority="62"/>
-    <w:lsdException w:name="Medium Shading 1 Accent 1" w:uiPriority="63"/>
-    <w:lsdException w:name="Medium Shading 2 Accent 1" w:uiPriority="64"/>
-    <w:lsdException w:name="Medium List 1 Accent 1" w:uiPriority="65"/>
-    <w:lsdException w:name="Revision" w:semiHidden="1"/>
-    <w:lsdException w:name="List Paragraph" w:uiPriority="34" w:qFormat="1"/>
-    <w:lsdException w:name="Quote" w:uiPriority="29" w:qFormat="1"/>
-    <w:lsdException w:name="Intense Quote" w:uiPriority="30" w:qFormat="1"/>
-    <w:lsdException w:name="Medium List 2 Accent 1" w:uiPriority="66"/>
-    <w:lsdException w:name="Medium Grid 1 Accent 1" w:uiPriority="67"/>
-    <w:lsdException w:name="Medium Grid 2 Accent 1" w:uiPriority="68"/>
-    <w:lsdException w:name="Medium Grid 3 Accent 1" w:uiPriority="69"/>
-    <w:lsdException w:name="Dark List Accent 1" w:uiPriority="70"/>
-    <w:lsdException w:name="Colorful Shading Accent 1" w:uiPriority="71"/>
-    <w:lsdException w:name="Colorful List Accent 1" w:uiPriority="72"/>
-    <w:lsdException w:name="Colorful Grid Accent 1" w:uiPriority="73"/>
-    <w:lsdException w:name="Light Shading Accent 2" w:uiPriority="60"/>
-    <w:lsdException w:name="Light List Accent 2" w:uiPriority="61"/>
-    <w:lsdException w:name="Light Grid Accent 2" w:uiPriority="62"/>
-    <w:lsdException w:name="Medium Shading 1 Accent 2" w:uiPriority="63"/>
-    <w:lsdException w:name="Medium Shading 2 Accent 2" w:uiPriority="64"/>
-    <w:lsdException w:name="Medium List 1 Accent 2" w:uiPriority="65"/>
-    <w:lsdException w:name="Medium List 2 Accent 2" w:uiPriority="66"/>
-    <w:lsdException w:name="Medium Grid 1 Accent 2" w:uiPriority="67"/>
-    <w:lsdException w:name="Medium Grid 2 Accent 2" w:uiPriority="68"/>
-    <w:lsdException w:name="Medium Grid 3 Accent 2" w:uiPriority="69"/>
-    <w:lsdException w:name="Dark List Accent 2" w:uiPriority="70"/>
-    <w:lsdException w:name="Colorful Shading Accent 2" w:uiPriority="71"/>
-    <w:lsdException w:name="Colorful List Accent 2" w:uiPriority="72"/>
-    <w:lsdException w:name="Colorful Grid Accent 2" w:uiPriority="73"/>
-    <w:lsdException w:name="Light Shading Accent 3" w:uiPriority="60"/>
-    <w:lsdException w:name="Light List Accent 3" w:uiPriority="61"/>
-    <w:lsdException w:name="Light Grid Accent 3" w:uiPriority="62"/>
-    <w:lsdException w:name="Medium Shading 1 Accent 3" w:uiPriority="63"/>
-    <w:lsdException w:name="Medium Shading 2 Accent 3" w:uiPriority="64"/>
-    <w:lsdException w:name="Medium List 1 Accent 3" w:uiPriority="65"/>
-    <w:lsdException w:name="Medium List 2 Accent 3" w:uiPriority="66"/>
-    <w:lsdException w:name="Medium Grid 1 Accent 3" w:uiPriority="67"/>
-    <w:lsdException w:name="Medium Grid 2 Accent 3" w:uiPriority="68"/>
-    <w:lsdException w:name="Medium Grid 3 Accent 3" w:uiPriority="69"/>
-    <w:lsdException w:name="Dark List Accent 3" w:uiPriority="70"/>
-    <w:lsdException w:name="Colorful Shading Accent 3" w:uiPriority="71"/>
-    <w:lsdException w:name="Colorful List Accent 3" w:uiPriority="72"/>
-    <w:lsdException w:name="Colorful Grid Accent 3" w:uiPriority="73"/>
-    <w:lsdException w:name="Light Shading Accent 4" w:uiPriority="60"/>
-    <w:lsdException w:name="Light List Accent 4" w:uiPriority="61"/>
-    <w:lsdException w:name="Light Grid Accent 4" w:uiPriority="62"/>
-    <w:lsdException w:name="Medium Shading 1 Accent 4" w:uiPriority="63"/>
-    <w:lsdException w:name="Medium Shading 2 Accent 4" w:uiPriority="64"/>
-    <w:lsdException w:name="Medium List 1 Accent 4" w:uiPriority="65"/>
-    <w:lsdException w:name="Medium List 2 Accent 4" w:uiPriority="66"/>
-    <w:lsdException w:name="Medium Grid 1 Accent 4" w:uiPriority="67"/>
-    <w:lsdException w:name="Medium Grid 2 Accent 4" w:uiPriority="68"/>
-    <w:lsdException w:name="Medium Grid 3 Accent 4" w:uiPriority="69"/>
-    <w:lsdException w:name="Dark List Accent 4" w:uiPriority="70"/>
-    <w:lsdException w:name="Colorful Shading Accent 4" w:uiPriority="71"/>
-    <w:lsdException w:name="Colorful List Accent 4" w:uiPriority="72"/>
-    <w:lsdException w:name="Colorful Grid Accent 4" w:uiPriority="73"/>
-    <w:lsdException w:name="Light Shading Accent 5" w:uiPriority="60"/>
-    <w:lsdException w:name="Light List Accent 5" w:uiPriority="61"/>
-    <w:lsdException w:name="Light Grid Accent 5" w:uiPriority="62"/>
-    <w:lsdException w:name="Medium Shading 1 Accent 5" w:uiPriority="63"/>
-    <w:lsdException w:name="Medium Shading 2 Accent 5" w:uiPriority="64"/>
-    <w:lsdException w:name="Medium List 1 Accent 5" w:uiPriority="65"/>
-    <w:lsdException w:name="Medium List 2 Accent 5" w:uiPriority="66"/>
-    <w:lsdException w:name="Medium Grid 1 Accent 5" w:uiPriority="67"/>
-    <w:lsdException w:name="Medium Grid 2 Accent 5" w:uiPriority="68"/>
-    <w:lsdException w:name="Medium Grid 3 Accent 5" w:uiPriority="69"/>
-    <w:lsdException w:name="Dark List Accent 5" w:uiPriority="70"/>
-    <w:lsdException w:name="Colorful Shading Accent 5" w:uiPriority="71"/>
-    <w:lsdException w:name="Colorful List Accent 5" w:uiPriority="72"/>
-    <w:lsdException w:name="Colorful Grid Accent 5" w:uiPriority="73"/>
-    <w:lsdException w:name="Light Shading Accent 6" w:uiPriority="60"/>
-    <w:lsdException w:name="Light List Accent 6" w:uiPriority="61"/>
-    <w:lsdException w:name="Light Grid Accent 6" w:uiPriority="62"/>
-    <w:lsdException w:name="Medium Shading 1 Accent 6" w:uiPriority="63"/>
-    <w:lsdException w:name="Medium Shading 2 Accent 6" w:uiPriority="64"/>
-    <w:lsdException w:name="Medium List 1 Accent 6" w:uiPriority="65"/>
-    <w:lsdException w:name="Medium List 2 Accent 6" w:uiPriority="66"/>
-    <w:lsdException w:name="Medium Grid 1 Accent 6" w:uiPriority="67"/>
-    <w:lsdException w:name="Medium Grid 2 Accent 6" w:uiPriority="68"/>
-    <w:lsdException w:name="Medium Grid 3 Accent 6" w:uiPriority="69"/>
-    <w:lsdException w:name="Dark List Accent 6" w:uiPriority="70"/>
-    <w:lsdException w:name="Colorful Shading Accent 6" w:uiPriority="71"/>
-    <w:lsdException w:name="Colorful List Accent 6" w:uiPriority="72"/>
-    <w:lsdException w:name="Colorful Grid Accent 6" w:uiPriority="73"/>
-    <w:lsdException w:name="Subtle Emphasis" w:uiPriority="19" w:qFormat="1"/>
-    <w:lsdException w:name="Intense Emphasis" w:uiPriority="21" w:qFormat="1"/>
-    <w:lsdException w:name="Subtle Reference" w:uiPriority="31" w:qFormat="1"/>
-    <w:lsdException w:name="Intense Reference" w:uiPriority="32" w:qFormat="1"/>
-    <w:lsdException w:name="Book Title" w:uiPriority="33" w:qFormat="1"/>
-    <w:lsdException w:name="Bibliography" w:semiHidden="1" w:uiPriority="37" w:unhideWhenUsed="1"/>
-    <w:lsdException w:name="TOC Heading" w:semiHidden="1" w:uiPriority="39" w:unhideWhenUsed="1" w:qFormat="1"/>
-    <w:lsdException w:name="Plain Table 1" w:uiPriority="41"/>
-    <w:lsdException w:name="Plain Table 2" w:uiPriority="42"/>
-    <w:lsdException w:name="Plain Table 3" w:uiPriority="43"/>
-    <w:lsdException w:name="Plain Table 4" w:uiPriority="44"/>
-    <w:lsdException w:name="Plain Table 5" w:uiPriority="45"/>
-    <w:lsdException w:name="Grid Table Light" w:uiPriority="40"/>
-    <w:lsdException w:name="Grid Table 1 Light" w:uiPriority="46"/>
-    <w:lsdException w:name="Grid Table 2" w:uiPriority="47"/>
-    <w:lsdException w:name="Grid Table 3" w:uiPriority="48"/>
-    <w:lsdException w:name="Grid Table 4" w:uiPriority="49"/>
-    <w:lsdException w:name="Grid Table 5 Dark" w:uiPriority="50"/>
-    <w:lsdException w:name="Grid Table 6 Colorful" w:uiPriority="51"/>
-    <w:lsdException w:name="Grid Table 7 Colorful" w:uiPriority="52"/>
-    <w:lsdException w:name="Grid Table 1 Light Accent 1" w:uiPriority="46"/>
-    <w:lsdException w:name="Grid Table 2 Accent 1" w:uiPriority="47"/>
-    <w:lsdException w:name="Grid Table 3 Accent 1" w:uiPriority="48"/>
-    <w:lsdException w:name="Grid Table 4 Accent 1" w:uiPriority="49"/>
-    <w:lsdException w:name="Grid Table 5 Dark Accent 1" w:uiPriority="50"/>
-    <w:lsdException w:name="Grid Table 6 Colorful Accent 1" w:uiPriority="51"/>
-    <w:lsdException w:name="Grid Table 7 Colorful Accent 1" w:uiPriority="52"/>
-    <w:lsdException w:name="Grid Table 1 Light Accent 2" w:uiPriority="46"/>
-    <w:lsdException w:name="Grid Table 2 Accent 2" w:uiPriority="47"/>
-    <w:lsdException w:name="Grid Table 3 Accent 2" w:uiPriority="48"/>
-    <w:lsdException w:name="Grid Table 4 Accent 2" w:uiPriority="49"/>
-    <w:lsdException w:name="Grid Table 5 Dark Accent 2" w:uiPriority="50"/>
-    <w:lsdException w:name="Grid Table 6 Colorful Accent 2" w:uiPriority="51"/>
-    <w:lsdException w:name="Grid Table 7 Colorful Accent 2" w:uiPriority="52"/>
-    <w:lsdException w:name="Grid Table 1 Light Accent 3" w:uiPriority="46"/>
-    <w:lsdException w:name="Grid Table 2 Accent 3" w:uiPriority="47"/>
-    <w:lsdException w:name="Grid Table 3 Accent 3" w:uiPriority="48"/>
-    <w:lsdException w:name="Grid Table 4 Accent 3" w:uiPriority="49"/>
-    <w:lsdException w:name="Grid Table 5 Dark Accent 3" w:uiPriority="50"/>
-    <w:lsdException w:name="Grid Table 6 Colorful Accent 3" w:uiPriority="51"/>
-    <w:lsdException w:name="Grid Table 7 Colorful Accent 3" w:uiPriority="52"/>
-    <w:lsdException w:name="Grid Table 1 Light Accent 4" w:uiPriority="46"/>
-    <w:lsdException w:name="Grid Table 2 Accent 4" w:uiPriority="47"/>
-    <w:lsdException w:name="Grid Table 3 Accent 4" w:uiPriority="48"/>
-    <w:lsdException w:name="Grid Table 4 Accent 4" w:uiPriority="49"/>
-    <w:lsdException w:name="Grid Table 5 Dark Accent 4" w:uiPriority="50"/>
-    <w:lsdException w:name="Grid Table 6 Colorful Accent 4" w:uiPriority="51"/>
-    <w:lsdException w:name="Grid Table 7 Colorful Accent 4" w:uiPriority="52"/>
-    <w:lsdException w:name="Grid Table 1 Light Accent 5" w:uiPriority="46"/>
-    <w:lsdException w:name="Grid Table 2 Accent 5" w:uiPriority="47"/>
-    <w:lsdException w:name="Grid Table 3 Accent 5" w:uiPriority="48"/>
-    <w:lsdException w:name="Grid Table 4 Accent 5" w:uiPriority="49"/>
-    <w:lsdException w:name="Grid Table 5 Dark Accent 5" w:uiPriority="50"/>
-    <w:lsdException w:name="Grid Table 6 Colorful Accent 5" w:uiPriority="51"/>
-    <w:lsdException w:name="Grid Table 7 Colorful Accent 5" w:uiPriority="52"/>
-    <w:lsdException w:name="Grid Table 1 Light Accent 6" w:uiPriority="46"/>
-    <w:lsdException w:name="Grid Table 2 Accent 6" w:uiPriority="47"/>
-    <w:lsdException w:name="Grid Table 3 Accent 6" w:uiPriority="48"/>
-    <w:lsdException w:name="Grid Table 4 Accent 6" w:uiPriority="49"/>
-    <w:lsdException w:name="Grid Table 5 Dark Accent 6" w:uiPriority="50"/>
-    <w:lsdException w:name="Grid Table 6 Colorful Accent 6" w:uiPriority="51"/>
-    <w:lsdException w:name="Grid Table 7 Colorful Accent 6" w:uiPriority="52"/>
-    <w:lsdException w:name="List Table 1 Light" w:uiPriority="46"/>
-    <w:lsdException w:name="List Table 2" w:uiPriority="47"/>
-    <w:lsdException w:name="List Table 3" w:uiPriority="48"/>
-    <w:lsdException w:name="List Table 4" w:uiPriority="49"/>
-    <w:lsdException w:name="List Table 5 Dark" w:uiPriority="50"/>
-    <w:lsdException w:name="List Table 6 Colorful" w:uiPriority="51"/>
-    <w:lsdException w:name="List Table 7 Colorful" w:uiPriority="52"/>
-    <w:lsdException w:name="List Table 1 Light Accent 1" w:uiPriority="46"/>
-    <w:lsdException w:name="List Table 2 Accent 1" w:uiPriority="47"/>
-    <w:lsdException w:name="List Table 3 Accent 1" w:uiPriority="48"/>
-    <w:lsdException w:name="List Table 4 Accent 1" w:uiPriority="49"/>
-    <w:lsdException w:name="List Table 5 Dark Accent 1" w:uiPriority="50"/>
-    <w:lsdException w:name="List Table 6 Colorful Accent 1" w:uiPriority="51"/>
-    <w:lsdException w:name="List Table 7 Colorful Accent 1" w:uiPriority="52"/>
-    <w:lsdException w:name="List Table 1 Light Accent 2" w:uiPriority="46"/>
-    <w:lsdException w:name="List Table 2 Accent 2" w:uiPriority="47"/>
-    <w:lsdException w:name="List Table 3 Accent 2" w:uiPriority="48"/>
-    <w:lsdException w:name="List Table 4 Accent 2" w:uiPriority="49"/>
-    <w:lsdException w:name="List Table 5 Dark Accent 2" w:uiPriority="50"/>
-    <w:lsdException w:name="List Table 6 Colorful Accent 2" w:uiPriority="51"/>
-    <w:lsdException w:name="List Table 7 Colorful Accent 2" w:uiPriority="52"/>
-    <w:lsdException w:name="List Table 1 Light Accent 3" w:uiPriority="46"/>
-    <w:lsdException w:name="List Table 2 Accent 3" w:uiPriority="47"/>
-    <w:lsdException w:name="List Table 3 Accent 3" w:uiPriority="48"/>
-    <w:lsdException w:name="List Table 4 Accent 3" w:uiPriority="49"/>
-    <w:lsdException w:name="List Table 5 Dark Accent 3" w:uiPriority="50"/>
-    <w:lsdException w:name="List Table 6 Colorful Accent 3" w:uiPriority="51"/>
-    <w:lsdException w:name="List Table 7 Colorful Accent 3" w:uiPriority="52"/>
-    <w:lsdException w:name="List Table 1 Light Accent 4" w:uiPriority="46"/>
-    <w:lsdException w:name="List Table 2 Accent 4" w:uiPriority="47"/>
-    <w:lsdException w:name="List Table 3 Accent 4" w:uiPriority="48"/>
-    <w:lsdException w:name="List Table 4 Accent 4" w:uiPriority="49"/>
-    <w:lsdException w:name="List Table 5 Dark Accent 4" w:uiPriority="50"/>
-    <w:lsdException w:name="List Table 6 Colorful Accent 4" w:uiPriority="51"/>
-    <w:lsdException w:name="List Table 7 Colorful Accent 4" w:uiPriority="52"/>
-    <w:lsdException w:name="List Table 1 Light Accent 5" w:uiPriority="46"/>
-    <w:lsdException w:name="List Table 2 Accent 5" w:uiPriority="47"/>
-    <w:lsdException w:name="List Table 3 Accent 5" w:uiPriority="48"/>
-    <w:lsdException w:name="List Table 4 Accent 5" w:uiPriority="49"/>
-    <w:lsdException w:name="List Table 5 Dark Accent 5" w:uiPriority="50"/>
-    <w:lsdException w:name="List Table 6 Colorful Accent 5" w:uiPriority="51"/>
-    <w:lsdException w:name="List Table 7 Colorful Accent 5" w:uiPriority="52"/>
-    <w:lsdException w:name="List Table 1 Light Accent 6" w:uiPriority="46"/>
-    <w:lsdException w:name="List Table 2 Accent 6" w:uiPriority="47"/>
-    <w:lsdException w:name="List Table 3 Accent 6" w:uiPriority="48"/>
-    <w:lsdException w:name="List Table 4 Accent 6" w:uiPriority="49"/>
-    <w:lsdException w:name="List Table 5 Dark Accent 6" w:uiPriority="50"/>
-    <w:lsdException w:name="List Table 6 Colorful Accent 6" w:uiPriority="51"/>
-    <w:lsdException w:name="List Table 7 Colorful Accent 6" w:uiPriority="52"/>
+  <w:latentStyles w:defLockedState="0" w:defUIPriority="99" w:defSemiHidden="1" w:defUnhideWhenUsed="1" w:defQFormat="0" w:count="267">
+    <w:lsdException w:name="Normal" w:semiHidden="0" w:uiPriority="0" w:unhideWhenUsed="0" w:qFormat="1"/>
+    <w:lsdException w:name="heading 1" w:semiHidden="0" w:uiPriority="9" w:unhideWhenUsed="0" w:qFormat="1"/>
+    <w:lsdException w:name="heading 2" w:uiPriority="9" w:qFormat="1"/>
+    <w:lsdException w:name="heading 3" w:uiPriority="9" w:qFormat="1"/>
+    <w:lsdException w:name="heading 4" w:uiPriority="9" w:qFormat="1"/>
+    <w:lsdException w:name="heading 5" w:uiPriority="9" w:qFormat="1"/>
+    <w:lsdException w:name="heading 6" w:uiPriority="9" w:qFormat="1"/>
+    <w:lsdException w:name="heading 7" w:uiPriority="9" w:qFormat="1"/>
+    <w:lsdException w:name="heading 8" w:uiPriority="9" w:qFormat="1"/>
+    <w:lsdException w:name="heading 9" w:uiPriority="9" w:qFormat="1"/>
+    <w:lsdException w:name="toc 1" w:uiPriority="39"/>
+    <w:lsdException w:name="toc 2" w:uiPriority="39"/>
+    <w:lsdException w:name="toc 3" w:uiPriority="39"/>
+    <w:lsdException w:name="toc 4" w:uiPriority="39"/>
+    <w:lsdException w:name="toc 5" w:uiPriority="39"/>
+    <w:lsdException w:name="toc 6" w:uiPriority="39"/>
+    <w:lsdException w:name="toc 7" w:uiPriority="39"/>
+    <w:lsdException w:name="toc 8" w:uiPriority="39"/>
+    <w:lsdException w:name="toc 9" w:uiPriority="39"/>
+    <w:lsdException w:name="caption" w:uiPriority="35" w:qFormat="1"/>
+    <w:lsdException w:name="Title" w:semiHidden="0" w:uiPriority="0" w:unhideWhenUsed="0" w:qFormat="1"/>
+    <w:lsdException w:name="Default Paragraph Font" w:uiPriority="1"/>
+    <w:lsdException w:name="Subtitle" w:semiHidden="0" w:uiPriority="11" w:unhideWhenUsed="0" w:qFormat="1"/>
+    <w:lsdException w:name="Strong" w:semiHidden="0" w:uiPriority="22" w:unhideWhenUsed="0" w:qFormat="1"/>
+    <w:lsdException w:name="Emphasis" w:semiHidden="0" w:uiPriority="20" w:unhideWhenUsed="0" w:qFormat="1"/>
+    <w:lsdException w:name="Table Grid" w:semiHidden="0" w:uiPriority="59" w:unhideWhenUsed="0"/>
+    <w:lsdException w:name="Placeholder Text" w:unhideWhenUsed="0"/>
+    <w:lsdException w:name="No Spacing" w:semiHidden="0" w:uiPriority="1" w:unhideWhenUsed="0" w:qFormat="1"/>
+    <w:lsdException w:name="Light Shading" w:semiHidden="0" w:uiPriority="60" w:unhideWhenUsed="0"/>
+    <w:lsdException w:name="Light List" w:semiHidden="0" w:uiPriority="61" w:unhideWhenUsed="0"/>
+    <w:lsdException w:name="Light Grid" w:semiHidden="0" w:uiPriority="62" w:unhideWhenUsed="0"/>
+    <w:lsdException w:name="Medium Shading 1" w:semiHidden="0" w:uiPriority="63" w:unhideWhenUsed="0"/>
+    <w:lsdException w:name="Medium Shading 2" w:semiHidden="0" w:uiPriority="64" w:unhideWhenUsed="0"/>
+    <w:lsdException w:name="Medium List 1" w:semiHidden="0" w:uiPriority="65" w:unhideWhenUsed="0"/>
+    <w:lsdException w:name="Medium List 2" w:semiHidden="0" w:uiPriority="66" w:unhideWhenUsed="0"/>
+    <w:lsdException w:name="Medium Grid 1" w:semiHidden="0" w:uiPriority="67" w:unhideWhenUsed="0"/>
+    <w:lsdException w:name="Medium Grid 2" w:semiHidden="0" w:uiPriority="68" w:unhideWhenUsed="0"/>
+    <w:lsdException w:name="Medium Grid 3" w:semiHidden="0" w:uiPriority="69" w:unhideWhenUsed="0"/>
+    <w:lsdException w:name="Dark List" w:semiHidden="0" w:uiPriority="70" w:unhideWhenUsed="0"/>
+    <w:lsdException w:name="Colorful Shading" w:semiHidden="0" w:uiPriority="71" w:unhideWhenUsed="0"/>
+    <w:lsdException w:name="Colorful List" w:semiHidden="0" w:uiPriority="72" w:unhideWhenUsed="0"/>
+    <w:lsdException w:name="Colorful Grid" w:semiHidden="0" w:uiPriority="73" w:unhideWhenUsed="0"/>
+    <w:lsdException w:name="Light Shading Accent 1" w:semiHidden="0" w:uiPriority="60" w:unhideWhenUsed="0"/>
+    <w:lsdException w:name="Light List Accent 1" w:semiHidden="0" w:uiPriority="61" w:unhideWhenUsed="0"/>
+    <w:lsdException w:name="Light Grid Accent 1" w:semiHidden="0" w:uiPriority="62" w:unhideWhenUsed="0"/>
+    <w:lsdException w:name="Medium Shading 1 Accent 1" w:semiHidden="0" w:uiPriority="63" w:unhideWhenUsed="0"/>
+    <w:lsdException w:name="Medium Shading 2 Accent 1" w:semiHidden="0" w:uiPriority="64" w:unhideWhenUsed="0"/>
+    <w:lsdException w:name="Medium List 1 Accent 1" w:semiHidden="0" w:uiPriority="65" w:unhideWhenUsed="0"/>
+    <w:lsdException w:name="Revision" w:unhideWhenUsed="0"/>
+    <w:lsdException w:name="List Paragraph" w:semiHidden="0" w:uiPriority="34" w:unhideWhenUsed="0" w:qFormat="1"/>
+    <w:lsdException w:name="Quote" w:semiHidden="0" w:uiPriority="29" w:unhideWhenUsed="0" w:qFormat="1"/>
+    <w:lsdException w:name="Intense Quote" w:semiHidden="0" w:uiPriority="30" w:unhideWhenUsed="0" w:qFormat="1"/>
+    <w:lsdException w:name="Medium List 2 Accent 1" w:semiHidden="0" w:uiPriority="66" w:unhideWhenUsed="0"/>
+    <w:lsdException w:name="Medium Grid 1 Accent 1" w:semiHidden="0" w:uiPriority="67" w:unhideWhenUsed="0"/>
+    <w:lsdException w:name="Medium Grid 2 Accent 1" w:semiHidden="0" w:uiPriority="68" w:unhideWhenUsed="0"/>
+    <w:lsdException w:name="Medium Grid 3 Accent 1" w:semiHidden="0" w:uiPriority="69" w:unhideWhenUsed="0"/>
+    <w:lsdException w:name="Dark List Accent 1" w:semiHidden="0" w:uiPriority="70" w:unhideWhenUsed="0"/>
+    <w:lsdException w:name="Colorful Shading Accent 1" w:semiHidden="0" w:uiPriority="71" w:unhideWhenUsed="0"/>
+    <w:lsdException w:name="Colorful List Accent 1" w:semiHidden="0" w:uiPriority="72" w:unhideWhenUsed="0"/>
+    <w:lsdException w:name="Colorful Grid Accent 1" w:semiHidden="0" w:uiPriority="73" w:unhideWhenUsed="0"/>
+    <w:lsdException w:name="Light Shading Accent 2" w:semiHidden="0" w:uiPriority="60" w:unhideWhenUsed="0"/>
+    <w:lsdException w:name="Light List Accent 2" w:semiHidden="0" w:uiPriority="61" w:unhideWhenUsed="0"/>
+    <w:lsdException w:name="Light Grid Accent 2" w:semiHidden="0" w:uiPriority="62" w:unhideWhenUsed="0"/>
+    <w:lsdException w:name="Medium Shading 1 Accent 2" w:semiHidden="0" w:uiPriority="63" w:unhideWhenUsed="0"/>
+    <w:lsdException w:name="Medium Shading 2 Accent 2" w:semiHidden="0" w:uiPriority="64" w:unhideWhenUsed="0"/>
+    <w:lsdException w:name="Medium List 1 Accent 2" w:semiHidden="0" w:uiPriority="65" w:unhideWhenUsed="0"/>
+    <w:lsdException w:name="Medium List 2 Accent 2" w:semiHidden="0" w:uiPriority="66" w:unhideWhenUsed="0"/>
+    <w:lsdException w:name="Medium Grid 1 Accent 2" w:semiHidden="0" w:uiPriority="67" w:unhideWhenUsed="0"/>
+    <w:lsdException w:name="Medium Grid 2 Accent 2" w:semiHidden="0" w:uiPriority="68" w:unhideWhenUsed="0"/>
+    <w:lsdException w:name="Medium Grid 3 Accent 2" w:semiHidden="0" w:uiPriority="69" w:unhideWhenUsed="0"/>
+    <w:lsdException w:name="Dark List Accent 2" w:semiHidden="0" w:uiPriority="70" w:unhideWhenUsed="0"/>
+    <w:lsdException w:name="Colorful Shading Accent 2" w:semiHidden="0" w:uiPriority="71" w:unhideWhenUsed="0"/>
+    <w:lsdException w:name="Colorful List Accent 2" w:semiHidden="0" w:uiPriority="72" w:unhideWhenUsed="0"/>
+    <w:lsdException w:name="Colorful Grid Accent 2" w:semiHidden="0" w:uiPriority="73" w:unhideWhenUsed="0"/>
+    <w:lsdException w:name="Light Shading Accent 3" w:semiHidden="0" w:uiPriority="60" w:unhideWhenUsed="0"/>
+    <w:lsdException w:name="Light List Accent 3" w:semiHidden="0" w:uiPriority="61" w:unhideWhenUsed="0"/>
+    <w:lsdException w:name="Light Grid Accent 3" w:semiHidden="0" w:uiPriority="62" w:unhideWhenUsed="0"/>
+    <w:lsdException w:name="Medium Shading 1 Accent 3" w:semiHidden="0" w:uiPriority="63" w:unhideWhenUsed="0"/>
+    <w:lsdException w:name="Medium Shading 2 Accent 3" w:semiHidden="0" w:uiPriority="64" w:unhideWhenUsed="0"/>
+    <w:lsdException w:name="Medium List 1 Accent 3" w:semiHidden="0" w:uiPriority="65" w:unhideWhenUsed="0"/>
+    <w:lsdException w:name="Medium List 2 Accent 3" w:semiHidden="0" w:uiPriority="66" w:unhideWhenUsed="0"/>
+    <w:lsdException w:name="Medium Grid 1 Accent 3" w:semiHidden="0" w:uiPriority="67" w:unhideWhenUsed="0"/>
+    <w:lsdException w:name="Medium Grid 2 Accent 3" w:semiHidden="0" w:uiPriority="68" w:unhideWhenUsed="0"/>
+    <w:lsdException w:name="Medium Grid 3 Accent 3" w:semiHidden="0" w:uiPriority="69" w:unhideWhenUsed="0"/>
+    <w:lsdException w:name="Dark List Accent 3" w:semiHidden="0" w:uiPriority="70" w:unhideWhenUsed="0"/>
+    <w:lsdException w:name="Colorful Shading Accent 3" w:semiHidden="0" w:uiPriority="71" w:unhideWhenUsed="0"/>
+    <w:lsdException w:name="Colorful List Accent 3" w:semiHidden="0" w:uiPriority="72" w:unhideWhenUsed="0"/>
+    <w:lsdException w:name="Colorful Grid Accent 3" w:semiHidden="0" w:uiPriority="73" w:unhideWhenUsed="0"/>
+    <w:lsdException w:name="Light Shading Accent 4" w:semiHidden="0" w:uiPriority="60" w:unhideWhenUsed="0"/>
+    <w:lsdException w:name="Light List Accent 4" w:semiHidden="0" w:uiPriority="61" w:unhideWhenUsed="0"/>
+    <w:lsdException w:name="Light Grid Accent 4" w:semiHidden="0" w:uiPriority="62" w:unhideWhenUsed="0"/>
+    <w:lsdException w:name="Medium Shading 1 Accent 4" w:semiHidden="0" w:uiPriority="63" w:unhideWhenUsed="0"/>
+    <w:lsdException w:name="Medium Shading 2 Accent 4" w:semiHidden="0" w:uiPriority="64" w:unhideWhenUsed="0"/>
+    <w:lsdException w:name="Medium List 1 Accent 4" w:semiHidden="0" w:uiPriority="65" w:unhideWhenUsed="0"/>
+    <w:lsdException w:name="Medium List 2 Accent 4" w:semiHidden="0" w:uiPriority="66" w:unhideWhenUsed="0"/>
+    <w:lsdException w:name="Medium Grid 1 Accent 4" w:semiHidden="0" w:uiPriority="67" w:unhideWhenUsed="0"/>
+    <w:lsdException w:name="Medium Grid 2 Accent 4" w:semiHidden="0" w:uiPriority="68" w:unhideWhenUsed="0"/>
+    <w:lsdException w:name="Medium Grid 3 Accent 4" w:semiHidden="0" w:uiPriority="69" w:unhideWhenUsed="0"/>
+    <w:lsdException w:name="Dark List Accent 4" w:semiHidden="0" w:uiPriority="70" w:unhideWhenUsed="0"/>
+    <w:lsdException w:name="Colorful Shading Accent 4" w:semiHidden="0" w:uiPriority="71" w:unhideWhenUsed="0"/>
+    <w:lsdException w:name="Colorful List Accent 4" w:semiHidden="0" w:uiPriority="72" w:unhideWhenUsed="0"/>
+    <w:lsdException w:name="Colorful Grid Accent 4" w:semiHidden="0" w:uiPriority="73" w:unhideWhenUsed="0"/>
+    <w:lsdException w:name="Light Shading Accent 5" w:semiHidden="0" w:uiPriority="60" w:unhideWhenUsed="0"/>
+    <w:lsdException w:name="Light List Accent 5" w:semiHidden="0" w:uiPriority="61" w:unhideWhenUsed="0"/>
+    <w:lsdException w:name="Light Grid Accent 5" w:semiHidden="0" w:uiPriority="62" w:unhideWhenUsed="0"/>
+    <w:lsdException w:name="Medium Shading 1 Accent 5" w:semiHidden="0" w:uiPriority="63" w:unhideWhenUsed="0"/>
+    <w:lsdException w:name="Medium Shading 2 Accent 5" w:semiHidden="0" w:uiPriority="64" w:unhideWhenUsed="0"/>
+    <w:lsdException w:name="Medium List 1 Accent 5" w:semiHidden="0" w:uiPriority="65" w:unhideWhenUsed="0"/>
+    <w:lsdException w:name="Medium List 2 Accent 5" w:semiHidden="0" w:uiPriority="66" w:unhideWhenUsed="0"/>
+    <w:lsdException w:name="Medium Grid 1 Accent 5" w:semiHidden="0" w:uiPriority="67" w:unhideWhenUsed="0"/>
+    <w:lsdException w:name="Medium Grid 2 Accent 5" w:semiHidden="0" w:uiPriority="68" w:unhideWhenUsed="0"/>
+    <w:lsdException w:name="Medium Grid 3 Accent 5" w:semiHidden="0" w:uiPriority="69" w:unhideWhenUsed="0"/>
+    <w:lsdException w:name="Dark List Accent 5" w:semiHidden="0" w:uiPriority="70" w:unhideWhenUsed="0"/>
+    <w:lsdException w:name="Colorful Shading Accent 5" w:semiHidden="0" w:uiPriority="71" w:unhideWhenUsed="0"/>
+    <w:lsdException w:name="Colorful List Accent 5" w:semiHidden="0" w:uiPriority="72" w:unhideWhenUsed="0"/>
+    <w:lsdException w:name="Colorful Grid Accent 5" w:semiHidden="0" w:uiPriority="73" w:unhideWhenUsed="0"/>
+    <w:lsdException w:name="Light Shading Accent 6" w:semiHidden="0" w:uiPriority="60" w:unhideWhenUsed="0"/>
+    <w:lsdException w:name="Light List Accent 6" w:semiHidden="0" w:uiPriority="61" w:unhideWhenUsed="0"/>
+    <w:lsdException w:name="Light Grid Accent 6" w:semiHidden="0" w:uiPriority="62" w:unhideWhenUsed="0"/>
+    <w:lsdException w:name="Medium Shading 1 Accent 6" w:semiHidden="0" w:uiPriority="63" w:unhideWhenUsed="0"/>
+    <w:lsdException w:name="Medium Shading 2 Accent 6" w:semiHidden="0" w:uiPriority="64" w:unhideWhenUsed="0"/>
+    <w:lsdException w:name="Medium List 1 Accent 6" w:semiHidden="0" w:uiPriority="65" w:unhideWhenUsed="0"/>
+    <w:lsdException w:name="Medium List 2 Accent 6" w:semiHidden="0" w:uiPriority="66" w:unhideWhenUsed="0"/>
+    <w:lsdException w:name="Medium Grid 1 Accent 6" w:semiHidden="0" w:uiPriority="67" w:unhideWhenUsed="0"/>
+    <w:lsdException w:name="Medium Grid 2 Accent 6" w:semiHidden="0" w:uiPriority="68" w:unhideWhenUsed="0"/>
+    <w:lsdException w:name="Medium Grid 3 Accent 6" w:semiHidden="0" w:uiPriority="69" w:unhideWhenUsed="0"/>
+    <w:lsdException w:name="Dark List Accent 6" w:semiHidden="0" w:uiPriority="70" w:unhideWhenUsed="0"/>
+    <w:lsdException w:name="Colorful Shading Accent 6" w:semiHidden="0" w:uiPriority="71" w:unhideWhenUsed="0"/>
+    <w:lsdException w:name="Colorful List Accent 6" w:semiHidden="0" w:uiPriority="72" w:unhideWhenUsed="0"/>
+    <w:lsdException w:name="Colorful Grid Accent 6" w:semiHidden="0" w:uiPriority="73" w:unhideWhenUsed="0"/>
+    <w:lsdException w:name="Subtle Emphasis" w:semiHidden="0" w:uiPriority="19" w:unhideWhenUsed="0" w:qFormat="1"/>
+    <w:lsdException w:name="Intense Emphasis" w:semiHidden="0" w:uiPriority="21" w:unhideWhenUsed="0" w:qFormat="1"/>
+    <w:lsdException w:name="Subtle Reference" w:semiHidden="0" w:uiPriority="31" w:unhideWhenUsed="0" w:qFormat="1"/>
+    <w:lsdException w:name="Intense Reference" w:semiHidden="0" w:uiPriority="32" w:unhideWhenUsed="0" w:qFormat="1"/>
+    <w:lsdException w:name="Book Title" w:semiHidden="0" w:uiPriority="33" w:unhideWhenUsed="0" w:qFormat="1"/>
+    <w:lsdException w:name="Bibliography" w:uiPriority="37"/>
+    <w:lsdException w:name="TOC Heading" w:uiPriority="39" w:qFormat="1"/>
   </w:latentStyles>
   <w:style w:type="paragraph" w:default="1" w:styleId="a0">
     <w:name w:val="Normal"/>
@@ -17170,6 +16929,7 @@
     <w:uiPriority w:val="99"/>
     <w:semiHidden/>
     <w:unhideWhenUsed/>
+    <w:qFormat/>
     <w:tblPr>
       <w:tblInd w:w="0" w:type="dxa"/>
       <w:tblCellMar>
@@ -17387,7 +17147,7 @@
     </w:rPr>
   </w:style>
   <w:style w:type="character" w:customStyle="1" w:styleId="a6">
-    <w:name w:val="Заголовок Знак"/>
+    <w:name w:val="Название Знак"/>
     <w:basedOn w:val="a1"/>
     <w:link w:val="a5"/>
     <w:rsid w:val="00DE1982"/>
@@ -17617,6 +17377,7 @@
       <w:spacing w:after="0" w:line="240" w:lineRule="auto"/>
     </w:pPr>
     <w:tblPr>
+      <w:tblInd w:w="0" w:type="dxa"/>
       <w:tblBorders>
         <w:top w:val="single" w:sz="4" w:space="0" w:color="auto"/>
         <w:left w:val="single" w:sz="4" w:space="0" w:color="auto"/>
@@ -17625,6 +17386,12 @@
         <w:insideH w:val="single" w:sz="4" w:space="0" w:color="auto"/>
         <w:insideV w:val="single" w:sz="4" w:space="0" w:color="auto"/>
       </w:tblBorders>
+      <w:tblCellMar>
+        <w:top w:w="0" w:type="dxa"/>
+        <w:left w:w="108" w:type="dxa"/>
+        <w:bottom w:w="0" w:type="dxa"/>
+        <w:right w:w="108" w:type="dxa"/>
+      </w:tblCellMar>
     </w:tblPr>
   </w:style>
 </w:styles>
@@ -17918,7 +17685,7 @@
 </file>
 
 <file path=customXml/itemProps1.xml><?xml version="1.0" encoding="utf-8"?>
-<ds:datastoreItem xmlns:ds="http://schemas.openxmlformats.org/officeDocument/2006/customXml" ds:itemID="{32820C47-210B-4A7F-AC9D-FB1E9071C87C}">
+<ds:datastoreItem xmlns:ds="http://schemas.openxmlformats.org/officeDocument/2006/customXml" ds:itemID="{74B1B74F-A224-43AA-AD26-C6A8519E7C7F}">
   <ds:schemaRefs>
     <ds:schemaRef ds:uri="http://schemas.openxmlformats.org/officeDocument/2006/bibliography"/>
   </ds:schemaRefs>
